--- a/PDRMYE/16 GUÍAS DE USUARIO/CPH/Version 1/Participaciones Federales/FOFIR.docx
+++ b/PDRMYE/16 GUÍAS DE USUARIO/CPH/Version 1/Participaciones Federales/FOFIR.docx
@@ -27,7 +27,7 @@
         <mc:AlternateContent>
           <mc:Choice Requires="wps">
             <w:drawing>
-              <wp:anchor distT="0" distB="0" distL="114300" distR="114300" simplePos="0" relativeHeight="251803648" behindDoc="1" locked="0" layoutInCell="1" allowOverlap="1" wp14:anchorId="0A5331EB" wp14:editId="47E3C105">
+              <wp:anchor distT="0" distB="0" distL="114300" distR="114300" simplePos="0" relativeHeight="251803648" behindDoc="1" locked="0" layoutInCell="1" allowOverlap="1" wp14:anchorId="0A5331EB" wp14:editId="10BC9ED8">
                 <wp:simplePos x="0" y="0"/>
                 <wp:positionH relativeFrom="page">
                   <wp:align>left</wp:align>
@@ -102,7 +102,7 @@
           </mc:Choice>
           <mc:Fallback>
             <w:pict>
-              <v:rect w14:anchorId="06FFA84B" id="Rectángulo 3" o:spid="_x0000_s1026" style="position:absolute;margin-left:0;margin-top:-55.8pt;width:582.7pt;height:760.2pt;z-index:-251512832;visibility:visible;mso-wrap-style:square;mso-width-percent:0;mso-height-percent:0;mso-wrap-distance-left:9pt;mso-wrap-distance-top:0;mso-wrap-distance-right:9pt;mso-wrap-distance-bottom:0;mso-position-horizontal:left;mso-position-horizontal-relative:page;mso-position-vertical:absolute;mso-position-vertical-relative:text;mso-width-percent:0;mso-height-percent:0;mso-width-relative:margin;mso-height-relative:margin;v-text-anchor:middle" o:gfxdata="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" fillcolor="#f2f2f2" stroked="f" strokeweight="1pt">
+              <v:rect w14:anchorId="61176637" id="Rectángulo 3" o:spid="_x0000_s1026" style="position:absolute;margin-left:0;margin-top:-55.8pt;width:582.7pt;height:760.2pt;z-index:-251512832;visibility:visible;mso-wrap-style:square;mso-width-percent:0;mso-height-percent:0;mso-wrap-distance-left:9pt;mso-wrap-distance-top:0;mso-wrap-distance-right:9pt;mso-wrap-distance-bottom:0;mso-position-horizontal:left;mso-position-horizontal-relative:page;mso-position-vertical:absolute;mso-position-vertical-relative:text;mso-width-percent:0;mso-height-percent:0;mso-width-relative:margin;mso-height-relative:margin;v-text-anchor:middle" o:gfxdata="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" fillcolor="#f2f2f2" stroked="f" strokeweight="1pt">
                 <v:shadow on="t" type="perspective" color="black" opacity="7208f" offset="0,0" matrix="66847f,,,66847f"/>
                 <w10:wrap anchorx="page"/>
               </v:rect>
@@ -127,34 +127,24 @@
           <w:lang w:val="es-MX" w:eastAsia="es-MX"/>
         </w:rPr>
       </w:pPr>
-    </w:p>
-    <w:p>
-      <w:pPr>
-        <w:spacing w:line="276" w:lineRule="auto"/>
-        <w:jc w:val="center"/>
+      <w:r>
         <w:rPr>
           <w:noProof/>
           <w:lang w:val="es-MX" w:eastAsia="es-MX"/>
         </w:rPr>
-      </w:pPr>
-      <w:r>
-        <w:rPr>
-          <w:noProof/>
-          <w:lang w:val="es-MX" w:eastAsia="es-MX"/>
-        </w:rPr>
         <w:drawing>
-          <wp:anchor distT="0" distB="0" distL="114300" distR="114300" simplePos="0" relativeHeight="251805696" behindDoc="0" locked="0" layoutInCell="1" allowOverlap="1" wp14:anchorId="6F593B06" wp14:editId="5DE133B4">
+          <wp:anchor distT="0" distB="0" distL="114300" distR="114300" simplePos="0" relativeHeight="251837440" behindDoc="0" locked="0" layoutInCell="1" allowOverlap="1" wp14:anchorId="385F0737" wp14:editId="3384E3E3">
             <wp:simplePos x="0" y="0"/>
             <wp:positionH relativeFrom="margin">
-              <wp:posOffset>673617</wp:posOffset>
+              <wp:align>center</wp:align>
             </wp:positionH>
             <wp:positionV relativeFrom="paragraph">
-              <wp:posOffset>126233</wp:posOffset>
+              <wp:posOffset>154305</wp:posOffset>
             </wp:positionV>
-            <wp:extent cx="4114800" cy="1301123"/>
-            <wp:effectExtent l="0" t="0" r="0" b="0"/>
+            <wp:extent cx="3572933" cy="1129782"/>
+            <wp:effectExtent l="0" t="0" r="8890" b="0"/>
             <wp:wrapNone/>
-            <wp:docPr id="42" name="Imagen 42" descr="C:\Users\DELL\Downloads\logo.8283c17ac47c5f20ae44618eddf9a05b.png"/>
+            <wp:docPr id="18" name="Imagen 18" descr="C:\Users\DELL\Downloads\logo.8283c17ac47c5f20ae44618eddf9a05b.png"/>
             <wp:cNvGraphicFramePr>
               <a:graphicFrameLocks xmlns:a="http://schemas.openxmlformats.org/drawingml/2006/main" noChangeAspect="1"/>
             </wp:cNvGraphicFramePr>
@@ -183,7 +173,7 @@
                   <pic:spPr bwMode="auto">
                     <a:xfrm>
                       <a:off x="0" y="0"/>
-                      <a:ext cx="4114800" cy="1301123"/>
+                      <a:ext cx="3572933" cy="1129782"/>
                     </a:xfrm>
                     <a:prstGeom prst="rect">
                       <a:avLst/>
@@ -221,6 +211,16 @@
         <w:spacing w:line="276" w:lineRule="auto"/>
         <w:jc w:val="center"/>
         <w:rPr>
+          <w:noProof/>
+          <w:lang w:val="es-MX" w:eastAsia="es-MX"/>
+        </w:rPr>
+      </w:pPr>
+    </w:p>
+    <w:p>
+      <w:pPr>
+        <w:spacing w:line="276" w:lineRule="auto"/>
+        <w:jc w:val="center"/>
+        <w:rPr>
           <w:rFonts w:ascii="Arial" w:hAnsi="Arial" w:cs="Arial"/>
         </w:rPr>
       </w:pPr>
@@ -259,16 +259,16 @@
         <mc:AlternateContent>
           <mc:Choice Requires="wps">
             <w:drawing>
-              <wp:anchor distT="0" distB="0" distL="114300" distR="114300" simplePos="0" relativeHeight="251781120" behindDoc="0" locked="0" layoutInCell="1" allowOverlap="1" wp14:anchorId="6E426A2F" wp14:editId="6B52BB61">
+              <wp:anchor distT="0" distB="0" distL="114300" distR="114300" simplePos="0" relativeHeight="251781120" behindDoc="0" locked="0" layoutInCell="1" allowOverlap="1" wp14:anchorId="6E426A2F" wp14:editId="0470CE0A">
                 <wp:simplePos x="0" y="0"/>
                 <wp:positionH relativeFrom="margin">
-                  <wp:posOffset>-890012</wp:posOffset>
+                  <wp:posOffset>-895078</wp:posOffset>
                 </wp:positionH>
                 <wp:positionV relativeFrom="paragraph">
-                  <wp:posOffset>373047</wp:posOffset>
+                  <wp:posOffset>392339</wp:posOffset>
                 </wp:positionV>
-                <wp:extent cx="7357110" cy="1222218"/>
-                <wp:effectExtent l="57150" t="38100" r="53340" b="73660"/>
+                <wp:extent cx="7357110" cy="1045029"/>
+                <wp:effectExtent l="57150" t="38100" r="53340" b="79375"/>
                 <wp:wrapNone/>
                 <wp:docPr id="4" name="Rectángulo 4"/>
                 <wp:cNvGraphicFramePr/>
@@ -279,12 +279,23 @@
                       <wps:spPr>
                         <a:xfrm>
                           <a:off x="0" y="0"/>
-                          <a:ext cx="7357110" cy="1222218"/>
+                          <a:ext cx="7357110" cy="1045029"/>
                         </a:xfrm>
                         <a:prstGeom prst="rect">
                           <a:avLst/>
                         </a:prstGeom>
+                        <a:solidFill>
+                          <a:schemeClr val="bg2"/>
+                        </a:solidFill>
                         <a:ln/>
+                        <a:effectLst>
+                          <a:outerShdw blurRad="57150" dist="19050" dir="5400000" algn="ctr" rotWithShape="0">
+                            <a:schemeClr val="bg1">
+                              <a:lumMod val="65000"/>
+                              <a:alpha val="63000"/>
+                            </a:schemeClr>
+                          </a:outerShdw>
+                        </a:effectLst>
                       </wps:spPr>
                       <wps:style>
                         <a:lnRef idx="0">
@@ -307,7 +318,7 @@
                               <w:jc w:val="center"/>
                               <w:rPr>
                                 <w:rFonts w:ascii="Arial" w:hAnsi="Arial" w:cs="Arial"/>
-                                <w:b/>
+                                <w:color w:val="000000" w:themeColor="text1"/>
                                 <w:sz w:val="36"/>
                                 <w:szCs w:val="36"/>
                                 <w:lang w:val="es-MX"/>
@@ -316,53 +327,22 @@
                             <w:r>
                               <w:rPr>
                                 <w:rFonts w:ascii="Arial" w:hAnsi="Arial" w:cs="Arial"/>
-                                <w:b/>
+                                <w:color w:val="000000" w:themeColor="text1"/>
                                 <w:sz w:val="36"/>
                                 <w:szCs w:val="36"/>
                                 <w:lang w:val="es-MX"/>
                               </w:rPr>
-                              <w:t xml:space="preserve">GUÍA RÁPIDA DE OPERACIONES DE LA PLATAFORMA DE DISTRIBUCIÓN DE RECURSOS A MUNICIPIOS Y </w:t>
+                              <w:t>GUÍA RÁPIDA DE OPERACIONES DE LA PLATAFORMA DE DISTRIBUCIÓN DE RECURSOS A MUNICIPIOS Y ORGANISMOS PÚBLICOS DESCENTRALIZADOS</w:t>
                             </w:r>
                             <w:r>
                               <w:rPr>
                                 <w:rFonts w:ascii="Arial" w:hAnsi="Arial" w:cs="Arial"/>
-                                <w:b/>
-                                <w:sz w:val="36"/>
-                                <w:szCs w:val="36"/>
-                                <w:lang w:val="es-MX"/>
-                              </w:rPr>
-                              <w:t>ORGANISMOS PÚBLICOS DESCENTRALIZADOS</w:t>
-                            </w:r>
-                            <w:r>
-                              <w:rPr>
-                                <w:rFonts w:ascii="Arial" w:hAnsi="Arial" w:cs="Arial"/>
-                                <w:b/>
+                                <w:color w:val="000000" w:themeColor="text1"/>
                                 <w:sz w:val="36"/>
                                 <w:szCs w:val="36"/>
                                 <w:lang w:val="es-MX"/>
                               </w:rPr>
                               <w:br/>
-                              <w:t>MÓDULO “</w:t>
-                            </w:r>
-                            <w:r>
-                              <w:rPr>
-                                <w:rFonts w:ascii="Arial" w:hAnsi="Arial" w:cs="Arial"/>
-                                <w:b/>
-                                <w:sz w:val="36"/>
-                                <w:szCs w:val="36"/>
-                                <w:lang w:val="es-MX"/>
-                              </w:rPr>
-                              <w:t>COORDINACIÓN</w:t>
-                            </w:r>
-                            <w:r>
-                              <w:rPr>
-                                <w:rFonts w:ascii="Arial" w:hAnsi="Arial" w:cs="Arial"/>
-                                <w:b/>
-                                <w:sz w:val="36"/>
-                                <w:szCs w:val="36"/>
-                                <w:lang w:val="es-MX"/>
-                              </w:rPr>
-                              <w:t xml:space="preserve"> DE PLANEACIÓN HACENDARÍA”</w:t>
                             </w:r>
                           </w:p>
                           <w:p>
@@ -399,11 +379,8 @@
           </mc:Choice>
           <mc:Fallback>
             <w:pict>
-              <v:rect w14:anchorId="6E426A2F" id="Rectángulo 4" o:spid="_x0000_s1026" style="position:absolute;left:0;text-align:left;margin-left:-70.1pt;margin-top:29.35pt;width:579.3pt;height:96.25pt;z-index:251781120;visibility:visible;mso-wrap-style:square;mso-width-percent:0;mso-height-percent:0;mso-wrap-distance-left:9pt;mso-wrap-distance-top:0;mso-wrap-distance-right:9pt;mso-wrap-distance-bottom:0;mso-position-horizontal:absolute;mso-position-horizontal-relative:margin;mso-position-vertical:absolute;mso-position-vertical-relative:text;mso-width-percent:0;mso-height-percent:0;mso-width-relative:margin;mso-height-relative:margin;v-text-anchor:middle" o:gfxdata="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" fillcolor="#aaa [3030]" stroked="f">
-                <v:fill color2="#a3a3a3 [3174]" rotate="t" colors="0 #afafaf;.5 #a5a5a5;1 #929292" focus="100%" type="gradient">
-                  <o:fill v:ext="view" type="gradientUnscaled"/>
-                </v:fill>
-                <v:shadow on="t" color="black" opacity="41287f" offset="0,1.5pt"/>
+              <v:rect w14:anchorId="6E426A2F" id="Rectángulo 4" o:spid="_x0000_s1026" style="position:absolute;left:0;text-align:left;margin-left:-70.5pt;margin-top:30.9pt;width:579.3pt;height:82.3pt;z-index:251781120;visibility:visible;mso-wrap-style:square;mso-width-percent:0;mso-height-percent:0;mso-wrap-distance-left:9pt;mso-wrap-distance-top:0;mso-wrap-distance-right:9pt;mso-wrap-distance-bottom:0;mso-position-horizontal:absolute;mso-position-horizontal-relative:margin;mso-position-vertical:absolute;mso-position-vertical-relative:text;mso-width-percent:0;mso-height-percent:0;mso-width-relative:margin;mso-height-relative:margin;v-text-anchor:middle" o:gfxdata="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" fillcolor="#e7e6e6 [3214]" stroked="f">
+                <v:shadow on="t" color="#a5a5a5 [2092]" opacity="41287f" offset="0,1.5pt"/>
                 <v:textbox>
                   <w:txbxContent>
                     <w:p>
@@ -411,7 +388,7 @@
                         <w:jc w:val="center"/>
                         <w:rPr>
                           <w:rFonts w:ascii="Arial" w:hAnsi="Arial" w:cs="Arial"/>
-                          <w:b/>
+                          <w:color w:val="000000" w:themeColor="text1"/>
                           <w:sz w:val="36"/>
                           <w:szCs w:val="36"/>
                           <w:lang w:val="es-MX"/>
@@ -420,53 +397,22 @@
                       <w:r>
                         <w:rPr>
                           <w:rFonts w:ascii="Arial" w:hAnsi="Arial" w:cs="Arial"/>
-                          <w:b/>
+                          <w:color w:val="000000" w:themeColor="text1"/>
                           <w:sz w:val="36"/>
                           <w:szCs w:val="36"/>
                           <w:lang w:val="es-MX"/>
                         </w:rPr>
-                        <w:t xml:space="preserve">GUÍA RÁPIDA DE OPERACIONES DE LA PLATAFORMA DE DISTRIBUCIÓN DE RECURSOS A MUNICIPIOS Y </w:t>
+                        <w:t>GUÍA RÁPIDA DE OPERACIONES DE LA PLATAFORMA DE DISTRIBUCIÓN DE RECURSOS A MUNICIPIOS Y ORGANISMOS PÚBLICOS DESCENTRALIZADOS</w:t>
                       </w:r>
                       <w:r>
                         <w:rPr>
                           <w:rFonts w:ascii="Arial" w:hAnsi="Arial" w:cs="Arial"/>
-                          <w:b/>
-                          <w:sz w:val="36"/>
-                          <w:szCs w:val="36"/>
-                          <w:lang w:val="es-MX"/>
-                        </w:rPr>
-                        <w:t>ORGANISMOS PÚBLICOS DESCENTRALIZADOS</w:t>
-                      </w:r>
-                      <w:r>
-                        <w:rPr>
-                          <w:rFonts w:ascii="Arial" w:hAnsi="Arial" w:cs="Arial"/>
-                          <w:b/>
+                          <w:color w:val="000000" w:themeColor="text1"/>
                           <w:sz w:val="36"/>
                           <w:szCs w:val="36"/>
                           <w:lang w:val="es-MX"/>
                         </w:rPr>
                         <w:br/>
-                        <w:t>MÓDULO “</w:t>
-                      </w:r>
-                      <w:r>
-                        <w:rPr>
-                          <w:rFonts w:ascii="Arial" w:hAnsi="Arial" w:cs="Arial"/>
-                          <w:b/>
-                          <w:sz w:val="36"/>
-                          <w:szCs w:val="36"/>
-                          <w:lang w:val="es-MX"/>
-                        </w:rPr>
-                        <w:t>COORDINACIÓN</w:t>
-                      </w:r>
-                      <w:r>
-                        <w:rPr>
-                          <w:rFonts w:ascii="Arial" w:hAnsi="Arial" w:cs="Arial"/>
-                          <w:b/>
-                          <w:sz w:val="36"/>
-                          <w:szCs w:val="36"/>
-                          <w:lang w:val="es-MX"/>
-                        </w:rPr>
-                        <w:t xml:space="preserve"> DE PLANEACIÓN HACENDARÍA”</w:t>
                       </w:r>
                     </w:p>
                     <w:p>
@@ -535,18 +481,38 @@
         <w:jc w:val="center"/>
         <w:rPr>
           <w:rFonts w:cs="Arial"/>
-          <w:b/>
           <w:sz w:val="44"/>
           <w:szCs w:val="44"/>
         </w:rPr>
       </w:pPr>
-      <w:r>
+    </w:p>
+    <w:p>
+      <w:pPr>
+        <w:spacing w:line="276" w:lineRule="auto"/>
+        <w:jc w:val="center"/>
         <w:rPr>
           <w:rFonts w:cs="Arial"/>
-          <w:b/>
           <w:sz w:val="44"/>
           <w:szCs w:val="44"/>
         </w:rPr>
+      </w:pPr>
+    </w:p>
+    <w:p>
+      <w:pPr>
+        <w:spacing w:line="276" w:lineRule="auto"/>
+        <w:jc w:val="center"/>
+        <w:rPr>
+          <w:rFonts w:cs="Arial"/>
+          <w:sz w:val="44"/>
+          <w:szCs w:val="44"/>
+        </w:rPr>
+      </w:pPr>
+      <w:r>
+        <w:rPr>
+          <w:rFonts w:cs="Arial"/>
+          <w:sz w:val="44"/>
+          <w:szCs w:val="44"/>
+        </w:rPr>
         <w:t>FONDO DE FISCALIZACIÓN Y RECAUDACIÓN (FOFIR)</w:t>
       </w:r>
     </w:p>
@@ -554,6 +520,16 @@
       <w:pPr>
         <w:spacing w:line="276" w:lineRule="auto"/>
         <w:jc w:val="center"/>
+        <w:rPr>
+          <w:rFonts w:cs="Arial"/>
+          <w:sz w:val="44"/>
+          <w:szCs w:val="44"/>
+        </w:rPr>
+      </w:pPr>
+    </w:p>
+    <w:p>
+      <w:pPr>
+        <w:spacing w:line="276" w:lineRule="auto"/>
         <w:rPr>
           <w:rFonts w:ascii="Arial" w:hAnsi="Arial" w:cs="Arial"/>
           <w:b/>
@@ -565,7 +541,6 @@
     <w:p>
       <w:pPr>
         <w:spacing w:line="276" w:lineRule="auto"/>
-        <w:jc w:val="center"/>
         <w:rPr>
           <w:rFonts w:ascii="Arial" w:hAnsi="Arial" w:cs="Arial"/>
           <w:b/>
@@ -577,6 +552,66 @@
     <w:p>
       <w:pPr>
         <w:spacing w:line="276" w:lineRule="auto"/>
+        <w:ind w:left="-284" w:right="-234"/>
+        <w:jc w:val="center"/>
+        <w:rPr>
+          <w:rFonts w:ascii="Arial" w:hAnsi="Arial" w:cs="Arial"/>
+          <w:sz w:val="24"/>
+          <w:szCs w:val="24"/>
+        </w:rPr>
+      </w:pPr>
+      <w:r>
+        <w:rPr>
+          <w:rFonts w:ascii="Arial" w:hAnsi="Arial" w:cs="Arial"/>
+          <w:sz w:val="24"/>
+          <w:szCs w:val="24"/>
+        </w:rPr>
+        <w:t>Secretaria de Finanzas</w:t>
+      </w:r>
+      <w:r>
+        <w:rPr>
+          <w:rFonts w:ascii="Arial" w:hAnsi="Arial" w:cs="Arial"/>
+          <w:sz w:val="24"/>
+          <w:szCs w:val="24"/>
+        </w:rPr>
+        <w:t xml:space="preserve"> y Tesorería General del Estado</w:t>
+      </w:r>
+    </w:p>
+    <w:p>
+      <w:pPr>
+        <w:spacing w:line="276" w:lineRule="auto"/>
+        <w:ind w:left="-284" w:right="-234"/>
+        <w:jc w:val="center"/>
+        <w:rPr>
+          <w:rFonts w:ascii="Arial" w:hAnsi="Arial" w:cs="Arial"/>
+          <w:sz w:val="24"/>
+          <w:szCs w:val="24"/>
+        </w:rPr>
+      </w:pPr>
+      <w:r>
+        <w:rPr>
+          <w:rFonts w:ascii="Arial" w:hAnsi="Arial" w:cs="Arial"/>
+          <w:sz w:val="24"/>
+          <w:szCs w:val="24"/>
+        </w:rPr>
+        <w:t>Gobierno del Estado de Nuevo León</w:t>
+      </w:r>
+    </w:p>
+    <w:p>
+      <w:pPr>
+        <w:spacing w:line="276" w:lineRule="auto"/>
+        <w:ind w:left="-284" w:right="-234"/>
+        <w:jc w:val="center"/>
+        <w:rPr>
+          <w:rFonts w:ascii="Arial" w:hAnsi="Arial" w:cs="Arial"/>
+          <w:sz w:val="24"/>
+          <w:szCs w:val="24"/>
+        </w:rPr>
+      </w:pPr>
+    </w:p>
+    <w:p>
+      <w:pPr>
+        <w:spacing w:line="276" w:lineRule="auto"/>
         <w:jc w:val="center"/>
         <w:rPr>
           <w:rFonts w:ascii="Arial" w:hAnsi="Arial" w:cs="Arial"/>
@@ -597,186 +632,28 @@
           <w:szCs w:val="36"/>
         </w:rPr>
       </w:pPr>
-    </w:p>
-    <w:p>
-      <w:pPr>
-        <w:spacing w:line="276" w:lineRule="auto"/>
-        <w:jc w:val="center"/>
-        <w:rPr>
-          <w:rFonts w:ascii="Arial" w:hAnsi="Arial" w:cs="Arial"/>
-          <w:b/>
-          <w:sz w:val="36"/>
-          <w:szCs w:val="36"/>
-        </w:rPr>
-      </w:pPr>
       <w:r>
         <w:rPr>
           <w:rFonts w:ascii="Arial" w:hAnsi="Arial" w:cs="Arial"/>
           <w:noProof/>
           <w:lang w:val="es-MX" w:eastAsia="es-MX"/>
         </w:rPr>
-        <w:drawing>
-          <wp:anchor distT="0" distB="0" distL="114300" distR="114300" simplePos="0" relativeHeight="251804672" behindDoc="0" locked="0" layoutInCell="1" allowOverlap="1" wp14:anchorId="0B7E066F" wp14:editId="34EC54E8">
-            <wp:simplePos x="0" y="0"/>
-            <wp:positionH relativeFrom="margin">
-              <wp:posOffset>2446493</wp:posOffset>
-            </wp:positionH>
-            <wp:positionV relativeFrom="paragraph">
-              <wp:posOffset>362585</wp:posOffset>
-            </wp:positionV>
-            <wp:extent cx="642483" cy="764468"/>
-            <wp:effectExtent l="0" t="0" r="5715" b="0"/>
-            <wp:wrapNone/>
-            <wp:docPr id="1" name="Imagen 1"/>
-            <wp:cNvGraphicFramePr>
-              <a:graphicFrameLocks xmlns:a="http://schemas.openxmlformats.org/drawingml/2006/main" noChangeAspect="1"/>
-            </wp:cNvGraphicFramePr>
-            <a:graphic xmlns:a="http://schemas.openxmlformats.org/drawingml/2006/main">
-              <a:graphicData uri="http://schemas.openxmlformats.org/drawingml/2006/picture">
-                <pic:pic xmlns:pic="http://schemas.openxmlformats.org/drawingml/2006/picture">
-                  <pic:nvPicPr>
-                    <pic:cNvPr id="1" name=""/>
-                    <pic:cNvPicPr/>
-                  </pic:nvPicPr>
-                  <pic:blipFill>
-                    <a:blip r:embed="rId9" cstate="print">
-                      <a:extLst>
-                        <a:ext uri="{28A0092B-C50C-407E-A947-70E740481C1C}">
-                          <a14:useLocalDpi xmlns:a14="http://schemas.microsoft.com/office/drawing/2010/main" val="0"/>
-                        </a:ext>
-                      </a:extLst>
-                    </a:blip>
-                    <a:stretch>
-                      <a:fillRect/>
-                    </a:stretch>
-                  </pic:blipFill>
-                  <pic:spPr>
-                    <a:xfrm>
-                      <a:off x="0" y="0"/>
-                      <a:ext cx="642483" cy="764468"/>
-                    </a:xfrm>
-                    <a:prstGeom prst="rect">
-                      <a:avLst/>
-                    </a:prstGeom>
-                  </pic:spPr>
-                </pic:pic>
-              </a:graphicData>
-            </a:graphic>
-            <wp14:sizeRelH relativeFrom="page">
-              <wp14:pctWidth>0</wp14:pctWidth>
-            </wp14:sizeRelH>
-            <wp14:sizeRelV relativeFrom="page">
-              <wp14:pctHeight>0</wp14:pctHeight>
-            </wp14:sizeRelV>
-          </wp:anchor>
-        </w:drawing>
-      </w:r>
-    </w:p>
-    <w:p>
-      <w:pPr>
-        <w:spacing w:line="276" w:lineRule="auto"/>
-        <w:jc w:val="center"/>
-        <w:rPr>
-          <w:rFonts w:ascii="Arial" w:hAnsi="Arial" w:cs="Arial"/>
-          <w:b/>
-          <w:sz w:val="36"/>
-          <w:szCs w:val="36"/>
-        </w:rPr>
-      </w:pPr>
-    </w:p>
-    <w:p>
-      <w:pPr>
-        <w:spacing w:line="276" w:lineRule="auto"/>
-        <w:jc w:val="center"/>
-        <w:rPr>
-          <w:rFonts w:ascii="Arial" w:hAnsi="Arial" w:cs="Arial"/>
-          <w:b/>
-          <w:sz w:val="36"/>
-          <w:szCs w:val="36"/>
-        </w:rPr>
-      </w:pPr>
-    </w:p>
-    <w:p>
-      <w:pPr>
-        <w:spacing w:line="276" w:lineRule="auto"/>
-        <w:jc w:val="center"/>
-        <w:rPr>
-          <w:rFonts w:ascii="Arial" w:hAnsi="Arial" w:cs="Arial"/>
-          <w:b/>
-          <w:sz w:val="36"/>
-          <w:szCs w:val="36"/>
-          <w:u w:val="single"/>
-        </w:rPr>
-      </w:pPr>
-      <w:r>
-        <w:rPr>
-          <w:rFonts w:ascii="Arial" w:hAnsi="Arial" w:cs="Arial"/>
-          <w:b/>
-          <w:sz w:val="36"/>
-          <w:szCs w:val="36"/>
-        </w:rPr>
-        <w:t>2022-2023</w:t>
-      </w:r>
-    </w:p>
-    <w:p>
-      <w:pPr>
-        <w:spacing w:line="276" w:lineRule="auto"/>
-        <w:jc w:val="center"/>
-        <w:rPr>
-          <w:rFonts w:ascii="Arial" w:hAnsi="Arial" w:cs="Arial"/>
-          <w:b/>
-          <w:sz w:val="36"/>
-          <w:szCs w:val="36"/>
-        </w:rPr>
-      </w:pPr>
-      <w:r>
-        <w:rPr>
-          <w:rFonts w:ascii="Arial" w:hAnsi="Arial" w:cs="Arial"/>
-          <w:b/>
-          <w:sz w:val="36"/>
-          <w:szCs w:val="36"/>
-        </w:rPr>
-        <w:t>V.1.0</w:t>
-      </w:r>
-    </w:p>
-    <w:p>
-      <w:pPr>
-        <w:spacing w:line="276" w:lineRule="auto"/>
-        <w:jc w:val="center"/>
-        <w:rPr>
-          <w:rFonts w:ascii="Arial" w:hAnsi="Arial" w:cs="Arial"/>
-        </w:rPr>
-      </w:pPr>
-    </w:p>
-    <w:p>
-      <w:pPr>
-        <w:spacing w:line="276" w:lineRule="auto"/>
-        <w:jc w:val="center"/>
-        <w:rPr>
-          <w:rFonts w:ascii="Arial" w:hAnsi="Arial" w:cs="Arial"/>
-        </w:rPr>
-      </w:pPr>
-      <w:r>
-        <w:rPr>
-          <w:rFonts w:ascii="Arial" w:hAnsi="Arial" w:cs="Arial"/>
-          <w:noProof/>
-          <w:lang w:val="es-MX" w:eastAsia="es-MX"/>
-        </w:rPr>
+        <w:lastRenderedPageBreak/>
         <mc:AlternateContent>
           <mc:Choice Requires="wps">
             <w:drawing>
-              <wp:anchor distT="0" distB="0" distL="114300" distR="114300" simplePos="0" relativeHeight="251801600" behindDoc="0" locked="0" layoutInCell="1" allowOverlap="1" wp14:anchorId="63962291" wp14:editId="1C732D69">
+              <wp:anchor distT="0" distB="0" distL="114300" distR="114300" simplePos="0" relativeHeight="251839488" behindDoc="0" locked="0" layoutInCell="1" allowOverlap="1" wp14:anchorId="13933BC5" wp14:editId="7A5882D9">
                 <wp:simplePos x="0" y="0"/>
                 <wp:positionH relativeFrom="margin">
                   <wp:align>center</wp:align>
                 </wp:positionH>
                 <wp:positionV relativeFrom="paragraph">
-                  <wp:posOffset>26139</wp:posOffset>
+                  <wp:posOffset>41275</wp:posOffset>
                 </wp:positionV>
-                <wp:extent cx="6780362" cy="267179"/>
-                <wp:effectExtent l="57150" t="38100" r="59055" b="76200"/>
+                <wp:extent cx="6213764" cy="267179"/>
+                <wp:effectExtent l="57150" t="38100" r="53975" b="76200"/>
                 <wp:wrapNone/>
-                <wp:docPr id="23" name="Rectángulo 23"/>
+                <wp:docPr id="2" name="Rectángulo 2"/>
                 <wp:cNvGraphicFramePr/>
                 <a:graphic xmlns:a="http://schemas.openxmlformats.org/drawingml/2006/main">
                   <a:graphicData uri="http://schemas.microsoft.com/office/word/2010/wordprocessingShape">
@@ -785,12 +662,25 @@
                       <wps:spPr>
                         <a:xfrm>
                           <a:off x="0" y="0"/>
-                          <a:ext cx="6780362" cy="267179"/>
+                          <a:ext cx="6213764" cy="267179"/>
                         </a:xfrm>
                         <a:prstGeom prst="rect">
                           <a:avLst/>
                         </a:prstGeom>
+                        <a:solidFill>
+                          <a:schemeClr val="bg1">
+                            <a:lumMod val="95000"/>
+                          </a:schemeClr>
+                        </a:solidFill>
                         <a:ln/>
+                        <a:effectLst>
+                          <a:outerShdw blurRad="57150" dist="19050" dir="5400000" algn="ctr" rotWithShape="0">
+                            <a:schemeClr val="bg1">
+                              <a:lumMod val="65000"/>
+                              <a:alpha val="63000"/>
+                            </a:schemeClr>
+                          </a:outerShdw>
+                        </a:effectLst>
                       </wps:spPr>
                       <wps:style>
                         <a:lnRef idx="0">
@@ -812,922 +702,16 @@
                             <w:pPr>
                               <w:jc w:val="center"/>
                               <w:rPr>
-                                <w:b/>
+                                <w:rFonts w:ascii="Arial" w:hAnsi="Arial" w:cs="Arial"/>
+                                <w:color w:val="000000" w:themeColor="text1"/>
                                 <w:sz w:val="24"/>
                                 <w:lang w:val="es-MX"/>
                               </w:rPr>
                             </w:pPr>
                             <w:r>
                               <w:rPr>
-                                <w:b/>
-                                <w:sz w:val="24"/>
-                                <w:lang w:val="es-MX"/>
-                              </w:rPr>
-                              <w:t>Índice</w:t>
-                            </w:r>
-                          </w:p>
-                        </w:txbxContent>
-                      </wps:txbx>
-                      <wps:bodyPr rot="0" spcFirstLastPara="0" vertOverflow="overflow" horzOverflow="overflow" vert="horz" wrap="square" lIns="91440" tIns="45720" rIns="91440" bIns="45720" numCol="1" spcCol="0" rtlCol="0" fromWordArt="0" anchor="ctr" anchorCtr="0" forceAA="0" compatLnSpc="1">
-                        <a:prstTxWarp prst="textNoShape">
-                          <a:avLst/>
-                        </a:prstTxWarp>
-                        <a:noAutofit/>
-                      </wps:bodyPr>
-                    </wps:wsp>
-                  </a:graphicData>
-                </a:graphic>
-                <wp14:sizeRelH relativeFrom="margin">
-                  <wp14:pctWidth>0</wp14:pctWidth>
-                </wp14:sizeRelH>
-                <wp14:sizeRelV relativeFrom="margin">
-                  <wp14:pctHeight>0</wp14:pctHeight>
-                </wp14:sizeRelV>
-              </wp:anchor>
-            </w:drawing>
-          </mc:Choice>
-          <mc:Fallback>
-            <w:pict>
-              <v:rect w14:anchorId="63962291" id="Rectángulo 23" o:spid="_x0000_s1027" style="position:absolute;left:0;text-align:left;margin-left:0;margin-top:2.05pt;width:533.9pt;height:21.05pt;z-index:251801600;visibility:visible;mso-wrap-style:square;mso-width-percent:0;mso-height-percent:0;mso-wrap-distance-left:9pt;mso-wrap-distance-top:0;mso-wrap-distance-right:9pt;mso-wrap-distance-bottom:0;mso-position-horizontal:center;mso-position-horizontal-relative:margin;mso-position-vertical:absolute;mso-position-vertical-relative:text;mso-width-percent:0;mso-height-percent:0;mso-width-relative:margin;mso-height-relative:margin;v-text-anchor:middle" o:gfxdata="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" fillcolor="#aaa [3030]" stroked="f">
-                <v:fill color2="#a3a3a3 [3174]" rotate="t" colors="0 #afafaf;.5 #a5a5a5;1 #929292" focus="100%" type="gradient">
-                  <o:fill v:ext="view" type="gradientUnscaled"/>
-                </v:fill>
-                <v:shadow on="t" color="black" opacity="41287f" offset="0,1.5pt"/>
-                <v:textbox>
-                  <w:txbxContent>
-                    <w:p>
-                      <w:pPr>
-                        <w:jc w:val="center"/>
-                        <w:rPr>
-                          <w:b/>
-                          <w:sz w:val="24"/>
-                          <w:lang w:val="es-MX"/>
-                        </w:rPr>
-                      </w:pPr>
-                      <w:r>
-                        <w:rPr>
-                          <w:b/>
-                          <w:sz w:val="24"/>
-                          <w:lang w:val="es-MX"/>
-                        </w:rPr>
-                        <w:t>Índice</w:t>
-                      </w:r>
-                    </w:p>
-                  </w:txbxContent>
-                </v:textbox>
-                <w10:wrap anchorx="margin"/>
-              </v:rect>
-            </w:pict>
-          </mc:Fallback>
-        </mc:AlternateContent>
-      </w:r>
-    </w:p>
-    <w:p>
-      <w:pPr>
-        <w:spacing w:line="276" w:lineRule="auto"/>
-        <w:jc w:val="center"/>
-        <w:rPr>
-          <w:rFonts w:ascii="Arial" w:hAnsi="Arial" w:cs="Arial"/>
-        </w:rPr>
-      </w:pPr>
-    </w:p>
-    <w:p>
-      <w:pPr>
-        <w:spacing w:line="276" w:lineRule="auto"/>
-        <w:jc w:val="center"/>
-        <w:rPr>
-          <w:rFonts w:ascii="Arial" w:hAnsi="Arial" w:cs="Arial"/>
-        </w:rPr>
-      </w:pPr>
-    </w:p>
-    <w:sdt>
-      <w:sdtPr>
-        <w:rPr>
-          <w:rFonts w:ascii="Arial" w:eastAsiaTheme="minorHAnsi" w:hAnsi="Arial" w:cs="Arial"/>
-          <w:color w:val="auto"/>
-          <w:sz w:val="28"/>
-          <w:szCs w:val="28"/>
-          <w:lang w:val="es-ES" w:eastAsia="en-US"/>
-        </w:rPr>
-        <w:id w:val="-1883084182"/>
-        <w:docPartObj>
-          <w:docPartGallery w:val="Table of Contents"/>
-          <w:docPartUnique/>
-        </w:docPartObj>
-      </w:sdtPr>
-      <w:sdtEndPr>
-        <w:rPr>
-          <w:b/>
-          <w:bCs/>
-        </w:rPr>
-      </w:sdtEndPr>
-      <w:sdtContent>
-        <w:p>
-          <w:pPr>
-            <w:pStyle w:val="TtuloTDC"/>
-            <w:spacing w:line="276" w:lineRule="auto"/>
-            <w:rPr>
-              <w:rFonts w:ascii="Arial" w:hAnsi="Arial" w:cs="Arial"/>
-              <w:sz w:val="28"/>
-              <w:szCs w:val="28"/>
-            </w:rPr>
-          </w:pPr>
-          <w:r>
-            <w:rPr>
-              <w:rFonts w:ascii="Arial" w:hAnsi="Arial" w:cs="Arial"/>
-              <w:b/>
-              <w:sz w:val="28"/>
-              <w:szCs w:val="28"/>
-              <w:lang w:val="es-ES"/>
-            </w:rPr>
-            <w:t>Contenido</w:t>
-          </w:r>
-        </w:p>
-        <w:p>
-          <w:pPr>
-            <w:pStyle w:val="TDC1"/>
-            <w:rPr>
-              <w:rFonts w:eastAsiaTheme="minorEastAsia" w:cstheme="minorBidi"/>
-              <w:lang w:val="es-MX" w:eastAsia="es-MX"/>
-            </w:rPr>
-          </w:pPr>
-          <w:r>
-            <w:rPr>
-              <w:rFonts w:ascii="Arial" w:hAnsi="Arial"/>
-              <w:sz w:val="28"/>
-              <w:szCs w:val="28"/>
-            </w:rPr>
-            <w:fldChar w:fldCharType="begin"/>
-          </w:r>
-          <w:r>
-            <w:rPr>
-              <w:rFonts w:ascii="Arial" w:hAnsi="Arial"/>
-              <w:sz w:val="28"/>
-              <w:szCs w:val="28"/>
-            </w:rPr>
-            <w:instrText xml:space="preserve"> TOC \o "1-3" \h \z \u </w:instrText>
-          </w:r>
-          <w:r>
-            <w:rPr>
-              <w:rFonts w:ascii="Arial" w:hAnsi="Arial"/>
-              <w:sz w:val="28"/>
-              <w:szCs w:val="28"/>
-            </w:rPr>
-            <w:fldChar w:fldCharType="separate"/>
-          </w:r>
-          <w:hyperlink w:anchor="_Toc136859570" w:history="1">
-            <w:r>
-              <w:rPr>
-                <w:rStyle w:val="Hipervnculo"/>
-              </w:rPr>
-              <w:t>Objetivo</w:t>
-            </w:r>
-            <w:r>
-              <w:rPr>
-                <w:webHidden/>
-              </w:rPr>
-              <w:tab/>
-            </w:r>
-            <w:r>
-              <w:rPr>
-                <w:webHidden/>
-              </w:rPr>
-              <w:fldChar w:fldCharType="begin"/>
-            </w:r>
-            <w:r>
-              <w:rPr>
-                <w:webHidden/>
-              </w:rPr>
-              <w:instrText xml:space="preserve"> PAGEREF _Toc136859570 \h </w:instrText>
-            </w:r>
-            <w:r>
-              <w:rPr>
-                <w:webHidden/>
-              </w:rPr>
-            </w:r>
-            <w:r>
-              <w:rPr>
-                <w:webHidden/>
-              </w:rPr>
-              <w:fldChar w:fldCharType="separate"/>
-            </w:r>
-            <w:r>
-              <w:rPr>
-                <w:webHidden/>
-              </w:rPr>
-              <w:t>3</w:t>
-            </w:r>
-            <w:r>
-              <w:rPr>
-                <w:webHidden/>
-              </w:rPr>
-              <w:fldChar w:fldCharType="end"/>
-            </w:r>
-          </w:hyperlink>
-          <w:bookmarkStart w:id="0" w:name="_GoBack"/>
-          <w:bookmarkEnd w:id="0"/>
-        </w:p>
-        <w:p>
-          <w:pPr>
-            <w:pStyle w:val="TDC1"/>
-            <w:rPr>
-              <w:rFonts w:eastAsiaTheme="minorEastAsia" w:cstheme="minorBidi"/>
-              <w:lang w:val="es-MX" w:eastAsia="es-MX"/>
-            </w:rPr>
-          </w:pPr>
-          <w:hyperlink w:anchor="_Toc136859571" w:history="1">
-            <w:r>
-              <w:rPr>
-                <w:rStyle w:val="Hipervnculo"/>
-              </w:rPr>
-              <w:t>Alcance</w:t>
-            </w:r>
-            <w:r>
-              <w:rPr>
-                <w:webHidden/>
-              </w:rPr>
-              <w:tab/>
-            </w:r>
-            <w:r>
-              <w:rPr>
-                <w:webHidden/>
-              </w:rPr>
-              <w:fldChar w:fldCharType="begin"/>
-            </w:r>
-            <w:r>
-              <w:rPr>
-                <w:webHidden/>
-              </w:rPr>
-              <w:instrText xml:space="preserve"> PAGEREF _Toc136859571 \h </w:instrText>
-            </w:r>
-            <w:r>
-              <w:rPr>
-                <w:webHidden/>
-              </w:rPr>
-            </w:r>
-            <w:r>
-              <w:rPr>
-                <w:webHidden/>
-              </w:rPr>
-              <w:fldChar w:fldCharType="separate"/>
-            </w:r>
-            <w:r>
-              <w:rPr>
-                <w:webHidden/>
-              </w:rPr>
-              <w:t>3</w:t>
-            </w:r>
-            <w:r>
-              <w:rPr>
-                <w:webHidden/>
-              </w:rPr>
-              <w:fldChar w:fldCharType="end"/>
-            </w:r>
-          </w:hyperlink>
-        </w:p>
-        <w:p>
-          <w:pPr>
-            <w:pStyle w:val="TDC1"/>
-            <w:rPr>
-              <w:rFonts w:eastAsiaTheme="minorEastAsia" w:cstheme="minorBidi"/>
-              <w:lang w:val="es-MX" w:eastAsia="es-MX"/>
-            </w:rPr>
-          </w:pPr>
-          <w:hyperlink w:anchor="_Toc136859572" w:history="1">
-            <w:r>
-              <w:rPr>
-                <w:rStyle w:val="Hipervnculo"/>
-              </w:rPr>
-              <w:t>Usuario</w:t>
-            </w:r>
-            <w:r>
-              <w:rPr>
-                <w:webHidden/>
-              </w:rPr>
-              <w:tab/>
-            </w:r>
-            <w:r>
-              <w:rPr>
-                <w:webHidden/>
-              </w:rPr>
-              <w:fldChar w:fldCharType="begin"/>
-            </w:r>
-            <w:r>
-              <w:rPr>
-                <w:webHidden/>
-              </w:rPr>
-              <w:instrText xml:space="preserve"> PAGEREF _Toc136859572 \h </w:instrText>
-            </w:r>
-            <w:r>
-              <w:rPr>
-                <w:webHidden/>
-              </w:rPr>
-            </w:r>
-            <w:r>
-              <w:rPr>
-                <w:webHidden/>
-              </w:rPr>
-              <w:fldChar w:fldCharType="separate"/>
-            </w:r>
-            <w:r>
-              <w:rPr>
-                <w:webHidden/>
-              </w:rPr>
-              <w:t>3</w:t>
-            </w:r>
-            <w:r>
-              <w:rPr>
-                <w:webHidden/>
-              </w:rPr>
-              <w:fldChar w:fldCharType="end"/>
-            </w:r>
-          </w:hyperlink>
-        </w:p>
-        <w:p>
-          <w:pPr>
-            <w:pStyle w:val="TDC1"/>
-            <w:rPr>
-              <w:rFonts w:eastAsiaTheme="minorEastAsia" w:cstheme="minorBidi"/>
-              <w:lang w:val="es-MX" w:eastAsia="es-MX"/>
-            </w:rPr>
-          </w:pPr>
-          <w:hyperlink w:anchor="_Toc136859573" w:history="1">
-            <w:r>
-              <w:rPr>
-                <w:rStyle w:val="Hipervnculo"/>
-                <w:lang w:val="es-MX"/>
-              </w:rPr>
-              <w:t xml:space="preserve">FONDO DE FISCALIZACIÓN Y RECAUDACIÓN </w:t>
-            </w:r>
-            <w:r>
-              <w:rPr>
-                <w:rStyle w:val="Hipervnculo"/>
-              </w:rPr>
-              <w:t>(FOFIR)</w:t>
-            </w:r>
-            <w:r>
-              <w:rPr>
-                <w:webHidden/>
-              </w:rPr>
-              <w:tab/>
-            </w:r>
-            <w:r>
-              <w:rPr>
-                <w:webHidden/>
-              </w:rPr>
-              <w:fldChar w:fldCharType="begin"/>
-            </w:r>
-            <w:r>
-              <w:rPr>
-                <w:webHidden/>
-              </w:rPr>
-              <w:instrText xml:space="preserve"> PAGEREF _Toc136859573 \h </w:instrText>
-            </w:r>
-            <w:r>
-              <w:rPr>
-                <w:webHidden/>
-              </w:rPr>
-            </w:r>
-            <w:r>
-              <w:rPr>
-                <w:webHidden/>
-              </w:rPr>
-              <w:fldChar w:fldCharType="separate"/>
-            </w:r>
-            <w:r>
-              <w:rPr>
-                <w:webHidden/>
-              </w:rPr>
-              <w:t>4</w:t>
-            </w:r>
-            <w:r>
-              <w:rPr>
-                <w:webHidden/>
-              </w:rPr>
-              <w:fldChar w:fldCharType="end"/>
-            </w:r>
-          </w:hyperlink>
-        </w:p>
-        <w:p>
-          <w:pPr>
-            <w:pStyle w:val="TDC1"/>
-            <w:rPr>
-              <w:rFonts w:eastAsiaTheme="minorEastAsia" w:cstheme="minorBidi"/>
-              <w:lang w:val="es-MX" w:eastAsia="es-MX"/>
-            </w:rPr>
-          </w:pPr>
-          <w:hyperlink w:anchor="_Toc136859574" w:history="1">
-            <w:r>
-              <w:rPr>
-                <w:rStyle w:val="Hipervnculo"/>
-              </w:rPr>
-              <w:t>1.- Selección de Fondo</w:t>
-            </w:r>
-            <w:r>
-              <w:rPr>
-                <w:webHidden/>
-              </w:rPr>
-              <w:tab/>
-            </w:r>
-            <w:r>
-              <w:rPr>
-                <w:webHidden/>
-              </w:rPr>
-              <w:fldChar w:fldCharType="begin"/>
-            </w:r>
-            <w:r>
-              <w:rPr>
-                <w:webHidden/>
-              </w:rPr>
-              <w:instrText xml:space="preserve"> PAGEREF _Toc136859574 \h </w:instrText>
-            </w:r>
-            <w:r>
-              <w:rPr>
-                <w:webHidden/>
-              </w:rPr>
-            </w:r>
-            <w:r>
-              <w:rPr>
-                <w:webHidden/>
-              </w:rPr>
-              <w:fldChar w:fldCharType="separate"/>
-            </w:r>
-            <w:r>
-              <w:rPr>
-                <w:webHidden/>
-              </w:rPr>
-              <w:t>5</w:t>
-            </w:r>
-            <w:r>
-              <w:rPr>
-                <w:webHidden/>
-              </w:rPr>
-              <w:fldChar w:fldCharType="end"/>
-            </w:r>
-          </w:hyperlink>
-        </w:p>
-        <w:p>
-          <w:pPr>
-            <w:pStyle w:val="TDC1"/>
-            <w:rPr>
-              <w:rFonts w:eastAsiaTheme="minorEastAsia" w:cstheme="minorBidi"/>
-              <w:lang w:val="es-MX" w:eastAsia="es-MX"/>
-            </w:rPr>
-          </w:pPr>
-          <w:hyperlink w:anchor="_Toc136859575" w:history="1">
-            <w:r>
-              <w:rPr>
-                <w:rStyle w:val="Hipervnculo"/>
-              </w:rPr>
-              <w:t>2.- Crear un nuevo cálculo</w:t>
-            </w:r>
-            <w:r>
-              <w:rPr>
-                <w:webHidden/>
-              </w:rPr>
-              <w:tab/>
-            </w:r>
-            <w:r>
-              <w:rPr>
-                <w:webHidden/>
-              </w:rPr>
-              <w:fldChar w:fldCharType="begin"/>
-            </w:r>
-            <w:r>
-              <w:rPr>
-                <w:webHidden/>
-              </w:rPr>
-              <w:instrText xml:space="preserve"> PAGEREF _Toc136859575 \h </w:instrText>
-            </w:r>
-            <w:r>
-              <w:rPr>
-                <w:webHidden/>
-              </w:rPr>
-            </w:r>
-            <w:r>
-              <w:rPr>
-                <w:webHidden/>
-              </w:rPr>
-              <w:fldChar w:fldCharType="separate"/>
-            </w:r>
-            <w:r>
-              <w:rPr>
-                <w:webHidden/>
-              </w:rPr>
-              <w:t>6</w:t>
-            </w:r>
-            <w:r>
-              <w:rPr>
-                <w:webHidden/>
-              </w:rPr>
-              <w:fldChar w:fldCharType="end"/>
-            </w:r>
-          </w:hyperlink>
-        </w:p>
-        <w:p>
-          <w:pPr>
-            <w:pStyle w:val="TDC1"/>
-            <w:rPr>
-              <w:rFonts w:eastAsiaTheme="minorEastAsia" w:cstheme="minorBidi"/>
-              <w:lang w:val="es-MX" w:eastAsia="es-MX"/>
-            </w:rPr>
-          </w:pPr>
-          <w:hyperlink w:anchor="_Toc136859576" w:history="1">
-            <w:r>
-              <w:rPr>
-                <w:rStyle w:val="Hipervnculo"/>
-              </w:rPr>
-              <w:t>3.- Autorización de cálculo</w:t>
-            </w:r>
-            <w:r>
-              <w:rPr>
-                <w:webHidden/>
-              </w:rPr>
-              <w:tab/>
-            </w:r>
-            <w:r>
-              <w:rPr>
-                <w:webHidden/>
-              </w:rPr>
-              <w:fldChar w:fldCharType="begin"/>
-            </w:r>
-            <w:r>
-              <w:rPr>
-                <w:webHidden/>
-              </w:rPr>
-              <w:instrText xml:space="preserve"> PAGEREF _Toc136859576 \h </w:instrText>
-            </w:r>
-            <w:r>
-              <w:rPr>
-                <w:webHidden/>
-              </w:rPr>
-            </w:r>
-            <w:r>
-              <w:rPr>
-                <w:webHidden/>
-              </w:rPr>
-              <w:fldChar w:fldCharType="separate"/>
-            </w:r>
-            <w:r>
-              <w:rPr>
-                <w:webHidden/>
-              </w:rPr>
-              <w:t>9</w:t>
-            </w:r>
-            <w:r>
-              <w:rPr>
-                <w:webHidden/>
-              </w:rPr>
-              <w:fldChar w:fldCharType="end"/>
-            </w:r>
-          </w:hyperlink>
-        </w:p>
-        <w:p>
-          <w:pPr>
-            <w:pStyle w:val="TDC1"/>
-            <w:rPr>
-              <w:rFonts w:eastAsiaTheme="minorEastAsia" w:cstheme="minorBidi"/>
-              <w:lang w:val="es-MX" w:eastAsia="es-MX"/>
-            </w:rPr>
-          </w:pPr>
-          <w:hyperlink w:anchor="_Toc136859577" w:history="1">
-            <w:r>
-              <w:rPr>
-                <w:rStyle w:val="Hipervnculo"/>
-              </w:rPr>
-              <w:t>4.- Regresar un cálculo</w:t>
-            </w:r>
-            <w:r>
-              <w:rPr>
-                <w:webHidden/>
-              </w:rPr>
-              <w:tab/>
-            </w:r>
-            <w:r>
-              <w:rPr>
-                <w:webHidden/>
-              </w:rPr>
-              <w:fldChar w:fldCharType="begin"/>
-            </w:r>
-            <w:r>
-              <w:rPr>
-                <w:webHidden/>
-              </w:rPr>
-              <w:instrText xml:space="preserve"> PAGEREF _Toc136859577 \h </w:instrText>
-            </w:r>
-            <w:r>
-              <w:rPr>
-                <w:webHidden/>
-              </w:rPr>
-            </w:r>
-            <w:r>
-              <w:rPr>
-                <w:webHidden/>
-              </w:rPr>
-              <w:fldChar w:fldCharType="separate"/>
-            </w:r>
-            <w:r>
-              <w:rPr>
-                <w:webHidden/>
-              </w:rPr>
-              <w:t>10</w:t>
-            </w:r>
-            <w:r>
-              <w:rPr>
-                <w:webHidden/>
-              </w:rPr>
-              <w:fldChar w:fldCharType="end"/>
-            </w:r>
-          </w:hyperlink>
-        </w:p>
-        <w:p>
-          <w:pPr>
-            <w:pStyle w:val="TDC1"/>
-            <w:rPr>
-              <w:rFonts w:eastAsiaTheme="minorEastAsia" w:cstheme="minorBidi"/>
-              <w:lang w:val="es-MX" w:eastAsia="es-MX"/>
-            </w:rPr>
-          </w:pPr>
-          <w:hyperlink w:anchor="_Toc136859578" w:history="1">
-            <w:r>
-              <w:rPr>
-                <w:rStyle w:val="Hipervnculo"/>
-              </w:rPr>
-              <w:t>5.- Consulta de estatus</w:t>
-            </w:r>
-            <w:r>
-              <w:rPr>
-                <w:webHidden/>
-              </w:rPr>
-              <w:tab/>
-            </w:r>
-            <w:r>
-              <w:rPr>
-                <w:webHidden/>
-              </w:rPr>
-              <w:fldChar w:fldCharType="begin"/>
-            </w:r>
-            <w:r>
-              <w:rPr>
-                <w:webHidden/>
-              </w:rPr>
-              <w:instrText xml:space="preserve"> PAGEREF _Toc136859578 \h </w:instrText>
-            </w:r>
-            <w:r>
-              <w:rPr>
-                <w:webHidden/>
-              </w:rPr>
-            </w:r>
-            <w:r>
-              <w:rPr>
-                <w:webHidden/>
-              </w:rPr>
-              <w:fldChar w:fldCharType="separate"/>
-            </w:r>
-            <w:r>
-              <w:rPr>
-                <w:webHidden/>
-              </w:rPr>
-              <w:t>11</w:t>
-            </w:r>
-            <w:r>
-              <w:rPr>
-                <w:webHidden/>
-              </w:rPr>
-              <w:fldChar w:fldCharType="end"/>
-            </w:r>
-          </w:hyperlink>
-        </w:p>
-        <w:p>
-          <w:pPr>
-            <w:spacing w:line="276" w:lineRule="auto"/>
-            <w:rPr>
-              <w:rFonts w:ascii="Arial" w:hAnsi="Arial" w:cs="Arial"/>
-            </w:rPr>
-          </w:pPr>
-          <w:r>
-            <w:rPr>
-              <w:rFonts w:ascii="Arial" w:hAnsi="Arial" w:cs="Arial"/>
-              <w:b/>
-              <w:bCs/>
-              <w:sz w:val="28"/>
-              <w:szCs w:val="28"/>
-            </w:rPr>
-            <w:fldChar w:fldCharType="end"/>
-          </w:r>
-        </w:p>
-      </w:sdtContent>
-    </w:sdt>
-    <w:p>
-      <w:pPr>
-        <w:spacing w:line="276" w:lineRule="auto"/>
-        <w:jc w:val="both"/>
-        <w:rPr>
-          <w:rFonts w:ascii="Arial" w:hAnsi="Arial" w:cs="Arial"/>
-          <w:sz w:val="24"/>
-        </w:rPr>
-      </w:pPr>
-      <w:r>
-        <w:rPr>
-          <w:rFonts w:ascii="Arial" w:hAnsi="Arial" w:cs="Arial"/>
-          <w:sz w:val="24"/>
-        </w:rPr>
-        <w:t xml:space="preserve"> </w:t>
-      </w:r>
-    </w:p>
-    <w:p>
-      <w:pPr>
-        <w:spacing w:line="276" w:lineRule="auto"/>
-        <w:jc w:val="center"/>
-        <w:rPr>
-          <w:rFonts w:ascii="Arial" w:hAnsi="Arial" w:cs="Arial"/>
-          <w:sz w:val="24"/>
-        </w:rPr>
-      </w:pPr>
-    </w:p>
-    <w:p>
-      <w:pPr>
-        <w:spacing w:line="276" w:lineRule="auto"/>
-        <w:jc w:val="center"/>
-        <w:rPr>
-          <w:rFonts w:ascii="Arial" w:hAnsi="Arial" w:cs="Arial"/>
-          <w:sz w:val="24"/>
-        </w:rPr>
-      </w:pPr>
-    </w:p>
-    <w:p>
-      <w:pPr>
-        <w:spacing w:line="276" w:lineRule="auto"/>
-        <w:jc w:val="center"/>
-        <w:rPr>
-          <w:rFonts w:ascii="Arial" w:hAnsi="Arial" w:cs="Arial"/>
-          <w:sz w:val="24"/>
-        </w:rPr>
-      </w:pPr>
-    </w:p>
-    <w:p>
-      <w:pPr>
-        <w:spacing w:line="276" w:lineRule="auto"/>
-        <w:rPr>
-          <w:rFonts w:ascii="Arial" w:hAnsi="Arial" w:cs="Arial"/>
-          <w:sz w:val="24"/>
-        </w:rPr>
-      </w:pPr>
-    </w:p>
-    <w:p>
-      <w:pPr>
-        <w:spacing w:line="276" w:lineRule="auto"/>
-        <w:rPr>
-          <w:rFonts w:ascii="Arial" w:hAnsi="Arial" w:cs="Arial"/>
-          <w:sz w:val="24"/>
-        </w:rPr>
-      </w:pPr>
-    </w:p>
-    <w:p>
-      <w:pPr>
-        <w:spacing w:line="276" w:lineRule="auto"/>
-        <w:rPr>
-          <w:rFonts w:ascii="Arial" w:hAnsi="Arial" w:cs="Arial"/>
-          <w:sz w:val="24"/>
-        </w:rPr>
-      </w:pPr>
-    </w:p>
-    <w:p>
-      <w:pPr>
-        <w:spacing w:line="276" w:lineRule="auto"/>
-        <w:rPr>
-          <w:rFonts w:ascii="Arial" w:hAnsi="Arial" w:cs="Arial"/>
-          <w:sz w:val="24"/>
-        </w:rPr>
-      </w:pPr>
-    </w:p>
-    <w:p>
-      <w:pPr>
-        <w:spacing w:line="276" w:lineRule="auto"/>
-        <w:rPr>
-          <w:rFonts w:ascii="Arial" w:hAnsi="Arial" w:cs="Arial"/>
-          <w:sz w:val="24"/>
-        </w:rPr>
-      </w:pPr>
-    </w:p>
-    <w:p>
-      <w:pPr>
-        <w:spacing w:line="276" w:lineRule="auto"/>
-        <w:rPr>
-          <w:rFonts w:ascii="Arial" w:hAnsi="Arial" w:cs="Arial"/>
-          <w:sz w:val="24"/>
-        </w:rPr>
-      </w:pPr>
-    </w:p>
-    <w:p>
-      <w:pPr>
-        <w:spacing w:line="276" w:lineRule="auto"/>
-        <w:rPr>
-          <w:rFonts w:ascii="Arial" w:hAnsi="Arial" w:cs="Arial"/>
-          <w:sz w:val="24"/>
-        </w:rPr>
-      </w:pPr>
-    </w:p>
-    <w:p>
-      <w:pPr>
-        <w:spacing w:line="276" w:lineRule="auto"/>
-        <w:rPr>
-          <w:rFonts w:ascii="Arial" w:hAnsi="Arial" w:cs="Arial"/>
-          <w:sz w:val="24"/>
-        </w:rPr>
-      </w:pPr>
-    </w:p>
-    <w:p>
-      <w:pPr>
-        <w:spacing w:line="276" w:lineRule="auto"/>
-        <w:rPr>
-          <w:rFonts w:ascii="Arial" w:hAnsi="Arial" w:cs="Arial"/>
-          <w:sz w:val="24"/>
-        </w:rPr>
-      </w:pPr>
-    </w:p>
-    <w:p>
-      <w:pPr>
-        <w:spacing w:line="276" w:lineRule="auto"/>
-        <w:rPr>
-          <w:rFonts w:ascii="Arial" w:hAnsi="Arial" w:cs="Arial"/>
-          <w:sz w:val="24"/>
-        </w:rPr>
-      </w:pPr>
-    </w:p>
-    <w:p>
-      <w:pPr>
-        <w:spacing w:line="276" w:lineRule="auto"/>
-        <w:rPr>
-          <w:rFonts w:ascii="Arial" w:hAnsi="Arial" w:cs="Arial"/>
-          <w:sz w:val="24"/>
-        </w:rPr>
-      </w:pPr>
-      <w:r>
-        <w:rPr>
-          <w:rFonts w:ascii="Arial" w:hAnsi="Arial" w:cs="Arial"/>
-          <w:noProof/>
-          <w:lang w:val="es-MX" w:eastAsia="es-MX"/>
-        </w:rPr>
-        <w:lastRenderedPageBreak/>
-        <mc:AlternateContent>
-          <mc:Choice Requires="wps">
-            <w:drawing>
-              <wp:anchor distT="0" distB="0" distL="114300" distR="114300" simplePos="0" relativeHeight="251782144" behindDoc="0" locked="0" layoutInCell="1" allowOverlap="1" wp14:anchorId="19E49FED" wp14:editId="72D80D61">
-                <wp:simplePos x="0" y="0"/>
-                <wp:positionH relativeFrom="margin">
-                  <wp:posOffset>-493539</wp:posOffset>
-                </wp:positionH>
-                <wp:positionV relativeFrom="paragraph">
-                  <wp:posOffset>238892</wp:posOffset>
-                </wp:positionV>
-                <wp:extent cx="6780362" cy="267179"/>
-                <wp:effectExtent l="57150" t="38100" r="59055" b="76200"/>
-                <wp:wrapNone/>
-                <wp:docPr id="15" name="Rectángulo 15"/>
-                <wp:cNvGraphicFramePr/>
-                <a:graphic xmlns:a="http://schemas.openxmlformats.org/drawingml/2006/main">
-                  <a:graphicData uri="http://schemas.microsoft.com/office/word/2010/wordprocessingShape">
-                    <wps:wsp>
-                      <wps:cNvSpPr/>
-                      <wps:spPr>
-                        <a:xfrm>
-                          <a:off x="0" y="0"/>
-                          <a:ext cx="6780362" cy="267179"/>
-                        </a:xfrm>
-                        <a:prstGeom prst="rect">
-                          <a:avLst/>
-                        </a:prstGeom>
-                        <a:ln/>
-                      </wps:spPr>
-                      <wps:style>
-                        <a:lnRef idx="0">
-                          <a:schemeClr val="accent3"/>
-                        </a:lnRef>
-                        <a:fillRef idx="3">
-                          <a:schemeClr val="accent3"/>
-                        </a:fillRef>
-                        <a:effectRef idx="3">
-                          <a:schemeClr val="accent3"/>
-                        </a:effectRef>
-                        <a:fontRef idx="minor">
-                          <a:schemeClr val="lt1"/>
-                        </a:fontRef>
-                      </wps:style>
-                      <wps:txbx>
-                        <w:txbxContent>
-                          <w:p>
-                            <w:pPr>
-                              <w:jc w:val="center"/>
-                              <w:rPr>
-                                <w:b/>
-                                <w:sz w:val="24"/>
-                                <w:lang w:val="es-MX"/>
-                              </w:rPr>
-                            </w:pPr>
-                            <w:r>
-                              <w:rPr>
-                                <w:b/>
+                                <w:rFonts w:ascii="Arial" w:hAnsi="Arial" w:cs="Arial"/>
+                                <w:color w:val="000000" w:themeColor="text1"/>
                                 <w:sz w:val="24"/>
                                 <w:lang w:val="es-MX"/>
                               </w:rPr>
@@ -1756,25 +740,24 @@
           </mc:Choice>
           <mc:Fallback>
             <w:pict>
-              <v:rect w14:anchorId="19E49FED" id="Rectángulo 15" o:spid="_x0000_s1028" style="position:absolute;margin-left:-38.85pt;margin-top:18.8pt;width:533.9pt;height:21.05pt;z-index:251782144;visibility:visible;mso-wrap-style:square;mso-width-percent:0;mso-height-percent:0;mso-wrap-distance-left:9pt;mso-wrap-distance-top:0;mso-wrap-distance-right:9pt;mso-wrap-distance-bottom:0;mso-position-horizontal:absolute;mso-position-horizontal-relative:margin;mso-position-vertical:absolute;mso-position-vertical-relative:text;mso-width-percent:0;mso-height-percent:0;mso-width-relative:margin;mso-height-relative:margin;v-text-anchor:middle" o:gfxdata="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" fillcolor="#aaa [3030]" stroked="f">
-                <v:fill color2="#a3a3a3 [3174]" rotate="t" colors="0 #afafaf;.5 #a5a5a5;1 #929292" focus="100%" type="gradient">
-                  <o:fill v:ext="view" type="gradientUnscaled"/>
-                </v:fill>
-                <v:shadow on="t" color="black" opacity="41287f" offset="0,1.5pt"/>
+              <v:rect w14:anchorId="13933BC5" id="Rectángulo 2" o:spid="_x0000_s1027" style="position:absolute;left:0;text-align:left;margin-left:0;margin-top:3.25pt;width:489.25pt;height:21.05pt;z-index:251839488;visibility:visible;mso-wrap-style:square;mso-width-percent:0;mso-height-percent:0;mso-wrap-distance-left:9pt;mso-wrap-distance-top:0;mso-wrap-distance-right:9pt;mso-wrap-distance-bottom:0;mso-position-horizontal:center;mso-position-horizontal-relative:margin;mso-position-vertical:absolute;mso-position-vertical-relative:text;mso-width-percent:0;mso-height-percent:0;mso-width-relative:margin;mso-height-relative:margin;v-text-anchor:middle" o:gfxdata="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" fillcolor="#f2f2f2 [3052]" stroked="f">
+                <v:shadow on="t" color="#a5a5a5 [2092]" opacity="41287f" offset="0,1.5pt"/>
                 <v:textbox>
                   <w:txbxContent>
                     <w:p>
                       <w:pPr>
                         <w:jc w:val="center"/>
                         <w:rPr>
-                          <w:b/>
+                          <w:rFonts w:ascii="Arial" w:hAnsi="Arial" w:cs="Arial"/>
+                          <w:color w:val="000000" w:themeColor="text1"/>
                           <w:sz w:val="24"/>
                           <w:lang w:val="es-MX"/>
                         </w:rPr>
                       </w:pPr>
                       <w:r>
                         <w:rPr>
-                          <w:b/>
+                          <w:rFonts w:ascii="Arial" w:hAnsi="Arial" w:cs="Arial"/>
+                          <w:color w:val="000000" w:themeColor="text1"/>
                           <w:sz w:val="24"/>
                           <w:lang w:val="es-MX"/>
                         </w:rPr>
@@ -1796,16 +779,1199 @@
         <w:jc w:val="center"/>
         <w:rPr>
           <w:rFonts w:ascii="Arial" w:hAnsi="Arial" w:cs="Arial"/>
-          <w:sz w:val="24"/>
-        </w:rPr>
-      </w:pPr>
-    </w:p>
+          <w:b/>
+          <w:sz w:val="36"/>
+          <w:szCs w:val="36"/>
+        </w:rPr>
+      </w:pPr>
+    </w:p>
+    <w:tbl>
+      <w:tblPr>
+        <w:tblStyle w:val="Tablaconcuadrcula"/>
+        <w:tblW w:w="9360" w:type="dxa"/>
+        <w:tblInd w:w="-289" w:type="dxa"/>
+        <w:tblLook w:val="04A0" w:firstRow="1" w:lastRow="0" w:firstColumn="1" w:lastColumn="0" w:noHBand="0" w:noVBand="1"/>
+      </w:tblPr>
+      <w:tblGrid>
+        <w:gridCol w:w="1765"/>
+        <w:gridCol w:w="2058"/>
+        <w:gridCol w:w="1766"/>
+        <w:gridCol w:w="3771"/>
+      </w:tblGrid>
+      <w:tr>
+        <w:tc>
+          <w:tcPr>
+            <w:tcW w:w="1765" w:type="dxa"/>
+          </w:tcPr>
+          <w:p>
+            <w:pPr>
+              <w:spacing w:line="276" w:lineRule="auto"/>
+              <w:jc w:val="center"/>
+              <w:rPr>
+                <w:rFonts w:ascii="Arial" w:hAnsi="Arial" w:cs="Arial"/>
+                <w:sz w:val="24"/>
+                <w:szCs w:val="24"/>
+              </w:rPr>
+            </w:pPr>
+            <w:r>
+              <w:rPr>
+                <w:rFonts w:ascii="Arial" w:hAnsi="Arial" w:cs="Arial"/>
+                <w:sz w:val="24"/>
+                <w:szCs w:val="24"/>
+              </w:rPr>
+              <w:t>Número de Versión</w:t>
+            </w:r>
+          </w:p>
+        </w:tc>
+        <w:tc>
+          <w:tcPr>
+            <w:tcW w:w="2058" w:type="dxa"/>
+          </w:tcPr>
+          <w:p>
+            <w:pPr>
+              <w:spacing w:line="276" w:lineRule="auto"/>
+              <w:jc w:val="center"/>
+              <w:rPr>
+                <w:rFonts w:ascii="Arial" w:hAnsi="Arial" w:cs="Arial"/>
+                <w:sz w:val="24"/>
+                <w:szCs w:val="24"/>
+              </w:rPr>
+            </w:pPr>
+            <w:r>
+              <w:rPr>
+                <w:rFonts w:ascii="Arial" w:hAnsi="Arial" w:cs="Arial"/>
+                <w:sz w:val="24"/>
+                <w:szCs w:val="24"/>
+              </w:rPr>
+              <w:t>Fecha de Revisión</w:t>
+            </w:r>
+          </w:p>
+        </w:tc>
+        <w:tc>
+          <w:tcPr>
+            <w:tcW w:w="1766" w:type="dxa"/>
+          </w:tcPr>
+          <w:p>
+            <w:pPr>
+              <w:spacing w:line="276" w:lineRule="auto"/>
+              <w:jc w:val="center"/>
+              <w:rPr>
+                <w:rFonts w:ascii="Arial" w:hAnsi="Arial" w:cs="Arial"/>
+                <w:sz w:val="24"/>
+                <w:szCs w:val="24"/>
+              </w:rPr>
+            </w:pPr>
+            <w:r>
+              <w:rPr>
+                <w:rFonts w:ascii="Arial" w:hAnsi="Arial" w:cs="Arial"/>
+                <w:sz w:val="24"/>
+                <w:szCs w:val="24"/>
+              </w:rPr>
+              <w:t>Revisado por</w:t>
+            </w:r>
+          </w:p>
+        </w:tc>
+        <w:tc>
+          <w:tcPr>
+            <w:tcW w:w="3771" w:type="dxa"/>
+          </w:tcPr>
+          <w:p>
+            <w:pPr>
+              <w:spacing w:line="276" w:lineRule="auto"/>
+              <w:jc w:val="center"/>
+              <w:rPr>
+                <w:rFonts w:ascii="Arial" w:hAnsi="Arial" w:cs="Arial"/>
+                <w:sz w:val="24"/>
+                <w:szCs w:val="24"/>
+              </w:rPr>
+            </w:pPr>
+            <w:r>
+              <w:rPr>
+                <w:rFonts w:ascii="Arial" w:hAnsi="Arial" w:cs="Arial"/>
+                <w:sz w:val="24"/>
+                <w:szCs w:val="24"/>
+              </w:rPr>
+              <w:t>Cambios Realizados</w:t>
+            </w:r>
+          </w:p>
+        </w:tc>
+      </w:tr>
+      <w:tr>
+        <w:tc>
+          <w:tcPr>
+            <w:tcW w:w="1765" w:type="dxa"/>
+          </w:tcPr>
+          <w:p>
+            <w:pPr>
+              <w:spacing w:line="276" w:lineRule="auto"/>
+              <w:jc w:val="center"/>
+              <w:rPr>
+                <w:rFonts w:ascii="Arial" w:hAnsi="Arial" w:cs="Arial"/>
+                <w:sz w:val="24"/>
+                <w:szCs w:val="24"/>
+              </w:rPr>
+            </w:pPr>
+            <w:r>
+              <w:rPr>
+                <w:rFonts w:ascii="Arial" w:hAnsi="Arial" w:cs="Arial"/>
+                <w:sz w:val="24"/>
+                <w:szCs w:val="24"/>
+              </w:rPr>
+              <w:t>1.0</w:t>
+            </w:r>
+          </w:p>
+        </w:tc>
+        <w:tc>
+          <w:tcPr>
+            <w:tcW w:w="2058" w:type="dxa"/>
+          </w:tcPr>
+          <w:p>
+            <w:pPr>
+              <w:spacing w:line="276" w:lineRule="auto"/>
+              <w:jc w:val="center"/>
+              <w:rPr>
+                <w:rFonts w:ascii="Arial" w:hAnsi="Arial" w:cs="Arial"/>
+                <w:sz w:val="24"/>
+                <w:szCs w:val="24"/>
+              </w:rPr>
+            </w:pPr>
+            <w:r>
+              <w:rPr>
+                <w:rFonts w:ascii="Arial" w:hAnsi="Arial" w:cs="Arial"/>
+                <w:sz w:val="24"/>
+                <w:szCs w:val="24"/>
+              </w:rPr>
+              <w:t>30-Octubre-2023</w:t>
+            </w:r>
+          </w:p>
+        </w:tc>
+        <w:tc>
+          <w:tcPr>
+            <w:tcW w:w="1766" w:type="dxa"/>
+          </w:tcPr>
+          <w:p>
+            <w:pPr>
+              <w:spacing w:line="276" w:lineRule="auto"/>
+              <w:jc w:val="center"/>
+              <w:rPr>
+                <w:rFonts w:ascii="Arial" w:hAnsi="Arial" w:cs="Arial"/>
+                <w:sz w:val="24"/>
+                <w:szCs w:val="24"/>
+              </w:rPr>
+            </w:pPr>
+            <w:r>
+              <w:rPr>
+                <w:rFonts w:ascii="Arial" w:hAnsi="Arial" w:cs="Arial"/>
+                <w:sz w:val="24"/>
+                <w:szCs w:val="24"/>
+              </w:rPr>
+              <w:t>INAP</w:t>
+            </w:r>
+          </w:p>
+        </w:tc>
+        <w:tc>
+          <w:tcPr>
+            <w:tcW w:w="3771" w:type="dxa"/>
+          </w:tcPr>
+          <w:p>
+            <w:pPr>
+              <w:spacing w:line="276" w:lineRule="auto"/>
+              <w:jc w:val="center"/>
+              <w:rPr>
+                <w:rFonts w:ascii="Arial" w:hAnsi="Arial" w:cs="Arial"/>
+                <w:sz w:val="24"/>
+                <w:szCs w:val="24"/>
+              </w:rPr>
+            </w:pPr>
+            <w:r>
+              <w:rPr>
+                <w:rFonts w:ascii="Arial" w:hAnsi="Arial" w:cs="Arial"/>
+                <w:sz w:val="24"/>
+                <w:szCs w:val="24"/>
+              </w:rPr>
+              <w:t>Creación del documento</w:t>
+            </w:r>
+          </w:p>
+        </w:tc>
+      </w:tr>
+    </w:tbl>
     <w:p>
       <w:pPr>
         <w:spacing w:line="276" w:lineRule="auto"/>
         <w:jc w:val="center"/>
         <w:rPr>
           <w:rFonts w:ascii="Arial" w:hAnsi="Arial" w:cs="Arial"/>
+        </w:rPr>
+      </w:pPr>
+    </w:p>
+    <w:p>
+      <w:pPr>
+        <w:spacing w:line="276" w:lineRule="auto"/>
+        <w:jc w:val="center"/>
+        <w:rPr>
+          <w:rFonts w:ascii="Arial" w:hAnsi="Arial" w:cs="Arial"/>
+        </w:rPr>
+      </w:pPr>
+    </w:p>
+    <w:p>
+      <w:pPr>
+        <w:spacing w:line="276" w:lineRule="auto"/>
+        <w:jc w:val="center"/>
+        <w:rPr>
+          <w:rFonts w:ascii="Arial" w:hAnsi="Arial" w:cs="Arial"/>
+        </w:rPr>
+      </w:pPr>
+    </w:p>
+    <w:p>
+      <w:pPr>
+        <w:spacing w:line="276" w:lineRule="auto"/>
+        <w:jc w:val="center"/>
+        <w:rPr>
+          <w:rFonts w:ascii="Arial" w:hAnsi="Arial" w:cs="Arial"/>
+        </w:rPr>
+      </w:pPr>
+    </w:p>
+    <w:sdt>
+      <w:sdtPr>
+        <w:rPr>
+          <w:rFonts w:ascii="Arial" w:eastAsiaTheme="minorHAnsi" w:hAnsi="Arial" w:cs="Arial"/>
+          <w:color w:val="auto"/>
+          <w:sz w:val="28"/>
+          <w:szCs w:val="28"/>
+          <w:lang w:val="es-ES" w:eastAsia="en-US"/>
+        </w:rPr>
+        <w:id w:val="-1883084182"/>
+        <w:docPartObj>
+          <w:docPartGallery w:val="Table of Contents"/>
+          <w:docPartUnique/>
+        </w:docPartObj>
+      </w:sdtPr>
+      <w:sdtEndPr>
+        <w:rPr>
+          <w:b/>
+          <w:bCs/>
+        </w:rPr>
+      </w:sdtEndPr>
+      <w:sdtContent>
+        <w:p>
+          <w:pPr>
+            <w:pStyle w:val="TtuloTDC"/>
+            <w:spacing w:line="276" w:lineRule="auto"/>
+            <w:rPr>
+              <w:rFonts w:ascii="Arial" w:hAnsi="Arial" w:cs="Arial"/>
+              <w:b/>
+              <w:sz w:val="28"/>
+              <w:szCs w:val="28"/>
+              <w:lang w:val="es-ES"/>
+            </w:rPr>
+          </w:pPr>
+          <w:r>
+            <w:rPr>
+              <w:rFonts w:ascii="Arial" w:hAnsi="Arial" w:cs="Arial"/>
+              <w:b/>
+              <w:sz w:val="28"/>
+              <w:szCs w:val="28"/>
+              <w:lang w:val="es-ES"/>
+            </w:rPr>
+            <w:t>Contenido</w:t>
+          </w:r>
+        </w:p>
+        <w:p>
+          <w:pPr>
+            <w:rPr>
+              <w:lang w:eastAsia="es-MX"/>
+            </w:rPr>
+          </w:pPr>
+        </w:p>
+        <w:p>
+          <w:pPr>
+            <w:pStyle w:val="TDC1"/>
+            <w:rPr>
+              <w:rFonts w:ascii="Arial" w:eastAsiaTheme="minorEastAsia" w:hAnsi="Arial"/>
+              <w:sz w:val="24"/>
+              <w:szCs w:val="24"/>
+              <w:lang w:val="es-MX" w:eastAsia="es-MX"/>
+            </w:rPr>
+          </w:pPr>
+          <w:r>
+            <w:rPr>
+              <w:rFonts w:ascii="Arial" w:hAnsi="Arial"/>
+              <w:sz w:val="24"/>
+              <w:szCs w:val="24"/>
+            </w:rPr>
+            <w:fldChar w:fldCharType="begin"/>
+          </w:r>
+          <w:r>
+            <w:rPr>
+              <w:rFonts w:ascii="Arial" w:hAnsi="Arial"/>
+              <w:sz w:val="24"/>
+              <w:szCs w:val="24"/>
+            </w:rPr>
+            <w:instrText xml:space="preserve"> TOC \o "1-3" \h \z \u </w:instrText>
+          </w:r>
+          <w:r>
+            <w:rPr>
+              <w:rFonts w:ascii="Arial" w:hAnsi="Arial"/>
+              <w:sz w:val="24"/>
+              <w:szCs w:val="24"/>
+            </w:rPr>
+            <w:fldChar w:fldCharType="separate"/>
+          </w:r>
+          <w:hyperlink w:anchor="_Toc149899908" w:history="1">
+            <w:r>
+              <w:rPr>
+                <w:rStyle w:val="Hipervnculo"/>
+                <w:rFonts w:ascii="Arial" w:hAnsi="Arial"/>
+                <w:sz w:val="24"/>
+                <w:szCs w:val="24"/>
+              </w:rPr>
+              <w:t>Objetivo</w:t>
+            </w:r>
+            <w:r>
+              <w:rPr>
+                <w:rFonts w:ascii="Arial" w:hAnsi="Arial"/>
+                <w:webHidden/>
+                <w:sz w:val="24"/>
+                <w:szCs w:val="24"/>
+              </w:rPr>
+              <w:tab/>
+            </w:r>
+            <w:r>
+              <w:rPr>
+                <w:rFonts w:ascii="Arial" w:hAnsi="Arial"/>
+                <w:webHidden/>
+                <w:sz w:val="24"/>
+                <w:szCs w:val="24"/>
+              </w:rPr>
+              <w:fldChar w:fldCharType="begin"/>
+            </w:r>
+            <w:r>
+              <w:rPr>
+                <w:rFonts w:ascii="Arial" w:hAnsi="Arial"/>
+                <w:webHidden/>
+                <w:sz w:val="24"/>
+                <w:szCs w:val="24"/>
+              </w:rPr>
+              <w:instrText xml:space="preserve"> PAGEREF _Toc149899908 \h </w:instrText>
+            </w:r>
+            <w:r>
+              <w:rPr>
+                <w:rFonts w:ascii="Arial" w:hAnsi="Arial"/>
+                <w:webHidden/>
+                <w:sz w:val="24"/>
+                <w:szCs w:val="24"/>
+              </w:rPr>
+            </w:r>
+            <w:r>
+              <w:rPr>
+                <w:rFonts w:ascii="Arial" w:hAnsi="Arial"/>
+                <w:webHidden/>
+                <w:sz w:val="24"/>
+                <w:szCs w:val="24"/>
+              </w:rPr>
+              <w:fldChar w:fldCharType="separate"/>
+            </w:r>
+            <w:r>
+              <w:rPr>
+                <w:rFonts w:ascii="Arial" w:hAnsi="Arial"/>
+                <w:webHidden/>
+                <w:sz w:val="24"/>
+                <w:szCs w:val="24"/>
+              </w:rPr>
+              <w:t>3</w:t>
+            </w:r>
+            <w:r>
+              <w:rPr>
+                <w:rFonts w:ascii="Arial" w:hAnsi="Arial"/>
+                <w:webHidden/>
+                <w:sz w:val="24"/>
+                <w:szCs w:val="24"/>
+              </w:rPr>
+              <w:fldChar w:fldCharType="end"/>
+            </w:r>
+          </w:hyperlink>
+        </w:p>
+        <w:p>
+          <w:pPr>
+            <w:pStyle w:val="TDC1"/>
+            <w:rPr>
+              <w:rFonts w:ascii="Arial" w:eastAsiaTheme="minorEastAsia" w:hAnsi="Arial"/>
+              <w:sz w:val="24"/>
+              <w:szCs w:val="24"/>
+              <w:lang w:val="es-MX" w:eastAsia="es-MX"/>
+            </w:rPr>
+          </w:pPr>
+          <w:hyperlink w:anchor="_Toc149899909" w:history="1">
+            <w:r>
+              <w:rPr>
+                <w:rStyle w:val="Hipervnculo"/>
+                <w:rFonts w:ascii="Arial" w:hAnsi="Arial"/>
+                <w:sz w:val="24"/>
+                <w:szCs w:val="24"/>
+              </w:rPr>
+              <w:t>Alcance</w:t>
+            </w:r>
+            <w:r>
+              <w:rPr>
+                <w:rFonts w:ascii="Arial" w:hAnsi="Arial"/>
+                <w:webHidden/>
+                <w:sz w:val="24"/>
+                <w:szCs w:val="24"/>
+              </w:rPr>
+              <w:tab/>
+            </w:r>
+            <w:r>
+              <w:rPr>
+                <w:rFonts w:ascii="Arial" w:hAnsi="Arial"/>
+                <w:webHidden/>
+                <w:sz w:val="24"/>
+                <w:szCs w:val="24"/>
+              </w:rPr>
+              <w:fldChar w:fldCharType="begin"/>
+            </w:r>
+            <w:r>
+              <w:rPr>
+                <w:rFonts w:ascii="Arial" w:hAnsi="Arial"/>
+                <w:webHidden/>
+                <w:sz w:val="24"/>
+                <w:szCs w:val="24"/>
+              </w:rPr>
+              <w:instrText xml:space="preserve"> PAGEREF _Toc149899909 \h </w:instrText>
+            </w:r>
+            <w:r>
+              <w:rPr>
+                <w:rFonts w:ascii="Arial" w:hAnsi="Arial"/>
+                <w:webHidden/>
+                <w:sz w:val="24"/>
+                <w:szCs w:val="24"/>
+              </w:rPr>
+            </w:r>
+            <w:r>
+              <w:rPr>
+                <w:rFonts w:ascii="Arial" w:hAnsi="Arial"/>
+                <w:webHidden/>
+                <w:sz w:val="24"/>
+                <w:szCs w:val="24"/>
+              </w:rPr>
+              <w:fldChar w:fldCharType="separate"/>
+            </w:r>
+            <w:r>
+              <w:rPr>
+                <w:rFonts w:ascii="Arial" w:hAnsi="Arial"/>
+                <w:webHidden/>
+                <w:sz w:val="24"/>
+                <w:szCs w:val="24"/>
+              </w:rPr>
+              <w:t>3</w:t>
+            </w:r>
+            <w:r>
+              <w:rPr>
+                <w:rFonts w:ascii="Arial" w:hAnsi="Arial"/>
+                <w:webHidden/>
+                <w:sz w:val="24"/>
+                <w:szCs w:val="24"/>
+              </w:rPr>
+              <w:fldChar w:fldCharType="end"/>
+            </w:r>
+          </w:hyperlink>
+        </w:p>
+        <w:p>
+          <w:pPr>
+            <w:pStyle w:val="TDC1"/>
+            <w:rPr>
+              <w:rFonts w:ascii="Arial" w:eastAsiaTheme="minorEastAsia" w:hAnsi="Arial"/>
+              <w:sz w:val="24"/>
+              <w:szCs w:val="24"/>
+              <w:lang w:val="es-MX" w:eastAsia="es-MX"/>
+            </w:rPr>
+          </w:pPr>
+          <w:hyperlink w:anchor="_Toc149899910" w:history="1">
+            <w:r>
+              <w:rPr>
+                <w:rStyle w:val="Hipervnculo"/>
+                <w:rFonts w:ascii="Arial" w:hAnsi="Arial"/>
+                <w:sz w:val="24"/>
+                <w:szCs w:val="24"/>
+              </w:rPr>
+              <w:t>Usuario</w:t>
+            </w:r>
+            <w:r>
+              <w:rPr>
+                <w:rFonts w:ascii="Arial" w:hAnsi="Arial"/>
+                <w:webHidden/>
+                <w:sz w:val="24"/>
+                <w:szCs w:val="24"/>
+              </w:rPr>
+              <w:tab/>
+            </w:r>
+            <w:r>
+              <w:rPr>
+                <w:rFonts w:ascii="Arial" w:hAnsi="Arial"/>
+                <w:webHidden/>
+                <w:sz w:val="24"/>
+                <w:szCs w:val="24"/>
+              </w:rPr>
+              <w:fldChar w:fldCharType="begin"/>
+            </w:r>
+            <w:r>
+              <w:rPr>
+                <w:rFonts w:ascii="Arial" w:hAnsi="Arial"/>
+                <w:webHidden/>
+                <w:sz w:val="24"/>
+                <w:szCs w:val="24"/>
+              </w:rPr>
+              <w:instrText xml:space="preserve"> PAGEREF _Toc149899910 \h </w:instrText>
+            </w:r>
+            <w:r>
+              <w:rPr>
+                <w:rFonts w:ascii="Arial" w:hAnsi="Arial"/>
+                <w:webHidden/>
+                <w:sz w:val="24"/>
+                <w:szCs w:val="24"/>
+              </w:rPr>
+            </w:r>
+            <w:r>
+              <w:rPr>
+                <w:rFonts w:ascii="Arial" w:hAnsi="Arial"/>
+                <w:webHidden/>
+                <w:sz w:val="24"/>
+                <w:szCs w:val="24"/>
+              </w:rPr>
+              <w:fldChar w:fldCharType="separate"/>
+            </w:r>
+            <w:r>
+              <w:rPr>
+                <w:rFonts w:ascii="Arial" w:hAnsi="Arial"/>
+                <w:webHidden/>
+                <w:sz w:val="24"/>
+                <w:szCs w:val="24"/>
+              </w:rPr>
+              <w:t>3</w:t>
+            </w:r>
+            <w:r>
+              <w:rPr>
+                <w:rFonts w:ascii="Arial" w:hAnsi="Arial"/>
+                <w:webHidden/>
+                <w:sz w:val="24"/>
+                <w:szCs w:val="24"/>
+              </w:rPr>
+              <w:fldChar w:fldCharType="end"/>
+            </w:r>
+          </w:hyperlink>
+        </w:p>
+        <w:p>
+          <w:pPr>
+            <w:pStyle w:val="TDC1"/>
+            <w:rPr>
+              <w:rFonts w:ascii="Arial" w:eastAsiaTheme="minorEastAsia" w:hAnsi="Arial"/>
+              <w:sz w:val="24"/>
+              <w:szCs w:val="24"/>
+              <w:lang w:val="es-MX" w:eastAsia="es-MX"/>
+            </w:rPr>
+          </w:pPr>
+          <w:hyperlink w:anchor="_Toc149899911" w:history="1">
+            <w:r>
+              <w:rPr>
+                <w:rStyle w:val="Hipervnculo"/>
+                <w:rFonts w:ascii="Arial" w:hAnsi="Arial"/>
+                <w:sz w:val="24"/>
+                <w:szCs w:val="24"/>
+                <w:lang w:val="es-MX"/>
+              </w:rPr>
+              <w:t xml:space="preserve">FONDO DE FISCALIZACIÓN Y RECAUDACIÓN </w:t>
+            </w:r>
+            <w:r>
+              <w:rPr>
+                <w:rStyle w:val="Hipervnculo"/>
+                <w:rFonts w:ascii="Arial" w:hAnsi="Arial"/>
+                <w:sz w:val="24"/>
+                <w:szCs w:val="24"/>
+              </w:rPr>
+              <w:t>(FOFIR)</w:t>
+            </w:r>
+            <w:r>
+              <w:rPr>
+                <w:rFonts w:ascii="Arial" w:hAnsi="Arial"/>
+                <w:webHidden/>
+                <w:sz w:val="24"/>
+                <w:szCs w:val="24"/>
+              </w:rPr>
+              <w:tab/>
+            </w:r>
+            <w:r>
+              <w:rPr>
+                <w:rFonts w:ascii="Arial" w:hAnsi="Arial"/>
+                <w:webHidden/>
+                <w:sz w:val="24"/>
+                <w:szCs w:val="24"/>
+              </w:rPr>
+              <w:fldChar w:fldCharType="begin"/>
+            </w:r>
+            <w:r>
+              <w:rPr>
+                <w:rFonts w:ascii="Arial" w:hAnsi="Arial"/>
+                <w:webHidden/>
+                <w:sz w:val="24"/>
+                <w:szCs w:val="24"/>
+              </w:rPr>
+              <w:instrText xml:space="preserve"> PAGEREF _Toc149899911 \h </w:instrText>
+            </w:r>
+            <w:r>
+              <w:rPr>
+                <w:rFonts w:ascii="Arial" w:hAnsi="Arial"/>
+                <w:webHidden/>
+                <w:sz w:val="24"/>
+                <w:szCs w:val="24"/>
+              </w:rPr>
+            </w:r>
+            <w:r>
+              <w:rPr>
+                <w:rFonts w:ascii="Arial" w:hAnsi="Arial"/>
+                <w:webHidden/>
+                <w:sz w:val="24"/>
+                <w:szCs w:val="24"/>
+              </w:rPr>
+              <w:fldChar w:fldCharType="separate"/>
+            </w:r>
+            <w:r>
+              <w:rPr>
+                <w:rFonts w:ascii="Arial" w:hAnsi="Arial"/>
+                <w:webHidden/>
+                <w:sz w:val="24"/>
+                <w:szCs w:val="24"/>
+              </w:rPr>
+              <w:t>4</w:t>
+            </w:r>
+            <w:r>
+              <w:rPr>
+                <w:rFonts w:ascii="Arial" w:hAnsi="Arial"/>
+                <w:webHidden/>
+                <w:sz w:val="24"/>
+                <w:szCs w:val="24"/>
+              </w:rPr>
+              <w:fldChar w:fldCharType="end"/>
+            </w:r>
+          </w:hyperlink>
+        </w:p>
+        <w:p>
+          <w:pPr>
+            <w:pStyle w:val="TDC1"/>
+            <w:rPr>
+              <w:rFonts w:ascii="Arial" w:eastAsiaTheme="minorEastAsia" w:hAnsi="Arial"/>
+              <w:sz w:val="24"/>
+              <w:szCs w:val="24"/>
+              <w:lang w:val="es-MX" w:eastAsia="es-MX"/>
+            </w:rPr>
+          </w:pPr>
+          <w:hyperlink w:anchor="_Toc149899912" w:history="1">
+            <w:r>
+              <w:rPr>
+                <w:rStyle w:val="Hipervnculo"/>
+                <w:rFonts w:ascii="Arial" w:hAnsi="Arial"/>
+                <w:sz w:val="24"/>
+                <w:szCs w:val="24"/>
+              </w:rPr>
+              <w:t>1.- Selección de Fondo</w:t>
+            </w:r>
+            <w:r>
+              <w:rPr>
+                <w:rFonts w:ascii="Arial" w:hAnsi="Arial"/>
+                <w:webHidden/>
+                <w:sz w:val="24"/>
+                <w:szCs w:val="24"/>
+              </w:rPr>
+              <w:tab/>
+            </w:r>
+            <w:r>
+              <w:rPr>
+                <w:rFonts w:ascii="Arial" w:hAnsi="Arial"/>
+                <w:webHidden/>
+                <w:sz w:val="24"/>
+                <w:szCs w:val="24"/>
+              </w:rPr>
+              <w:fldChar w:fldCharType="begin"/>
+            </w:r>
+            <w:r>
+              <w:rPr>
+                <w:rFonts w:ascii="Arial" w:hAnsi="Arial"/>
+                <w:webHidden/>
+                <w:sz w:val="24"/>
+                <w:szCs w:val="24"/>
+              </w:rPr>
+              <w:instrText xml:space="preserve"> PAGEREF _Toc149899912 \h </w:instrText>
+            </w:r>
+            <w:r>
+              <w:rPr>
+                <w:rFonts w:ascii="Arial" w:hAnsi="Arial"/>
+                <w:webHidden/>
+                <w:sz w:val="24"/>
+                <w:szCs w:val="24"/>
+              </w:rPr>
+            </w:r>
+            <w:r>
+              <w:rPr>
+                <w:rFonts w:ascii="Arial" w:hAnsi="Arial"/>
+                <w:webHidden/>
+                <w:sz w:val="24"/>
+                <w:szCs w:val="24"/>
+              </w:rPr>
+              <w:fldChar w:fldCharType="separate"/>
+            </w:r>
+            <w:r>
+              <w:rPr>
+                <w:rFonts w:ascii="Arial" w:hAnsi="Arial"/>
+                <w:webHidden/>
+                <w:sz w:val="24"/>
+                <w:szCs w:val="24"/>
+              </w:rPr>
+              <w:t>5</w:t>
+            </w:r>
+            <w:r>
+              <w:rPr>
+                <w:rFonts w:ascii="Arial" w:hAnsi="Arial"/>
+                <w:webHidden/>
+                <w:sz w:val="24"/>
+                <w:szCs w:val="24"/>
+              </w:rPr>
+              <w:fldChar w:fldCharType="end"/>
+            </w:r>
+          </w:hyperlink>
+        </w:p>
+        <w:p>
+          <w:pPr>
+            <w:pStyle w:val="TDC1"/>
+            <w:rPr>
+              <w:rFonts w:ascii="Arial" w:eastAsiaTheme="minorEastAsia" w:hAnsi="Arial"/>
+              <w:sz w:val="24"/>
+              <w:szCs w:val="24"/>
+              <w:lang w:val="es-MX" w:eastAsia="es-MX"/>
+            </w:rPr>
+          </w:pPr>
+          <w:hyperlink w:anchor="_Toc149899913" w:history="1">
+            <w:r>
+              <w:rPr>
+                <w:rStyle w:val="Hipervnculo"/>
+                <w:rFonts w:ascii="Arial" w:hAnsi="Arial"/>
+                <w:sz w:val="24"/>
+                <w:szCs w:val="24"/>
+              </w:rPr>
+              <w:t>2.- Crear un nuevo cálculo</w:t>
+            </w:r>
+            <w:r>
+              <w:rPr>
+                <w:rFonts w:ascii="Arial" w:hAnsi="Arial"/>
+                <w:webHidden/>
+                <w:sz w:val="24"/>
+                <w:szCs w:val="24"/>
+              </w:rPr>
+              <w:tab/>
+            </w:r>
+            <w:r>
+              <w:rPr>
+                <w:rFonts w:ascii="Arial" w:hAnsi="Arial"/>
+                <w:webHidden/>
+                <w:sz w:val="24"/>
+                <w:szCs w:val="24"/>
+              </w:rPr>
+              <w:fldChar w:fldCharType="begin"/>
+            </w:r>
+            <w:r>
+              <w:rPr>
+                <w:rFonts w:ascii="Arial" w:hAnsi="Arial"/>
+                <w:webHidden/>
+                <w:sz w:val="24"/>
+                <w:szCs w:val="24"/>
+              </w:rPr>
+              <w:instrText xml:space="preserve"> PAGEREF _Toc149899913 \h </w:instrText>
+            </w:r>
+            <w:r>
+              <w:rPr>
+                <w:rFonts w:ascii="Arial" w:hAnsi="Arial"/>
+                <w:webHidden/>
+                <w:sz w:val="24"/>
+                <w:szCs w:val="24"/>
+              </w:rPr>
+            </w:r>
+            <w:r>
+              <w:rPr>
+                <w:rFonts w:ascii="Arial" w:hAnsi="Arial"/>
+                <w:webHidden/>
+                <w:sz w:val="24"/>
+                <w:szCs w:val="24"/>
+              </w:rPr>
+              <w:fldChar w:fldCharType="separate"/>
+            </w:r>
+            <w:r>
+              <w:rPr>
+                <w:rFonts w:ascii="Arial" w:hAnsi="Arial"/>
+                <w:webHidden/>
+                <w:sz w:val="24"/>
+                <w:szCs w:val="24"/>
+              </w:rPr>
+              <w:t>6</w:t>
+            </w:r>
+            <w:r>
+              <w:rPr>
+                <w:rFonts w:ascii="Arial" w:hAnsi="Arial"/>
+                <w:webHidden/>
+                <w:sz w:val="24"/>
+                <w:szCs w:val="24"/>
+              </w:rPr>
+              <w:fldChar w:fldCharType="end"/>
+            </w:r>
+          </w:hyperlink>
+        </w:p>
+        <w:p>
+          <w:pPr>
+            <w:pStyle w:val="TDC1"/>
+            <w:rPr>
+              <w:rFonts w:ascii="Arial" w:eastAsiaTheme="minorEastAsia" w:hAnsi="Arial"/>
+              <w:sz w:val="24"/>
+              <w:szCs w:val="24"/>
+              <w:lang w:val="es-MX" w:eastAsia="es-MX"/>
+            </w:rPr>
+          </w:pPr>
+          <w:hyperlink w:anchor="_Toc149899914" w:history="1">
+            <w:r>
+              <w:rPr>
+                <w:rStyle w:val="Hipervnculo"/>
+                <w:rFonts w:ascii="Arial" w:hAnsi="Arial"/>
+                <w:sz w:val="24"/>
+                <w:szCs w:val="24"/>
+              </w:rPr>
+              <w:t>3.- Autorización de cálculo</w:t>
+            </w:r>
+            <w:r>
+              <w:rPr>
+                <w:rFonts w:ascii="Arial" w:hAnsi="Arial"/>
+                <w:webHidden/>
+                <w:sz w:val="24"/>
+                <w:szCs w:val="24"/>
+              </w:rPr>
+              <w:tab/>
+            </w:r>
+            <w:r>
+              <w:rPr>
+                <w:rFonts w:ascii="Arial" w:hAnsi="Arial"/>
+                <w:webHidden/>
+                <w:sz w:val="24"/>
+                <w:szCs w:val="24"/>
+              </w:rPr>
+              <w:fldChar w:fldCharType="begin"/>
+            </w:r>
+            <w:r>
+              <w:rPr>
+                <w:rFonts w:ascii="Arial" w:hAnsi="Arial"/>
+                <w:webHidden/>
+                <w:sz w:val="24"/>
+                <w:szCs w:val="24"/>
+              </w:rPr>
+              <w:instrText xml:space="preserve"> PAGEREF _Toc149899914 \h </w:instrText>
+            </w:r>
+            <w:r>
+              <w:rPr>
+                <w:rFonts w:ascii="Arial" w:hAnsi="Arial"/>
+                <w:webHidden/>
+                <w:sz w:val="24"/>
+                <w:szCs w:val="24"/>
+              </w:rPr>
+            </w:r>
+            <w:r>
+              <w:rPr>
+                <w:rFonts w:ascii="Arial" w:hAnsi="Arial"/>
+                <w:webHidden/>
+                <w:sz w:val="24"/>
+                <w:szCs w:val="24"/>
+              </w:rPr>
+              <w:fldChar w:fldCharType="separate"/>
+            </w:r>
+            <w:r>
+              <w:rPr>
+                <w:rFonts w:ascii="Arial" w:hAnsi="Arial"/>
+                <w:webHidden/>
+                <w:sz w:val="24"/>
+                <w:szCs w:val="24"/>
+              </w:rPr>
+              <w:t>9</w:t>
+            </w:r>
+            <w:r>
+              <w:rPr>
+                <w:rFonts w:ascii="Arial" w:hAnsi="Arial"/>
+                <w:webHidden/>
+                <w:sz w:val="24"/>
+                <w:szCs w:val="24"/>
+              </w:rPr>
+              <w:fldChar w:fldCharType="end"/>
+            </w:r>
+          </w:hyperlink>
+        </w:p>
+        <w:p>
+          <w:pPr>
+            <w:pStyle w:val="TDC1"/>
+            <w:rPr>
+              <w:rFonts w:ascii="Arial" w:eastAsiaTheme="minorEastAsia" w:hAnsi="Arial"/>
+              <w:sz w:val="24"/>
+              <w:szCs w:val="24"/>
+              <w:lang w:val="es-MX" w:eastAsia="es-MX"/>
+            </w:rPr>
+          </w:pPr>
+          <w:hyperlink w:anchor="_Toc149899915" w:history="1">
+            <w:r>
+              <w:rPr>
+                <w:rStyle w:val="Hipervnculo"/>
+                <w:rFonts w:ascii="Arial" w:hAnsi="Arial"/>
+                <w:sz w:val="24"/>
+                <w:szCs w:val="24"/>
+              </w:rPr>
+              <w:t>4.- Regresar un cálculo</w:t>
+            </w:r>
+            <w:r>
+              <w:rPr>
+                <w:rFonts w:ascii="Arial" w:hAnsi="Arial"/>
+                <w:webHidden/>
+                <w:sz w:val="24"/>
+                <w:szCs w:val="24"/>
+              </w:rPr>
+              <w:tab/>
+            </w:r>
+            <w:r>
+              <w:rPr>
+                <w:rFonts w:ascii="Arial" w:hAnsi="Arial"/>
+                <w:webHidden/>
+                <w:sz w:val="24"/>
+                <w:szCs w:val="24"/>
+              </w:rPr>
+              <w:fldChar w:fldCharType="begin"/>
+            </w:r>
+            <w:r>
+              <w:rPr>
+                <w:rFonts w:ascii="Arial" w:hAnsi="Arial"/>
+                <w:webHidden/>
+                <w:sz w:val="24"/>
+                <w:szCs w:val="24"/>
+              </w:rPr>
+              <w:instrText xml:space="preserve"> PAGEREF _Toc149899915 \h </w:instrText>
+            </w:r>
+            <w:r>
+              <w:rPr>
+                <w:rFonts w:ascii="Arial" w:hAnsi="Arial"/>
+                <w:webHidden/>
+                <w:sz w:val="24"/>
+                <w:szCs w:val="24"/>
+              </w:rPr>
+            </w:r>
+            <w:r>
+              <w:rPr>
+                <w:rFonts w:ascii="Arial" w:hAnsi="Arial"/>
+                <w:webHidden/>
+                <w:sz w:val="24"/>
+                <w:szCs w:val="24"/>
+              </w:rPr>
+              <w:fldChar w:fldCharType="separate"/>
+            </w:r>
+            <w:r>
+              <w:rPr>
+                <w:rFonts w:ascii="Arial" w:hAnsi="Arial"/>
+                <w:webHidden/>
+                <w:sz w:val="24"/>
+                <w:szCs w:val="24"/>
+              </w:rPr>
+              <w:t>10</w:t>
+            </w:r>
+            <w:r>
+              <w:rPr>
+                <w:rFonts w:ascii="Arial" w:hAnsi="Arial"/>
+                <w:webHidden/>
+                <w:sz w:val="24"/>
+                <w:szCs w:val="24"/>
+              </w:rPr>
+              <w:fldChar w:fldCharType="end"/>
+            </w:r>
+          </w:hyperlink>
+        </w:p>
+        <w:p>
+          <w:pPr>
+            <w:pStyle w:val="TDC1"/>
+            <w:rPr>
+              <w:rFonts w:ascii="Arial" w:eastAsiaTheme="minorEastAsia" w:hAnsi="Arial"/>
+              <w:sz w:val="24"/>
+              <w:szCs w:val="24"/>
+              <w:lang w:val="es-MX" w:eastAsia="es-MX"/>
+            </w:rPr>
+          </w:pPr>
+          <w:hyperlink w:anchor="_Toc149899916" w:history="1">
+            <w:r>
+              <w:rPr>
+                <w:rStyle w:val="Hipervnculo"/>
+                <w:rFonts w:ascii="Arial" w:hAnsi="Arial"/>
+                <w:sz w:val="24"/>
+                <w:szCs w:val="24"/>
+              </w:rPr>
+              <w:t>5.- Consulta de estatus</w:t>
+            </w:r>
+            <w:r>
+              <w:rPr>
+                <w:rFonts w:ascii="Arial" w:hAnsi="Arial"/>
+                <w:webHidden/>
+                <w:sz w:val="24"/>
+                <w:szCs w:val="24"/>
+              </w:rPr>
+              <w:tab/>
+            </w:r>
+            <w:r>
+              <w:rPr>
+                <w:rFonts w:ascii="Arial" w:hAnsi="Arial"/>
+                <w:webHidden/>
+                <w:sz w:val="24"/>
+                <w:szCs w:val="24"/>
+              </w:rPr>
+              <w:fldChar w:fldCharType="begin"/>
+            </w:r>
+            <w:r>
+              <w:rPr>
+                <w:rFonts w:ascii="Arial" w:hAnsi="Arial"/>
+                <w:webHidden/>
+                <w:sz w:val="24"/>
+                <w:szCs w:val="24"/>
+              </w:rPr>
+              <w:instrText xml:space="preserve"> PAGEREF _Toc149899916 \h </w:instrText>
+            </w:r>
+            <w:r>
+              <w:rPr>
+                <w:rFonts w:ascii="Arial" w:hAnsi="Arial"/>
+                <w:webHidden/>
+                <w:sz w:val="24"/>
+                <w:szCs w:val="24"/>
+              </w:rPr>
+            </w:r>
+            <w:r>
+              <w:rPr>
+                <w:rFonts w:ascii="Arial" w:hAnsi="Arial"/>
+                <w:webHidden/>
+                <w:sz w:val="24"/>
+                <w:szCs w:val="24"/>
+              </w:rPr>
+              <w:fldChar w:fldCharType="separate"/>
+            </w:r>
+            <w:r>
+              <w:rPr>
+                <w:rFonts w:ascii="Arial" w:hAnsi="Arial"/>
+                <w:webHidden/>
+                <w:sz w:val="24"/>
+                <w:szCs w:val="24"/>
+              </w:rPr>
+              <w:t>11</w:t>
+            </w:r>
+            <w:r>
+              <w:rPr>
+                <w:rFonts w:ascii="Arial" w:hAnsi="Arial"/>
+                <w:webHidden/>
+                <w:sz w:val="24"/>
+                <w:szCs w:val="24"/>
+              </w:rPr>
+              <w:fldChar w:fldCharType="end"/>
+            </w:r>
+          </w:hyperlink>
+        </w:p>
+        <w:p>
+          <w:pPr>
+            <w:spacing w:line="276" w:lineRule="auto"/>
+            <w:rPr>
+              <w:rFonts w:ascii="Arial" w:hAnsi="Arial" w:cs="Arial"/>
+            </w:rPr>
+          </w:pPr>
+          <w:r>
+            <w:rPr>
+              <w:rFonts w:ascii="Arial" w:hAnsi="Arial" w:cs="Arial"/>
+              <w:b/>
+              <w:bCs/>
+              <w:sz w:val="24"/>
+              <w:szCs w:val="24"/>
+            </w:rPr>
+            <w:fldChar w:fldCharType="end"/>
+          </w:r>
+        </w:p>
+      </w:sdtContent>
+    </w:sdt>
+    <w:p>
+      <w:pPr>
+        <w:spacing w:line="276" w:lineRule="auto"/>
+        <w:jc w:val="both"/>
+        <w:rPr>
+          <w:rFonts w:ascii="Arial" w:hAnsi="Arial" w:cs="Arial"/>
+          <w:sz w:val="24"/>
+        </w:rPr>
+      </w:pPr>
+      <w:r>
+        <w:rPr>
+          <w:rFonts w:ascii="Arial" w:hAnsi="Arial" w:cs="Arial"/>
+          <w:sz w:val="24"/>
+        </w:rPr>
+        <w:t xml:space="preserve"> </w:t>
+      </w:r>
+    </w:p>
+    <w:p>
+      <w:pPr>
+        <w:spacing w:line="276" w:lineRule="auto"/>
+        <w:jc w:val="center"/>
+        <w:rPr>
+          <w:rFonts w:ascii="Arial" w:hAnsi="Arial" w:cs="Arial"/>
+          <w:sz w:val="24"/>
+        </w:rPr>
+      </w:pPr>
+    </w:p>
+    <w:p>
+      <w:pPr>
+        <w:spacing w:line="276" w:lineRule="auto"/>
+        <w:jc w:val="center"/>
+        <w:rPr>
+          <w:rFonts w:ascii="Arial" w:hAnsi="Arial" w:cs="Arial"/>
+          <w:sz w:val="24"/>
+        </w:rPr>
+      </w:pPr>
+    </w:p>
+    <w:p>
+      <w:pPr>
+        <w:spacing w:line="276" w:lineRule="auto"/>
+        <w:jc w:val="center"/>
+        <w:rPr>
+          <w:rFonts w:ascii="Arial" w:hAnsi="Arial" w:cs="Arial"/>
+          <w:sz w:val="24"/>
+        </w:rPr>
+      </w:pPr>
+    </w:p>
+    <w:p>
+      <w:pPr>
+        <w:spacing w:line="276" w:lineRule="auto"/>
+        <w:rPr>
+          <w:rFonts w:ascii="Arial" w:hAnsi="Arial" w:cs="Arial"/>
+          <w:sz w:val="24"/>
+        </w:rPr>
+      </w:pPr>
+    </w:p>
+    <w:p>
+      <w:pPr>
+        <w:spacing w:line="276" w:lineRule="auto"/>
+        <w:rPr>
+          <w:rFonts w:ascii="Arial" w:hAnsi="Arial" w:cs="Arial"/>
+          <w:sz w:val="24"/>
+        </w:rPr>
+      </w:pPr>
+    </w:p>
+    <w:p>
+      <w:pPr>
+        <w:spacing w:line="276" w:lineRule="auto"/>
+        <w:rPr>
+          <w:rFonts w:ascii="Arial" w:hAnsi="Arial" w:cs="Arial"/>
+          <w:sz w:val="24"/>
+        </w:rPr>
+      </w:pPr>
+    </w:p>
+    <w:p>
+      <w:pPr>
+        <w:spacing w:line="276" w:lineRule="auto"/>
+        <w:rPr>
+          <w:rFonts w:ascii="Arial" w:hAnsi="Arial" w:cs="Arial"/>
           <w:sz w:val="24"/>
         </w:rPr>
       </w:pPr>
@@ -1822,24 +1988,24 @@
         <w:rPr>
           <w:rFonts w:ascii="Arial" w:hAnsi="Arial" w:cs="Arial"/>
           <w:noProof/>
-          <w:sz w:val="24"/>
           <w:lang w:val="es-MX" w:eastAsia="es-MX"/>
         </w:rPr>
+        <w:lastRenderedPageBreak/>
         <mc:AlternateContent>
           <mc:Choice Requires="wps">
             <w:drawing>
-              <wp:anchor distT="0" distB="0" distL="114300" distR="114300" simplePos="0" relativeHeight="251784192" behindDoc="0" locked="0" layoutInCell="1" allowOverlap="1" wp14:anchorId="65862A9D" wp14:editId="671DA3EC">
+              <wp:anchor distT="0" distB="0" distL="114300" distR="114300" simplePos="0" relativeHeight="251841536" behindDoc="0" locked="0" layoutInCell="1" allowOverlap="1" wp14:anchorId="747C2F6F" wp14:editId="389C7D86">
                 <wp:simplePos x="0" y="0"/>
-                <wp:positionH relativeFrom="column">
-                  <wp:posOffset>808042</wp:posOffset>
+                <wp:positionH relativeFrom="margin">
+                  <wp:align>center</wp:align>
                 </wp:positionH>
                 <wp:positionV relativeFrom="paragraph">
-                  <wp:posOffset>269924</wp:posOffset>
+                  <wp:posOffset>38100</wp:posOffset>
                 </wp:positionV>
-                <wp:extent cx="4399472" cy="1134094"/>
-                <wp:effectExtent l="0" t="0" r="20320" b="28575"/>
+                <wp:extent cx="6213764" cy="267179"/>
+                <wp:effectExtent l="57150" t="38100" r="53975" b="76200"/>
                 <wp:wrapNone/>
-                <wp:docPr id="17" name="Rectángulo 17"/>
+                <wp:docPr id="21" name="Rectángulo 21"/>
                 <wp:cNvGraphicFramePr/>
                 <a:graphic xmlns:a="http://schemas.openxmlformats.org/drawingml/2006/main">
                   <a:graphicData uri="http://schemas.microsoft.com/office/word/2010/wordprocessingShape">
@@ -1848,11 +2014,304 @@
                       <wps:spPr>
                         <a:xfrm>
                           <a:off x="0" y="0"/>
-                          <a:ext cx="4399472" cy="1134094"/>
+                          <a:ext cx="6213764" cy="267179"/>
                         </a:xfrm>
                         <a:prstGeom prst="rect">
                           <a:avLst/>
                         </a:prstGeom>
+                        <a:solidFill>
+                          <a:schemeClr val="bg1">
+                            <a:lumMod val="95000"/>
+                          </a:schemeClr>
+                        </a:solidFill>
+                        <a:ln/>
+                        <a:effectLst>
+                          <a:outerShdw blurRad="57150" dist="19050" dir="5400000" algn="ctr" rotWithShape="0">
+                            <a:schemeClr val="bg1">
+                              <a:lumMod val="65000"/>
+                              <a:alpha val="63000"/>
+                            </a:schemeClr>
+                          </a:outerShdw>
+                        </a:effectLst>
+                      </wps:spPr>
+                      <wps:style>
+                        <a:lnRef idx="0">
+                          <a:schemeClr val="accent3"/>
+                        </a:lnRef>
+                        <a:fillRef idx="3">
+                          <a:schemeClr val="accent3"/>
+                        </a:fillRef>
+                        <a:effectRef idx="3">
+                          <a:schemeClr val="accent3"/>
+                        </a:effectRef>
+                        <a:fontRef idx="minor">
+                          <a:schemeClr val="lt1"/>
+                        </a:fontRef>
+                      </wps:style>
+                      <wps:txbx>
+                        <w:txbxContent>
+                          <w:p>
+                            <w:pPr>
+                              <w:jc w:val="center"/>
+                              <w:rPr>
+                                <w:rFonts w:ascii="Arial" w:hAnsi="Arial" w:cs="Arial"/>
+                                <w:color w:val="000000" w:themeColor="text1"/>
+                                <w:sz w:val="24"/>
+                                <w:lang w:val="es-MX"/>
+                              </w:rPr>
+                            </w:pPr>
+                            <w:r>
+                              <w:rPr>
+                                <w:rFonts w:ascii="Arial" w:hAnsi="Arial" w:cs="Arial"/>
+                                <w:color w:val="000000" w:themeColor="text1"/>
+                                <w:sz w:val="24"/>
+                                <w:lang w:val="es-MX"/>
+                              </w:rPr>
+                              <w:t>Información General</w:t>
+                            </w:r>
+                          </w:p>
+                        </w:txbxContent>
+                      </wps:txbx>
+                      <wps:bodyPr rot="0" spcFirstLastPara="0" vertOverflow="overflow" horzOverflow="overflow" vert="horz" wrap="square" lIns="91440" tIns="45720" rIns="91440" bIns="45720" numCol="1" spcCol="0" rtlCol="0" fromWordArt="0" anchor="ctr" anchorCtr="0" forceAA="0" compatLnSpc="1">
+                        <a:prstTxWarp prst="textNoShape">
+                          <a:avLst/>
+                        </a:prstTxWarp>
+                        <a:noAutofit/>
+                      </wps:bodyPr>
+                    </wps:wsp>
+                  </a:graphicData>
+                </a:graphic>
+                <wp14:sizeRelH relativeFrom="margin">
+                  <wp14:pctWidth>0</wp14:pctWidth>
+                </wp14:sizeRelH>
+                <wp14:sizeRelV relativeFrom="margin">
+                  <wp14:pctHeight>0</wp14:pctHeight>
+                </wp14:sizeRelV>
+              </wp:anchor>
+            </w:drawing>
+          </mc:Choice>
+          <mc:Fallback>
+            <w:pict>
+              <v:rect w14:anchorId="747C2F6F" id="Rectángulo 21" o:spid="_x0000_s1028" style="position:absolute;margin-left:0;margin-top:3pt;width:489.25pt;height:21.05pt;z-index:251841536;visibility:visible;mso-wrap-style:square;mso-width-percent:0;mso-height-percent:0;mso-wrap-distance-left:9pt;mso-wrap-distance-top:0;mso-wrap-distance-right:9pt;mso-wrap-distance-bottom:0;mso-position-horizontal:center;mso-position-horizontal-relative:margin;mso-position-vertical:absolute;mso-position-vertical-relative:text;mso-width-percent:0;mso-height-percent:0;mso-width-relative:margin;mso-height-relative:margin;v-text-anchor:middle" o:gfxdata="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" fillcolor="#f2f2f2 [3052]" stroked="f">
+                <v:shadow on="t" color="#a5a5a5 [2092]" opacity="41287f" offset="0,1.5pt"/>
+                <v:textbox>
+                  <w:txbxContent>
+                    <w:p>
+                      <w:pPr>
+                        <w:jc w:val="center"/>
+                        <w:rPr>
+                          <w:rFonts w:ascii="Arial" w:hAnsi="Arial" w:cs="Arial"/>
+                          <w:color w:val="000000" w:themeColor="text1"/>
+                          <w:sz w:val="24"/>
+                          <w:lang w:val="es-MX"/>
+                        </w:rPr>
+                      </w:pPr>
+                      <w:r>
+                        <w:rPr>
+                          <w:rFonts w:ascii="Arial" w:hAnsi="Arial" w:cs="Arial"/>
+                          <w:color w:val="000000" w:themeColor="text1"/>
+                          <w:sz w:val="24"/>
+                          <w:lang w:val="es-MX"/>
+                        </w:rPr>
+                        <w:t>Información General</w:t>
+                      </w:r>
+                    </w:p>
+                  </w:txbxContent>
+                </v:textbox>
+                <w10:wrap anchorx="margin"/>
+              </v:rect>
+            </w:pict>
+          </mc:Fallback>
+        </mc:AlternateContent>
+      </w:r>
+    </w:p>
+    <w:p>
+      <w:pPr>
+        <w:spacing w:line="276" w:lineRule="auto"/>
+        <w:rPr>
+          <w:rFonts w:ascii="Arial" w:hAnsi="Arial" w:cs="Arial"/>
+          <w:sz w:val="24"/>
+        </w:rPr>
+      </w:pPr>
+    </w:p>
+    <w:p>
+      <w:pPr>
+        <w:spacing w:line="276" w:lineRule="auto"/>
+        <w:rPr>
+          <w:rFonts w:ascii="Arial" w:hAnsi="Arial" w:cs="Arial"/>
+          <w:sz w:val="24"/>
+        </w:rPr>
+      </w:pPr>
+    </w:p>
+    <w:p>
+      <w:pPr>
+        <w:spacing w:line="276" w:lineRule="auto"/>
+        <w:rPr>
+          <w:rFonts w:ascii="Arial" w:hAnsi="Arial" w:cs="Arial"/>
+          <w:sz w:val="24"/>
+        </w:rPr>
+      </w:pPr>
+      <w:r>
+        <w:rPr>
+          <w:rFonts w:ascii="Arial" w:hAnsi="Arial" w:cs="Arial"/>
+          <w:noProof/>
+          <w:sz w:val="24"/>
+          <w:lang w:val="es-MX" w:eastAsia="es-MX"/>
+        </w:rPr>
+        <mc:AlternateContent>
+          <mc:Choice Requires="wps">
+            <w:drawing>
+              <wp:anchor distT="0" distB="0" distL="114300" distR="114300" simplePos="0" relativeHeight="251843584" behindDoc="0" locked="0" layoutInCell="1" allowOverlap="1" wp14:anchorId="67981FC6" wp14:editId="4DE1BF3A">
+                <wp:simplePos x="0" y="0"/>
+                <wp:positionH relativeFrom="column">
+                  <wp:posOffset>600710</wp:posOffset>
+                </wp:positionH>
+                <wp:positionV relativeFrom="paragraph">
+                  <wp:posOffset>10795</wp:posOffset>
+                </wp:positionV>
+                <wp:extent cx="4407535" cy="258445"/>
+                <wp:effectExtent l="0" t="0" r="12065" b="27305"/>
+                <wp:wrapNone/>
+                <wp:docPr id="33" name="Rectángulo 33"/>
+                <wp:cNvGraphicFramePr/>
+                <a:graphic xmlns:a="http://schemas.openxmlformats.org/drawingml/2006/main">
+                  <a:graphicData uri="http://schemas.microsoft.com/office/word/2010/wordprocessingShape">
+                    <wps:wsp>
+                      <wps:cNvSpPr/>
+                      <wps:spPr>
+                        <a:xfrm>
+                          <a:off x="0" y="0"/>
+                          <a:ext cx="4407535" cy="258445"/>
+                        </a:xfrm>
+                        <a:prstGeom prst="rect">
+                          <a:avLst/>
+                        </a:prstGeom>
+                        <a:solidFill>
+                          <a:schemeClr val="bg1">
+                            <a:lumMod val="95000"/>
+                          </a:schemeClr>
+                        </a:solidFill>
+                      </wps:spPr>
+                      <wps:style>
+                        <a:lnRef idx="1">
+                          <a:schemeClr val="accent3"/>
+                        </a:lnRef>
+                        <a:fillRef idx="2">
+                          <a:schemeClr val="accent3"/>
+                        </a:fillRef>
+                        <a:effectRef idx="1">
+                          <a:schemeClr val="accent3"/>
+                        </a:effectRef>
+                        <a:fontRef idx="minor">
+                          <a:schemeClr val="dk1"/>
+                        </a:fontRef>
+                      </wps:style>
+                      <wps:txbx>
+                        <w:txbxContent>
+                          <w:p>
+                            <w:pPr>
+                              <w:jc w:val="center"/>
+                              <w:rPr>
+                                <w:rFonts w:ascii="Arial" w:hAnsi="Arial" w:cs="Arial"/>
+                                <w:sz w:val="24"/>
+                                <w:lang w:val="es-MX"/>
+                              </w:rPr>
+                            </w:pPr>
+                            <w:r>
+                              <w:rPr>
+                                <w:rFonts w:ascii="Arial" w:hAnsi="Arial" w:cs="Arial"/>
+                                <w:sz w:val="24"/>
+                                <w:lang w:val="es-MX"/>
+                              </w:rPr>
+                              <w:t>Descripción del documento</w:t>
+                            </w:r>
+                          </w:p>
+                        </w:txbxContent>
+                      </wps:txbx>
+                      <wps:bodyPr rot="0" spcFirstLastPara="0" vertOverflow="overflow" horzOverflow="overflow" vert="horz" wrap="square" lIns="91440" tIns="45720" rIns="91440" bIns="45720" numCol="1" spcCol="0" rtlCol="0" fromWordArt="0" anchor="ctr" anchorCtr="0" forceAA="0" compatLnSpc="1">
+                        <a:prstTxWarp prst="textNoShape">
+                          <a:avLst/>
+                        </a:prstTxWarp>
+                        <a:noAutofit/>
+                      </wps:bodyPr>
+                    </wps:wsp>
+                  </a:graphicData>
+                </a:graphic>
+                <wp14:sizeRelH relativeFrom="margin">
+                  <wp14:pctWidth>0</wp14:pctWidth>
+                </wp14:sizeRelH>
+                <wp14:sizeRelV relativeFrom="margin">
+                  <wp14:pctHeight>0</wp14:pctHeight>
+                </wp14:sizeRelV>
+              </wp:anchor>
+            </w:drawing>
+          </mc:Choice>
+          <mc:Fallback>
+            <w:pict>
+              <v:rect w14:anchorId="67981FC6" id="Rectángulo 33" o:spid="_x0000_s1029" style="position:absolute;margin-left:47.3pt;margin-top:.85pt;width:347.05pt;height:20.35pt;z-index:251843584;visibility:visible;mso-wrap-style:square;mso-width-percent:0;mso-height-percent:0;mso-wrap-distance-left:9pt;mso-wrap-distance-top:0;mso-wrap-distance-right:9pt;mso-wrap-distance-bottom:0;mso-position-horizontal:absolute;mso-position-horizontal-relative:text;mso-position-vertical:absolute;mso-position-vertical-relative:text;mso-width-percent:0;mso-height-percent:0;mso-width-relative:margin;mso-height-relative:margin;v-text-anchor:middle" o:gfxdata="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" fillcolor="#f2f2f2 [3052]" strokecolor="#a5a5a5 [3206]" strokeweight=".5pt">
+                <v:textbox>
+                  <w:txbxContent>
+                    <w:p>
+                      <w:pPr>
+                        <w:jc w:val="center"/>
+                        <w:rPr>
+                          <w:rFonts w:ascii="Arial" w:hAnsi="Arial" w:cs="Arial"/>
+                          <w:sz w:val="24"/>
+                          <w:lang w:val="es-MX"/>
+                        </w:rPr>
+                      </w:pPr>
+                      <w:r>
+                        <w:rPr>
+                          <w:rFonts w:ascii="Arial" w:hAnsi="Arial" w:cs="Arial"/>
+                          <w:sz w:val="24"/>
+                          <w:lang w:val="es-MX"/>
+                        </w:rPr>
+                        <w:t>Descripción del documento</w:t>
+                      </w:r>
+                    </w:p>
+                  </w:txbxContent>
+                </v:textbox>
+              </v:rect>
+            </w:pict>
+          </mc:Fallback>
+        </mc:AlternateContent>
+      </w:r>
+      <w:r>
+        <w:rPr>
+          <w:rFonts w:ascii="Arial" w:hAnsi="Arial" w:cs="Arial"/>
+          <w:noProof/>
+          <w:sz w:val="24"/>
+          <w:lang w:val="es-MX" w:eastAsia="es-MX"/>
+        </w:rPr>
+        <mc:AlternateContent>
+          <mc:Choice Requires="wps">
+            <w:drawing>
+              <wp:anchor distT="0" distB="0" distL="114300" distR="114300" simplePos="0" relativeHeight="251844608" behindDoc="0" locked="0" layoutInCell="1" allowOverlap="1" wp14:anchorId="1009FB1A" wp14:editId="191ECE6C">
+                <wp:simplePos x="0" y="0"/>
+                <wp:positionH relativeFrom="column">
+                  <wp:posOffset>600075</wp:posOffset>
+                </wp:positionH>
+                <wp:positionV relativeFrom="paragraph">
+                  <wp:posOffset>259715</wp:posOffset>
+                </wp:positionV>
+                <wp:extent cx="4407535" cy="1134094"/>
+                <wp:effectExtent l="0" t="0" r="12065" b="28575"/>
+                <wp:wrapNone/>
+                <wp:docPr id="36" name="Rectángulo 36"/>
+                <wp:cNvGraphicFramePr/>
+                <a:graphic xmlns:a="http://schemas.openxmlformats.org/drawingml/2006/main">
+                  <a:graphicData uri="http://schemas.microsoft.com/office/word/2010/wordprocessingShape">
+                    <wps:wsp>
+                      <wps:cNvSpPr/>
+                      <wps:spPr>
+                        <a:xfrm>
+                          <a:off x="0" y="0"/>
+                          <a:ext cx="4407535" cy="1134094"/>
+                        </a:xfrm>
+                        <a:prstGeom prst="rect">
+                          <a:avLst/>
+                        </a:prstGeom>
+                        <a:ln w="6350"/>
                       </wps:spPr>
                       <wps:style>
                         <a:lnRef idx="2">
@@ -1872,7 +2331,7 @@
                         <w:txbxContent>
                           <w:p>
                             <w:pPr>
-                              <w:jc w:val="center"/>
+                              <w:jc w:val="both"/>
                               <w:rPr>
                                 <w:rFonts w:ascii="Arial" w:hAnsi="Arial" w:cs="Arial"/>
                               </w:rPr>
@@ -1896,14 +2355,7 @@
                                 <w:rFonts w:ascii="Arial" w:hAnsi="Arial" w:cs="Arial"/>
                                 <w:lang w:val="es-MX"/>
                               </w:rPr>
-                              <w:t xml:space="preserve"> proceso</w:t>
-                            </w:r>
-                            <w:r>
-                              <w:rPr>
-                                <w:rFonts w:ascii="Arial" w:hAnsi="Arial" w:cs="Arial"/>
-                                <w:lang w:val="es-MX"/>
-                              </w:rPr>
-                              <w:t xml:space="preserve"> de</w:t>
+                              <w:t xml:space="preserve"> proceso de</w:t>
                             </w:r>
                             <w:r>
                               <w:rPr>
@@ -1952,6 +2404,9 @@
                     </wps:wsp>
                   </a:graphicData>
                 </a:graphic>
+                <wp14:sizeRelH relativeFrom="margin">
+                  <wp14:pctWidth>0</wp14:pctWidth>
+                </wp14:sizeRelH>
                 <wp14:sizeRelV relativeFrom="margin">
                   <wp14:pctHeight>0</wp14:pctHeight>
                 </wp14:sizeRelV>
@@ -1960,12 +2415,12 @@
           </mc:Choice>
           <mc:Fallback>
             <w:pict>
-              <v:rect w14:anchorId="65862A9D" id="Rectángulo 17" o:spid="_x0000_s1029" style="position:absolute;margin-left:63.65pt;margin-top:21.25pt;width:346.4pt;height:89.3pt;z-index:251784192;visibility:visible;mso-wrap-style:square;mso-height-percent:0;mso-wrap-distance-left:9pt;mso-wrap-distance-top:0;mso-wrap-distance-right:9pt;mso-wrap-distance-bottom:0;mso-position-horizontal:absolute;mso-position-horizontal-relative:text;mso-position-vertical:absolute;mso-position-vertical-relative:text;mso-height-percent:0;mso-height-relative:margin;v-text-anchor:middle" o:gfxdata="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" fillcolor="white [3201]" strokecolor="#a5a5a5 [3206]" strokeweight="1pt">
+              <v:rect w14:anchorId="1009FB1A" id="Rectángulo 36" o:spid="_x0000_s1030" style="position:absolute;margin-left:47.25pt;margin-top:20.45pt;width:347.05pt;height:89.3pt;z-index:251844608;visibility:visible;mso-wrap-style:square;mso-width-percent:0;mso-height-percent:0;mso-wrap-distance-left:9pt;mso-wrap-distance-top:0;mso-wrap-distance-right:9pt;mso-wrap-distance-bottom:0;mso-position-horizontal:absolute;mso-position-horizontal-relative:text;mso-position-vertical:absolute;mso-position-vertical-relative:text;mso-width-percent:0;mso-height-percent:0;mso-width-relative:margin;mso-height-relative:margin;v-text-anchor:middle" o:gfxdata="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" fillcolor="white [3201]" strokecolor="#a5a5a5 [3206]" strokeweight=".5pt">
                 <v:textbox>
                   <w:txbxContent>
                     <w:p>
                       <w:pPr>
-                        <w:jc w:val="center"/>
+                        <w:jc w:val="both"/>
                         <w:rPr>
                           <w:rFonts w:ascii="Arial" w:hAnsi="Arial" w:cs="Arial"/>
                         </w:rPr>
@@ -1989,14 +2444,7 @@
                           <w:rFonts w:ascii="Arial" w:hAnsi="Arial" w:cs="Arial"/>
                           <w:lang w:val="es-MX"/>
                         </w:rPr>
-                        <w:t xml:space="preserve"> proceso</w:t>
-                      </w:r>
-                      <w:r>
-                        <w:rPr>
-                          <w:rFonts w:ascii="Arial" w:hAnsi="Arial" w:cs="Arial"/>
-                          <w:lang w:val="es-MX"/>
-                        </w:rPr>
-                        <w:t xml:space="preserve"> de</w:t>
+                        <w:t xml:space="preserve"> proceso de</w:t>
                       </w:r>
                       <w:r>
                         <w:rPr>
@@ -2041,133 +2489,6 @@
           </mc:Fallback>
         </mc:AlternateContent>
       </w:r>
-      <w:r>
-        <w:rPr>
-          <w:rFonts w:ascii="Arial" w:hAnsi="Arial" w:cs="Arial"/>
-          <w:noProof/>
-          <w:sz w:val="24"/>
-          <w:lang w:val="es-MX" w:eastAsia="es-MX"/>
-        </w:rPr>
-        <mc:AlternateContent>
-          <mc:Choice Requires="wps">
-            <w:drawing>
-              <wp:anchor distT="0" distB="0" distL="114300" distR="114300" simplePos="0" relativeHeight="251783168" behindDoc="0" locked="0" layoutInCell="1" allowOverlap="1" wp14:anchorId="77267B3C" wp14:editId="1A529939">
-                <wp:simplePos x="0" y="0"/>
-                <wp:positionH relativeFrom="column">
-                  <wp:posOffset>809026</wp:posOffset>
-                </wp:positionH>
-                <wp:positionV relativeFrom="paragraph">
-                  <wp:posOffset>5392</wp:posOffset>
-                </wp:positionV>
-                <wp:extent cx="4407715" cy="258792"/>
-                <wp:effectExtent l="0" t="0" r="12065" b="27305"/>
-                <wp:wrapNone/>
-                <wp:docPr id="16" name="Rectángulo 16"/>
-                <wp:cNvGraphicFramePr/>
-                <a:graphic xmlns:a="http://schemas.openxmlformats.org/drawingml/2006/main">
-                  <a:graphicData uri="http://schemas.microsoft.com/office/word/2010/wordprocessingShape">
-                    <wps:wsp>
-                      <wps:cNvSpPr/>
-                      <wps:spPr>
-                        <a:xfrm>
-                          <a:off x="0" y="0"/>
-                          <a:ext cx="4407715" cy="258792"/>
-                        </a:xfrm>
-                        <a:prstGeom prst="rect">
-                          <a:avLst/>
-                        </a:prstGeom>
-                      </wps:spPr>
-                      <wps:style>
-                        <a:lnRef idx="1">
-                          <a:schemeClr val="accent3"/>
-                        </a:lnRef>
-                        <a:fillRef idx="2">
-                          <a:schemeClr val="accent3"/>
-                        </a:fillRef>
-                        <a:effectRef idx="1">
-                          <a:schemeClr val="accent3"/>
-                        </a:effectRef>
-                        <a:fontRef idx="minor">
-                          <a:schemeClr val="dk1"/>
-                        </a:fontRef>
-                      </wps:style>
-                      <wps:txbx>
-                        <w:txbxContent>
-                          <w:p>
-                            <w:pPr>
-                              <w:jc w:val="center"/>
-                              <w:rPr>
-                                <w:rFonts w:ascii="Arial" w:hAnsi="Arial" w:cs="Arial"/>
-                                <w:b/>
-                                <w:sz w:val="24"/>
-                                <w:lang w:val="es-MX"/>
-                              </w:rPr>
-                            </w:pPr>
-                            <w:r>
-                              <w:rPr>
-                                <w:rFonts w:ascii="Arial" w:hAnsi="Arial" w:cs="Arial"/>
-                                <w:b/>
-                                <w:sz w:val="24"/>
-                                <w:lang w:val="es-MX"/>
-                              </w:rPr>
-                              <w:t>Descripción del documento</w:t>
-                            </w:r>
-                          </w:p>
-                        </w:txbxContent>
-                      </wps:txbx>
-                      <wps:bodyPr rot="0" spcFirstLastPara="0" vertOverflow="overflow" horzOverflow="overflow" vert="horz" wrap="square" lIns="91440" tIns="45720" rIns="91440" bIns="45720" numCol="1" spcCol="0" rtlCol="0" fromWordArt="0" anchor="ctr" anchorCtr="0" forceAA="0" compatLnSpc="1">
-                        <a:prstTxWarp prst="textNoShape">
-                          <a:avLst/>
-                        </a:prstTxWarp>
-                        <a:noAutofit/>
-                      </wps:bodyPr>
-                    </wps:wsp>
-                  </a:graphicData>
-                </a:graphic>
-                <wp14:sizeRelH relativeFrom="margin">
-                  <wp14:pctWidth>0</wp14:pctWidth>
-                </wp14:sizeRelH>
-                <wp14:sizeRelV relativeFrom="margin">
-                  <wp14:pctHeight>0</wp14:pctHeight>
-                </wp14:sizeRelV>
-              </wp:anchor>
-            </w:drawing>
-          </mc:Choice>
-          <mc:Fallback>
-            <w:pict>
-              <v:rect w14:anchorId="77267B3C" id="Rectángulo 16" o:spid="_x0000_s1030" style="position:absolute;margin-left:63.7pt;margin-top:.4pt;width:347.05pt;height:20.4pt;z-index:251783168;visibility:visible;mso-wrap-style:square;mso-width-percent:0;mso-height-percent:0;mso-wrap-distance-left:9pt;mso-wrap-distance-top:0;mso-wrap-distance-right:9pt;mso-wrap-distance-bottom:0;mso-position-horizontal:absolute;mso-position-horizontal-relative:text;mso-position-vertical:absolute;mso-position-vertical-relative:text;mso-width-percent:0;mso-height-percent:0;mso-width-relative:margin;mso-height-relative:margin;v-text-anchor:middle" o:gfxdata="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" fillcolor="#c3c3c3 [2166]" strokecolor="#a5a5a5 [3206]" strokeweight=".5pt">
-                <v:fill color2="#b6b6b6 [2614]" rotate="t" colors="0 #d2d2d2;.5 #c8c8c8;1 silver" focus="100%" type="gradient">
-                  <o:fill v:ext="view" type="gradientUnscaled"/>
-                </v:fill>
-                <v:textbox>
-                  <w:txbxContent>
-                    <w:p>
-                      <w:pPr>
-                        <w:jc w:val="center"/>
-                        <w:rPr>
-                          <w:rFonts w:ascii="Arial" w:hAnsi="Arial" w:cs="Arial"/>
-                          <w:b/>
-                          <w:sz w:val="24"/>
-                          <w:lang w:val="es-MX"/>
-                        </w:rPr>
-                      </w:pPr>
-                      <w:r>
-                        <w:rPr>
-                          <w:rFonts w:ascii="Arial" w:hAnsi="Arial" w:cs="Arial"/>
-                          <w:b/>
-                          <w:sz w:val="24"/>
-                          <w:lang w:val="es-MX"/>
-                        </w:rPr>
-                        <w:t>Descripción del documento</w:t>
-                      </w:r>
-                    </w:p>
-                  </w:txbxContent>
-                </v:textbox>
-              </v:rect>
-            </w:pict>
-          </mc:Fallback>
-        </mc:AlternateContent>
-      </w:r>
     </w:p>
     <w:p>
       <w:pPr>
@@ -2234,23 +2555,21 @@
           <w:b w:val="0"/>
         </w:rPr>
       </w:pPr>
-      <w:bookmarkStart w:id="1" w:name="_Toc123297018"/>
-      <w:bookmarkStart w:id="2" w:name="_Toc124522205"/>
-      <w:bookmarkStart w:id="3" w:name="_Toc136444480"/>
-      <w:bookmarkStart w:id="4" w:name="_Toc136445048"/>
-      <w:bookmarkStart w:id="5" w:name="_Toc136445388"/>
-      <w:bookmarkStart w:id="6" w:name="_Toc136588018"/>
-      <w:bookmarkStart w:id="7" w:name="_Toc136619111"/>
-      <w:bookmarkStart w:id="8" w:name="_Toc136854195"/>
-      <w:bookmarkStart w:id="9" w:name="_Toc136854933"/>
-      <w:bookmarkStart w:id="10" w:name="_Toc136856279"/>
-      <w:bookmarkStart w:id="11" w:name="_Toc136859570"/>
+      <w:bookmarkStart w:id="0" w:name="_Toc123297018"/>
+      <w:bookmarkStart w:id="1" w:name="_Toc124522205"/>
+      <w:bookmarkStart w:id="2" w:name="_Toc136444480"/>
+      <w:bookmarkStart w:id="3" w:name="_Toc136445048"/>
+      <w:bookmarkStart w:id="4" w:name="_Toc136445388"/>
+      <w:bookmarkStart w:id="5" w:name="_Toc136588018"/>
+      <w:bookmarkStart w:id="6" w:name="_Toc149125736"/>
+      <w:bookmarkStart w:id="7" w:name="_Toc149899908"/>
       <w:r>
         <w:rPr>
           <w:rFonts w:cs="Arial"/>
         </w:rPr>
         <w:t>Objetivo</w:t>
       </w:r>
+      <w:bookmarkEnd w:id="0"/>
       <w:bookmarkEnd w:id="1"/>
       <w:bookmarkEnd w:id="2"/>
       <w:bookmarkEnd w:id="3"/>
@@ -2258,104 +2577,234 @@
       <w:bookmarkEnd w:id="5"/>
       <w:bookmarkEnd w:id="6"/>
       <w:bookmarkEnd w:id="7"/>
+    </w:p>
+    <w:p>
+      <w:pPr>
+        <w:tabs>
+          <w:tab w:val="left" w:pos="1494"/>
+        </w:tabs>
+        <w:spacing w:line="276" w:lineRule="auto"/>
+        <w:jc w:val="both"/>
+        <w:rPr>
+          <w:rFonts w:ascii="Arial" w:hAnsi="Arial" w:cs="Arial"/>
+          <w:sz w:val="24"/>
+        </w:rPr>
+      </w:pPr>
+      <w:r>
+        <w:rPr>
+          <w:rFonts w:ascii="Arial" w:hAnsi="Arial" w:cs="Arial"/>
+          <w:sz w:val="24"/>
+        </w:rPr>
+        <w:tab/>
+        <w:t xml:space="preserve">Lograr que, mediante el presente manual, los usuarios de la </w:t>
+      </w:r>
+      <w:r>
+        <w:rPr>
+          <w:rFonts w:ascii="Arial" w:hAnsi="Arial" w:cs="Arial"/>
+          <w:sz w:val="24"/>
+        </w:rPr>
+        <w:t>Coordinación</w:t>
+      </w:r>
+      <w:r>
+        <w:rPr>
+          <w:rFonts w:ascii="Arial" w:hAnsi="Arial" w:cs="Arial"/>
+          <w:sz w:val="24"/>
+        </w:rPr>
+        <w:t xml:space="preserve"> de Planeación Hacendaria puedan consultar los pasos a seguir para el registro de </w:t>
+      </w:r>
+      <w:r>
+        <w:rPr>
+          <w:rFonts w:ascii="Arial" w:hAnsi="Arial" w:cs="Arial"/>
+          <w:sz w:val="24"/>
+        </w:rPr>
+        <w:t>las distribucio</w:t>
+      </w:r>
+      <w:r>
+        <w:rPr>
+          <w:rFonts w:ascii="Arial" w:hAnsi="Arial" w:cs="Arial"/>
+          <w:sz w:val="24"/>
+        </w:rPr>
+        <w:t>nes de recursos, así como el seguimiento correspondiente, para su asignación al área que vaya a continuar la atención hasta concluir con el registro de los pagos</w:t>
+      </w:r>
+      <w:r>
+        <w:rPr>
+          <w:rFonts w:ascii="Arial" w:hAnsi="Arial" w:cs="Arial"/>
+          <w:sz w:val="24"/>
+        </w:rPr>
+        <w:t>.</w:t>
+      </w:r>
+    </w:p>
+    <w:p>
+      <w:pPr>
+        <w:tabs>
+          <w:tab w:val="left" w:pos="1494"/>
+        </w:tabs>
+        <w:spacing w:line="276" w:lineRule="auto"/>
+        <w:jc w:val="both"/>
+        <w:rPr>
+          <w:rFonts w:ascii="Arial" w:hAnsi="Arial" w:cs="Arial"/>
+          <w:b/>
+          <w:sz w:val="24"/>
+        </w:rPr>
+      </w:pPr>
+    </w:p>
+    <w:p>
+      <w:pPr>
+        <w:pStyle w:val="Ttulo1"/>
+        <w:spacing w:line="276" w:lineRule="auto"/>
+        <w:rPr>
+          <w:rFonts w:cs="Arial"/>
+          <w:b w:val="0"/>
+        </w:rPr>
+      </w:pPr>
+      <w:bookmarkStart w:id="8" w:name="_Toc123297019"/>
+      <w:bookmarkStart w:id="9" w:name="_Toc124522206"/>
+      <w:bookmarkStart w:id="10" w:name="_Toc136444481"/>
+      <w:bookmarkStart w:id="11" w:name="_Toc136445049"/>
+      <w:bookmarkStart w:id="12" w:name="_Toc136445389"/>
+      <w:bookmarkStart w:id="13" w:name="_Toc136588019"/>
+      <w:bookmarkStart w:id="14" w:name="_Toc149125737"/>
+      <w:bookmarkStart w:id="15" w:name="_Toc149899909"/>
+      <w:r>
+        <w:rPr>
+          <w:rFonts w:cs="Arial"/>
+        </w:rPr>
+        <w:t>Alcance</w:t>
+      </w:r>
       <w:bookmarkEnd w:id="8"/>
       <w:bookmarkEnd w:id="9"/>
       <w:bookmarkEnd w:id="10"/>
       <w:bookmarkEnd w:id="11"/>
-    </w:p>
-    <w:p>
-      <w:pPr>
-        <w:tabs>
-          <w:tab w:val="left" w:pos="1494"/>
-        </w:tabs>
-        <w:spacing w:line="276" w:lineRule="auto"/>
-        <w:jc w:val="both"/>
-        <w:rPr>
-          <w:rFonts w:ascii="Arial" w:hAnsi="Arial" w:cs="Arial"/>
-          <w:sz w:val="24"/>
-        </w:rPr>
-      </w:pPr>
-      <w:r>
-        <w:rPr>
-          <w:rFonts w:ascii="Arial" w:hAnsi="Arial" w:cs="Arial"/>
-          <w:sz w:val="24"/>
-        </w:rPr>
-        <w:tab/>
-        <w:t xml:space="preserve">Lograr que, mediante el presente manual, los usuarios de la </w:t>
-      </w:r>
-      <w:r>
-        <w:rPr>
-          <w:rFonts w:ascii="Arial" w:hAnsi="Arial" w:cs="Arial"/>
-          <w:sz w:val="24"/>
-        </w:rPr>
-        <w:t>Coordinación</w:t>
-      </w:r>
-      <w:r>
-        <w:rPr>
-          <w:rFonts w:ascii="Arial" w:hAnsi="Arial" w:cs="Arial"/>
-          <w:sz w:val="24"/>
-        </w:rPr>
-        <w:t xml:space="preserve"> de Planeación Hacendaria puedan consultar los pasos a seguir para el registro de </w:t>
-      </w:r>
-      <w:r>
-        <w:rPr>
-          <w:rFonts w:ascii="Arial" w:hAnsi="Arial" w:cs="Arial"/>
-          <w:sz w:val="24"/>
-        </w:rPr>
-        <w:t>las distribucio</w:t>
-      </w:r>
-      <w:r>
-        <w:rPr>
-          <w:rFonts w:ascii="Arial" w:hAnsi="Arial" w:cs="Arial"/>
-          <w:sz w:val="24"/>
-        </w:rPr>
-        <w:t>nes de recursos, así como el seguimiento correspondiente, para su asignación al área que vaya a continuar la atención hasta concluir con el registro de los pagos</w:t>
-      </w:r>
-    </w:p>
-    <w:p>
-      <w:pPr>
-        <w:tabs>
-          <w:tab w:val="left" w:pos="1494"/>
-        </w:tabs>
-        <w:spacing w:line="276" w:lineRule="auto"/>
-        <w:jc w:val="both"/>
-        <w:rPr>
-          <w:rFonts w:ascii="Arial" w:hAnsi="Arial" w:cs="Arial"/>
-          <w:b/>
-          <w:sz w:val="24"/>
-        </w:rPr>
-      </w:pPr>
-    </w:p>
-    <w:p>
-      <w:pPr>
-        <w:pStyle w:val="Ttulo1"/>
-        <w:spacing w:line="276" w:lineRule="auto"/>
-        <w:rPr>
-          <w:rFonts w:cs="Arial"/>
-          <w:b w:val="0"/>
-        </w:rPr>
-      </w:pPr>
-      <w:bookmarkStart w:id="12" w:name="_Toc123297019"/>
-      <w:bookmarkStart w:id="13" w:name="_Toc124522206"/>
-      <w:bookmarkStart w:id="14" w:name="_Toc136444481"/>
-      <w:bookmarkStart w:id="15" w:name="_Toc136445049"/>
-      <w:bookmarkStart w:id="16" w:name="_Toc136445389"/>
-      <w:bookmarkStart w:id="17" w:name="_Toc136588019"/>
-      <w:bookmarkStart w:id="18" w:name="_Toc136619112"/>
-      <w:bookmarkStart w:id="19" w:name="_Toc136854196"/>
-      <w:bookmarkStart w:id="20" w:name="_Toc136854934"/>
-      <w:bookmarkStart w:id="21" w:name="_Toc136856280"/>
-      <w:bookmarkStart w:id="22" w:name="_Toc136859571"/>
-      <w:r>
-        <w:rPr>
-          <w:rFonts w:cs="Arial"/>
-        </w:rPr>
-        <w:t>Alcance</w:t>
-      </w:r>
       <w:bookmarkEnd w:id="12"/>
       <w:bookmarkEnd w:id="13"/>
       <w:bookmarkEnd w:id="14"/>
       <w:bookmarkEnd w:id="15"/>
+      <w:r>
+        <w:rPr>
+          <w:rFonts w:cs="Arial"/>
+        </w:rPr>
+        <w:t xml:space="preserve"> </w:t>
+      </w:r>
+    </w:p>
+    <w:p>
+      <w:pPr>
+        <w:tabs>
+          <w:tab w:val="left" w:pos="1494"/>
+        </w:tabs>
+        <w:spacing w:line="276" w:lineRule="auto"/>
+        <w:jc w:val="both"/>
+        <w:rPr>
+          <w:rFonts w:ascii="Arial" w:hAnsi="Arial" w:cs="Arial"/>
+          <w:sz w:val="24"/>
+        </w:rPr>
+      </w:pPr>
+      <w:r>
+        <w:rPr>
+          <w:rFonts w:ascii="Arial" w:hAnsi="Arial" w:cs="Arial"/>
+          <w:sz w:val="24"/>
+        </w:rPr>
+        <w:tab/>
+      </w:r>
+      <w:bookmarkStart w:id="16" w:name="_Toc123297020"/>
+      <w:bookmarkStart w:id="17" w:name="_Toc124522207"/>
+      <w:bookmarkStart w:id="18" w:name="_Toc136444482"/>
+      <w:bookmarkStart w:id="19" w:name="_Toc136445050"/>
+      <w:bookmarkStart w:id="20" w:name="_Toc136445390"/>
+      <w:bookmarkStart w:id="21" w:name="_Toc136588020"/>
+      <w:r>
+        <w:rPr>
+          <w:rFonts w:ascii="Arial" w:hAnsi="Arial" w:cs="Arial"/>
+          <w:sz w:val="24"/>
+        </w:rPr>
+        <w:t>C</w:t>
+      </w:r>
+      <w:r>
+        <w:rPr>
+          <w:rFonts w:ascii="Arial" w:hAnsi="Arial" w:cs="Arial"/>
+          <w:sz w:val="24"/>
+        </w:rPr>
+        <w:t xml:space="preserve">umplir con los requerimientos de acuerdo a los procesos </w:t>
+      </w:r>
+      <w:r>
+        <w:rPr>
+          <w:rFonts w:ascii="Arial" w:hAnsi="Arial" w:cs="Arial"/>
+          <w:sz w:val="24"/>
+        </w:rPr>
+        <w:t>del</w:t>
+      </w:r>
+      <w:r>
+        <w:rPr>
+          <w:rFonts w:ascii="Arial" w:hAnsi="Arial" w:cs="Arial"/>
+          <w:sz w:val="24"/>
+        </w:rPr>
+        <w:t xml:space="preserve"> área </w:t>
+      </w:r>
+      <w:r>
+        <w:rPr>
+          <w:rFonts w:ascii="Arial" w:hAnsi="Arial" w:cs="Arial"/>
+          <w:sz w:val="24"/>
+        </w:rPr>
+        <w:t>de Coordinación de Planeación Hacendaría</w:t>
+      </w:r>
+      <w:r>
+        <w:rPr>
+          <w:rFonts w:ascii="Arial" w:hAnsi="Arial" w:cs="Arial"/>
+          <w:sz w:val="24"/>
+        </w:rPr>
+        <w:t xml:space="preserve"> </w:t>
+      </w:r>
+      <w:r>
+        <w:rPr>
+          <w:rFonts w:ascii="Arial" w:hAnsi="Arial" w:cs="Arial"/>
+          <w:sz w:val="24"/>
+        </w:rPr>
+        <w:t>para realizar</w:t>
+      </w:r>
+      <w:r>
+        <w:rPr>
+          <w:rFonts w:ascii="Arial" w:hAnsi="Arial" w:cs="Arial"/>
+          <w:sz w:val="24"/>
+        </w:rPr>
+        <w:t xml:space="preserve"> el procesamiento de la información que le compete de acuerdo al flujo indicado en </w:t>
+      </w:r>
+      <w:r>
+        <w:rPr>
+          <w:rFonts w:ascii="Arial" w:hAnsi="Arial" w:cs="Arial"/>
+          <w:sz w:val="24"/>
+        </w:rPr>
+        <w:t>sus</w:t>
+      </w:r>
+      <w:r>
+        <w:rPr>
+          <w:rFonts w:ascii="Arial" w:hAnsi="Arial" w:cs="Arial"/>
+          <w:sz w:val="24"/>
+        </w:rPr>
+        <w:t xml:space="preserve"> diagrama</w:t>
+      </w:r>
+      <w:r>
+        <w:rPr>
+          <w:rFonts w:ascii="Arial" w:hAnsi="Arial" w:cs="Arial"/>
+          <w:sz w:val="24"/>
+        </w:rPr>
+        <w:t>s de proceso.</w:t>
+      </w:r>
+    </w:p>
+    <w:p>
+      <w:pPr>
+        <w:pStyle w:val="Ttulo1"/>
+        <w:spacing w:line="276" w:lineRule="auto"/>
+        <w:rPr>
+          <w:rFonts w:cs="Arial"/>
+        </w:rPr>
+      </w:pPr>
+      <w:bookmarkStart w:id="22" w:name="_Toc149125738"/>
+      <w:bookmarkStart w:id="23" w:name="_Toc149899910"/>
+      <w:r>
+        <w:rPr>
+          <w:rFonts w:cs="Arial"/>
+        </w:rPr>
+        <w:t>Usuario</w:t>
+      </w:r>
       <w:bookmarkEnd w:id="16"/>
       <w:bookmarkEnd w:id="17"/>
       <w:bookmarkEnd w:id="18"/>
@@ -2363,12 +2812,7 @@
       <w:bookmarkEnd w:id="20"/>
       <w:bookmarkEnd w:id="21"/>
       <w:bookmarkEnd w:id="22"/>
-      <w:r>
-        <w:rPr>
-          <w:rFonts w:cs="Arial"/>
-        </w:rPr>
-        <w:t xml:space="preserve"> </w:t>
-      </w:r>
+      <w:bookmarkEnd w:id="23"/>
     </w:p>
     <w:p>
       <w:pPr>
@@ -2388,709 +2832,522 @@
           <w:sz w:val="24"/>
         </w:rPr>
         <w:tab/>
-      </w:r>
-      <w:r>
-        <w:rPr>
-          <w:rFonts w:ascii="Arial" w:hAnsi="Arial" w:cs="Arial"/>
-          <w:sz w:val="24"/>
-        </w:rPr>
-        <w:t xml:space="preserve">El alcance de la presente </w:t>
-      </w:r>
-      <w:r>
-        <w:rPr>
-          <w:rFonts w:ascii="Arial" w:hAnsi="Arial" w:cs="Arial"/>
-          <w:sz w:val="24"/>
-        </w:rPr>
-        <w:t>Plataforma de Distribución de Recursos a Mu</w:t>
-      </w:r>
-      <w:r>
-        <w:rPr>
-          <w:rFonts w:ascii="Arial" w:hAnsi="Arial" w:cs="Arial"/>
-          <w:sz w:val="24"/>
-        </w:rPr>
-        <w:t xml:space="preserve">nicipios y Entidades el </w:t>
-      </w:r>
-      <w:r>
-        <w:rPr>
-          <w:rFonts w:ascii="Arial" w:hAnsi="Arial" w:cs="Arial"/>
-          <w:sz w:val="24"/>
-        </w:rPr>
-        <w:t xml:space="preserve">cumplir con los requerimientos de acuerdo a los procesos </w:t>
-      </w:r>
-      <w:r>
-        <w:rPr>
-          <w:rFonts w:ascii="Arial" w:hAnsi="Arial" w:cs="Arial"/>
-          <w:sz w:val="24"/>
-        </w:rPr>
-        <w:t>del</w:t>
-      </w:r>
-      <w:r>
-        <w:rPr>
-          <w:rFonts w:ascii="Arial" w:hAnsi="Arial" w:cs="Arial"/>
-          <w:sz w:val="24"/>
-        </w:rPr>
-        <w:t xml:space="preserve"> área </w:t>
-      </w:r>
-      <w:r>
-        <w:rPr>
-          <w:rFonts w:ascii="Arial" w:hAnsi="Arial" w:cs="Arial"/>
-          <w:sz w:val="24"/>
-        </w:rPr>
-        <w:t>de Coordinación de Planeación Hacendaría</w:t>
-      </w:r>
-      <w:r>
-        <w:rPr>
-          <w:rFonts w:ascii="Arial" w:hAnsi="Arial" w:cs="Arial"/>
-          <w:sz w:val="24"/>
-        </w:rPr>
-        <w:t xml:space="preserve"> realice en el procesamiento de la información que le compete de acuerdo al flujo indicado en </w:t>
-      </w:r>
-      <w:r>
-        <w:rPr>
-          <w:rFonts w:ascii="Arial" w:hAnsi="Arial" w:cs="Arial"/>
-          <w:sz w:val="24"/>
-        </w:rPr>
-        <w:t>sus</w:t>
-      </w:r>
-      <w:r>
-        <w:rPr>
-          <w:rFonts w:ascii="Arial" w:hAnsi="Arial" w:cs="Arial"/>
-          <w:sz w:val="24"/>
-        </w:rPr>
-        <w:t xml:space="preserve"> diagrama</w:t>
-      </w:r>
-      <w:r>
-        <w:rPr>
-          <w:rFonts w:ascii="Arial" w:hAnsi="Arial" w:cs="Arial"/>
-          <w:sz w:val="24"/>
-        </w:rPr>
-        <w:t>s de proceso</w:t>
-      </w:r>
+        <w:t>Usuarios</w:t>
+      </w:r>
+      <w:r>
+        <w:rPr>
+          <w:rFonts w:ascii="Arial" w:hAnsi="Arial" w:cs="Arial"/>
+          <w:sz w:val="24"/>
+        </w:rPr>
+        <w:t xml:space="preserve"> del área de </w:t>
+      </w:r>
+      <w:r>
+        <w:rPr>
+          <w:rFonts w:ascii="Arial" w:hAnsi="Arial" w:cs="Arial"/>
+          <w:sz w:val="24"/>
+        </w:rPr>
+        <w:t>Coordinación de Planeación Hacendaría</w:t>
+      </w:r>
+      <w:r>
+        <w:rPr>
+          <w:rFonts w:ascii="Arial" w:hAnsi="Arial" w:cs="Arial"/>
+          <w:sz w:val="24"/>
+        </w:rPr>
+        <w:t xml:space="preserve"> de la Secretaria de Finanzas y Tesorería</w:t>
+      </w:r>
+      <w:r>
+        <w:rPr>
+          <w:rFonts w:ascii="Arial" w:hAnsi="Arial" w:cs="Arial"/>
+          <w:sz w:val="24"/>
+        </w:rPr>
+        <w:t xml:space="preserve"> General del Estado.</w:t>
+      </w:r>
+    </w:p>
+    <w:p>
+      <w:pPr>
+        <w:tabs>
+          <w:tab w:val="left" w:pos="1494"/>
+        </w:tabs>
+        <w:spacing w:line="276" w:lineRule="auto"/>
+        <w:jc w:val="both"/>
+        <w:rPr>
+          <w:rFonts w:ascii="Arial" w:hAnsi="Arial" w:cs="Arial"/>
+          <w:sz w:val="24"/>
+        </w:rPr>
+      </w:pPr>
+    </w:p>
+    <w:p>
+      <w:pPr>
+        <w:spacing w:line="276" w:lineRule="auto"/>
+        <w:rPr>
+          <w:rFonts w:ascii="Arial" w:hAnsi="Arial" w:cs="Arial"/>
+        </w:rPr>
+      </w:pPr>
+    </w:p>
+    <w:p>
+      <w:pPr>
+        <w:spacing w:line="276" w:lineRule="auto"/>
+        <w:rPr>
+          <w:rFonts w:ascii="Arial" w:hAnsi="Arial" w:cs="Arial"/>
+        </w:rPr>
+      </w:pPr>
+    </w:p>
+    <w:p>
+      <w:pPr>
+        <w:spacing w:line="276" w:lineRule="auto"/>
+        <w:rPr>
+          <w:rFonts w:ascii="Arial" w:hAnsi="Arial" w:cs="Arial"/>
+        </w:rPr>
+      </w:pPr>
+    </w:p>
+    <w:p>
+      <w:pPr>
+        <w:spacing w:line="276" w:lineRule="auto"/>
+        <w:rPr>
+          <w:rFonts w:ascii="Arial" w:hAnsi="Arial" w:cs="Arial"/>
+          <w:sz w:val="24"/>
+          <w:szCs w:val="24"/>
+        </w:rPr>
+      </w:pPr>
+    </w:p>
+    <w:p>
+      <w:pPr>
+        <w:spacing w:line="276" w:lineRule="auto"/>
+        <w:jc w:val="center"/>
+        <w:rPr>
+          <w:rFonts w:ascii="Arial" w:hAnsi="Arial" w:cs="Arial"/>
+          <w:sz w:val="24"/>
+          <w:szCs w:val="24"/>
+        </w:rPr>
+      </w:pPr>
+    </w:p>
+    <w:p>
+      <w:pPr>
+        <w:spacing w:line="276" w:lineRule="auto"/>
+        <w:jc w:val="center"/>
+        <w:rPr>
+          <w:rFonts w:ascii="Arial" w:hAnsi="Arial" w:cs="Arial"/>
+          <w:sz w:val="24"/>
+          <w:szCs w:val="24"/>
+        </w:rPr>
+      </w:pPr>
+    </w:p>
+    <w:p>
+      <w:pPr>
+        <w:spacing w:line="276" w:lineRule="auto"/>
+        <w:jc w:val="center"/>
+        <w:rPr>
+          <w:rFonts w:ascii="Arial" w:hAnsi="Arial" w:cs="Arial"/>
+          <w:sz w:val="24"/>
+          <w:szCs w:val="24"/>
+        </w:rPr>
+      </w:pPr>
+    </w:p>
+    <w:p>
+      <w:pPr>
+        <w:spacing w:line="276" w:lineRule="auto"/>
+        <w:jc w:val="center"/>
+        <w:rPr>
+          <w:rFonts w:ascii="Arial" w:hAnsi="Arial" w:cs="Arial"/>
+          <w:sz w:val="24"/>
+          <w:szCs w:val="24"/>
+        </w:rPr>
+      </w:pPr>
+    </w:p>
+    <w:p>
+      <w:pPr>
+        <w:spacing w:line="276" w:lineRule="auto"/>
+        <w:jc w:val="center"/>
+        <w:rPr>
+          <w:rFonts w:ascii="Arial" w:hAnsi="Arial" w:cs="Arial"/>
+          <w:sz w:val="24"/>
+          <w:szCs w:val="24"/>
+        </w:rPr>
+      </w:pPr>
+    </w:p>
+    <w:p>
+      <w:pPr>
+        <w:spacing w:line="276" w:lineRule="auto"/>
+        <w:jc w:val="center"/>
+        <w:rPr>
+          <w:rFonts w:ascii="Arial" w:hAnsi="Arial" w:cs="Arial"/>
+          <w:b/>
+          <w:sz w:val="44"/>
+          <w:szCs w:val="44"/>
+        </w:rPr>
+      </w:pPr>
+    </w:p>
+    <w:p>
+      <w:pPr>
+        <w:spacing w:line="276" w:lineRule="auto"/>
+        <w:jc w:val="center"/>
+        <w:rPr>
+          <w:rFonts w:ascii="Arial" w:hAnsi="Arial" w:cs="Arial"/>
+          <w:b/>
+          <w:sz w:val="44"/>
+          <w:szCs w:val="44"/>
+        </w:rPr>
+      </w:pPr>
+    </w:p>
+    <w:p>
+      <w:pPr>
+        <w:spacing w:line="276" w:lineRule="auto"/>
+        <w:jc w:val="center"/>
+        <w:rPr>
+          <w:rFonts w:ascii="Arial" w:hAnsi="Arial" w:cs="Arial"/>
+          <w:b/>
+          <w:sz w:val="44"/>
+          <w:szCs w:val="44"/>
+        </w:rPr>
+      </w:pPr>
     </w:p>
     <w:p>
       <w:pPr>
         <w:pStyle w:val="Ttulo1"/>
-        <w:spacing w:line="276" w:lineRule="auto"/>
+        <w:jc w:val="center"/>
         <w:rPr>
           <w:rFonts w:cs="Arial"/>
-        </w:rPr>
-      </w:pPr>
-      <w:bookmarkStart w:id="23" w:name="_Toc123297020"/>
-      <w:bookmarkStart w:id="24" w:name="_Toc124522207"/>
-      <w:bookmarkStart w:id="25" w:name="_Toc136444482"/>
-      <w:bookmarkStart w:id="26" w:name="_Toc136445050"/>
-      <w:bookmarkStart w:id="27" w:name="_Toc136445390"/>
-      <w:bookmarkStart w:id="28" w:name="_Toc136588020"/>
-      <w:bookmarkStart w:id="29" w:name="_Toc136619113"/>
-      <w:bookmarkStart w:id="30" w:name="_Toc136854197"/>
-      <w:bookmarkStart w:id="31" w:name="_Toc136854935"/>
-      <w:bookmarkStart w:id="32" w:name="_Toc136856281"/>
-      <w:bookmarkStart w:id="33" w:name="_Toc136859572"/>
+          <w:sz w:val="44"/>
+          <w:szCs w:val="44"/>
+          <w:lang w:val="es-MX"/>
+        </w:rPr>
+      </w:pPr>
+      <w:bookmarkStart w:id="24" w:name="_Toc136859573"/>
+      <w:bookmarkStart w:id="25" w:name="_Toc149899911"/>
       <w:r>
         <w:rPr>
           <w:rFonts w:cs="Arial"/>
-        </w:rPr>
-        <w:t>Usuario</w:t>
-      </w:r>
-      <w:bookmarkEnd w:id="23"/>
+          <w:sz w:val="44"/>
+          <w:szCs w:val="44"/>
+          <w:lang w:val="es-MX"/>
+        </w:rPr>
+        <w:t>FONDO DE FISCALIZACIÓN Y RECAUDACIÓN</w:t>
+      </w:r>
+      <w:r>
+        <w:rPr>
+          <w:rFonts w:cs="Arial"/>
+          <w:sz w:val="44"/>
+          <w:szCs w:val="44"/>
+          <w:lang w:val="es-MX"/>
+        </w:rPr>
+        <w:t xml:space="preserve"> </w:t>
+      </w:r>
+      <w:r>
+        <w:rPr>
+          <w:rFonts w:cs="Arial"/>
+          <w:sz w:val="44"/>
+          <w:szCs w:val="44"/>
+        </w:rPr>
+        <w:t>(FOFIR)</w:t>
+      </w:r>
       <w:bookmarkEnd w:id="24"/>
       <w:bookmarkEnd w:id="25"/>
+    </w:p>
+    <w:p>
+      <w:pPr>
+        <w:pStyle w:val="Ttulo1"/>
+        <w:jc w:val="center"/>
+      </w:pPr>
+    </w:p>
+    <w:p>
+      <w:pPr>
+        <w:rPr>
+          <w:rFonts w:ascii="Arial" w:hAnsi="Arial"/>
+          <w:sz w:val="24"/>
+          <w:szCs w:val="24"/>
+        </w:rPr>
+      </w:pPr>
+    </w:p>
+    <w:p>
+      <w:pPr>
+        <w:spacing w:line="276" w:lineRule="auto"/>
+        <w:jc w:val="center"/>
+        <w:rPr>
+          <w:rFonts w:ascii="Arial" w:hAnsi="Arial" w:cs="Arial"/>
+          <w:sz w:val="24"/>
+          <w:szCs w:val="24"/>
+        </w:rPr>
+      </w:pPr>
+    </w:p>
+    <w:p>
+      <w:pPr>
+        <w:spacing w:line="276" w:lineRule="auto"/>
+        <w:jc w:val="center"/>
+        <w:rPr>
+          <w:rFonts w:ascii="Arial" w:hAnsi="Arial" w:cs="Arial"/>
+          <w:sz w:val="24"/>
+          <w:szCs w:val="24"/>
+        </w:rPr>
+      </w:pPr>
+    </w:p>
+    <w:p>
+      <w:pPr>
+        <w:spacing w:line="276" w:lineRule="auto"/>
+        <w:jc w:val="center"/>
+        <w:rPr>
+          <w:rFonts w:ascii="Arial" w:hAnsi="Arial" w:cs="Arial"/>
+          <w:sz w:val="24"/>
+          <w:szCs w:val="24"/>
+        </w:rPr>
+      </w:pPr>
+    </w:p>
+    <w:p>
+      <w:pPr>
+        <w:spacing w:line="276" w:lineRule="auto"/>
+        <w:jc w:val="center"/>
+        <w:rPr>
+          <w:rFonts w:ascii="Arial" w:hAnsi="Arial" w:cs="Arial"/>
+          <w:sz w:val="24"/>
+          <w:szCs w:val="24"/>
+        </w:rPr>
+      </w:pPr>
+    </w:p>
+    <w:p>
+      <w:pPr>
+        <w:spacing w:line="276" w:lineRule="auto"/>
+        <w:jc w:val="center"/>
+        <w:rPr>
+          <w:rFonts w:ascii="Arial" w:hAnsi="Arial" w:cs="Arial"/>
+          <w:sz w:val="24"/>
+          <w:szCs w:val="24"/>
+        </w:rPr>
+      </w:pPr>
+    </w:p>
+    <w:p>
+      <w:pPr>
+        <w:spacing w:line="276" w:lineRule="auto"/>
+        <w:jc w:val="center"/>
+        <w:rPr>
+          <w:rFonts w:ascii="Arial" w:hAnsi="Arial" w:cs="Arial"/>
+          <w:sz w:val="24"/>
+          <w:szCs w:val="24"/>
+        </w:rPr>
+      </w:pPr>
+    </w:p>
+    <w:p>
+      <w:pPr>
+        <w:spacing w:line="276" w:lineRule="auto"/>
+        <w:jc w:val="center"/>
+        <w:rPr>
+          <w:rFonts w:ascii="Arial" w:hAnsi="Arial" w:cs="Arial"/>
+          <w:sz w:val="24"/>
+          <w:szCs w:val="24"/>
+        </w:rPr>
+      </w:pPr>
+    </w:p>
+    <w:p>
+      <w:pPr>
+        <w:spacing w:line="276" w:lineRule="auto"/>
+        <w:jc w:val="center"/>
+        <w:rPr>
+          <w:rFonts w:ascii="Arial" w:hAnsi="Arial" w:cs="Arial"/>
+          <w:sz w:val="24"/>
+          <w:szCs w:val="24"/>
+        </w:rPr>
+      </w:pPr>
+    </w:p>
+    <w:p>
+      <w:pPr>
+        <w:spacing w:line="276" w:lineRule="auto"/>
+        <w:jc w:val="center"/>
+        <w:rPr>
+          <w:rFonts w:ascii="Arial" w:hAnsi="Arial" w:cs="Arial"/>
+          <w:sz w:val="24"/>
+          <w:szCs w:val="24"/>
+        </w:rPr>
+      </w:pPr>
+    </w:p>
+    <w:p>
+      <w:pPr>
+        <w:spacing w:line="276" w:lineRule="auto"/>
+        <w:jc w:val="center"/>
+        <w:rPr>
+          <w:rFonts w:ascii="Arial" w:hAnsi="Arial" w:cs="Arial"/>
+          <w:sz w:val="24"/>
+          <w:szCs w:val="24"/>
+        </w:rPr>
+      </w:pPr>
+    </w:p>
+    <w:p>
+      <w:pPr>
+        <w:spacing w:line="276" w:lineRule="auto"/>
+        <w:jc w:val="center"/>
+        <w:rPr>
+          <w:rFonts w:ascii="Arial" w:hAnsi="Arial" w:cs="Arial"/>
+          <w:sz w:val="24"/>
+          <w:szCs w:val="24"/>
+        </w:rPr>
+      </w:pPr>
+    </w:p>
+    <w:p>
+      <w:pPr>
+        <w:spacing w:line="276" w:lineRule="auto"/>
+        <w:jc w:val="center"/>
+        <w:rPr>
+          <w:rFonts w:ascii="Arial" w:hAnsi="Arial" w:cs="Arial"/>
+          <w:sz w:val="24"/>
+          <w:szCs w:val="24"/>
+        </w:rPr>
+      </w:pPr>
+    </w:p>
+    <w:p>
+      <w:pPr>
+        <w:spacing w:line="276" w:lineRule="auto"/>
+        <w:jc w:val="center"/>
+        <w:rPr>
+          <w:rFonts w:ascii="Arial" w:hAnsi="Arial" w:cs="Arial"/>
+          <w:sz w:val="24"/>
+          <w:szCs w:val="24"/>
+        </w:rPr>
+      </w:pPr>
+    </w:p>
+    <w:p>
+      <w:pPr>
+        <w:spacing w:line="276" w:lineRule="auto"/>
+        <w:rPr>
+          <w:rFonts w:ascii="Arial" w:hAnsi="Arial" w:cs="Arial"/>
+          <w:sz w:val="24"/>
+          <w:szCs w:val="24"/>
+        </w:rPr>
+      </w:pPr>
+    </w:p>
+    <w:p>
+      <w:pPr>
+        <w:pStyle w:val="Ttulo1"/>
+        <w:spacing w:line="276" w:lineRule="auto"/>
+        <w:jc w:val="center"/>
+        <w:rPr>
+          <w:rFonts w:cs="Arial"/>
+        </w:rPr>
+      </w:pPr>
+      <w:bookmarkStart w:id="26" w:name="_Toc123565162"/>
+      <w:bookmarkStart w:id="27" w:name="_Toc124341669"/>
+      <w:bookmarkStart w:id="28" w:name="_Toc136857765"/>
+      <w:bookmarkStart w:id="29" w:name="_Toc149899912"/>
+      <w:r>
+        <w:rPr>
+          <w:rFonts w:cs="Arial"/>
+        </w:rPr>
+        <w:lastRenderedPageBreak/>
+        <w:t>1.- Selección de Fondo</w:t>
+      </w:r>
       <w:bookmarkEnd w:id="26"/>
       <w:bookmarkEnd w:id="27"/>
       <w:bookmarkEnd w:id="28"/>
       <w:bookmarkEnd w:id="29"/>
-      <w:bookmarkEnd w:id="30"/>
-      <w:bookmarkEnd w:id="31"/>
-      <w:bookmarkEnd w:id="32"/>
-      <w:bookmarkEnd w:id="33"/>
-    </w:p>
-    <w:p>
-      <w:pPr>
-        <w:tabs>
-          <w:tab w:val="left" w:pos="1494"/>
-        </w:tabs>
-        <w:spacing w:line="276" w:lineRule="auto"/>
+    </w:p>
+    <w:p/>
+    <w:p>
+      <w:pPr>
         <w:jc w:val="both"/>
         <w:rPr>
           <w:rFonts w:ascii="Arial" w:hAnsi="Arial" w:cs="Arial"/>
           <w:sz w:val="24"/>
-        </w:rPr>
-      </w:pPr>
-      <w:r>
-        <w:rPr>
-          <w:rFonts w:ascii="Arial" w:hAnsi="Arial" w:cs="Arial"/>
-          <w:sz w:val="24"/>
-        </w:rPr>
-        <w:tab/>
-        <w:t>Usuarios</w:t>
-      </w:r>
-      <w:r>
-        <w:rPr>
-          <w:rFonts w:ascii="Arial" w:hAnsi="Arial" w:cs="Arial"/>
-          <w:sz w:val="24"/>
-        </w:rPr>
-        <w:t xml:space="preserve"> con perfil ANALISTA del área de </w:t>
-      </w:r>
-      <w:r>
-        <w:rPr>
-          <w:rFonts w:ascii="Arial" w:hAnsi="Arial" w:cs="Arial"/>
-          <w:sz w:val="24"/>
-        </w:rPr>
-        <w:t>Coordinación de Planeación Hacendaría</w:t>
-      </w:r>
-      <w:r>
-        <w:rPr>
-          <w:rFonts w:ascii="Arial" w:hAnsi="Arial" w:cs="Arial"/>
-          <w:sz w:val="24"/>
-        </w:rPr>
-        <w:t xml:space="preserve"> de la Secretaria de Finanzas y Tesorería</w:t>
-      </w:r>
-      <w:r>
-        <w:rPr>
-          <w:rFonts w:ascii="Arial" w:hAnsi="Arial" w:cs="Arial"/>
-          <w:sz w:val="24"/>
-        </w:rPr>
-        <w:t xml:space="preserve"> General del Estado</w:t>
-      </w:r>
-    </w:p>
-    <w:p>
-      <w:pPr>
-        <w:spacing w:line="276" w:lineRule="auto"/>
-        <w:rPr>
-          <w:rFonts w:ascii="Arial" w:hAnsi="Arial" w:cs="Arial"/>
-        </w:rPr>
-      </w:pPr>
-    </w:p>
-    <w:p>
-      <w:pPr>
-        <w:spacing w:line="276" w:lineRule="auto"/>
-        <w:rPr>
-          <w:rFonts w:ascii="Arial" w:hAnsi="Arial" w:cs="Arial"/>
-        </w:rPr>
-      </w:pPr>
-    </w:p>
-    <w:p>
-      <w:pPr>
-        <w:spacing w:line="276" w:lineRule="auto"/>
-        <w:rPr>
-          <w:rFonts w:ascii="Arial" w:hAnsi="Arial" w:cs="Arial"/>
-        </w:rPr>
-      </w:pPr>
-    </w:p>
-    <w:p>
-      <w:pPr>
-        <w:spacing w:line="276" w:lineRule="auto"/>
-        <w:rPr>
-          <w:rFonts w:ascii="Arial" w:hAnsi="Arial" w:cs="Arial"/>
-          <w:sz w:val="24"/>
-          <w:szCs w:val="24"/>
-        </w:rPr>
-      </w:pPr>
-    </w:p>
-    <w:p>
-      <w:pPr>
-        <w:spacing w:line="276" w:lineRule="auto"/>
-        <w:jc w:val="center"/>
-        <w:rPr>
-          <w:rFonts w:ascii="Arial" w:hAnsi="Arial" w:cs="Arial"/>
-          <w:sz w:val="24"/>
-          <w:szCs w:val="24"/>
-        </w:rPr>
-      </w:pPr>
-    </w:p>
-    <w:p>
-      <w:pPr>
-        <w:spacing w:line="276" w:lineRule="auto"/>
-        <w:jc w:val="center"/>
-        <w:rPr>
-          <w:rFonts w:ascii="Arial" w:hAnsi="Arial" w:cs="Arial"/>
-          <w:sz w:val="24"/>
-          <w:szCs w:val="24"/>
-        </w:rPr>
-      </w:pPr>
-    </w:p>
-    <w:p>
-      <w:pPr>
-        <w:spacing w:line="276" w:lineRule="auto"/>
-        <w:jc w:val="center"/>
-        <w:rPr>
-          <w:rFonts w:ascii="Arial" w:hAnsi="Arial" w:cs="Arial"/>
-          <w:sz w:val="24"/>
-          <w:szCs w:val="24"/>
-        </w:rPr>
-      </w:pPr>
-      <w:r>
-        <w:rPr>
-          <w:rFonts w:ascii="Arial" w:hAnsi="Arial" w:cs="Arial"/>
-          <w:noProof/>
-          <w:lang w:val="es-MX" w:eastAsia="es-MX"/>
-        </w:rPr>
-        <mc:AlternateContent>
-          <mc:Choice Requires="wps">
-            <w:drawing>
-              <wp:anchor distT="0" distB="0" distL="114300" distR="114300" simplePos="0" relativeHeight="251807744" behindDoc="0" locked="0" layoutInCell="1" allowOverlap="1" wp14:anchorId="1B0E129D" wp14:editId="05ECD4ED">
-                <wp:simplePos x="0" y="0"/>
-                <wp:positionH relativeFrom="margin">
-                  <wp:align>center</wp:align>
-                </wp:positionH>
-                <wp:positionV relativeFrom="paragraph">
-                  <wp:posOffset>38100</wp:posOffset>
-                </wp:positionV>
-                <wp:extent cx="6780362" cy="267179"/>
-                <wp:effectExtent l="57150" t="38100" r="59055" b="76200"/>
-                <wp:wrapNone/>
-                <wp:docPr id="25" name="Rectángulo 25"/>
-                <wp:cNvGraphicFramePr/>
-                <a:graphic xmlns:a="http://schemas.openxmlformats.org/drawingml/2006/main">
-                  <a:graphicData uri="http://schemas.microsoft.com/office/word/2010/wordprocessingShape">
-                    <wps:wsp>
-                      <wps:cNvSpPr/>
-                      <wps:spPr>
-                        <a:xfrm>
-                          <a:off x="0" y="0"/>
-                          <a:ext cx="6780362" cy="267179"/>
-                        </a:xfrm>
-                        <a:prstGeom prst="rect">
-                          <a:avLst/>
-                        </a:prstGeom>
-                        <a:ln/>
-                      </wps:spPr>
-                      <wps:style>
-                        <a:lnRef idx="0">
-                          <a:schemeClr val="accent3"/>
-                        </a:lnRef>
-                        <a:fillRef idx="3">
-                          <a:schemeClr val="accent3"/>
-                        </a:fillRef>
-                        <a:effectRef idx="3">
-                          <a:schemeClr val="accent3"/>
-                        </a:effectRef>
-                        <a:fontRef idx="minor">
-                          <a:schemeClr val="lt1"/>
-                        </a:fontRef>
-                      </wps:style>
-                      <wps:txbx>
-                        <w:txbxContent>
-                          <w:p>
-                            <w:pPr>
-                              <w:jc w:val="center"/>
-                              <w:rPr>
-                                <w:b/>
-                                <w:sz w:val="24"/>
-                                <w:lang w:val="es-MX"/>
-                              </w:rPr>
-                            </w:pPr>
-                            <w:r>
-                              <w:rPr>
-                                <w:b/>
-                                <w:sz w:val="24"/>
-                                <w:lang w:val="es-MX"/>
-                              </w:rPr>
-                              <w:t>Instrucciones para proceso de cá</w:t>
-                            </w:r>
-                            <w:r>
-                              <w:rPr>
-                                <w:b/>
-                                <w:sz w:val="24"/>
-                                <w:lang w:val="es-MX"/>
-                              </w:rPr>
-                              <w:t>lculo</w:t>
-                            </w:r>
-                          </w:p>
-                        </w:txbxContent>
-                      </wps:txbx>
-                      <wps:bodyPr rot="0" spcFirstLastPara="0" vertOverflow="overflow" horzOverflow="overflow" vert="horz" wrap="square" lIns="91440" tIns="45720" rIns="91440" bIns="45720" numCol="1" spcCol="0" rtlCol="0" fromWordArt="0" anchor="ctr" anchorCtr="0" forceAA="0" compatLnSpc="1">
-                        <a:prstTxWarp prst="textNoShape">
-                          <a:avLst/>
-                        </a:prstTxWarp>
-                        <a:noAutofit/>
-                      </wps:bodyPr>
-                    </wps:wsp>
-                  </a:graphicData>
-                </a:graphic>
-                <wp14:sizeRelH relativeFrom="margin">
-                  <wp14:pctWidth>0</wp14:pctWidth>
-                </wp14:sizeRelH>
-                <wp14:sizeRelV relativeFrom="margin">
-                  <wp14:pctHeight>0</wp14:pctHeight>
-                </wp14:sizeRelV>
-              </wp:anchor>
-            </w:drawing>
-          </mc:Choice>
-          <mc:Fallback>
-            <w:pict>
-              <v:rect w14:anchorId="1B0E129D" id="Rectángulo 25" o:spid="_x0000_s1031" style="position:absolute;left:0;text-align:left;margin-left:0;margin-top:3pt;width:533.9pt;height:21.05pt;z-index:251807744;visibility:visible;mso-wrap-style:square;mso-width-percent:0;mso-height-percent:0;mso-wrap-distance-left:9pt;mso-wrap-distance-top:0;mso-wrap-distance-right:9pt;mso-wrap-distance-bottom:0;mso-position-horizontal:center;mso-position-horizontal-relative:margin;mso-position-vertical:absolute;mso-position-vertical-relative:text;mso-width-percent:0;mso-height-percent:0;mso-width-relative:margin;mso-height-relative:margin;v-text-anchor:middle" o:gfxdata="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" fillcolor="#aaa [3030]" stroked="f">
-                <v:fill color2="#a3a3a3 [3174]" rotate="t" colors="0 #afafaf;.5 #a5a5a5;1 #929292" focus="100%" type="gradient">
-                  <o:fill v:ext="view" type="gradientUnscaled"/>
-                </v:fill>
-                <v:shadow on="t" color="black" opacity="41287f" offset="0,1.5pt"/>
-                <v:textbox>
-                  <w:txbxContent>
-                    <w:p>
-                      <w:pPr>
-                        <w:jc w:val="center"/>
-                        <w:rPr>
-                          <w:b/>
-                          <w:sz w:val="24"/>
-                          <w:lang w:val="es-MX"/>
-                        </w:rPr>
-                      </w:pPr>
-                      <w:r>
-                        <w:rPr>
-                          <w:b/>
-                          <w:sz w:val="24"/>
-                          <w:lang w:val="es-MX"/>
-                        </w:rPr>
-                        <w:t>Instrucciones para proceso de cá</w:t>
-                      </w:r>
-                      <w:bookmarkStart w:id="7" w:name="_GoBack"/>
-                      <w:bookmarkEnd w:id="7"/>
-                      <w:r>
-                        <w:rPr>
-                          <w:b/>
-                          <w:sz w:val="24"/>
-                          <w:lang w:val="es-MX"/>
-                        </w:rPr>
-                        <w:t>lculo</w:t>
-                      </w:r>
-                    </w:p>
-                  </w:txbxContent>
-                </v:textbox>
-                <w10:wrap anchorx="margin"/>
-              </v:rect>
-            </w:pict>
-          </mc:Fallback>
-        </mc:AlternateContent>
-      </w:r>
-    </w:p>
-    <w:p>
-      <w:pPr>
-        <w:spacing w:line="276" w:lineRule="auto"/>
-        <w:jc w:val="center"/>
-        <w:rPr>
-          <w:rFonts w:ascii="Arial" w:hAnsi="Arial" w:cs="Arial"/>
-          <w:sz w:val="24"/>
-          <w:szCs w:val="24"/>
-        </w:rPr>
-      </w:pPr>
-    </w:p>
-    <w:p>
-      <w:pPr>
-        <w:spacing w:line="276" w:lineRule="auto"/>
+          <w:szCs w:val="24"/>
+        </w:rPr>
+      </w:pPr>
+      <w:r>
+        <w:rPr>
+          <w:rFonts w:ascii="Arial" w:hAnsi="Arial" w:cs="Arial"/>
+          <w:sz w:val="24"/>
+          <w:szCs w:val="24"/>
+        </w:rPr>
+        <w:t>1.1- Presionaremos el siguiente botón</w:t>
+      </w:r>
+      <w:r>
+        <w:rPr>
+          <w:rFonts w:ascii="Arial" w:hAnsi="Arial" w:cs="Arial"/>
+          <w:sz w:val="24"/>
+          <w:szCs w:val="24"/>
+        </w:rPr>
+        <w:t xml:space="preserve"> </w:t>
+      </w:r>
+      <w:r>
+        <w:rPr>
+          <w:rFonts w:ascii="Arial" w:hAnsi="Arial" w:cs="Arial"/>
+          <w:sz w:val="24"/>
+          <w:szCs w:val="24"/>
+        </w:rPr>
+        <w:t>para mostrar el menú principal</w:t>
+      </w:r>
+      <w:r>
+        <w:rPr>
+          <w:rFonts w:ascii="Arial" w:hAnsi="Arial" w:cs="Arial"/>
+          <w:sz w:val="24"/>
+          <w:szCs w:val="24"/>
+        </w:rPr>
+        <w:t>.</w:t>
+      </w:r>
+    </w:p>
+    <w:p>
+      <w:pPr>
+        <w:jc w:val="both"/>
+        <w:rPr>
+          <w:rFonts w:ascii="Arial" w:hAnsi="Arial" w:cs="Arial"/>
+          <w:sz w:val="24"/>
+          <w:szCs w:val="24"/>
+        </w:rPr>
+      </w:pPr>
+      <w:r>
+        <w:rPr>
+          <w:rFonts w:ascii="Arial" w:hAnsi="Arial" w:cs="Arial"/>
+          <w:sz w:val="24"/>
+          <w:szCs w:val="24"/>
+        </w:rPr>
+        <w:t>1.2.- Seleccionar la opción PARTICIPACIONES FEDERALES la cual desplegara un submenú</w:t>
+      </w:r>
+      <w:r>
+        <w:rPr>
+          <w:rFonts w:ascii="Arial" w:hAnsi="Arial" w:cs="Arial"/>
+          <w:sz w:val="24"/>
+          <w:szCs w:val="24"/>
+        </w:rPr>
+        <w:t>.</w:t>
+      </w:r>
+    </w:p>
+    <w:p>
+      <w:pPr>
+        <w:jc w:val="both"/>
+        <w:rPr>
+          <w:rFonts w:ascii="Arial" w:hAnsi="Arial" w:cs="Arial"/>
+          <w:sz w:val="24"/>
+          <w:szCs w:val="24"/>
+        </w:rPr>
+      </w:pPr>
+      <w:r>
+        <w:rPr>
+          <w:rFonts w:ascii="Arial" w:hAnsi="Arial" w:cs="Arial"/>
+          <w:sz w:val="24"/>
+          <w:szCs w:val="24"/>
+        </w:rPr>
+        <w:t>1.3.- De las opciones del submenú elegiremos la opción “</w:t>
+      </w:r>
+      <w:r>
+        <w:rPr>
+          <w:rFonts w:ascii="Arial" w:hAnsi="Arial" w:cs="Arial"/>
+          <w:sz w:val="24"/>
+          <w:szCs w:val="24"/>
+        </w:rPr>
+        <w:t>FOFIR”</w:t>
+      </w:r>
+      <w:r>
+        <w:rPr>
+          <w:rFonts w:ascii="Arial" w:hAnsi="Arial" w:cs="Arial"/>
+          <w:sz w:val="24"/>
+          <w:szCs w:val="24"/>
+        </w:rPr>
+        <w:t xml:space="preserve"> </w:t>
+      </w:r>
+    </w:p>
+    <w:p>
+      <w:pPr>
         <w:rPr>
           <w:rFonts w:ascii="Arial" w:hAnsi="Arial" w:cs="Arial"/>
           <w:b/>
-          <w:sz w:val="44"/>
-          <w:szCs w:val="44"/>
-        </w:rPr>
-      </w:pPr>
-    </w:p>
-    <w:p>
-      <w:pPr>
-        <w:spacing w:line="276" w:lineRule="auto"/>
-        <w:rPr>
-          <w:rFonts w:ascii="Arial" w:hAnsi="Arial" w:cs="Arial"/>
-          <w:b/>
-          <w:sz w:val="44"/>
-          <w:szCs w:val="44"/>
-        </w:rPr>
-      </w:pPr>
-    </w:p>
-    <w:p>
-      <w:pPr>
-        <w:pStyle w:val="Ttulo1"/>
-        <w:jc w:val="center"/>
-        <w:rPr>
-          <w:rFonts w:cs="Arial"/>
-          <w:sz w:val="44"/>
-          <w:szCs w:val="44"/>
-          <w:lang w:val="es-MX"/>
-        </w:rPr>
-      </w:pPr>
-      <w:bookmarkStart w:id="34" w:name="_Toc136859573"/>
-      <w:r>
-        <w:rPr>
-          <w:rFonts w:cs="Arial"/>
-          <w:sz w:val="44"/>
-          <w:szCs w:val="44"/>
-          <w:lang w:val="es-MX"/>
-        </w:rPr>
-        <w:t>FONDO DE FISCALIZACIÓN Y RECAUDACIÓN</w:t>
-      </w:r>
-      <w:r>
-        <w:rPr>
-          <w:rFonts w:cs="Arial"/>
-          <w:sz w:val="44"/>
-          <w:szCs w:val="44"/>
-          <w:lang w:val="es-MX"/>
-        </w:rPr>
-        <w:t xml:space="preserve"> </w:t>
-      </w:r>
-      <w:r>
-        <w:rPr>
-          <w:rFonts w:cs="Arial"/>
-          <w:sz w:val="44"/>
-          <w:szCs w:val="44"/>
-        </w:rPr>
-        <w:t>(</w:t>
-      </w:r>
-      <w:r>
-        <w:rPr>
-          <w:rFonts w:cs="Arial"/>
-          <w:sz w:val="44"/>
-          <w:szCs w:val="44"/>
-        </w:rPr>
-        <w:t>FOFIR</w:t>
-      </w:r>
-      <w:r>
-        <w:rPr>
-          <w:rFonts w:cs="Arial"/>
-          <w:sz w:val="44"/>
-          <w:szCs w:val="44"/>
-        </w:rPr>
-        <w:t>)</w:t>
-      </w:r>
-      <w:bookmarkEnd w:id="34"/>
-    </w:p>
-    <w:p>
-      <w:pPr>
-        <w:spacing w:line="276" w:lineRule="auto"/>
-        <w:jc w:val="center"/>
-        <w:rPr>
-          <w:rFonts w:ascii="Arial" w:hAnsi="Arial" w:cs="Arial"/>
-          <w:sz w:val="24"/>
-          <w:szCs w:val="24"/>
-        </w:rPr>
-      </w:pPr>
-    </w:p>
-    <w:p>
-      <w:pPr>
-        <w:spacing w:line="276" w:lineRule="auto"/>
-        <w:jc w:val="center"/>
-        <w:rPr>
-          <w:rFonts w:ascii="Arial" w:hAnsi="Arial" w:cs="Arial"/>
-          <w:sz w:val="24"/>
-          <w:szCs w:val="24"/>
-        </w:rPr>
-      </w:pPr>
-    </w:p>
-    <w:p>
-      <w:pPr>
-        <w:spacing w:line="276" w:lineRule="auto"/>
-        <w:jc w:val="center"/>
-        <w:rPr>
-          <w:rFonts w:ascii="Arial" w:hAnsi="Arial" w:cs="Arial"/>
-          <w:sz w:val="24"/>
-          <w:szCs w:val="24"/>
-        </w:rPr>
-      </w:pPr>
-    </w:p>
-    <w:p>
-      <w:pPr>
-        <w:spacing w:line="276" w:lineRule="auto"/>
-        <w:jc w:val="center"/>
-        <w:rPr>
-          <w:rFonts w:ascii="Arial" w:hAnsi="Arial" w:cs="Arial"/>
-          <w:sz w:val="24"/>
-          <w:szCs w:val="24"/>
-        </w:rPr>
-      </w:pPr>
-    </w:p>
-    <w:p>
-      <w:pPr>
-        <w:spacing w:line="276" w:lineRule="auto"/>
-        <w:jc w:val="center"/>
-        <w:rPr>
-          <w:rFonts w:ascii="Arial" w:hAnsi="Arial" w:cs="Arial"/>
-          <w:sz w:val="24"/>
-          <w:szCs w:val="24"/>
-        </w:rPr>
-      </w:pPr>
-    </w:p>
-    <w:p>
-      <w:pPr>
-        <w:spacing w:line="276" w:lineRule="auto"/>
-        <w:jc w:val="center"/>
-        <w:rPr>
-          <w:rFonts w:ascii="Arial" w:hAnsi="Arial" w:cs="Arial"/>
-          <w:sz w:val="24"/>
-          <w:szCs w:val="24"/>
-        </w:rPr>
-      </w:pPr>
-    </w:p>
-    <w:p>
-      <w:pPr>
-        <w:spacing w:line="276" w:lineRule="auto"/>
-        <w:jc w:val="center"/>
-        <w:rPr>
-          <w:rFonts w:ascii="Arial" w:hAnsi="Arial" w:cs="Arial"/>
-          <w:sz w:val="24"/>
-          <w:szCs w:val="24"/>
-        </w:rPr>
-      </w:pPr>
-    </w:p>
-    <w:p>
-      <w:pPr>
-        <w:spacing w:line="276" w:lineRule="auto"/>
-        <w:jc w:val="center"/>
-        <w:rPr>
-          <w:rFonts w:ascii="Arial" w:hAnsi="Arial" w:cs="Arial"/>
-          <w:sz w:val="24"/>
-          <w:szCs w:val="24"/>
-        </w:rPr>
-      </w:pPr>
-    </w:p>
-    <w:p>
-      <w:pPr>
-        <w:spacing w:line="276" w:lineRule="auto"/>
-        <w:jc w:val="center"/>
-        <w:rPr>
-          <w:rFonts w:ascii="Arial" w:hAnsi="Arial" w:cs="Arial"/>
-          <w:sz w:val="24"/>
-          <w:szCs w:val="24"/>
-        </w:rPr>
-      </w:pPr>
-    </w:p>
-    <w:p>
-      <w:pPr>
-        <w:spacing w:line="276" w:lineRule="auto"/>
-        <w:jc w:val="center"/>
-        <w:rPr>
-          <w:rFonts w:ascii="Arial" w:hAnsi="Arial" w:cs="Arial"/>
-          <w:sz w:val="24"/>
-          <w:szCs w:val="24"/>
-        </w:rPr>
-      </w:pPr>
-    </w:p>
-    <w:p>
-      <w:pPr>
-        <w:spacing w:line="276" w:lineRule="auto"/>
-        <w:jc w:val="center"/>
-        <w:rPr>
-          <w:rFonts w:ascii="Arial" w:hAnsi="Arial" w:cs="Arial"/>
-          <w:sz w:val="24"/>
-          <w:szCs w:val="24"/>
-        </w:rPr>
-      </w:pPr>
-    </w:p>
-    <w:p>
-      <w:pPr>
-        <w:spacing w:line="276" w:lineRule="auto"/>
-        <w:jc w:val="center"/>
-        <w:rPr>
-          <w:rFonts w:ascii="Arial" w:hAnsi="Arial" w:cs="Arial"/>
-          <w:sz w:val="24"/>
-          <w:szCs w:val="24"/>
-        </w:rPr>
-      </w:pPr>
-    </w:p>
-    <w:p>
-      <w:pPr>
-        <w:spacing w:line="276" w:lineRule="auto"/>
-        <w:jc w:val="center"/>
-        <w:rPr>
-          <w:rFonts w:ascii="Arial" w:hAnsi="Arial" w:cs="Arial"/>
-          <w:sz w:val="24"/>
-          <w:szCs w:val="24"/>
-        </w:rPr>
-      </w:pPr>
-    </w:p>
-    <w:p>
-      <w:pPr>
-        <w:spacing w:line="276" w:lineRule="auto"/>
-        <w:jc w:val="center"/>
-        <w:rPr>
-          <w:rFonts w:ascii="Arial" w:hAnsi="Arial" w:cs="Arial"/>
-          <w:sz w:val="24"/>
-          <w:szCs w:val="24"/>
-        </w:rPr>
-      </w:pPr>
-    </w:p>
-    <w:p>
-      <w:pPr>
-        <w:spacing w:line="276" w:lineRule="auto"/>
-        <w:jc w:val="center"/>
-        <w:rPr>
-          <w:rFonts w:ascii="Arial" w:hAnsi="Arial" w:cs="Arial"/>
-          <w:sz w:val="24"/>
-          <w:szCs w:val="24"/>
-        </w:rPr>
-      </w:pPr>
-    </w:p>
-    <w:p>
-      <w:pPr>
-        <w:spacing w:line="276" w:lineRule="auto"/>
-        <w:jc w:val="center"/>
-        <w:rPr>
-          <w:rFonts w:ascii="Arial" w:hAnsi="Arial" w:cs="Arial"/>
-          <w:sz w:val="24"/>
-          <w:szCs w:val="24"/>
-        </w:rPr>
-      </w:pPr>
-    </w:p>
-    <w:p>
-      <w:pPr>
-        <w:spacing w:line="276" w:lineRule="auto"/>
-        <w:rPr>
-          <w:rFonts w:ascii="Arial" w:hAnsi="Arial" w:cs="Arial"/>
-          <w:sz w:val="24"/>
-          <w:szCs w:val="24"/>
-        </w:rPr>
-      </w:pPr>
-    </w:p>
-    <w:p>
-      <w:pPr>
-        <w:spacing w:line="276" w:lineRule="auto"/>
-        <w:rPr>
-          <w:rFonts w:ascii="Arial" w:hAnsi="Arial" w:cs="Arial"/>
-          <w:sz w:val="24"/>
-          <w:szCs w:val="24"/>
-        </w:rPr>
-      </w:pPr>
-    </w:p>
-    <w:p>
-      <w:pPr>
-        <w:spacing w:line="276" w:lineRule="auto"/>
-        <w:rPr>
-          <w:rFonts w:ascii="Arial" w:hAnsi="Arial" w:cs="Arial"/>
-          <w:sz w:val="24"/>
-          <w:szCs w:val="24"/>
-        </w:rPr>
-      </w:pPr>
-    </w:p>
-    <w:p>
-      <w:pPr>
-        <w:spacing w:line="276" w:lineRule="auto"/>
-        <w:rPr>
-          <w:rFonts w:ascii="Arial" w:hAnsi="Arial" w:cs="Arial"/>
-          <w:sz w:val="24"/>
-          <w:szCs w:val="24"/>
-        </w:rPr>
-      </w:pPr>
-    </w:p>
-    <w:p>
-      <w:pPr>
-        <w:pStyle w:val="Ttulo1"/>
-        <w:spacing w:line="276" w:lineRule="auto"/>
-        <w:jc w:val="center"/>
-        <w:rPr>
-          <w:rFonts w:cs="Arial"/>
-        </w:rPr>
-      </w:pPr>
-      <w:bookmarkStart w:id="35" w:name="_Toc123565162"/>
-      <w:bookmarkStart w:id="36" w:name="_Toc124341669"/>
-      <w:bookmarkStart w:id="37" w:name="_Toc136859574"/>
-      <w:r>
-        <w:rPr>
-          <w:rFonts w:cs="Arial"/>
-        </w:rPr>
-        <w:t>1.- Selección de Fondo</w:t>
-      </w:r>
-      <w:bookmarkEnd w:id="35"/>
-      <w:bookmarkEnd w:id="36"/>
-      <w:bookmarkEnd w:id="37"/>
-    </w:p>
-    <w:p>
+          <w:sz w:val="24"/>
+          <w:szCs w:val="24"/>
+        </w:rPr>
+      </w:pPr>
       <w:r>
         <w:rPr>
           <w:rFonts w:ascii="Arial" w:hAnsi="Arial" w:cs="Arial"/>
@@ -3101,18 +3358,18 @@
           <w:lang w:val="es-MX" w:eastAsia="es-MX"/>
         </w:rPr>
         <w:drawing>
-          <wp:anchor distT="0" distB="0" distL="114300" distR="114300" simplePos="0" relativeHeight="251831296" behindDoc="0" locked="0" layoutInCell="1" allowOverlap="1" wp14:anchorId="35768756" wp14:editId="7F4CFDA3">
+          <wp:anchor distT="0" distB="0" distL="114300" distR="114300" simplePos="0" relativeHeight="251865088" behindDoc="0" locked="0" layoutInCell="1" allowOverlap="1" wp14:anchorId="4FD49AAE" wp14:editId="416709ED">
             <wp:simplePos x="0" y="0"/>
             <wp:positionH relativeFrom="margin">
-              <wp:posOffset>3087477</wp:posOffset>
+              <wp:posOffset>1131570</wp:posOffset>
             </wp:positionH>
             <wp:positionV relativeFrom="paragraph">
-              <wp:posOffset>251353</wp:posOffset>
+              <wp:posOffset>170180</wp:posOffset>
             </wp:positionV>
-            <wp:extent cx="470535" cy="416560"/>
-            <wp:effectExtent l="152400" t="152400" r="367665" b="364490"/>
+            <wp:extent cx="786577" cy="696685"/>
+            <wp:effectExtent l="152400" t="152400" r="356870" b="370205"/>
             <wp:wrapNone/>
-            <wp:docPr id="20" name="Imagen 20"/>
+            <wp:docPr id="16" name="Imagen 16"/>
             <wp:cNvGraphicFramePr>
               <a:graphicFrameLocks xmlns:a="http://schemas.openxmlformats.org/drawingml/2006/main" noChangeAspect="1"/>
             </wp:cNvGraphicFramePr>
@@ -3124,7 +3381,7 @@
                     <pic:cNvPicPr/>
                   </pic:nvPicPr>
                   <pic:blipFill rotWithShape="1">
-                    <a:blip r:embed="rId10" cstate="print">
+                    <a:blip r:embed="rId9" cstate="print">
                       <a:extLst>
                         <a:ext uri="{28A0092B-C50C-407E-A947-70E740481C1C}">
                           <a14:useLocalDpi xmlns:a14="http://schemas.microsoft.com/office/drawing/2010/main" val="0"/>
@@ -3137,7 +3394,7 @@
                   <pic:spPr bwMode="auto">
                     <a:xfrm>
                       <a:off x="0" y="0"/>
-                      <a:ext cx="470535" cy="416560"/>
+                      <a:ext cx="786577" cy="696685"/>
                     </a:xfrm>
                     <a:prstGeom prst="rect">
                       <a:avLst/>
@@ -3147,9 +3404,9 @@
                     </a:ln>
                     <a:effectLst>
                       <a:outerShdw blurRad="292100" dist="139700" dir="2700000" algn="tl" rotWithShape="0">
-                        <a:srgbClr val="333333">
+                        <a:schemeClr val="bg1">
                           <a:alpha val="65000"/>
-                        </a:srgbClr>
+                        </a:schemeClr>
                       </a:outerShdw>
                     </a:effectLst>
                     <a:extLst>
@@ -3173,6 +3430,7 @@
     </w:p>
     <w:p>
       <w:pPr>
+        <w:jc w:val="center"/>
         <w:rPr>
           <w:rFonts w:ascii="Arial" w:hAnsi="Arial" w:cs="Arial"/>
           <w:b/>
@@ -3180,214 +3438,39 @@
           <w:szCs w:val="24"/>
         </w:rPr>
       </w:pPr>
-      <w:r>
+    </w:p>
+    <w:p>
+      <w:pPr>
+        <w:jc w:val="center"/>
         <w:rPr>
           <w:rFonts w:ascii="Arial" w:hAnsi="Arial" w:cs="Arial"/>
           <w:b/>
           <w:sz w:val="24"/>
           <w:szCs w:val="24"/>
         </w:rPr>
-        <w:t>1.</w:t>
-      </w:r>
+      </w:pPr>
       <w:r>
         <w:rPr>
           <w:rFonts w:ascii="Arial" w:hAnsi="Arial" w:cs="Arial"/>
           <w:b/>
-          <w:sz w:val="24"/>
-          <w:szCs w:val="24"/>
-        </w:rPr>
-        <w:t>1</w:t>
-      </w:r>
-      <w:r>
-        <w:rPr>
-          <w:rFonts w:ascii="Arial" w:hAnsi="Arial" w:cs="Arial"/>
-          <w:b/>
-          <w:sz w:val="24"/>
-          <w:szCs w:val="24"/>
-        </w:rPr>
-        <w:t>- Presionaremos el siguiente botón</w:t>
-      </w:r>
-    </w:p>
-    <w:p>
-      <w:pPr>
-        <w:rPr>
-          <w:rFonts w:ascii="Arial" w:hAnsi="Arial" w:cs="Arial"/>
-          <w:b/>
-          <w:sz w:val="24"/>
-          <w:szCs w:val="24"/>
-        </w:rPr>
-      </w:pPr>
-      <w:r>
-        <w:rPr>
-          <w:rFonts w:ascii="Arial" w:hAnsi="Arial" w:cs="Arial"/>
-          <w:b/>
-          <w:sz w:val="24"/>
-          <w:szCs w:val="24"/>
-        </w:rPr>
-        <w:t>p</w:t>
-      </w:r>
-      <w:r>
-        <w:rPr>
-          <w:rFonts w:ascii="Arial" w:hAnsi="Arial" w:cs="Arial"/>
-          <w:b/>
-          <w:sz w:val="24"/>
-          <w:szCs w:val="24"/>
-        </w:rPr>
-        <w:t>ara mostrar el menú principal</w:t>
-      </w:r>
-    </w:p>
-    <w:p>
-      <w:pPr>
-        <w:rPr>
-          <w:rFonts w:ascii="Arial" w:hAnsi="Arial" w:cs="Arial"/>
-          <w:b/>
-          <w:sz w:val="24"/>
-          <w:szCs w:val="24"/>
-        </w:rPr>
-      </w:pPr>
-    </w:p>
-    <w:p>
-      <w:pPr>
-        <w:rPr>
-          <w:rFonts w:ascii="Arial" w:hAnsi="Arial" w:cs="Arial"/>
-          <w:b/>
-          <w:sz w:val="24"/>
-          <w:szCs w:val="24"/>
-        </w:rPr>
-      </w:pPr>
-      <w:r>
-        <w:rPr>
-          <w:rFonts w:ascii="Arial" w:hAnsi="Arial" w:cs="Arial"/>
-          <w:b/>
-          <w:sz w:val="24"/>
-          <w:szCs w:val="24"/>
-        </w:rPr>
-        <w:t>1.</w:t>
-      </w:r>
-      <w:r>
-        <w:rPr>
-          <w:rFonts w:ascii="Arial" w:hAnsi="Arial" w:cs="Arial"/>
-          <w:b/>
-          <w:sz w:val="24"/>
-          <w:szCs w:val="24"/>
-        </w:rPr>
-        <w:t xml:space="preserve">2.- Seleccionar la opción PARTICIPACIONES </w:t>
-      </w:r>
-      <w:r>
-        <w:rPr>
-          <w:rFonts w:ascii="Arial" w:hAnsi="Arial" w:cs="Arial"/>
-          <w:b/>
-          <w:sz w:val="24"/>
-          <w:szCs w:val="24"/>
-        </w:rPr>
-        <w:t>FEDERALES</w:t>
-      </w:r>
-      <w:r>
-        <w:rPr>
-          <w:rFonts w:ascii="Arial" w:hAnsi="Arial" w:cs="Arial"/>
-          <w:b/>
-          <w:sz w:val="24"/>
-          <w:szCs w:val="24"/>
-        </w:rPr>
-        <w:t xml:space="preserve"> la cual desplegara un submenú</w:t>
-      </w:r>
-    </w:p>
-    <w:p>
-      <w:pPr>
-        <w:rPr>
-          <w:rFonts w:ascii="Arial" w:hAnsi="Arial" w:cs="Arial"/>
-          <w:b/>
-          <w:sz w:val="24"/>
-          <w:szCs w:val="24"/>
-        </w:rPr>
-      </w:pPr>
-    </w:p>
-    <w:p>
-      <w:pPr>
-        <w:rPr>
-          <w:rFonts w:ascii="Arial" w:hAnsi="Arial" w:cs="Arial"/>
-          <w:b/>
-          <w:sz w:val="24"/>
-          <w:szCs w:val="24"/>
-        </w:rPr>
-      </w:pPr>
-      <w:r>
-        <w:rPr>
-          <w:rFonts w:ascii="Arial" w:hAnsi="Arial" w:cs="Arial"/>
-          <w:b/>
-          <w:sz w:val="24"/>
-          <w:szCs w:val="24"/>
-        </w:rPr>
-        <w:t>1.</w:t>
-      </w:r>
-      <w:r>
-        <w:rPr>
-          <w:rFonts w:ascii="Arial" w:hAnsi="Arial" w:cs="Arial"/>
-          <w:b/>
-          <w:sz w:val="24"/>
-          <w:szCs w:val="24"/>
-        </w:rPr>
-        <w:t>3.- De las opciones del submenú elegiremos la opción “</w:t>
-      </w:r>
-      <w:r>
-        <w:rPr>
-          <w:rFonts w:ascii="Arial" w:hAnsi="Arial" w:cs="Arial"/>
-          <w:b/>
-          <w:sz w:val="24"/>
-          <w:szCs w:val="24"/>
-        </w:rPr>
-        <w:t>FOFIR</w:t>
-      </w:r>
-      <w:r>
-        <w:rPr>
-          <w:rFonts w:ascii="Arial" w:hAnsi="Arial" w:cs="Arial"/>
-          <w:b/>
-          <w:sz w:val="24"/>
-          <w:szCs w:val="24"/>
-        </w:rPr>
-        <w:t xml:space="preserve">” </w:t>
-      </w:r>
-    </w:p>
-    <w:p>
-      <w:pPr>
-        <w:rPr>
-          <w:rFonts w:ascii="Arial" w:hAnsi="Arial" w:cs="Arial"/>
-          <w:b/>
-          <w:sz w:val="24"/>
-          <w:szCs w:val="24"/>
-        </w:rPr>
-      </w:pPr>
-    </w:p>
-    <w:p>
-      <w:pPr>
-        <w:jc w:val="center"/>
-        <w:rPr>
-          <w:rFonts w:ascii="Arial" w:hAnsi="Arial" w:cs="Arial"/>
-          <w:b/>
-          <w:sz w:val="24"/>
-          <w:szCs w:val="24"/>
-        </w:rPr>
-      </w:pPr>
-      <w:r>
-        <w:rPr>
-          <w:rFonts w:ascii="Arial" w:hAnsi="Arial" w:cs="Arial"/>
-          <w:b/>
-          <w:sz w:val="24"/>
-          <w:szCs w:val="24"/>
+          <w:noProof/>
+          <w:sz w:val="24"/>
+          <w:szCs w:val="24"/>
+          <w:lang w:val="es-MX" w:eastAsia="es-MX"/>
         </w:rPr>
         <w:drawing>
-          <wp:anchor distT="0" distB="0" distL="114300" distR="114300" simplePos="0" relativeHeight="251833344" behindDoc="0" locked="0" layoutInCell="1" allowOverlap="1" wp14:anchorId="128ED3DE" wp14:editId="1770632B">
+          <wp:anchor distT="0" distB="0" distL="114300" distR="114300" simplePos="0" relativeHeight="251862016" behindDoc="0" locked="0" layoutInCell="1" allowOverlap="1" wp14:anchorId="5938220F" wp14:editId="5B74A00B">
             <wp:simplePos x="0" y="0"/>
             <wp:positionH relativeFrom="margin">
               <wp:align>center</wp:align>
             </wp:positionH>
             <wp:positionV relativeFrom="paragraph">
-              <wp:posOffset>43124</wp:posOffset>
+              <wp:posOffset>151765</wp:posOffset>
             </wp:positionV>
             <wp:extent cx="1781092" cy="4043119"/>
             <wp:effectExtent l="152400" t="152400" r="353060" b="357505"/>
             <wp:wrapNone/>
-            <wp:docPr id="21" name="Imagen 21"/>
+            <wp:docPr id="31" name="Imagen 31"/>
             <wp:cNvGraphicFramePr>
               <a:graphicFrameLocks xmlns:a="http://schemas.openxmlformats.org/drawingml/2006/main" noChangeAspect="1"/>
             </wp:cNvGraphicFramePr>
@@ -3399,7 +3482,7 @@
                     <pic:cNvPicPr/>
                   </pic:nvPicPr>
                   <pic:blipFill>
-                    <a:blip r:embed="rId11">
+                    <a:blip r:embed="rId10">
                       <a:extLst>
                         <a:ext uri="{28A0092B-C50C-407E-A947-70E740481C1C}">
                           <a14:useLocalDpi xmlns:a14="http://schemas.microsoft.com/office/drawing/2010/main" val="0"/>
@@ -3441,85 +3524,6 @@
           </wp:anchor>
         </w:drawing>
       </w:r>
-      <w:r>
-        <w:rPr>
-          <w:rFonts w:ascii="Arial" w:hAnsi="Arial" w:cs="Arial"/>
-          <w:b/>
-          <w:noProof/>
-          <w:sz w:val="24"/>
-          <w:szCs w:val="24"/>
-          <w:lang w:val="es-MX" w:eastAsia="es-MX"/>
-        </w:rPr>
-        <w:drawing>
-          <wp:anchor distT="0" distB="0" distL="114300" distR="114300" simplePos="0" relativeHeight="251829248" behindDoc="0" locked="0" layoutInCell="1" allowOverlap="1" wp14:anchorId="321FF032" wp14:editId="3E081D8F">
-            <wp:simplePos x="0" y="0"/>
-            <wp:positionH relativeFrom="margin">
-              <wp:posOffset>1285593</wp:posOffset>
-            </wp:positionH>
-            <wp:positionV relativeFrom="paragraph">
-              <wp:posOffset>160819</wp:posOffset>
-            </wp:positionV>
-            <wp:extent cx="470535" cy="416560"/>
-            <wp:effectExtent l="152400" t="152400" r="367665" b="364490"/>
-            <wp:wrapNone/>
-            <wp:docPr id="18" name="Imagen 18"/>
-            <wp:cNvGraphicFramePr>
-              <a:graphicFrameLocks xmlns:a="http://schemas.openxmlformats.org/drawingml/2006/main" noChangeAspect="1"/>
-            </wp:cNvGraphicFramePr>
-            <a:graphic xmlns:a="http://schemas.openxmlformats.org/drawingml/2006/main">
-              <a:graphicData uri="http://schemas.openxmlformats.org/drawingml/2006/picture">
-                <pic:pic xmlns:pic="http://schemas.openxmlformats.org/drawingml/2006/picture">
-                  <pic:nvPicPr>
-                    <pic:cNvPr id="1" name=""/>
-                    <pic:cNvPicPr/>
-                  </pic:nvPicPr>
-                  <pic:blipFill rotWithShape="1">
-                    <a:blip r:embed="rId10" cstate="print">
-                      <a:extLst>
-                        <a:ext uri="{28A0092B-C50C-407E-A947-70E740481C1C}">
-                          <a14:useLocalDpi xmlns:a14="http://schemas.microsoft.com/office/drawing/2010/main" val="0"/>
-                        </a:ext>
-                      </a:extLst>
-                    </a:blip>
-                    <a:srcRect l="2465" t="2620" r="93425" b="89252"/>
-                    <a:stretch/>
-                  </pic:blipFill>
-                  <pic:spPr bwMode="auto">
-                    <a:xfrm>
-                      <a:off x="0" y="0"/>
-                      <a:ext cx="470535" cy="416560"/>
-                    </a:xfrm>
-                    <a:prstGeom prst="rect">
-                      <a:avLst/>
-                    </a:prstGeom>
-                    <a:ln>
-                      <a:noFill/>
-                    </a:ln>
-                    <a:effectLst>
-                      <a:outerShdw blurRad="292100" dist="139700" dir="2700000" algn="tl" rotWithShape="0">
-                        <a:srgbClr val="333333">
-                          <a:alpha val="65000"/>
-                        </a:srgbClr>
-                      </a:outerShdw>
-                    </a:effectLst>
-                    <a:extLst>
-                      <a:ext uri="{53640926-AAD7-44D8-BBD7-CCE9431645EC}">
-                        <a14:shadowObscured xmlns:a14="http://schemas.microsoft.com/office/drawing/2010/main"/>
-                      </a:ext>
-                    </a:extLst>
-                  </pic:spPr>
-                </pic:pic>
-              </a:graphicData>
-            </a:graphic>
-            <wp14:sizeRelH relativeFrom="page">
-              <wp14:pctWidth>0</wp14:pctWidth>
-            </wp14:sizeRelH>
-            <wp14:sizeRelV relativeFrom="page">
-              <wp14:pctHeight>0</wp14:pctHeight>
-            </wp14:sizeRelV>
-          </wp:anchor>
-        </w:drawing>
-      </w:r>
     </w:p>
     <w:p>
       <w:pPr>
@@ -3639,16 +3643,16 @@
         <mc:AlternateContent>
           <mc:Choice Requires="wps">
             <w:drawing>
-              <wp:anchor distT="0" distB="0" distL="114300" distR="114300" simplePos="0" relativeHeight="251834368" behindDoc="0" locked="0" layoutInCell="1" allowOverlap="1" wp14:anchorId="56A40235" wp14:editId="72B8B49B">
+              <wp:anchor distT="0" distB="0" distL="114300" distR="114300" simplePos="0" relativeHeight="251863040" behindDoc="0" locked="0" layoutInCell="1" allowOverlap="1" wp14:anchorId="506F2604" wp14:editId="0DE7ABCA">
                 <wp:simplePos x="0" y="0"/>
                 <wp:positionH relativeFrom="column">
-                  <wp:posOffset>1541761</wp:posOffset>
+                  <wp:posOffset>1815465</wp:posOffset>
                 </wp:positionH>
                 <wp:positionV relativeFrom="paragraph">
-                  <wp:posOffset>29801</wp:posOffset>
+                  <wp:posOffset>39461</wp:posOffset>
                 </wp:positionV>
-                <wp:extent cx="2274570" cy="318770"/>
-                <wp:effectExtent l="19050" t="19050" r="11430" b="24130"/>
+                <wp:extent cx="1600200" cy="467360"/>
+                <wp:effectExtent l="19050" t="19050" r="19050" b="27940"/>
                 <wp:wrapNone/>
                 <wp:docPr id="5" name="Rectángulo 5"/>
                 <wp:cNvGraphicFramePr/>
@@ -3659,7 +3663,7 @@
                       <wps:spPr>
                         <a:xfrm>
                           <a:off x="0" y="0"/>
-                          <a:ext cx="2274570" cy="318770"/>
+                          <a:ext cx="1600200" cy="467360"/>
                         </a:xfrm>
                         <a:prstGeom prst="rect">
                           <a:avLst/>
@@ -3705,7 +3709,7 @@
           </mc:Choice>
           <mc:Fallback>
             <w:pict>
-              <v:rect w14:anchorId="423630F2" id="Rectángulo 5" o:spid="_x0000_s1026" style="position:absolute;margin-left:121.4pt;margin-top:2.35pt;width:179.1pt;height:25.1pt;z-index:251834368;visibility:visible;mso-wrap-style:square;mso-width-percent:0;mso-height-percent:0;mso-wrap-distance-left:9pt;mso-wrap-distance-top:0;mso-wrap-distance-right:9pt;mso-wrap-distance-bottom:0;mso-position-horizontal:absolute;mso-position-horizontal-relative:text;mso-position-vertical:absolute;mso-position-vertical-relative:text;mso-width-percent:0;mso-height-percent:0;mso-width-relative:margin;mso-height-relative:margin;v-text-anchor:middle" o:gfxdata="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" filled="f" strokecolor="red" strokeweight="2.25pt"/>
+              <v:rect w14:anchorId="6E81486F" id="Rectángulo 5" o:spid="_x0000_s1026" style="position:absolute;margin-left:142.95pt;margin-top:3.1pt;width:126pt;height:36.8pt;z-index:251863040;visibility:visible;mso-wrap-style:square;mso-width-percent:0;mso-height-percent:0;mso-wrap-distance-left:9pt;mso-wrap-distance-top:0;mso-wrap-distance-right:9pt;mso-wrap-distance-bottom:0;mso-position-horizontal:absolute;mso-position-horizontal-relative:text;mso-position-vertical:absolute;mso-position-vertical-relative:text;mso-width-percent:0;mso-height-percent:0;mso-width-relative:margin;mso-height-relative:margin;v-text-anchor:middle" o:gfxdata="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" filled="f" strokecolor="red" strokeweight="2.25pt"/>
             </w:pict>
           </mc:Fallback>
         </mc:AlternateContent>
@@ -3783,6 +3787,26 @@
     </w:p>
     <w:p>
       <w:pPr>
+        <w:rPr>
+          <w:rFonts w:ascii="Arial" w:hAnsi="Arial" w:cs="Arial"/>
+          <w:b/>
+          <w:sz w:val="24"/>
+          <w:szCs w:val="24"/>
+        </w:rPr>
+      </w:pPr>
+    </w:p>
+    <w:p>
+      <w:pPr>
+        <w:rPr>
+          <w:rFonts w:ascii="Arial" w:hAnsi="Arial" w:cs="Arial"/>
+          <w:b/>
+          <w:sz w:val="24"/>
+          <w:szCs w:val="24"/>
+        </w:rPr>
+      </w:pPr>
+    </w:p>
+    <w:p>
+      <w:pPr>
         <w:pStyle w:val="Ttulo1"/>
         <w:spacing w:line="276" w:lineRule="auto"/>
         <w:jc w:val="center"/>
@@ -3790,18 +3814,21 @@
           <w:rFonts w:cs="Arial"/>
         </w:rPr>
       </w:pPr>
-      <w:bookmarkStart w:id="38" w:name="_Toc123565163"/>
-      <w:bookmarkStart w:id="39" w:name="_Toc124341670"/>
-      <w:bookmarkStart w:id="40" w:name="_Toc136859575"/>
+      <w:bookmarkStart w:id="30" w:name="_Toc123565163"/>
+      <w:bookmarkStart w:id="31" w:name="_Toc124341670"/>
+      <w:bookmarkStart w:id="32" w:name="_Toc136859575"/>
+      <w:bookmarkStart w:id="33" w:name="_Toc149899913"/>
       <w:r>
         <w:rPr>
           <w:rFonts w:cs="Arial"/>
         </w:rPr>
+        <w:lastRenderedPageBreak/>
         <w:t>2.- Crear un nuevo cálculo</w:t>
       </w:r>
-      <w:bookmarkEnd w:id="38"/>
-      <w:bookmarkEnd w:id="39"/>
-      <w:bookmarkEnd w:id="40"/>
+      <w:bookmarkEnd w:id="30"/>
+      <w:bookmarkEnd w:id="31"/>
+      <w:bookmarkEnd w:id="32"/>
+      <w:bookmarkEnd w:id="33"/>
     </w:p>
     <w:p>
       <w:pPr>
@@ -3815,123 +3842,41 @@
     </w:p>
     <w:p>
       <w:pPr>
-        <w:rPr>
-          <w:rFonts w:ascii="Arial" w:hAnsi="Arial" w:cs="Arial"/>
-          <w:b/>
-          <w:sz w:val="24"/>
-          <w:szCs w:val="24"/>
-        </w:rPr>
-      </w:pPr>
-      <w:r>
-        <w:rPr>
-          <w:rFonts w:ascii="Arial" w:hAnsi="Arial" w:cs="Arial"/>
-          <w:b/>
-          <w:sz w:val="24"/>
-          <w:szCs w:val="24"/>
-        </w:rPr>
-        <w:t>2.1</w:t>
-      </w:r>
-      <w:r>
-        <w:rPr>
-          <w:rFonts w:ascii="Arial" w:hAnsi="Arial" w:cs="Arial"/>
-          <w:b/>
-          <w:sz w:val="24"/>
-          <w:szCs w:val="24"/>
-        </w:rPr>
-        <w:t xml:space="preserve">.- En la siguiente ventana seleccionar el botón  </w:t>
-      </w:r>
-      <w:r>
-        <w:rPr>
-          <w:rFonts w:ascii="Arial" w:hAnsi="Arial" w:cs="Arial"/>
-          <w:noProof/>
-          <w:lang w:val="es-MX" w:eastAsia="es-MX"/>
-        </w:rPr>
-        <w:drawing>
-          <wp:inline distT="0" distB="0" distL="0" distR="0" wp14:anchorId="59EC8742" wp14:editId="620DC24C">
-            <wp:extent cx="317859" cy="328112"/>
-            <wp:effectExtent l="0" t="0" r="6350" b="0"/>
-            <wp:docPr id="38" name="Imagen 38"/>
-            <wp:cNvGraphicFramePr>
-              <a:graphicFrameLocks xmlns:a="http://schemas.openxmlformats.org/drawingml/2006/main" noChangeAspect="1"/>
-            </wp:cNvGraphicFramePr>
-            <a:graphic xmlns:a="http://schemas.openxmlformats.org/drawingml/2006/main">
-              <a:graphicData uri="http://schemas.openxmlformats.org/drawingml/2006/picture">
-                <pic:pic xmlns:pic="http://schemas.openxmlformats.org/drawingml/2006/picture">
-                  <pic:nvPicPr>
-                    <pic:cNvPr id="1" name=""/>
-                    <pic:cNvPicPr/>
-                  </pic:nvPicPr>
-                  <pic:blipFill>
-                    <a:blip r:embed="rId12"/>
-                    <a:stretch>
-                      <a:fillRect/>
-                    </a:stretch>
-                  </pic:blipFill>
-                  <pic:spPr>
-                    <a:xfrm>
-                      <a:off x="0" y="0"/>
-                      <a:ext cx="325292" cy="335785"/>
-                    </a:xfrm>
-                    <a:prstGeom prst="rect">
-                      <a:avLst/>
-                    </a:prstGeom>
-                  </pic:spPr>
-                </pic:pic>
-              </a:graphicData>
-            </a:graphic>
-          </wp:inline>
-        </w:drawing>
-      </w:r>
-      <w:r>
-        <w:rPr>
-          <w:rFonts w:ascii="Arial" w:hAnsi="Arial" w:cs="Arial"/>
-          <w:b/>
-          <w:sz w:val="24"/>
-          <w:szCs w:val="24"/>
-        </w:rPr>
-        <w:t xml:space="preserve"> </w:t>
-      </w:r>
-    </w:p>
-    <w:p>
-      <w:pPr>
-        <w:rPr>
-          <w:rFonts w:ascii="Arial" w:hAnsi="Arial" w:cs="Arial"/>
-          <w:b/>
-          <w:sz w:val="24"/>
-          <w:szCs w:val="24"/>
-        </w:rPr>
-      </w:pPr>
-      <w:r>
-        <w:rPr>
-          <w:rFonts w:ascii="Arial" w:hAnsi="Arial" w:cs="Arial"/>
-          <w:b/>
-          <w:sz w:val="24"/>
-          <w:szCs w:val="24"/>
-        </w:rPr>
-        <w:t>“Agregar Cálculo</w:t>
-      </w:r>
-      <w:r>
-        <w:rPr>
-          <w:rFonts w:ascii="Arial" w:hAnsi="Arial" w:cs="Arial"/>
-          <w:b/>
-          <w:sz w:val="24"/>
-          <w:szCs w:val="24"/>
-        </w:rPr>
-        <w:t>” para crear un nuevo registro</w:t>
-      </w:r>
-      <w:r>
-        <w:rPr>
-          <w:rFonts w:ascii="Arial" w:hAnsi="Arial" w:cs="Arial"/>
-          <w:b/>
-          <w:sz w:val="24"/>
-          <w:szCs w:val="24"/>
-        </w:rPr>
-        <w:t>.</w:t>
-      </w:r>
-    </w:p>
-    <w:p>
-      <w:pPr>
-        <w:ind w:left="-993"/>
+        <w:jc w:val="both"/>
+        <w:rPr>
+          <w:rFonts w:ascii="Arial" w:hAnsi="Arial" w:cs="Arial"/>
+          <w:sz w:val="24"/>
+          <w:szCs w:val="24"/>
+        </w:rPr>
+      </w:pPr>
+      <w:r>
+        <w:rPr>
+          <w:rFonts w:ascii="Arial" w:hAnsi="Arial" w:cs="Arial"/>
+          <w:sz w:val="24"/>
+          <w:szCs w:val="24"/>
+        </w:rPr>
+        <w:t>2.1.- En la siguient</w:t>
+      </w:r>
+      <w:r>
+        <w:rPr>
+          <w:rFonts w:ascii="Arial" w:hAnsi="Arial" w:cs="Arial"/>
+          <w:sz w:val="24"/>
+          <w:szCs w:val="24"/>
+        </w:rPr>
+        <w:t xml:space="preserve">e ventana seleccionar el botón </w:t>
+      </w:r>
+      <w:r>
+        <w:rPr>
+          <w:rFonts w:ascii="Arial" w:hAnsi="Arial" w:cs="Arial"/>
+          <w:sz w:val="24"/>
+          <w:szCs w:val="24"/>
+        </w:rPr>
+        <w:t>“Agregar Cálculo” para crear un nuevo registro.</w:t>
+      </w:r>
+    </w:p>
+    <w:p>
+      <w:pPr>
+        <w:ind w:left="-284"/>
         <w:rPr>
           <w:rFonts w:ascii="Arial" w:hAnsi="Arial" w:cs="Arial"/>
           <w:b/>
@@ -3948,16 +3893,16 @@
         <mc:AlternateContent>
           <mc:Choice Requires="wps">
             <w:drawing>
-              <wp:anchor distT="0" distB="0" distL="114300" distR="114300" simplePos="0" relativeHeight="251816960" behindDoc="0" locked="0" layoutInCell="1" allowOverlap="1" wp14:anchorId="44E3B6D9" wp14:editId="7D5EE265">
+              <wp:anchor distT="0" distB="0" distL="114300" distR="114300" simplePos="0" relativeHeight="251873280" behindDoc="0" locked="0" layoutInCell="1" allowOverlap="1" wp14:anchorId="0BE7CDAB" wp14:editId="0ECEEBCC">
                 <wp:simplePos x="0" y="0"/>
-                <wp:positionH relativeFrom="column">
-                  <wp:posOffset>-473710</wp:posOffset>
+                <wp:positionH relativeFrom="margin">
+                  <wp:posOffset>-22860</wp:posOffset>
                 </wp:positionH>
                 <wp:positionV relativeFrom="paragraph">
-                  <wp:posOffset>400847</wp:posOffset>
+                  <wp:posOffset>405765</wp:posOffset>
                 </wp:positionV>
-                <wp:extent cx="255181" cy="233916"/>
-                <wp:effectExtent l="19050" t="19050" r="12065" b="13970"/>
+                <wp:extent cx="200025" cy="133350"/>
+                <wp:effectExtent l="19050" t="19050" r="28575" b="19050"/>
                 <wp:wrapNone/>
                 <wp:docPr id="48" name="Rectángulo 48"/>
                 <wp:cNvGraphicFramePr/>
@@ -3968,7 +3913,7 @@
                       <wps:spPr>
                         <a:xfrm>
                           <a:off x="0" y="0"/>
-                          <a:ext cx="255181" cy="233916"/>
+                          <a:ext cx="200025" cy="133350"/>
                         </a:xfrm>
                         <a:prstGeom prst="rect">
                           <a:avLst/>
@@ -4014,147 +3959,25 @@
           </mc:Choice>
           <mc:Fallback>
             <w:pict>
-              <v:rect w14:anchorId="1BF85FCB" id="Rectángulo 48" o:spid="_x0000_s1026" style="position:absolute;margin-left:-37.3pt;margin-top:31.55pt;width:20.1pt;height:18.4pt;z-index:251816960;visibility:visible;mso-wrap-style:square;mso-width-percent:0;mso-height-percent:0;mso-wrap-distance-left:9pt;mso-wrap-distance-top:0;mso-wrap-distance-right:9pt;mso-wrap-distance-bottom:0;mso-position-horizontal:absolute;mso-position-horizontal-relative:text;mso-position-vertical:absolute;mso-position-vertical-relative:text;mso-width-percent:0;mso-height-percent:0;mso-width-relative:margin;mso-height-relative:margin;v-text-anchor:middle" o:gfxdata="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" filled="f" strokecolor="red" strokeweight="2.25pt"/>
+              <v:rect w14:anchorId="19186B35" id="Rectángulo 48" o:spid="_x0000_s1026" style="position:absolute;margin-left:-1.8pt;margin-top:31.95pt;width:15.75pt;height:10.5pt;z-index:251873280;visibility:visible;mso-wrap-style:square;mso-width-percent:0;mso-height-percent:0;mso-wrap-distance-left:9pt;mso-wrap-distance-top:0;mso-wrap-distance-right:9pt;mso-wrap-distance-bottom:0;mso-position-horizontal:absolute;mso-position-horizontal-relative:margin;mso-position-vertical:absolute;mso-position-vertical-relative:text;mso-width-percent:0;mso-height-percent:0;mso-width-relative:margin;mso-height-relative:margin;v-text-anchor:middle" o:gfxdata="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" filled="f" strokecolor="red" strokeweight="2.25pt">
+                <w10:wrap anchorx="margin"/>
+              </v:rect>
             </w:pict>
           </mc:Fallback>
         </mc:AlternateContent>
       </w:r>
       <w:r>
         <w:rPr>
-          <w:noProof/>
-          <w:lang w:val="es-MX" w:eastAsia="es-MX"/>
-        </w:rPr>
-        <w:t xml:space="preserve"> </w:t>
-      </w:r>
-      <w:r>
-        <w:rPr>
-          <w:noProof/>
-          <w:lang w:val="es-MX" w:eastAsia="es-MX"/>
+          <w:rFonts w:ascii="Arial" w:hAnsi="Arial" w:cs="Arial"/>
+          <w:b/>
+          <w:sz w:val="24"/>
+          <w:szCs w:val="24"/>
         </w:rPr>
         <w:drawing>
-          <wp:inline distT="0" distB="0" distL="0" distR="0" wp14:anchorId="48C3C6B3" wp14:editId="2067C6DE">
-            <wp:extent cx="5772454" cy="1052623"/>
-            <wp:effectExtent l="152400" t="152400" r="361950" b="357505"/>
-            <wp:docPr id="2" name="Imagen 2"/>
-            <wp:cNvGraphicFramePr>
-              <a:graphicFrameLocks xmlns:a="http://schemas.openxmlformats.org/drawingml/2006/main" noChangeAspect="1"/>
-            </wp:cNvGraphicFramePr>
-            <a:graphic xmlns:a="http://schemas.openxmlformats.org/drawingml/2006/main">
-              <a:graphicData uri="http://schemas.openxmlformats.org/drawingml/2006/picture">
-                <pic:pic xmlns:pic="http://schemas.openxmlformats.org/drawingml/2006/picture">
-                  <pic:nvPicPr>
-                    <pic:cNvPr id="1" name=""/>
-                    <pic:cNvPicPr/>
-                  </pic:nvPicPr>
-                  <pic:blipFill rotWithShape="1">
-                    <a:blip r:embed="rId13"/>
-                    <a:srcRect r="35585" b="17015"/>
-                    <a:stretch/>
-                  </pic:blipFill>
-                  <pic:spPr bwMode="auto">
-                    <a:xfrm>
-                      <a:off x="0" y="0"/>
-                      <a:ext cx="5797460" cy="1057183"/>
-                    </a:xfrm>
-                    <a:prstGeom prst="rect">
-                      <a:avLst/>
-                    </a:prstGeom>
-                    <a:ln>
-                      <a:noFill/>
-                    </a:ln>
-                    <a:effectLst>
-                      <a:outerShdw blurRad="292100" dist="139700" dir="2700000" algn="tl" rotWithShape="0">
-                        <a:srgbClr val="333333">
-                          <a:alpha val="65000"/>
-                        </a:srgbClr>
-                      </a:outerShdw>
-                    </a:effectLst>
-                    <a:extLst>
-                      <a:ext uri="{53640926-AAD7-44D8-BBD7-CCE9431645EC}">
-                        <a14:shadowObscured xmlns:a14="http://schemas.microsoft.com/office/drawing/2010/main"/>
-                      </a:ext>
-                    </a:extLst>
-                  </pic:spPr>
-                </pic:pic>
-              </a:graphicData>
-            </a:graphic>
-          </wp:inline>
-        </w:drawing>
-      </w:r>
-    </w:p>
-    <w:p>
-      <w:pPr>
-        <w:rPr>
-          <w:rFonts w:ascii="Arial" w:hAnsi="Arial" w:cs="Arial"/>
-          <w:noProof/>
-          <w:lang w:val="es-MX" w:eastAsia="es-MX"/>
-        </w:rPr>
-      </w:pPr>
-      <w:r>
-        <w:rPr>
-          <w:rFonts w:ascii="Arial" w:hAnsi="Arial" w:cs="Arial"/>
-          <w:b/>
-          <w:sz w:val="24"/>
-          <w:szCs w:val="24"/>
-        </w:rPr>
-        <w:t>2.2</w:t>
-      </w:r>
-      <w:r>
-        <w:rPr>
-          <w:rFonts w:ascii="Arial" w:hAnsi="Arial" w:cs="Arial"/>
-          <w:b/>
-          <w:sz w:val="24"/>
-          <w:szCs w:val="24"/>
-        </w:rPr>
-        <w:t>.- S</w:t>
-      </w:r>
-      <w:r>
-        <w:rPr>
-          <w:rFonts w:ascii="Arial" w:hAnsi="Arial" w:cs="Arial"/>
-          <w:b/>
-          <w:sz w:val="24"/>
-          <w:szCs w:val="24"/>
-        </w:rPr>
-        <w:t>eleccionar el “mes” a calcular,</w:t>
-      </w:r>
-      <w:r>
-        <w:rPr>
-          <w:rFonts w:ascii="Arial" w:hAnsi="Arial" w:cs="Arial"/>
-          <w:b/>
-          <w:sz w:val="24"/>
-          <w:szCs w:val="24"/>
-        </w:rPr>
-        <w:t xml:space="preserve"> el “Tipo de </w:t>
-      </w:r>
-      <w:r>
-        <w:rPr>
-          <w:rFonts w:ascii="Arial" w:hAnsi="Arial" w:cs="Arial"/>
-          <w:b/>
-          <w:sz w:val="24"/>
-          <w:szCs w:val="24"/>
-        </w:rPr>
-        <w:t>Cálculo” (Mensual, Trimestral, etc.) y seleccionar si se distribuye por garantía</w:t>
-      </w:r>
-    </w:p>
-    <w:p>
-      <w:pPr>
-        <w:jc w:val="center"/>
-        <w:rPr>
-          <w:rFonts w:ascii="Arial" w:hAnsi="Arial" w:cs="Arial"/>
-          <w:noProof/>
-          <w:lang w:val="es-MX" w:eastAsia="es-MX"/>
-        </w:rPr>
-      </w:pPr>
-      <w:r>
-        <w:rPr>
-          <w:noProof/>
-          <w:lang w:val="es-MX" w:eastAsia="es-MX"/>
-        </w:rPr>
-        <w:drawing>
-          <wp:inline distT="0" distB="0" distL="0" distR="0" wp14:anchorId="1CC6B29D" wp14:editId="0DBEDFF2">
-            <wp:extent cx="3636335" cy="2328653"/>
-            <wp:effectExtent l="152400" t="152400" r="364490" b="357505"/>
-            <wp:docPr id="12" name="Imagen 12"/>
+          <wp:inline distT="0" distB="0" distL="0" distR="0" wp14:anchorId="3FA0DDD5" wp14:editId="116E4BEA">
+            <wp:extent cx="5612130" cy="901700"/>
+            <wp:effectExtent l="152400" t="152400" r="369570" b="355600"/>
+            <wp:docPr id="1" name="Imagen 1"/>
             <wp:cNvGraphicFramePr>
               <a:graphicFrameLocks xmlns:a="http://schemas.openxmlformats.org/drawingml/2006/main" noChangeAspect="1"/>
             </wp:cNvGraphicFramePr>
@@ -4166,7 +3989,7 @@
                     <pic:cNvPicPr/>
                   </pic:nvPicPr>
                   <pic:blipFill>
-                    <a:blip r:embed="rId14"/>
+                    <a:blip r:embed="rId11"/>
                     <a:stretch>
                       <a:fillRect/>
                     </a:stretch>
@@ -4174,7 +3997,7 @@
                   <pic:spPr>
                     <a:xfrm>
                       <a:off x="0" y="0"/>
-                      <a:ext cx="3636335" cy="2328653"/>
+                      <a:ext cx="5612130" cy="901700"/>
                     </a:xfrm>
                     <a:prstGeom prst="rect">
                       <a:avLst/>
@@ -4199,29 +4022,116 @@
     </w:p>
     <w:p>
       <w:pPr>
+        <w:jc w:val="both"/>
         <w:rPr>
           <w:rFonts w:ascii="Arial" w:hAnsi="Arial" w:cs="Arial"/>
           <w:noProof/>
           <w:lang w:val="es-MX" w:eastAsia="es-MX"/>
         </w:rPr>
       </w:pPr>
-    </w:p>
-    <w:p>
-      <w:pPr>
+      <w:r>
+        <w:rPr>
+          <w:rFonts w:ascii="Arial" w:hAnsi="Arial" w:cs="Arial"/>
+          <w:sz w:val="24"/>
+          <w:szCs w:val="24"/>
+        </w:rPr>
+        <w:t>2.2.- Seleccionar el “mes” a calcular, el “Tipo de Cálculo” (Mensual, Trimestral, etc.) y seleccionar si se distribuye por garantía</w:t>
+      </w:r>
+      <w:r>
+        <w:rPr>
+          <w:rFonts w:ascii="Arial" w:hAnsi="Arial" w:cs="Arial"/>
+          <w:sz w:val="24"/>
+          <w:szCs w:val="24"/>
+        </w:rPr>
+        <w:t>.</w:t>
+      </w:r>
+    </w:p>
+    <w:p>
+      <w:pPr>
+        <w:jc w:val="center"/>
         <w:rPr>
           <w:rFonts w:ascii="Arial" w:hAnsi="Arial" w:cs="Arial"/>
           <w:noProof/>
           <w:lang w:val="es-MX" w:eastAsia="es-MX"/>
         </w:rPr>
       </w:pPr>
-    </w:p>
-    <w:p>
-      <w:pPr>
-        <w:rPr>
-          <w:rFonts w:ascii="Arial" w:hAnsi="Arial" w:cs="Arial"/>
+      <w:r>
+        <w:rPr>
           <w:noProof/>
           <w:lang w:val="es-MX" w:eastAsia="es-MX"/>
         </w:rPr>
+        <w:drawing>
+          <wp:inline distT="0" distB="0" distL="0" distR="0" wp14:anchorId="4B1EF3E2" wp14:editId="3E0232FD">
+            <wp:extent cx="3933825" cy="2421418"/>
+            <wp:effectExtent l="152400" t="152400" r="352425" b="360045"/>
+            <wp:docPr id="17" name="Imagen 17"/>
+            <wp:cNvGraphicFramePr>
+              <a:graphicFrameLocks xmlns:a="http://schemas.openxmlformats.org/drawingml/2006/main" noChangeAspect="1"/>
+            </wp:cNvGraphicFramePr>
+            <a:graphic xmlns:a="http://schemas.openxmlformats.org/drawingml/2006/main">
+              <a:graphicData uri="http://schemas.openxmlformats.org/drawingml/2006/picture">
+                <pic:pic xmlns:pic="http://schemas.openxmlformats.org/drawingml/2006/picture">
+                  <pic:nvPicPr>
+                    <pic:cNvPr id="1" name=""/>
+                    <pic:cNvPicPr/>
+                  </pic:nvPicPr>
+                  <pic:blipFill>
+                    <a:blip r:embed="rId12"/>
+                    <a:stretch>
+                      <a:fillRect/>
+                    </a:stretch>
+                  </pic:blipFill>
+                  <pic:spPr>
+                    <a:xfrm>
+                      <a:off x="0" y="0"/>
+                      <a:ext cx="3938738" cy="2424442"/>
+                    </a:xfrm>
+                    <a:prstGeom prst="rect">
+                      <a:avLst/>
+                    </a:prstGeom>
+                    <a:ln>
+                      <a:noFill/>
+                    </a:ln>
+                    <a:effectLst>
+                      <a:outerShdw blurRad="292100" dist="139700" dir="2700000" algn="tl" rotWithShape="0">
+                        <a:srgbClr val="333333">
+                          <a:alpha val="65000"/>
+                        </a:srgbClr>
+                      </a:outerShdw>
+                    </a:effectLst>
+                  </pic:spPr>
+                </pic:pic>
+              </a:graphicData>
+            </a:graphic>
+          </wp:inline>
+        </w:drawing>
+      </w:r>
+    </w:p>
+    <w:p>
+      <w:pPr>
+        <w:rPr>
+          <w:rFonts w:ascii="Arial" w:hAnsi="Arial" w:cs="Arial"/>
+          <w:noProof/>
+          <w:lang w:val="es-MX" w:eastAsia="es-MX"/>
+        </w:rPr>
+      </w:pPr>
+    </w:p>
+    <w:p>
+      <w:pPr>
+        <w:rPr>
+          <w:rFonts w:ascii="Arial" w:hAnsi="Arial" w:cs="Arial"/>
+          <w:noProof/>
+          <w:lang w:val="es-MX" w:eastAsia="es-MX"/>
+        </w:rPr>
+      </w:pPr>
+    </w:p>
+    <w:p>
+      <w:pPr>
+        <w:rPr>
+          <w:rFonts w:ascii="Arial" w:hAnsi="Arial" w:cs="Arial"/>
+          <w:noProof/>
+          <w:lang w:val="es-MX" w:eastAsia="es-MX"/>
+        </w:rPr>
       </w:pPr>
     </w:p>
     <w:p>
@@ -4263,81 +4173,50 @@
           <w:szCs w:val="24"/>
         </w:rPr>
       </w:pPr>
-      <w:r>
+    </w:p>
+    <w:p>
+      <w:pPr>
         <w:rPr>
           <w:rFonts w:ascii="Arial" w:hAnsi="Arial" w:cs="Arial"/>
           <w:b/>
           <w:sz w:val="24"/>
           <w:szCs w:val="24"/>
         </w:rPr>
-        <w:t>2.3.</w:t>
-      </w:r>
-      <w:r>
+      </w:pPr>
+    </w:p>
+    <w:p>
+      <w:pPr>
         <w:rPr>
           <w:rFonts w:ascii="Arial" w:hAnsi="Arial" w:cs="Arial"/>
           <w:b/>
           <w:sz w:val="24"/>
           <w:szCs w:val="24"/>
         </w:rPr>
-        <w:t xml:space="preserve">- </w:t>
-      </w:r>
-      <w:r>
-        <w:rPr>
-          <w:rFonts w:ascii="Arial" w:hAnsi="Arial" w:cs="Arial"/>
-          <w:b/>
-          <w:sz w:val="24"/>
-          <w:szCs w:val="24"/>
-        </w:rPr>
-        <w:t>Inserta</w:t>
-      </w:r>
-      <w:r>
-        <w:rPr>
-          <w:rFonts w:ascii="Arial" w:hAnsi="Arial" w:cs="Arial"/>
-          <w:b/>
-          <w:sz w:val="24"/>
-          <w:szCs w:val="24"/>
-        </w:rPr>
-        <w:t>r e</w:t>
-      </w:r>
-      <w:r>
-        <w:rPr>
-          <w:rFonts w:ascii="Arial" w:hAnsi="Arial" w:cs="Arial"/>
-          <w:b/>
-          <w:sz w:val="24"/>
-          <w:szCs w:val="24"/>
-        </w:rPr>
-        <w:t xml:space="preserve">l importe correspondiente a FOFIR </w:t>
-      </w:r>
-      <w:r>
-        <w:rPr>
-          <w:rFonts w:ascii="Arial" w:hAnsi="Arial" w:cs="Arial"/>
-          <w:b/>
-          <w:sz w:val="24"/>
-          <w:szCs w:val="24"/>
-        </w:rPr>
-        <w:t xml:space="preserve">(se puede consultar en la tabla de participaciones </w:t>
-      </w:r>
-      <w:r>
-        <w:rPr>
-          <w:rFonts w:ascii="Arial" w:hAnsi="Arial" w:cs="Arial"/>
-          <w:b/>
-          <w:sz w:val="24"/>
-          <w:szCs w:val="24"/>
-        </w:rPr>
-        <w:t xml:space="preserve">federales </w:t>
-      </w:r>
-      <w:r>
-        <w:rPr>
-          <w:rFonts w:ascii="Arial" w:hAnsi="Arial" w:cs="Arial"/>
-          <w:b/>
-          <w:sz w:val="24"/>
-          <w:szCs w:val="24"/>
-        </w:rPr>
-        <w:t>del mes actual)</w:t>
-      </w:r>
-    </w:p>
-    <w:p>
-      <w:pPr>
+      </w:pPr>
+      <w:bookmarkStart w:id="34" w:name="_GoBack"/>
+      <w:bookmarkEnd w:id="34"/>
+    </w:p>
+    <w:p>
+      <w:pPr>
+        <w:jc w:val="both"/>
+        <w:rPr>
+          <w:rFonts w:ascii="Arial" w:hAnsi="Arial" w:cs="Arial"/>
+          <w:sz w:val="24"/>
+          <w:szCs w:val="24"/>
+        </w:rPr>
+      </w:pPr>
+      <w:r>
+        <w:rPr>
+          <w:rFonts w:ascii="Arial" w:hAnsi="Arial" w:cs="Arial"/>
+          <w:sz w:val="24"/>
+          <w:szCs w:val="24"/>
+        </w:rPr>
+        <w:t>2.3.- Insertar el importe correspondiente a FOFIR (se puede consultar en la tabla de participaciones federales del mes actual)</w:t>
+      </w:r>
+    </w:p>
+    <w:p>
+      <w:pPr>
+        <w:ind w:left="-284"/>
         <w:rPr>
           <w:rFonts w:ascii="Arial" w:hAnsi="Arial" w:cs="Arial"/>
           <w:b/>
@@ -4354,16 +4233,16 @@
         <mc:AlternateContent>
           <mc:Choice Requires="wps">
             <w:drawing>
-              <wp:anchor distT="0" distB="0" distL="114300" distR="114300" simplePos="0" relativeHeight="251827200" behindDoc="0" locked="0" layoutInCell="1" allowOverlap="1" wp14:anchorId="22686143" wp14:editId="7F215CDD">
+              <wp:anchor distT="0" distB="0" distL="114300" distR="114300" simplePos="0" relativeHeight="251878400" behindDoc="0" locked="0" layoutInCell="1" allowOverlap="1" wp14:anchorId="6587466C" wp14:editId="4C70F71C">
                 <wp:simplePos x="0" y="0"/>
                 <wp:positionH relativeFrom="margin">
-                  <wp:posOffset>5015865</wp:posOffset>
+                  <wp:posOffset>4825365</wp:posOffset>
                 </wp:positionH>
                 <wp:positionV relativeFrom="paragraph">
-                  <wp:posOffset>1466850</wp:posOffset>
+                  <wp:posOffset>1468119</wp:posOffset>
                 </wp:positionV>
-                <wp:extent cx="704850" cy="190500"/>
-                <wp:effectExtent l="19050" t="19050" r="19050" b="19050"/>
+                <wp:extent cx="754380" cy="200025"/>
+                <wp:effectExtent l="19050" t="19050" r="26670" b="28575"/>
                 <wp:wrapNone/>
                 <wp:docPr id="14" name="Rectángulo 14"/>
                 <wp:cNvGraphicFramePr/>
@@ -4374,7 +4253,7 @@
                       <wps:spPr>
                         <a:xfrm>
                           <a:off x="0" y="0"/>
-                          <a:ext cx="704850" cy="190500"/>
+                          <a:ext cx="754380" cy="200025"/>
                         </a:xfrm>
                         <a:prstGeom prst="rect">
                           <a:avLst/>
@@ -4420,7 +4299,7 @@
           </mc:Choice>
           <mc:Fallback>
             <w:pict>
-              <v:rect w14:anchorId="5EC9EFF1" id="Rectángulo 14" o:spid="_x0000_s1026" style="position:absolute;margin-left:394.95pt;margin-top:115.5pt;width:55.5pt;height:15pt;z-index:251827200;visibility:visible;mso-wrap-style:square;mso-width-percent:0;mso-height-percent:0;mso-wrap-distance-left:9pt;mso-wrap-distance-top:0;mso-wrap-distance-right:9pt;mso-wrap-distance-bottom:0;mso-position-horizontal:absolute;mso-position-horizontal-relative:margin;mso-position-vertical:absolute;mso-position-vertical-relative:text;mso-width-percent:0;mso-height-percent:0;mso-width-relative:margin;mso-height-relative:margin;v-text-anchor:middle" o:gfxdata="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" filled="f" strokecolor="red" strokeweight="2.25pt">
+              <v:rect w14:anchorId="026AF349" id="Rectángulo 14" o:spid="_x0000_s1026" style="position:absolute;margin-left:379.95pt;margin-top:115.6pt;width:59.4pt;height:15.75pt;z-index:251878400;visibility:visible;mso-wrap-style:square;mso-width-percent:0;mso-height-percent:0;mso-wrap-distance-left:9pt;mso-wrap-distance-top:0;mso-wrap-distance-right:9pt;mso-wrap-distance-bottom:0;mso-position-horizontal:absolute;mso-position-horizontal-relative:margin;mso-position-vertical:absolute;mso-position-vertical-relative:text;mso-width-percent:0;mso-height-percent:0;mso-width-relative:margin;mso-height-relative:margin;v-text-anchor:middle" o:gfxdata="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" filled="f" strokecolor="red" strokeweight="2.25pt">
                 <w10:wrap anchorx="margin"/>
               </v:rect>
             </w:pict>
@@ -4436,13 +4315,13 @@
         <mc:AlternateContent>
           <mc:Choice Requires="wps">
             <w:drawing>
-              <wp:anchor distT="0" distB="0" distL="114300" distR="114300" simplePos="0" relativeHeight="251817984" behindDoc="0" locked="0" layoutInCell="1" allowOverlap="1" wp14:anchorId="0882B172" wp14:editId="31A0081A">
+              <wp:anchor distT="0" distB="0" distL="114300" distR="114300" simplePos="0" relativeHeight="251874304" behindDoc="0" locked="0" layoutInCell="1" allowOverlap="1" wp14:anchorId="178A91E7" wp14:editId="3E7F014F">
                 <wp:simplePos x="0" y="0"/>
-                <wp:positionH relativeFrom="column">
-                  <wp:posOffset>120015</wp:posOffset>
+                <wp:positionH relativeFrom="margin">
+                  <wp:posOffset>-28575</wp:posOffset>
                 </wp:positionH>
                 <wp:positionV relativeFrom="paragraph">
-                  <wp:posOffset>1422401</wp:posOffset>
+                  <wp:posOffset>1441450</wp:posOffset>
                 </wp:positionV>
                 <wp:extent cx="2178050" cy="215900"/>
                 <wp:effectExtent l="19050" t="19050" r="12700" b="12700"/>
@@ -4502,21 +4381,25 @@
           </mc:Choice>
           <mc:Fallback>
             <w:pict>
-              <v:rect w14:anchorId="0A844C9C" id="Rectángulo 8" o:spid="_x0000_s1026" style="position:absolute;margin-left:9.45pt;margin-top:112pt;width:171.5pt;height:17pt;z-index:251817984;visibility:visible;mso-wrap-style:square;mso-width-percent:0;mso-height-percent:0;mso-wrap-distance-left:9pt;mso-wrap-distance-top:0;mso-wrap-distance-right:9pt;mso-wrap-distance-bottom:0;mso-position-horizontal:absolute;mso-position-horizontal-relative:text;mso-position-vertical:absolute;mso-position-vertical-relative:text;mso-width-percent:0;mso-height-percent:0;mso-width-relative:margin;mso-height-relative:margin;v-text-anchor:middle" o:gfxdata="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" filled="f" strokecolor="red" strokeweight="2.25pt"/>
+              <v:rect w14:anchorId="7A7FBA54" id="Rectángulo 8" o:spid="_x0000_s1026" style="position:absolute;margin-left:-2.25pt;margin-top:113.5pt;width:171.5pt;height:17pt;z-index:251874304;visibility:visible;mso-wrap-style:square;mso-width-percent:0;mso-height-percent:0;mso-wrap-distance-left:9pt;mso-wrap-distance-top:0;mso-wrap-distance-right:9pt;mso-wrap-distance-bottom:0;mso-position-horizontal:absolute;mso-position-horizontal-relative:margin;mso-position-vertical:absolute;mso-position-vertical-relative:text;mso-width-percent:0;mso-height-percent:0;mso-width-relative:margin;mso-height-relative:margin;v-text-anchor:middle" o:gfxdata="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" filled="f" strokecolor="red" strokeweight="2.25pt">
+                <w10:wrap anchorx="margin"/>
+              </v:rect>
             </w:pict>
           </mc:Fallback>
         </mc:AlternateContent>
       </w:r>
       <w:r>
         <w:rPr>
-          <w:noProof/>
-          <w:lang w:val="es-MX" w:eastAsia="es-MX"/>
+          <w:rFonts w:ascii="Arial" w:hAnsi="Arial" w:cs="Arial"/>
+          <w:b/>
+          <w:sz w:val="24"/>
+          <w:szCs w:val="24"/>
         </w:rPr>
         <w:drawing>
-          <wp:inline distT="0" distB="0" distL="0" distR="0" wp14:anchorId="12CE01C2" wp14:editId="72AA7211">
-            <wp:extent cx="5612130" cy="2732405"/>
-            <wp:effectExtent l="152400" t="152400" r="369570" b="353695"/>
-            <wp:docPr id="10" name="Imagen 10"/>
+          <wp:inline distT="0" distB="0" distL="0" distR="0" wp14:anchorId="18795E9D" wp14:editId="7F1F1D09">
+            <wp:extent cx="5612130" cy="2717800"/>
+            <wp:effectExtent l="152400" t="152400" r="369570" b="368300"/>
+            <wp:docPr id="25" name="Imagen 25"/>
             <wp:cNvGraphicFramePr>
               <a:graphicFrameLocks xmlns:a="http://schemas.openxmlformats.org/drawingml/2006/main" noChangeAspect="1"/>
             </wp:cNvGraphicFramePr>
@@ -4528,7 +4411,7 @@
                     <pic:cNvPicPr/>
                   </pic:nvPicPr>
                   <pic:blipFill>
-                    <a:blip r:embed="rId15"/>
+                    <a:blip r:embed="rId13"/>
                     <a:stretch>
                       <a:fillRect/>
                     </a:stretch>
@@ -4536,7 +4419,7 @@
                   <pic:spPr>
                     <a:xfrm>
                       <a:off x="0" y="0"/>
-                      <a:ext cx="5612130" cy="2732405"/>
+                      <a:ext cx="5612130" cy="2717800"/>
                     </a:xfrm>
                     <a:prstGeom prst="rect">
                       <a:avLst/>
@@ -4561,6 +4444,33 @@
     </w:p>
     <w:p>
       <w:pPr>
+        <w:jc w:val="both"/>
+        <w:rPr>
+          <w:rFonts w:ascii="Arial" w:hAnsi="Arial" w:cs="Arial"/>
+          <w:sz w:val="24"/>
+          <w:szCs w:val="24"/>
+        </w:rPr>
+      </w:pPr>
+      <w:r>
+        <w:rPr>
+          <w:rFonts w:ascii="Arial" w:hAnsi="Arial" w:cs="Arial"/>
+          <w:sz w:val="24"/>
+          <w:szCs w:val="24"/>
+        </w:rPr>
+        <w:t xml:space="preserve">2.4.- Por </w:t>
+      </w:r>
+      <w:r>
+        <w:rPr>
+          <w:rFonts w:ascii="Arial" w:hAnsi="Arial" w:cs="Arial"/>
+          <w:sz w:val="24"/>
+          <w:szCs w:val="24"/>
+        </w:rPr>
+        <w:t>último, presionar botón Calcular.</w:t>
+      </w:r>
+    </w:p>
+    <w:p>
+      <w:pPr>
+        <w:jc w:val="center"/>
         <w:rPr>
           <w:rFonts w:ascii="Arial" w:hAnsi="Arial" w:cs="Arial"/>
           <w:b/>
@@ -4568,63 +4478,16 @@
           <w:szCs w:val="24"/>
         </w:rPr>
       </w:pPr>
-    </w:p>
-    <w:p>
-      <w:pPr>
-        <w:rPr>
-          <w:rFonts w:ascii="Arial" w:hAnsi="Arial" w:cs="Arial"/>
-          <w:b/>
-          <w:sz w:val="24"/>
-          <w:szCs w:val="24"/>
-        </w:rPr>
-      </w:pPr>
-      <w:r>
-        <w:rPr>
-          <w:rFonts w:ascii="Arial" w:hAnsi="Arial" w:cs="Arial"/>
-          <w:b/>
-          <w:sz w:val="24"/>
-          <w:szCs w:val="24"/>
-        </w:rPr>
-        <w:t>2.4</w:t>
-      </w:r>
-      <w:r>
-        <w:rPr>
-          <w:rFonts w:ascii="Arial" w:hAnsi="Arial" w:cs="Arial"/>
-          <w:b/>
-          <w:sz w:val="24"/>
-          <w:szCs w:val="24"/>
-        </w:rPr>
-        <w:t xml:space="preserve">.- Por </w:t>
-      </w:r>
-      <w:r>
-        <w:rPr>
-          <w:rFonts w:ascii="Arial" w:hAnsi="Arial" w:cs="Arial"/>
-          <w:b/>
-          <w:sz w:val="24"/>
-          <w:szCs w:val="24"/>
-        </w:rPr>
-        <w:t>último</w:t>
-      </w:r>
-      <w:r>
-        <w:rPr>
-          <w:rFonts w:ascii="Arial" w:hAnsi="Arial" w:cs="Arial"/>
-          <w:b/>
-          <w:sz w:val="24"/>
-          <w:szCs w:val="24"/>
-        </w:rPr>
-        <w:t xml:space="preserve"> presionar botón Calcular </w:t>
-      </w:r>
-      <w:r>
-        <w:rPr>
-          <w:rFonts w:ascii="Arial" w:hAnsi="Arial" w:cs="Arial"/>
+      <w:r>
+        <w:rPr>
           <w:noProof/>
           <w:lang w:val="es-MX" w:eastAsia="es-MX"/>
         </w:rPr>
         <w:drawing>
-          <wp:inline distT="0" distB="0" distL="0" distR="0" wp14:anchorId="7E813748" wp14:editId="3E32B9F8">
-            <wp:extent cx="948138" cy="433435"/>
-            <wp:effectExtent l="0" t="0" r="4445" b="5080"/>
-            <wp:docPr id="44" name="Imagen 44"/>
+          <wp:inline distT="0" distB="0" distL="0" distR="0" wp14:anchorId="47FB1A3D" wp14:editId="072A66DD">
+            <wp:extent cx="3933825" cy="2421418"/>
+            <wp:effectExtent l="152400" t="152400" r="352425" b="360045"/>
+            <wp:docPr id="22" name="Imagen 22"/>
             <wp:cNvGraphicFramePr>
               <a:graphicFrameLocks xmlns:a="http://schemas.openxmlformats.org/drawingml/2006/main" noChangeAspect="1"/>
             </wp:cNvGraphicFramePr>
@@ -4636,7 +4499,7 @@
                     <pic:cNvPicPr/>
                   </pic:nvPicPr>
                   <pic:blipFill>
-                    <a:blip r:embed="rId16"/>
+                    <a:blip r:embed="rId12"/>
                     <a:stretch>
                       <a:fillRect/>
                     </a:stretch>
@@ -4644,11 +4507,21 @@
                   <pic:spPr>
                     <a:xfrm>
                       <a:off x="0" y="0"/>
-                      <a:ext cx="1052745" cy="481255"/>
+                      <a:ext cx="3938738" cy="2424442"/>
                     </a:xfrm>
                     <a:prstGeom prst="rect">
                       <a:avLst/>
                     </a:prstGeom>
+                    <a:ln>
+                      <a:noFill/>
+                    </a:ln>
+                    <a:effectLst>
+                      <a:outerShdw blurRad="292100" dist="139700" dir="2700000" algn="tl" rotWithShape="0">
+                        <a:srgbClr val="333333">
+                          <a:alpha val="65000"/>
+                        </a:srgbClr>
+                      </a:outerShdw>
+                    </a:effectLst>
                   </pic:spPr>
                 </pic:pic>
               </a:graphicData>
@@ -4699,137 +4572,20 @@
     </w:p>
     <w:p>
       <w:pPr>
-        <w:rPr>
-          <w:rFonts w:ascii="Arial" w:hAnsi="Arial" w:cs="Arial"/>
-          <w:b/>
-          <w:sz w:val="24"/>
-          <w:szCs w:val="24"/>
-        </w:rPr>
-      </w:pPr>
-    </w:p>
-    <w:p>
-      <w:pPr>
-        <w:rPr>
-          <w:rFonts w:ascii="Arial" w:hAnsi="Arial" w:cs="Arial"/>
-          <w:b/>
-          <w:sz w:val="24"/>
-          <w:szCs w:val="24"/>
-        </w:rPr>
-      </w:pPr>
-    </w:p>
-    <w:p>
-      <w:pPr>
-        <w:rPr>
-          <w:rFonts w:ascii="Arial" w:hAnsi="Arial" w:cs="Arial"/>
-          <w:b/>
-          <w:sz w:val="24"/>
-          <w:szCs w:val="24"/>
-        </w:rPr>
-      </w:pPr>
-    </w:p>
-    <w:p>
-      <w:pPr>
-        <w:rPr>
-          <w:rFonts w:ascii="Arial" w:hAnsi="Arial" w:cs="Arial"/>
-          <w:b/>
-          <w:sz w:val="24"/>
-          <w:szCs w:val="24"/>
-        </w:rPr>
-      </w:pPr>
-    </w:p>
-    <w:p>
-      <w:pPr>
-        <w:rPr>
-          <w:rFonts w:ascii="Arial" w:hAnsi="Arial" w:cs="Arial"/>
-          <w:b/>
-          <w:sz w:val="24"/>
-          <w:szCs w:val="24"/>
-        </w:rPr>
-      </w:pPr>
-    </w:p>
-    <w:p>
-      <w:pPr>
-        <w:rPr>
-          <w:rFonts w:ascii="Arial" w:hAnsi="Arial" w:cs="Arial"/>
-          <w:b/>
-          <w:sz w:val="24"/>
-          <w:szCs w:val="24"/>
-        </w:rPr>
-      </w:pPr>
-    </w:p>
-    <w:p>
-      <w:pPr>
-        <w:rPr>
-          <w:rFonts w:ascii="Arial" w:hAnsi="Arial" w:cs="Arial"/>
-          <w:b/>
-          <w:sz w:val="24"/>
-          <w:szCs w:val="24"/>
-        </w:rPr>
-      </w:pPr>
-    </w:p>
-    <w:p>
-      <w:pPr>
-        <w:rPr>
-          <w:rFonts w:ascii="Arial" w:hAnsi="Arial" w:cs="Arial"/>
-          <w:b/>
-          <w:sz w:val="24"/>
-          <w:szCs w:val="24"/>
-        </w:rPr>
-      </w:pPr>
-    </w:p>
-    <w:p>
-      <w:pPr>
-        <w:rPr>
-          <w:rFonts w:ascii="Arial" w:hAnsi="Arial" w:cs="Arial"/>
-          <w:b/>
-          <w:sz w:val="24"/>
-          <w:szCs w:val="24"/>
-        </w:rPr>
-      </w:pPr>
-      <w:r>
-        <w:rPr>
-          <w:rFonts w:ascii="Arial" w:hAnsi="Arial" w:cs="Arial"/>
-          <w:b/>
-          <w:sz w:val="24"/>
-          <w:szCs w:val="24"/>
-        </w:rPr>
-        <w:t>2.5</w:t>
-      </w:r>
-      <w:r>
-        <w:rPr>
-          <w:rFonts w:ascii="Arial" w:hAnsi="Arial" w:cs="Arial"/>
-          <w:b/>
-          <w:sz w:val="24"/>
-          <w:szCs w:val="24"/>
-        </w:rPr>
-        <w:t>.- Se habrá creado un nuev</w:t>
-      </w:r>
-      <w:r>
-        <w:rPr>
-          <w:rFonts w:ascii="Arial" w:hAnsi="Arial" w:cs="Arial"/>
-          <w:b/>
-          <w:sz w:val="24"/>
-          <w:szCs w:val="24"/>
-        </w:rPr>
-        <w:t xml:space="preserve">o registro en la </w:t>
-      </w:r>
-      <w:r>
-        <w:rPr>
-          <w:rFonts w:ascii="Arial" w:hAnsi="Arial" w:cs="Arial"/>
-          <w:b/>
-          <w:sz w:val="24"/>
-          <w:szCs w:val="24"/>
-        </w:rPr>
-        <w:t>siguiente</w:t>
-      </w:r>
-      <w:r>
-        <w:rPr>
-          <w:rFonts w:ascii="Arial" w:hAnsi="Arial" w:cs="Arial"/>
-          <w:b/>
-          <w:sz w:val="24"/>
-          <w:szCs w:val="24"/>
-        </w:rPr>
-        <w:t xml:space="preserve"> fila</w:t>
+        <w:jc w:val="both"/>
+        <w:rPr>
+          <w:rFonts w:ascii="Arial" w:hAnsi="Arial" w:cs="Arial"/>
+          <w:sz w:val="24"/>
+          <w:szCs w:val="24"/>
+        </w:rPr>
+      </w:pPr>
+      <w:r>
+        <w:rPr>
+          <w:rFonts w:ascii="Arial" w:hAnsi="Arial" w:cs="Arial"/>
+          <w:sz w:val="24"/>
+          <w:szCs w:val="24"/>
+        </w:rPr>
+        <w:t>2.5.- Se habrá creado un nuevo registro en la siguiente fila</w:t>
       </w:r>
     </w:p>
     <w:p>
@@ -4837,7 +4593,7 @@
         <w:tabs>
           <w:tab w:val="left" w:pos="2894"/>
         </w:tabs>
-        <w:ind w:left="-1134"/>
+        <w:ind w:left="-284"/>
         <w:rPr>
           <w:rFonts w:ascii="Arial" w:hAnsi="Arial" w:cs="Arial"/>
           <w:b/>
@@ -4854,16 +4610,16 @@
         <mc:AlternateContent>
           <mc:Choice Requires="wps">
             <w:drawing>
-              <wp:anchor distT="0" distB="0" distL="114300" distR="114300" simplePos="0" relativeHeight="251808768" behindDoc="0" locked="0" layoutInCell="1" allowOverlap="1" wp14:anchorId="3B153FD4" wp14:editId="7282CE89">
+              <wp:anchor distT="0" distB="0" distL="114300" distR="114300" simplePos="0" relativeHeight="251867136" behindDoc="0" locked="0" layoutInCell="1" allowOverlap="1" wp14:anchorId="4CD92702" wp14:editId="6FA0B584">
                 <wp:simplePos x="0" y="0"/>
-                <wp:positionH relativeFrom="column">
-                  <wp:posOffset>-718185</wp:posOffset>
+                <wp:positionH relativeFrom="margin">
+                  <wp:align>right</wp:align>
                 </wp:positionH>
                 <wp:positionV relativeFrom="paragraph">
-                  <wp:posOffset>1298413</wp:posOffset>
+                  <wp:posOffset>1042670</wp:posOffset>
                 </wp:positionV>
-                <wp:extent cx="6989275" cy="265814"/>
-                <wp:effectExtent l="19050" t="19050" r="21590" b="20320"/>
+                <wp:extent cx="5383530" cy="189865"/>
+                <wp:effectExtent l="19050" t="19050" r="26670" b="19685"/>
                 <wp:wrapNone/>
                 <wp:docPr id="53" name="Rectángulo 53"/>
                 <wp:cNvGraphicFramePr/>
@@ -4874,7 +4630,7 @@
                       <wps:spPr>
                         <a:xfrm>
                           <a:off x="0" y="0"/>
-                          <a:ext cx="6989275" cy="265814"/>
+                          <a:ext cx="5383530" cy="189865"/>
                         </a:xfrm>
                         <a:prstGeom prst="rect">
                           <a:avLst/>
@@ -4920,21 +4676,25 @@
           </mc:Choice>
           <mc:Fallback>
             <w:pict>
-              <v:rect w14:anchorId="7772F4A4" id="Rectángulo 53" o:spid="_x0000_s1026" style="position:absolute;margin-left:-56.55pt;margin-top:102.25pt;width:550.35pt;height:20.95pt;z-index:251808768;visibility:visible;mso-wrap-style:square;mso-width-percent:0;mso-height-percent:0;mso-wrap-distance-left:9pt;mso-wrap-distance-top:0;mso-wrap-distance-right:9pt;mso-wrap-distance-bottom:0;mso-position-horizontal:absolute;mso-position-horizontal-relative:text;mso-position-vertical:absolute;mso-position-vertical-relative:text;mso-width-percent:0;mso-height-percent:0;mso-width-relative:margin;mso-height-relative:margin;v-text-anchor:middle" o:gfxdata="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" filled="f" strokecolor="red" strokeweight="2.25pt"/>
+              <v:rect w14:anchorId="20766A72" id="Rectángulo 53" o:spid="_x0000_s1026" style="position:absolute;margin-left:372.7pt;margin-top:82.1pt;width:423.9pt;height:14.95pt;z-index:251867136;visibility:visible;mso-wrap-style:square;mso-width-percent:0;mso-height-percent:0;mso-wrap-distance-left:9pt;mso-wrap-distance-top:0;mso-wrap-distance-right:9pt;mso-wrap-distance-bottom:0;mso-position-horizontal:right;mso-position-horizontal-relative:margin;mso-position-vertical:absolute;mso-position-vertical-relative:text;mso-width-percent:0;mso-height-percent:0;mso-width-relative:margin;mso-height-relative:margin;v-text-anchor:middle" o:gfxdata="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" filled="f" strokecolor="red" strokeweight="2.25pt">
+                <w10:wrap anchorx="margin"/>
+              </v:rect>
             </w:pict>
           </mc:Fallback>
         </mc:AlternateContent>
       </w:r>
       <w:r>
         <w:rPr>
-          <w:noProof/>
-          <w:lang w:val="es-MX" w:eastAsia="es-MX"/>
+          <w:rFonts w:ascii="Arial" w:hAnsi="Arial" w:cs="Arial"/>
+          <w:b/>
+          <w:sz w:val="24"/>
+          <w:szCs w:val="24"/>
         </w:rPr>
         <w:drawing>
-          <wp:inline distT="0" distB="0" distL="0" distR="0" wp14:anchorId="12EDFD7D" wp14:editId="434AAA24">
-            <wp:extent cx="6517758" cy="1444812"/>
-            <wp:effectExtent l="152400" t="152400" r="359410" b="346075"/>
-            <wp:docPr id="7" name="Imagen 7"/>
+          <wp:inline distT="0" distB="0" distL="0" distR="0" wp14:anchorId="3E8678B4" wp14:editId="5C553756">
+            <wp:extent cx="5612130" cy="1079500"/>
+            <wp:effectExtent l="152400" t="152400" r="369570" b="368300"/>
+            <wp:docPr id="40" name="Imagen 40"/>
             <wp:cNvGraphicFramePr>
               <a:graphicFrameLocks xmlns:a="http://schemas.openxmlformats.org/drawingml/2006/main" noChangeAspect="1"/>
             </wp:cNvGraphicFramePr>
@@ -4945,15 +4705,16 @@
                     <pic:cNvPr id="1" name=""/>
                     <pic:cNvPicPr/>
                   </pic:nvPicPr>
-                  <pic:blipFill rotWithShape="1">
-                    <a:blip r:embed="rId13"/>
-                    <a:srcRect r="35585" b="-914"/>
-                    <a:stretch/>
+                  <pic:blipFill>
+                    <a:blip r:embed="rId14"/>
+                    <a:stretch>
+                      <a:fillRect/>
+                    </a:stretch>
                   </pic:blipFill>
-                  <pic:spPr bwMode="auto">
+                  <pic:spPr>
                     <a:xfrm>
                       <a:off x="0" y="0"/>
-                      <a:ext cx="6543200" cy="1450452"/>
+                      <a:ext cx="5612130" cy="1079500"/>
                     </a:xfrm>
                     <a:prstGeom prst="rect">
                       <a:avLst/>
@@ -4968,11 +4729,6 @@
                         </a:srgbClr>
                       </a:outerShdw>
                     </a:effectLst>
-                    <a:extLst>
-                      <a:ext uri="{53640926-AAD7-44D8-BBD7-CCE9431645EC}">
-                        <a14:shadowObscured xmlns:a14="http://schemas.microsoft.com/office/drawing/2010/main"/>
-                      </a:ext>
-                    </a:extLst>
                   </pic:spPr>
                 </pic:pic>
               </a:graphicData>
@@ -4985,53 +4741,41 @@
       <w:pPr>
         <w:rPr>
           <w:rFonts w:ascii="Arial" w:hAnsi="Arial" w:cs="Arial"/>
-          <w:b/>
-          <w:sz w:val="24"/>
-          <w:szCs w:val="24"/>
-        </w:rPr>
-      </w:pPr>
-      <w:r>
-        <w:rPr>
-          <w:rFonts w:ascii="Arial" w:hAnsi="Arial" w:cs="Arial"/>
-          <w:b/>
-          <w:sz w:val="24"/>
-          <w:szCs w:val="24"/>
-        </w:rPr>
-        <w:t>2.6</w:t>
-      </w:r>
-      <w:r>
-        <w:rPr>
-          <w:rFonts w:ascii="Arial" w:hAnsi="Arial" w:cs="Arial"/>
-          <w:b/>
-          <w:sz w:val="24"/>
-          <w:szCs w:val="24"/>
-        </w:rPr>
-        <w:t xml:space="preserve">.- </w:t>
-      </w:r>
-      <w:r>
-        <w:rPr>
-          <w:rFonts w:ascii="Arial" w:hAnsi="Arial" w:cs="Arial"/>
-          <w:b/>
-          <w:sz w:val="24"/>
-          <w:szCs w:val="24"/>
-        </w:rPr>
-        <w:t xml:space="preserve"> Detalles de la fila</w:t>
+          <w:sz w:val="24"/>
+          <w:szCs w:val="24"/>
+        </w:rPr>
+      </w:pPr>
+      <w:r>
+        <w:rPr>
+          <w:rFonts w:ascii="Arial" w:hAnsi="Arial" w:cs="Arial"/>
+          <w:sz w:val="24"/>
+          <w:szCs w:val="24"/>
+        </w:rPr>
+        <w:t>2.6.-  Detalles de la fila</w:t>
+      </w:r>
+      <w:r>
+        <w:rPr>
+          <w:rFonts w:ascii="Arial" w:hAnsi="Arial" w:cs="Arial"/>
+          <w:sz w:val="24"/>
+          <w:szCs w:val="24"/>
+        </w:rPr>
+        <w:t>.</w:t>
       </w:r>
     </w:p>
     <w:tbl>
       <w:tblPr>
         <w:tblStyle w:val="Tablaconcuadrcula"/>
-        <w:tblW w:w="0" w:type="auto"/>
+        <w:tblW w:w="8926" w:type="dxa"/>
         <w:tblLook w:val="04A0" w:firstRow="1" w:lastRow="0" w:firstColumn="1" w:lastColumn="0" w:noHBand="0" w:noVBand="1"/>
       </w:tblPr>
       <w:tblGrid>
-        <w:gridCol w:w="4414"/>
-        <w:gridCol w:w="4414"/>
+        <w:gridCol w:w="2122"/>
+        <w:gridCol w:w="6804"/>
       </w:tblGrid>
       <w:tr>
         <w:tc>
           <w:tcPr>
-            <w:tcW w:w="4414" w:type="dxa"/>
+            <w:tcW w:w="2122" w:type="dxa"/>
             <w:shd w:val="clear" w:color="auto" w:fill="002060"/>
           </w:tcPr>
           <w:p>
@@ -5059,7 +4803,7 @@
         </w:tc>
         <w:tc>
           <w:tcPr>
-            <w:tcW w:w="4414" w:type="dxa"/>
+            <w:tcW w:w="6804" w:type="dxa"/>
             <w:shd w:val="clear" w:color="auto" w:fill="002060"/>
           </w:tcPr>
           <w:p>
@@ -5089,7 +4833,7 @@
       <w:tr>
         <w:tc>
           <w:tcPr>
-            <w:tcW w:w="4414" w:type="dxa"/>
+            <w:tcW w:w="2122" w:type="dxa"/>
           </w:tcPr>
           <w:p>
             <w:pPr>
@@ -5100,14 +4844,12 @@
               <w:jc w:val="center"/>
               <w:rPr>
                 <w:rFonts w:ascii="Arial" w:hAnsi="Arial" w:cs="Arial"/>
-                <w:b/>
                 <w:sz w:val="24"/>
               </w:rPr>
             </w:pPr>
             <w:r>
               <w:rPr>
                 <w:rFonts w:ascii="Arial" w:hAnsi="Arial" w:cs="Arial"/>
-                <w:b/>
                 <w:sz w:val="24"/>
               </w:rPr>
               <w:t>Acciones</w:t>
@@ -5116,7 +4858,7 @@
         </w:tc>
         <w:tc>
           <w:tcPr>
-            <w:tcW w:w="4414" w:type="dxa"/>
+            <w:tcW w:w="6804" w:type="dxa"/>
           </w:tcPr>
           <w:p>
             <w:pPr>
@@ -5140,7 +4882,7 @@
       <w:tr>
         <w:tc>
           <w:tcPr>
-            <w:tcW w:w="4414" w:type="dxa"/>
+            <w:tcW w:w="2122" w:type="dxa"/>
           </w:tcPr>
           <w:p>
             <w:pPr>
@@ -5151,14 +4893,12 @@
               <w:jc w:val="center"/>
               <w:rPr>
                 <w:rFonts w:ascii="Arial" w:hAnsi="Arial" w:cs="Arial"/>
-                <w:b/>
                 <w:sz w:val="24"/>
               </w:rPr>
             </w:pPr>
             <w:r>
               <w:rPr>
                 <w:rFonts w:ascii="Arial" w:hAnsi="Arial" w:cs="Arial"/>
-                <w:b/>
                 <w:sz w:val="24"/>
               </w:rPr>
               <w:t>Fecha de Creación</w:t>
@@ -5167,7 +4907,7 @@
         </w:tc>
         <w:tc>
           <w:tcPr>
-            <w:tcW w:w="4414" w:type="dxa"/>
+            <w:tcW w:w="6804" w:type="dxa"/>
           </w:tcPr>
           <w:p>
             <w:pPr>
@@ -5191,7 +4931,7 @@
       <w:tr>
         <w:tc>
           <w:tcPr>
-            <w:tcW w:w="4414" w:type="dxa"/>
+            <w:tcW w:w="2122" w:type="dxa"/>
           </w:tcPr>
           <w:p>
             <w:pPr>
@@ -5202,14 +4942,12 @@
               <w:jc w:val="center"/>
               <w:rPr>
                 <w:rFonts w:ascii="Arial" w:hAnsi="Arial" w:cs="Arial"/>
-                <w:b/>
                 <w:sz w:val="24"/>
               </w:rPr>
             </w:pPr>
             <w:r>
               <w:rPr>
                 <w:rFonts w:ascii="Arial" w:hAnsi="Arial" w:cs="Arial"/>
-                <w:b/>
                 <w:sz w:val="24"/>
               </w:rPr>
               <w:t>Clave</w:t>
@@ -5218,7 +4956,7 @@
         </w:tc>
         <w:tc>
           <w:tcPr>
-            <w:tcW w:w="4414" w:type="dxa"/>
+            <w:tcW w:w="6804" w:type="dxa"/>
           </w:tcPr>
           <w:p>
             <w:pPr>
@@ -5242,7 +4980,7 @@
       <w:tr>
         <w:tc>
           <w:tcPr>
-            <w:tcW w:w="4414" w:type="dxa"/>
+            <w:tcW w:w="2122" w:type="dxa"/>
           </w:tcPr>
           <w:p>
             <w:pPr>
@@ -5260,7 +4998,6 @@
             <w:r>
               <w:rPr>
                 <w:rFonts w:ascii="Arial" w:hAnsi="Arial" w:cs="Arial"/>
-                <w:b/>
                 <w:sz w:val="24"/>
               </w:rPr>
               <w:t>Descripción</w:t>
@@ -5269,7 +5006,7 @@
         </w:tc>
         <w:tc>
           <w:tcPr>
-            <w:tcW w:w="4414" w:type="dxa"/>
+            <w:tcW w:w="6804" w:type="dxa"/>
           </w:tcPr>
           <w:p>
             <w:pPr>
@@ -5293,7 +5030,7 @@
       <w:tr>
         <w:tc>
           <w:tcPr>
-            <w:tcW w:w="4414" w:type="dxa"/>
+            <w:tcW w:w="2122" w:type="dxa"/>
           </w:tcPr>
           <w:p>
             <w:pPr>
@@ -5311,24 +5048,15 @@
             <w:r>
               <w:rPr>
                 <w:rFonts w:ascii="Arial" w:hAnsi="Arial" w:cs="Arial"/>
-                <w:b/>
-                <w:sz w:val="24"/>
-              </w:rPr>
-              <w:t xml:space="preserve">Tipo de </w:t>
-            </w:r>
-            <w:r>
-              <w:rPr>
-                <w:rFonts w:ascii="Arial" w:hAnsi="Arial" w:cs="Arial"/>
-                <w:b/>
-                <w:sz w:val="24"/>
-              </w:rPr>
-              <w:t>Cálculo</w:t>
+                <w:sz w:val="24"/>
+              </w:rPr>
+              <w:t>Tipo de Cálculo</w:t>
             </w:r>
           </w:p>
         </w:tc>
         <w:tc>
           <w:tcPr>
-            <w:tcW w:w="4414" w:type="dxa"/>
+            <w:tcW w:w="6804" w:type="dxa"/>
           </w:tcPr>
           <w:p>
             <w:pPr>
@@ -5352,7 +5080,7 @@
       <w:tr>
         <w:tc>
           <w:tcPr>
-            <w:tcW w:w="4414" w:type="dxa"/>
+            <w:tcW w:w="2122" w:type="dxa"/>
           </w:tcPr>
           <w:p>
             <w:pPr>
@@ -5363,14 +5091,12 @@
               <w:jc w:val="center"/>
               <w:rPr>
                 <w:rFonts w:ascii="Arial" w:hAnsi="Arial" w:cs="Arial"/>
-                <w:b/>
                 <w:sz w:val="24"/>
               </w:rPr>
             </w:pPr>
             <w:r>
               <w:rPr>
                 <w:rFonts w:ascii="Arial" w:hAnsi="Arial" w:cs="Arial"/>
-                <w:b/>
                 <w:sz w:val="24"/>
               </w:rPr>
               <w:t>Año</w:t>
@@ -5379,7 +5105,7 @@
         </w:tc>
         <w:tc>
           <w:tcPr>
-            <w:tcW w:w="4414" w:type="dxa"/>
+            <w:tcW w:w="6804" w:type="dxa"/>
           </w:tcPr>
           <w:p>
             <w:pPr>
@@ -5403,7 +5129,7 @@
       <w:tr>
         <w:tc>
           <w:tcPr>
-            <w:tcW w:w="4414" w:type="dxa"/>
+            <w:tcW w:w="2122" w:type="dxa"/>
           </w:tcPr>
           <w:p>
             <w:pPr>
@@ -5414,14 +5140,12 @@
               <w:jc w:val="center"/>
               <w:rPr>
                 <w:rFonts w:ascii="Arial" w:hAnsi="Arial" w:cs="Arial"/>
-                <w:b/>
                 <w:sz w:val="24"/>
               </w:rPr>
             </w:pPr>
             <w:r>
               <w:rPr>
                 <w:rFonts w:ascii="Arial" w:hAnsi="Arial" w:cs="Arial"/>
-                <w:b/>
                 <w:sz w:val="24"/>
               </w:rPr>
               <w:t>Mes</w:t>
@@ -5430,7 +5154,7 @@
         </w:tc>
         <w:tc>
           <w:tcPr>
-            <w:tcW w:w="4414" w:type="dxa"/>
+            <w:tcW w:w="6804" w:type="dxa"/>
           </w:tcPr>
           <w:p>
             <w:pPr>
@@ -5454,7 +5178,7 @@
       <w:tr>
         <w:tc>
           <w:tcPr>
-            <w:tcW w:w="4414" w:type="dxa"/>
+            <w:tcW w:w="2122" w:type="dxa"/>
           </w:tcPr>
           <w:p>
             <w:pPr>
@@ -5465,14 +5189,12 @@
               <w:jc w:val="center"/>
               <w:rPr>
                 <w:rFonts w:ascii="Arial" w:hAnsi="Arial" w:cs="Arial"/>
-                <w:b/>
                 <w:sz w:val="24"/>
               </w:rPr>
             </w:pPr>
             <w:r>
               <w:rPr>
                 <w:rFonts w:ascii="Arial" w:hAnsi="Arial" w:cs="Arial"/>
-                <w:b/>
                 <w:sz w:val="24"/>
               </w:rPr>
               <w:t>Total</w:t>
@@ -5481,7 +5203,7 @@
         </w:tc>
         <w:tc>
           <w:tcPr>
-            <w:tcW w:w="4414" w:type="dxa"/>
+            <w:tcW w:w="6804" w:type="dxa"/>
           </w:tcPr>
           <w:p>
             <w:pPr>
@@ -5505,7 +5227,7 @@
       <w:tr>
         <w:tc>
           <w:tcPr>
-            <w:tcW w:w="4414" w:type="dxa"/>
+            <w:tcW w:w="2122" w:type="dxa"/>
           </w:tcPr>
           <w:p>
             <w:pPr>
@@ -5516,14 +5238,12 @@
               <w:jc w:val="center"/>
               <w:rPr>
                 <w:rFonts w:ascii="Arial" w:hAnsi="Arial" w:cs="Arial"/>
-                <w:b/>
                 <w:sz w:val="24"/>
               </w:rPr>
             </w:pPr>
             <w:r>
               <w:rPr>
                 <w:rFonts w:ascii="Arial" w:hAnsi="Arial" w:cs="Arial"/>
-                <w:b/>
                 <w:sz w:val="24"/>
                 <w:szCs w:val="24"/>
               </w:rPr>
@@ -5533,7 +5253,7 @@
         </w:tc>
         <w:tc>
           <w:tcPr>
-            <w:tcW w:w="4414" w:type="dxa"/>
+            <w:tcW w:w="6804" w:type="dxa"/>
           </w:tcPr>
           <w:p>
             <w:pPr>
@@ -5627,6 +5347,26 @@
     </w:p>
     <w:p>
       <w:pPr>
+        <w:spacing w:line="276" w:lineRule="auto"/>
+        <w:rPr>
+          <w:rFonts w:ascii="Arial" w:hAnsi="Arial" w:cs="Arial"/>
+          <w:sz w:val="24"/>
+          <w:szCs w:val="24"/>
+        </w:rPr>
+      </w:pPr>
+    </w:p>
+    <w:p>
+      <w:pPr>
+        <w:spacing w:line="276" w:lineRule="auto"/>
+        <w:rPr>
+          <w:rFonts w:ascii="Arial" w:hAnsi="Arial" w:cs="Arial"/>
+          <w:sz w:val="24"/>
+          <w:szCs w:val="24"/>
+        </w:rPr>
+      </w:pPr>
+    </w:p>
+    <w:p>
+      <w:pPr>
         <w:pStyle w:val="Ttulo1"/>
         <w:spacing w:line="276" w:lineRule="auto"/>
         <w:jc w:val="center"/>
@@ -5634,9 +5374,10 @@
           <w:rFonts w:cs="Arial"/>
         </w:rPr>
       </w:pPr>
-      <w:bookmarkStart w:id="41" w:name="_Toc123565164"/>
-      <w:bookmarkStart w:id="42" w:name="_Toc124341671"/>
-      <w:bookmarkStart w:id="43" w:name="_Toc136859576"/>
+      <w:bookmarkStart w:id="35" w:name="_Toc123565164"/>
+      <w:bookmarkStart w:id="36" w:name="_Toc124341671"/>
+      <w:bookmarkStart w:id="37" w:name="_Toc136859576"/>
+      <w:bookmarkStart w:id="38" w:name="_Toc149899914"/>
       <w:r>
         <w:rPr>
           <w:rFonts w:cs="Arial"/>
@@ -5644,36 +5385,27 @@
         <w:lastRenderedPageBreak/>
         <w:t>3.- Autorización de cálculo</w:t>
       </w:r>
-      <w:bookmarkEnd w:id="41"/>
-      <w:bookmarkEnd w:id="42"/>
-      <w:bookmarkEnd w:id="43"/>
-    </w:p>
-    <w:p>
-      <w:pPr>
-        <w:rPr>
-          <w:rFonts w:ascii="Arial" w:hAnsi="Arial" w:cs="Arial"/>
-          <w:b/>
-          <w:sz w:val="24"/>
-          <w:szCs w:val="24"/>
-        </w:rPr>
-      </w:pPr>
-      <w:r>
-        <w:rPr>
-          <w:rFonts w:ascii="Arial" w:hAnsi="Arial" w:cs="Arial"/>
-          <w:b/>
-          <w:sz w:val="24"/>
-          <w:szCs w:val="24"/>
-        </w:rPr>
-        <w:t>3.1</w:t>
-      </w:r>
-      <w:r>
-        <w:rPr>
-          <w:rFonts w:ascii="Arial" w:hAnsi="Arial" w:cs="Arial"/>
-          <w:b/>
-          <w:sz w:val="24"/>
-          <w:szCs w:val="24"/>
-        </w:rPr>
-        <w:t>.- Para revisar los detalles del cálculo seleccionaremos el botón</w:t>
+      <w:bookmarkEnd w:id="35"/>
+      <w:bookmarkEnd w:id="36"/>
+      <w:bookmarkEnd w:id="37"/>
+      <w:bookmarkEnd w:id="38"/>
+    </w:p>
+    <w:p>
+      <w:pPr>
+        <w:jc w:val="both"/>
+        <w:rPr>
+          <w:rFonts w:ascii="Arial" w:hAnsi="Arial" w:cs="Arial"/>
+          <w:sz w:val="24"/>
+          <w:szCs w:val="24"/>
+        </w:rPr>
+      </w:pPr>
+      <w:r>
+        <w:rPr>
+          <w:rFonts w:ascii="Arial" w:hAnsi="Arial" w:cs="Arial"/>
+          <w:sz w:val="24"/>
+          <w:szCs w:val="24"/>
+        </w:rPr>
+        <w:t>3.1.- Para revisar los detalles del cálculo seleccionaremos el botón</w:t>
       </w:r>
       <w:r>
         <w:rPr>
@@ -5682,7 +5414,7 @@
           <w:lang w:val="es-MX" w:eastAsia="es-MX"/>
         </w:rPr>
         <w:drawing>
-          <wp:inline distT="0" distB="0" distL="0" distR="0" wp14:anchorId="45BD58C4" wp14:editId="0C0339AA">
+          <wp:inline distT="0" distB="0" distL="0" distR="0" wp14:anchorId="123151AF" wp14:editId="0917654B">
             <wp:extent cx="353086" cy="316871"/>
             <wp:effectExtent l="0" t="0" r="8890" b="6985"/>
             <wp:docPr id="57" name="Imagen 57"/>
@@ -5697,7 +5429,7 @@
                     <pic:cNvPicPr/>
                   </pic:nvPicPr>
                   <pic:blipFill rotWithShape="1">
-                    <a:blip r:embed="rId17"/>
+                    <a:blip r:embed="rId15"/>
                     <a:srcRect l="17721" t="14623" r="19361" b="21310"/>
                     <a:stretch/>
                   </pic:blipFill>
@@ -5728,7 +5460,7 @@
     <w:p>
       <w:pPr>
         <w:spacing w:line="276" w:lineRule="auto"/>
-        <w:ind w:left="-1134"/>
+        <w:ind w:left="-284"/>
         <w:rPr>
           <w:rFonts w:ascii="Arial" w:hAnsi="Arial" w:cs="Arial"/>
           <w:sz w:val="24"/>
@@ -5744,16 +5476,16 @@
         <mc:AlternateContent>
           <mc:Choice Requires="wps">
             <w:drawing>
-              <wp:anchor distT="0" distB="0" distL="114300" distR="114300" simplePos="0" relativeHeight="251809792" behindDoc="0" locked="0" layoutInCell="1" allowOverlap="1" wp14:anchorId="72C7D5CB" wp14:editId="2BFDE7F0">
+              <wp:anchor distT="0" distB="0" distL="114300" distR="114300" simplePos="0" relativeHeight="251868160" behindDoc="0" locked="0" layoutInCell="1" allowOverlap="1" wp14:anchorId="6195A2FE" wp14:editId="274D4689">
                 <wp:simplePos x="0" y="0"/>
                 <wp:positionH relativeFrom="column">
-                  <wp:posOffset>-471008</wp:posOffset>
+                  <wp:posOffset>186690</wp:posOffset>
                 </wp:positionH>
                 <wp:positionV relativeFrom="paragraph">
-                  <wp:posOffset>1024255</wp:posOffset>
+                  <wp:posOffset>864869</wp:posOffset>
                 </wp:positionV>
-                <wp:extent cx="226337" cy="226337"/>
-                <wp:effectExtent l="19050" t="19050" r="21590" b="21590"/>
+                <wp:extent cx="207010" cy="159385"/>
+                <wp:effectExtent l="19050" t="19050" r="21590" b="12065"/>
                 <wp:wrapNone/>
                 <wp:docPr id="55" name="Rectángulo 55"/>
                 <wp:cNvGraphicFramePr/>
@@ -5764,7 +5496,7 @@
                       <wps:spPr>
                         <a:xfrm>
                           <a:off x="0" y="0"/>
-                          <a:ext cx="226337" cy="226337"/>
+                          <a:ext cx="207010" cy="159385"/>
                         </a:xfrm>
                         <a:prstGeom prst="rect">
                           <a:avLst/>
@@ -5810,21 +5542,23 @@
           </mc:Choice>
           <mc:Fallback>
             <w:pict>
-              <v:rect w14:anchorId="7044EB09" id="Rectángulo 55" o:spid="_x0000_s1026" style="position:absolute;margin-left:-37.1pt;margin-top:80.65pt;width:17.8pt;height:17.8pt;z-index:251809792;visibility:visible;mso-wrap-style:square;mso-width-percent:0;mso-height-percent:0;mso-wrap-distance-left:9pt;mso-wrap-distance-top:0;mso-wrap-distance-right:9pt;mso-wrap-distance-bottom:0;mso-position-horizontal:absolute;mso-position-horizontal-relative:text;mso-position-vertical:absolute;mso-position-vertical-relative:text;mso-width-percent:0;mso-height-percent:0;mso-width-relative:margin;mso-height-relative:margin;v-text-anchor:middle" o:gfxdata="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" filled="f" strokecolor="red" strokeweight="2.25pt"/>
+              <v:rect w14:anchorId="704075FE" id="Rectángulo 55" o:spid="_x0000_s1026" style="position:absolute;margin-left:14.7pt;margin-top:68.1pt;width:16.3pt;height:12.55pt;z-index:251868160;visibility:visible;mso-wrap-style:square;mso-width-percent:0;mso-height-percent:0;mso-wrap-distance-left:9pt;mso-wrap-distance-top:0;mso-wrap-distance-right:9pt;mso-wrap-distance-bottom:0;mso-position-horizontal:absolute;mso-position-horizontal-relative:text;mso-position-vertical:absolute;mso-position-vertical-relative:text;mso-width-percent:0;mso-height-percent:0;mso-width-relative:margin;mso-height-relative:margin;v-text-anchor:middle" o:gfxdata="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" filled="f" strokecolor="red" strokeweight="2.25pt"/>
             </w:pict>
           </mc:Fallback>
         </mc:AlternateContent>
       </w:r>
       <w:r>
         <w:rPr>
-          <w:noProof/>
-          <w:lang w:val="es-MX" w:eastAsia="es-MX"/>
+          <w:rFonts w:ascii="Arial" w:hAnsi="Arial" w:cs="Arial"/>
+          <w:b/>
+          <w:sz w:val="24"/>
+          <w:szCs w:val="24"/>
         </w:rPr>
         <w:drawing>
-          <wp:inline distT="0" distB="0" distL="0" distR="0" wp14:anchorId="4286DC88" wp14:editId="34803D2E">
-            <wp:extent cx="6649422" cy="1212111"/>
-            <wp:effectExtent l="152400" t="152400" r="361315" b="369570"/>
-            <wp:docPr id="19" name="Imagen 19"/>
+          <wp:inline distT="0" distB="0" distL="0" distR="0" wp14:anchorId="4AEF9B75" wp14:editId="52118C33">
+            <wp:extent cx="5612130" cy="901700"/>
+            <wp:effectExtent l="152400" t="152400" r="369570" b="355600"/>
+            <wp:docPr id="39" name="Imagen 39"/>
             <wp:cNvGraphicFramePr>
               <a:graphicFrameLocks xmlns:a="http://schemas.openxmlformats.org/drawingml/2006/main" noChangeAspect="1"/>
             </wp:cNvGraphicFramePr>
@@ -5835,15 +5569,16 @@
                     <pic:cNvPr id="1" name=""/>
                     <pic:cNvPicPr/>
                   </pic:nvPicPr>
-                  <pic:blipFill rotWithShape="1">
-                    <a:blip r:embed="rId13"/>
-                    <a:srcRect r="35585" b="17015"/>
-                    <a:stretch/>
+                  <pic:blipFill>
+                    <a:blip r:embed="rId11"/>
+                    <a:stretch>
+                      <a:fillRect/>
+                    </a:stretch>
                   </pic:blipFill>
-                  <pic:spPr bwMode="auto">
+                  <pic:spPr>
                     <a:xfrm>
                       <a:off x="0" y="0"/>
-                      <a:ext cx="6682066" cy="1218062"/>
+                      <a:ext cx="5612130" cy="901700"/>
                     </a:xfrm>
                     <a:prstGeom prst="rect">
                       <a:avLst/>
@@ -5858,11 +5593,6 @@
                         </a:srgbClr>
                       </a:outerShdw>
                     </a:effectLst>
-                    <a:extLst>
-                      <a:ext uri="{53640926-AAD7-44D8-BBD7-CCE9431645EC}">
-                        <a14:shadowObscured xmlns:a14="http://schemas.microsoft.com/office/drawing/2010/main"/>
-                      </a:ext>
-                    </a:extLst>
                   </pic:spPr>
                 </pic:pic>
               </a:graphicData>
@@ -5873,45 +5603,34 @@
     </w:p>
     <w:p>
       <w:pPr>
-        <w:rPr>
-          <w:rFonts w:ascii="Arial" w:hAnsi="Arial" w:cs="Arial"/>
-          <w:b/>
-          <w:sz w:val="24"/>
-          <w:szCs w:val="24"/>
-        </w:rPr>
-      </w:pPr>
-      <w:r>
-        <w:rPr>
-          <w:rFonts w:ascii="Arial" w:hAnsi="Arial" w:cs="Arial"/>
-          <w:b/>
-          <w:sz w:val="24"/>
-          <w:szCs w:val="24"/>
-        </w:rPr>
-        <w:t>3.2</w:t>
-      </w:r>
-      <w:r>
-        <w:rPr>
-          <w:rFonts w:ascii="Arial" w:hAnsi="Arial" w:cs="Arial"/>
-          <w:b/>
-          <w:sz w:val="24"/>
-          <w:szCs w:val="24"/>
-        </w:rPr>
-        <w:t xml:space="preserve">.- Si el cálculo es correcto se puede Autorizar o </w:t>
-      </w:r>
-      <w:r>
-        <w:rPr>
-          <w:rFonts w:ascii="Arial" w:hAnsi="Arial" w:cs="Arial"/>
-          <w:b/>
-          <w:sz w:val="24"/>
-          <w:szCs w:val="24"/>
-        </w:rPr>
-        <w:t>Eliminar</w:t>
-      </w:r>
-    </w:p>
-    <w:p>
-      <w:pPr>
-        <w:spacing w:line="276" w:lineRule="auto"/>
-        <w:ind w:left="-1134"/>
+        <w:jc w:val="both"/>
+        <w:rPr>
+          <w:rFonts w:ascii="Arial" w:hAnsi="Arial" w:cs="Arial"/>
+          <w:sz w:val="24"/>
+          <w:szCs w:val="24"/>
+        </w:rPr>
+      </w:pPr>
+      <w:r>
+        <w:rPr>
+          <w:rFonts w:ascii="Arial" w:hAnsi="Arial" w:cs="Arial"/>
+          <w:sz w:val="24"/>
+          <w:szCs w:val="24"/>
+        </w:rPr>
+        <w:t>3.2.- Si el cálculo es correcto se puede Autorizar o Eliminar</w:t>
+      </w:r>
+      <w:r>
+        <w:rPr>
+          <w:rFonts w:ascii="Arial" w:hAnsi="Arial" w:cs="Arial"/>
+          <w:sz w:val="24"/>
+          <w:szCs w:val="24"/>
+        </w:rPr>
+        <w:t>.</w:t>
+      </w:r>
+    </w:p>
+    <w:p>
+      <w:pPr>
+        <w:spacing w:line="276" w:lineRule="auto"/>
+        <w:ind w:left="-284"/>
         <w:rPr>
           <w:rFonts w:ascii="Arial" w:hAnsi="Arial" w:cs="Arial"/>
           <w:sz w:val="24"/>
@@ -5927,16 +5646,16 @@
         <mc:AlternateContent>
           <mc:Choice Requires="wps">
             <w:drawing>
-              <wp:anchor distT="0" distB="0" distL="114300" distR="114300" simplePos="0" relativeHeight="251810816" behindDoc="0" locked="0" layoutInCell="1" allowOverlap="1" wp14:anchorId="7AC15E5F" wp14:editId="674E5DD7">
+              <wp:anchor distT="0" distB="0" distL="114300" distR="114300" simplePos="0" relativeHeight="251869184" behindDoc="0" locked="0" layoutInCell="1" allowOverlap="1" wp14:anchorId="5BDD1301" wp14:editId="371B1D53">
                 <wp:simplePos x="0" y="0"/>
                 <wp:positionH relativeFrom="column">
-                  <wp:posOffset>-246218</wp:posOffset>
+                  <wp:posOffset>539115</wp:posOffset>
                 </wp:positionH>
                 <wp:positionV relativeFrom="paragraph">
-                  <wp:posOffset>595630</wp:posOffset>
+                  <wp:posOffset>170814</wp:posOffset>
                 </wp:positionV>
-                <wp:extent cx="479834" cy="244443"/>
-                <wp:effectExtent l="19050" t="19050" r="15875" b="22860"/>
+                <wp:extent cx="533400" cy="257175"/>
+                <wp:effectExtent l="19050" t="19050" r="19050" b="28575"/>
                 <wp:wrapNone/>
                 <wp:docPr id="60" name="Rectángulo 60"/>
                 <wp:cNvGraphicFramePr/>
@@ -5947,7 +5666,7 @@
                       <wps:spPr>
                         <a:xfrm>
                           <a:off x="0" y="0"/>
-                          <a:ext cx="479834" cy="244443"/>
+                          <a:ext cx="533400" cy="257175"/>
                         </a:xfrm>
                         <a:prstGeom prst="rect">
                           <a:avLst/>
@@ -5993,21 +5712,22 @@
           </mc:Choice>
           <mc:Fallback>
             <w:pict>
-              <v:rect w14:anchorId="16DE8CD2" id="Rectángulo 60" o:spid="_x0000_s1026" style="position:absolute;margin-left:-19.4pt;margin-top:46.9pt;width:37.8pt;height:19.25pt;z-index:251810816;visibility:visible;mso-wrap-style:square;mso-width-percent:0;mso-height-percent:0;mso-wrap-distance-left:9pt;mso-wrap-distance-top:0;mso-wrap-distance-right:9pt;mso-wrap-distance-bottom:0;mso-position-horizontal:absolute;mso-position-horizontal-relative:text;mso-position-vertical:absolute;mso-position-vertical-relative:text;mso-width-percent:0;mso-height-percent:0;mso-width-relative:margin;mso-height-relative:margin;v-text-anchor:middle" o:gfxdata="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" filled="f" strokecolor="red" strokeweight="2.25pt"/>
+              <v:rect w14:anchorId="79E6AE06" id="Rectángulo 60" o:spid="_x0000_s1026" style="position:absolute;margin-left:42.45pt;margin-top:13.45pt;width:42pt;height:20.25pt;z-index:251869184;visibility:visible;mso-wrap-style:square;mso-width-percent:0;mso-height-percent:0;mso-wrap-distance-left:9pt;mso-wrap-distance-top:0;mso-wrap-distance-right:9pt;mso-wrap-distance-bottom:0;mso-position-horizontal:absolute;mso-position-horizontal-relative:text;mso-position-vertical:absolute;mso-position-vertical-relative:text;mso-width-percent:0;mso-height-percent:0;mso-width-relative:margin;mso-height-relative:margin;v-text-anchor:middle" o:gfxdata="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" filled="f" strokecolor="red" strokeweight="2.25pt"/>
             </w:pict>
           </mc:Fallback>
         </mc:AlternateContent>
       </w:r>
       <w:r>
         <w:rPr>
-          <w:noProof/>
-          <w:lang w:val="es-MX" w:eastAsia="es-MX"/>
+          <w:rFonts w:ascii="Arial" w:hAnsi="Arial" w:cs="Arial"/>
+          <w:sz w:val="24"/>
+          <w:szCs w:val="24"/>
         </w:rPr>
         <w:drawing>
-          <wp:inline distT="0" distB="0" distL="0" distR="0" wp14:anchorId="447300B5" wp14:editId="0AEF0669">
-            <wp:extent cx="5612130" cy="1550787"/>
-            <wp:effectExtent l="152400" t="152400" r="369570" b="354330"/>
-            <wp:docPr id="58" name="Imagen 58"/>
+          <wp:inline distT="0" distB="0" distL="0" distR="0" wp14:anchorId="3215A245" wp14:editId="6E5437AA">
+            <wp:extent cx="5612130" cy="1553210"/>
+            <wp:effectExtent l="152400" t="152400" r="369570" b="370840"/>
+            <wp:docPr id="35" name="Imagen 35"/>
             <wp:cNvGraphicFramePr>
               <a:graphicFrameLocks xmlns:a="http://schemas.openxmlformats.org/drawingml/2006/main" noChangeAspect="1"/>
             </wp:cNvGraphicFramePr>
@@ -6019,7 +5739,7 @@
                     <pic:cNvPicPr/>
                   </pic:nvPicPr>
                   <pic:blipFill>
-                    <a:blip r:embed="rId18"/>
+                    <a:blip r:embed="rId16"/>
                     <a:stretch>
                       <a:fillRect/>
                     </a:stretch>
@@ -6027,7 +5747,7 @@
                   <pic:spPr>
                     <a:xfrm>
                       <a:off x="0" y="0"/>
-                      <a:ext cx="5612130" cy="1550787"/>
+                      <a:ext cx="5612130" cy="1553210"/>
                     </a:xfrm>
                     <a:prstGeom prst="rect">
                       <a:avLst/>
@@ -6052,63 +5772,26 @@
     </w:p>
     <w:p>
       <w:pPr>
-        <w:rPr>
-          <w:rFonts w:ascii="Arial" w:hAnsi="Arial" w:cs="Arial"/>
-          <w:b/>
-          <w:sz w:val="24"/>
-          <w:szCs w:val="24"/>
-        </w:rPr>
-      </w:pPr>
-      <w:r>
-        <w:rPr>
-          <w:rFonts w:ascii="Arial" w:hAnsi="Arial" w:cs="Arial"/>
-          <w:b/>
-          <w:sz w:val="24"/>
-          <w:szCs w:val="24"/>
-        </w:rPr>
-        <w:t>3.3</w:t>
-      </w:r>
-      <w:r>
-        <w:rPr>
-          <w:rFonts w:ascii="Arial" w:hAnsi="Arial" w:cs="Arial"/>
-          <w:b/>
-          <w:sz w:val="24"/>
-          <w:szCs w:val="24"/>
-        </w:rPr>
-        <w:t xml:space="preserve">.- </w:t>
-      </w:r>
-      <w:r>
-        <w:rPr>
-          <w:rFonts w:ascii="Arial" w:hAnsi="Arial" w:cs="Arial"/>
-          <w:b/>
-          <w:sz w:val="24"/>
-          <w:szCs w:val="24"/>
-        </w:rPr>
-        <w:t>Al autorizar o cancelar el cálculo se debe agregar un comentario, éste mismo comentario, lo podrá visualizar el siguiente usuario configurad</w:t>
-      </w:r>
-      <w:r>
-        <w:rPr>
-          <w:rFonts w:ascii="Arial" w:hAnsi="Arial" w:cs="Arial"/>
-          <w:b/>
-          <w:sz w:val="24"/>
-          <w:szCs w:val="24"/>
-        </w:rPr>
-        <w:t>o en el flujo de autorizaciones</w:t>
-      </w:r>
-      <w:r>
-        <w:rPr>
-          <w:rFonts w:ascii="Arial" w:hAnsi="Arial" w:cs="Arial"/>
-          <w:b/>
-          <w:sz w:val="24"/>
-          <w:szCs w:val="24"/>
-        </w:rPr>
-        <w:t>.</w:t>
-      </w:r>
-    </w:p>
-    <w:p>
-      <w:pPr>
-        <w:spacing w:line="276" w:lineRule="auto"/>
-        <w:ind w:left="-1276"/>
+        <w:jc w:val="both"/>
+        <w:rPr>
+          <w:rFonts w:ascii="Arial" w:hAnsi="Arial" w:cs="Arial"/>
+          <w:sz w:val="24"/>
+          <w:szCs w:val="24"/>
+        </w:rPr>
+      </w:pPr>
+      <w:r>
+        <w:rPr>
+          <w:rFonts w:ascii="Arial" w:hAnsi="Arial" w:cs="Arial"/>
+          <w:sz w:val="24"/>
+          <w:szCs w:val="24"/>
+        </w:rPr>
+        <w:t>3.3.- Al autorizar o cancelar el cálculo se debe agregar un comentario, éste mismo comentario, lo podrá visualizar el siguiente usuario configurado en el flujo de autorizaciones.</w:t>
+      </w:r>
+    </w:p>
+    <w:p>
+      <w:pPr>
+        <w:spacing w:line="276" w:lineRule="auto"/>
+        <w:ind w:left="-284"/>
         <w:rPr>
           <w:rFonts w:ascii="Arial" w:hAnsi="Arial" w:cs="Arial"/>
           <w:sz w:val="24"/>
@@ -6124,16 +5807,16 @@
         <mc:AlternateContent>
           <mc:Choice Requires="wps">
             <w:drawing>
-              <wp:anchor distT="0" distB="0" distL="114300" distR="114300" simplePos="0" relativeHeight="251814912" behindDoc="0" locked="0" layoutInCell="1" allowOverlap="1" wp14:anchorId="0ED597C7" wp14:editId="332C7886">
+              <wp:anchor distT="0" distB="0" distL="114300" distR="114300" simplePos="0" relativeHeight="251872256" behindDoc="0" locked="0" layoutInCell="1" allowOverlap="1" wp14:anchorId="4C15D456" wp14:editId="366AE109">
                 <wp:simplePos x="0" y="0"/>
                 <wp:positionH relativeFrom="column">
-                  <wp:posOffset>2409825</wp:posOffset>
+                  <wp:posOffset>2596515</wp:posOffset>
                 </wp:positionH>
                 <wp:positionV relativeFrom="paragraph">
-                  <wp:posOffset>1569085</wp:posOffset>
+                  <wp:posOffset>1316989</wp:posOffset>
                 </wp:positionV>
-                <wp:extent cx="479834" cy="244443"/>
-                <wp:effectExtent l="19050" t="19050" r="15875" b="22860"/>
+                <wp:extent cx="327025" cy="196215"/>
+                <wp:effectExtent l="19050" t="19050" r="15875" b="13335"/>
                 <wp:wrapNone/>
                 <wp:docPr id="32" name="Rectángulo 32"/>
                 <wp:cNvGraphicFramePr/>
@@ -6144,7 +5827,7 @@
                       <wps:spPr>
                         <a:xfrm>
                           <a:off x="0" y="0"/>
-                          <a:ext cx="479834" cy="244443"/>
+                          <a:ext cx="327025" cy="196215"/>
                         </a:xfrm>
                         <a:prstGeom prst="rect">
                           <a:avLst/>
@@ -6190,7 +5873,7 @@
           </mc:Choice>
           <mc:Fallback>
             <w:pict>
-              <v:rect w14:anchorId="38801652" id="Rectángulo 32" o:spid="_x0000_s1026" style="position:absolute;margin-left:189.75pt;margin-top:123.55pt;width:37.8pt;height:19.25pt;z-index:251814912;visibility:visible;mso-wrap-style:square;mso-width-percent:0;mso-height-percent:0;mso-wrap-distance-left:9pt;mso-wrap-distance-top:0;mso-wrap-distance-right:9pt;mso-wrap-distance-bottom:0;mso-position-horizontal:absolute;mso-position-horizontal-relative:text;mso-position-vertical:absolute;mso-position-vertical-relative:text;mso-width-percent:0;mso-height-percent:0;mso-width-relative:margin;mso-height-relative:margin;v-text-anchor:middle" o:gfxdata="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" filled="f" strokecolor="red" strokeweight="2.25pt"/>
+              <v:rect w14:anchorId="2D3FB6EB" id="Rectángulo 32" o:spid="_x0000_s1026" style="position:absolute;margin-left:204.45pt;margin-top:103.7pt;width:25.75pt;height:15.45pt;z-index:251872256;visibility:visible;mso-wrap-style:square;mso-width-percent:0;mso-height-percent:0;mso-wrap-distance-left:9pt;mso-wrap-distance-top:0;mso-wrap-distance-right:9pt;mso-wrap-distance-bottom:0;mso-position-horizontal:absolute;mso-position-horizontal-relative:text;mso-position-vertical:absolute;mso-position-vertical-relative:text;mso-width-percent:0;mso-height-percent:0;mso-width-relative:margin;mso-height-relative:margin;v-text-anchor:middle" o:gfxdata="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" filled="f" strokecolor="red" strokeweight="2.25pt"/>
             </w:pict>
           </mc:Fallback>
         </mc:AlternateContent>
@@ -6202,9 +5885,9 @@
           <w:lang w:val="es-MX" w:eastAsia="es-MX"/>
         </w:rPr>
         <w:drawing>
-          <wp:inline distT="0" distB="0" distL="0" distR="0" wp14:anchorId="4C186E3E" wp14:editId="604A17E3">
-            <wp:extent cx="6756400" cy="1639059"/>
-            <wp:effectExtent l="171450" t="152400" r="368300" b="361315"/>
+          <wp:inline distT="0" distB="0" distL="0" distR="0" wp14:anchorId="4AC62F49" wp14:editId="489AC2F1">
+            <wp:extent cx="5584314" cy="1354718"/>
+            <wp:effectExtent l="171450" t="152400" r="359410" b="360045"/>
             <wp:docPr id="9" name="Imagen 9"/>
             <wp:cNvGraphicFramePr>
               <a:graphicFrameLocks xmlns:a="http://schemas.openxmlformats.org/drawingml/2006/main" noChangeAspect="1"/>
@@ -6217,14 +5900,14 @@
                     <pic:cNvPicPr/>
                   </pic:nvPicPr>
                   <pic:blipFill rotWithShape="1">
-                    <a:blip r:embed="rId19"/>
+                    <a:blip r:embed="rId17"/>
                     <a:srcRect l="503" b="8990"/>
                     <a:stretch/>
                   </pic:blipFill>
                   <pic:spPr bwMode="auto">
                     <a:xfrm>
                       <a:off x="0" y="0"/>
-                      <a:ext cx="6805981" cy="1651087"/>
+                      <a:ext cx="5675055" cy="1376731"/>
                     </a:xfrm>
                     <a:prstGeom prst="rect">
                       <a:avLst/>
@@ -6254,6 +5937,28 @@
     </w:p>
     <w:p>
       <w:pPr>
+        <w:spacing w:line="276" w:lineRule="auto"/>
+        <w:ind w:left="-284"/>
+        <w:rPr>
+          <w:rFonts w:ascii="Arial" w:hAnsi="Arial" w:cs="Arial"/>
+          <w:sz w:val="24"/>
+          <w:szCs w:val="24"/>
+        </w:rPr>
+      </w:pPr>
+    </w:p>
+    <w:p>
+      <w:pPr>
+        <w:spacing w:line="276" w:lineRule="auto"/>
+        <w:ind w:left="-284"/>
+        <w:rPr>
+          <w:rFonts w:ascii="Arial" w:hAnsi="Arial" w:cs="Arial"/>
+          <w:sz w:val="24"/>
+          <w:szCs w:val="24"/>
+        </w:rPr>
+      </w:pPr>
+    </w:p>
+    <w:p>
+      <w:pPr>
         <w:pStyle w:val="Ttulo1"/>
         <w:spacing w:line="276" w:lineRule="auto"/>
         <w:jc w:val="center"/>
@@ -6261,9 +5966,10 @@
           <w:rFonts w:cs="Arial"/>
         </w:rPr>
       </w:pPr>
-      <w:bookmarkStart w:id="44" w:name="_Toc124161440"/>
-      <w:bookmarkStart w:id="45" w:name="_Toc124341672"/>
-      <w:bookmarkStart w:id="46" w:name="_Toc136859577"/>
+      <w:bookmarkStart w:id="39" w:name="_Toc124161440"/>
+      <w:bookmarkStart w:id="40" w:name="_Toc124341672"/>
+      <w:bookmarkStart w:id="41" w:name="_Toc136859577"/>
+      <w:bookmarkStart w:id="42" w:name="_Toc149899915"/>
       <w:r>
         <w:rPr>
           <w:rFonts w:cs="Arial"/>
@@ -6271,9 +5977,10 @@
         <w:lastRenderedPageBreak/>
         <w:t>4.- Regresar un cálculo</w:t>
       </w:r>
-      <w:bookmarkEnd w:id="44"/>
-      <w:bookmarkEnd w:id="45"/>
-      <w:bookmarkEnd w:id="46"/>
+      <w:bookmarkEnd w:id="39"/>
+      <w:bookmarkEnd w:id="40"/>
+      <w:bookmarkEnd w:id="41"/>
+      <w:bookmarkEnd w:id="42"/>
       <w:r>
         <w:rPr>
           <w:rFonts w:cs="Arial"/>
@@ -6281,28 +5988,36 @@
         <w:t xml:space="preserve"> </w:t>
       </w:r>
     </w:p>
-    <w:p>
-      <w:pPr>
-        <w:rPr>
-          <w:rFonts w:ascii="Arial" w:hAnsi="Arial" w:cs="Arial"/>
-          <w:b/>
-          <w:sz w:val="24"/>
-          <w:szCs w:val="24"/>
-        </w:rPr>
-      </w:pPr>
-      <w:r>
-        <w:rPr>
-          <w:rFonts w:ascii="Arial" w:hAnsi="Arial" w:cs="Arial"/>
-          <w:b/>
+    <w:p/>
+    <w:p>
+      <w:pPr>
+        <w:jc w:val="both"/>
+        <w:rPr>
+          <w:rFonts w:ascii="Arial" w:hAnsi="Arial" w:cs="Arial"/>
+          <w:sz w:val="24"/>
+          <w:szCs w:val="24"/>
+        </w:rPr>
+      </w:pPr>
+      <w:r>
+        <w:rPr>
+          <w:rFonts w:ascii="Arial" w:hAnsi="Arial" w:cs="Arial"/>
           <w:sz w:val="24"/>
           <w:szCs w:val="24"/>
         </w:rPr>
         <w:t>4.1.- Una vez que el cálculo haya sido Autorizado por el Analista el Coordinador puede aprobar el cálculo para que avance a la siguiente Área o rechazarlo para regresarlo al Analista y pueda realizar modificaciones</w:t>
       </w:r>
-    </w:p>
-    <w:p>
-      <w:pPr>
-        <w:ind w:left="-1276"/>
+      <w:r>
+        <w:rPr>
+          <w:rFonts w:ascii="Arial" w:hAnsi="Arial" w:cs="Arial"/>
+          <w:sz w:val="24"/>
+          <w:szCs w:val="24"/>
+        </w:rPr>
+        <w:t>.</w:t>
+      </w:r>
+    </w:p>
+    <w:p>
+      <w:pPr>
+        <w:ind w:left="-284"/>
         <w:rPr>
           <w:rFonts w:ascii="Arial" w:hAnsi="Arial" w:cs="Arial"/>
           <w:b/>
@@ -6319,16 +6034,16 @@
         <mc:AlternateContent>
           <mc:Choice Requires="wps">
             <w:drawing>
-              <wp:anchor distT="0" distB="0" distL="114300" distR="114300" simplePos="0" relativeHeight="251821056" behindDoc="0" locked="0" layoutInCell="1" allowOverlap="1" wp14:anchorId="158357BA" wp14:editId="64965D55">
+              <wp:anchor distT="0" distB="0" distL="114300" distR="114300" simplePos="0" relativeHeight="251875328" behindDoc="0" locked="0" layoutInCell="1" allowOverlap="1" wp14:anchorId="1025F9D3" wp14:editId="7811DEC1">
                 <wp:simplePos x="0" y="0"/>
                 <wp:positionH relativeFrom="column">
-                  <wp:posOffset>-574040</wp:posOffset>
+                  <wp:posOffset>186690</wp:posOffset>
                 </wp:positionH>
                 <wp:positionV relativeFrom="paragraph">
-                  <wp:posOffset>1021553</wp:posOffset>
+                  <wp:posOffset>867410</wp:posOffset>
                 </wp:positionV>
-                <wp:extent cx="226337" cy="226337"/>
-                <wp:effectExtent l="19050" t="19050" r="21590" b="21590"/>
+                <wp:extent cx="200025" cy="159385"/>
+                <wp:effectExtent l="19050" t="19050" r="28575" b="12065"/>
                 <wp:wrapNone/>
                 <wp:docPr id="59" name="Rectángulo 59"/>
                 <wp:cNvGraphicFramePr/>
@@ -6339,7 +6054,7 @@
                       <wps:spPr>
                         <a:xfrm>
                           <a:off x="0" y="0"/>
-                          <a:ext cx="226337" cy="226337"/>
+                          <a:ext cx="200025" cy="159385"/>
                         </a:xfrm>
                         <a:prstGeom prst="rect">
                           <a:avLst/>
@@ -6385,21 +6100,23 @@
           </mc:Choice>
           <mc:Fallback>
             <w:pict>
-              <v:rect w14:anchorId="55138206" id="Rectángulo 59" o:spid="_x0000_s1026" style="position:absolute;margin-left:-45.2pt;margin-top:80.45pt;width:17.8pt;height:17.8pt;z-index:251821056;visibility:visible;mso-wrap-style:square;mso-width-percent:0;mso-height-percent:0;mso-wrap-distance-left:9pt;mso-wrap-distance-top:0;mso-wrap-distance-right:9pt;mso-wrap-distance-bottom:0;mso-position-horizontal:absolute;mso-position-horizontal-relative:text;mso-position-vertical:absolute;mso-position-vertical-relative:text;mso-width-percent:0;mso-height-percent:0;mso-width-relative:margin;mso-height-relative:margin;v-text-anchor:middle" o:gfxdata="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" filled="f" strokecolor="red" strokeweight="2.25pt"/>
+              <v:rect w14:anchorId="1720667F" id="Rectángulo 59" o:spid="_x0000_s1026" style="position:absolute;margin-left:14.7pt;margin-top:68.3pt;width:15.75pt;height:12.55pt;z-index:251875328;visibility:visible;mso-wrap-style:square;mso-width-percent:0;mso-height-percent:0;mso-wrap-distance-left:9pt;mso-wrap-distance-top:0;mso-wrap-distance-right:9pt;mso-wrap-distance-bottom:0;mso-position-horizontal:absolute;mso-position-horizontal-relative:text;mso-position-vertical:absolute;mso-position-vertical-relative:text;mso-width-percent:0;mso-height-percent:0;mso-width-relative:margin;mso-height-relative:margin;v-text-anchor:middle" o:gfxdata="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" filled="f" strokecolor="red" strokeweight="2.25pt"/>
             </w:pict>
           </mc:Fallback>
         </mc:AlternateContent>
       </w:r>
       <w:r>
         <w:rPr>
-          <w:noProof/>
-          <w:lang w:val="es-MX" w:eastAsia="es-MX"/>
+          <w:rFonts w:ascii="Arial" w:hAnsi="Arial" w:cs="Arial"/>
+          <w:b/>
+          <w:sz w:val="24"/>
+          <w:szCs w:val="24"/>
         </w:rPr>
         <w:drawing>
-          <wp:inline distT="0" distB="0" distL="0" distR="0" wp14:anchorId="158F8265" wp14:editId="58C69A18">
-            <wp:extent cx="6593649" cy="1201479"/>
-            <wp:effectExtent l="152400" t="152400" r="360045" b="360680"/>
-            <wp:docPr id="30" name="Imagen 30"/>
+          <wp:inline distT="0" distB="0" distL="0" distR="0" wp14:anchorId="71DD2BF4" wp14:editId="122AE011">
+            <wp:extent cx="5612130" cy="901700"/>
+            <wp:effectExtent l="152400" t="152400" r="369570" b="355600"/>
+            <wp:docPr id="41" name="Imagen 41"/>
             <wp:cNvGraphicFramePr>
               <a:graphicFrameLocks xmlns:a="http://schemas.openxmlformats.org/drawingml/2006/main" noChangeAspect="1"/>
             </wp:cNvGraphicFramePr>
@@ -6410,15 +6127,16 @@
                     <pic:cNvPr id="1" name=""/>
                     <pic:cNvPicPr/>
                   </pic:nvPicPr>
-                  <pic:blipFill rotWithShape="1">
-                    <a:blip r:embed="rId13"/>
-                    <a:srcRect r="35585" b="17015"/>
-                    <a:stretch/>
+                  <pic:blipFill>
+                    <a:blip r:embed="rId11"/>
+                    <a:stretch>
+                      <a:fillRect/>
+                    </a:stretch>
                   </pic:blipFill>
-                  <pic:spPr bwMode="auto">
+                  <pic:spPr>
                     <a:xfrm>
                       <a:off x="0" y="0"/>
-                      <a:ext cx="6635103" cy="1209033"/>
+                      <a:ext cx="5612130" cy="901700"/>
                     </a:xfrm>
                     <a:prstGeom prst="rect">
                       <a:avLst/>
@@ -6433,11 +6151,6 @@
                         </a:srgbClr>
                       </a:outerShdw>
                     </a:effectLst>
-                    <a:extLst>
-                      <a:ext uri="{53640926-AAD7-44D8-BBD7-CCE9431645EC}">
-                        <a14:shadowObscured xmlns:a14="http://schemas.microsoft.com/office/drawing/2010/main"/>
-                      </a:ext>
-                    </a:extLst>
                   </pic:spPr>
                 </pic:pic>
               </a:graphicData>
@@ -6448,17 +6161,16 @@
     </w:p>
     <w:p>
       <w:pPr>
-        <w:rPr>
-          <w:rFonts w:ascii="Arial" w:hAnsi="Arial" w:cs="Arial"/>
-          <w:b/>
-          <w:sz w:val="24"/>
-          <w:szCs w:val="24"/>
-        </w:rPr>
-      </w:pPr>
-      <w:r>
-        <w:rPr>
-          <w:rFonts w:ascii="Arial" w:hAnsi="Arial" w:cs="Arial"/>
-          <w:b/>
+        <w:jc w:val="both"/>
+        <w:rPr>
+          <w:rFonts w:ascii="Arial" w:hAnsi="Arial" w:cs="Arial"/>
+          <w:sz w:val="24"/>
+          <w:szCs w:val="24"/>
+        </w:rPr>
+      </w:pPr>
+      <w:r>
+        <w:rPr>
+          <w:rFonts w:ascii="Arial" w:hAnsi="Arial" w:cs="Arial"/>
           <w:sz w:val="24"/>
           <w:szCs w:val="24"/>
         </w:rPr>
@@ -6470,7 +6182,7 @@
           <w:lang w:val="es-MX" w:eastAsia="es-MX"/>
         </w:rPr>
         <w:drawing>
-          <wp:inline distT="0" distB="0" distL="0" distR="0" wp14:anchorId="205CE910" wp14:editId="2765D01F">
+          <wp:inline distT="0" distB="0" distL="0" distR="0" wp14:anchorId="0CF48AE6" wp14:editId="1C814C49">
             <wp:extent cx="411691" cy="354965"/>
             <wp:effectExtent l="0" t="0" r="7620" b="6985"/>
             <wp:docPr id="80" name="Imagen 80"/>
@@ -6485,7 +6197,7 @@
                     <pic:cNvPicPr/>
                   </pic:nvPicPr>
                   <pic:blipFill rotWithShape="1">
-                    <a:blip r:embed="rId20"/>
+                    <a:blip r:embed="rId18"/>
                     <a:srcRect l="26068" t="25966" r="26190" b="32122"/>
                     <a:stretch/>
                   </pic:blipFill>
@@ -6515,7 +6227,7 @@
     </w:p>
     <w:p>
       <w:pPr>
-        <w:ind w:left="-1276"/>
+        <w:ind w:left="-284"/>
       </w:pPr>
       <w:r>
         <w:rPr>
@@ -6526,13 +6238,13 @@
         <mc:AlternateContent>
           <mc:Choice Requires="wps">
             <w:drawing>
-              <wp:anchor distT="0" distB="0" distL="114300" distR="114300" simplePos="0" relativeHeight="251822080" behindDoc="0" locked="0" layoutInCell="1" allowOverlap="1" wp14:anchorId="07EE0FC7" wp14:editId="52E008F4">
+              <wp:anchor distT="0" distB="0" distL="114300" distR="114300" simplePos="0" relativeHeight="251876352" behindDoc="0" locked="0" layoutInCell="1" allowOverlap="1" wp14:anchorId="27583EE0" wp14:editId="78CFD2B0">
                 <wp:simplePos x="0" y="0"/>
                 <wp:positionH relativeFrom="column">
-                  <wp:posOffset>291465</wp:posOffset>
+                  <wp:posOffset>710565</wp:posOffset>
                 </wp:positionH>
                 <wp:positionV relativeFrom="paragraph">
-                  <wp:posOffset>280670</wp:posOffset>
+                  <wp:posOffset>166370</wp:posOffset>
                 </wp:positionV>
                 <wp:extent cx="317500" cy="266700"/>
                 <wp:effectExtent l="19050" t="19050" r="25400" b="19050"/>
@@ -6592,21 +6304,17 @@
           </mc:Choice>
           <mc:Fallback>
             <w:pict>
-              <v:rect w14:anchorId="1B7AFBEB" id="Rectángulo 81" o:spid="_x0000_s1026" style="position:absolute;margin-left:22.95pt;margin-top:22.1pt;width:25pt;height:21pt;z-index:251822080;visibility:visible;mso-wrap-style:square;mso-width-percent:0;mso-height-percent:0;mso-wrap-distance-left:9pt;mso-wrap-distance-top:0;mso-wrap-distance-right:9pt;mso-wrap-distance-bottom:0;mso-position-horizontal:absolute;mso-position-horizontal-relative:text;mso-position-vertical:absolute;mso-position-vertical-relative:text;mso-width-percent:0;mso-height-percent:0;mso-width-relative:margin;mso-height-relative:margin;v-text-anchor:middle" o:gfxdata="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" filled="f" strokecolor="red" strokeweight="2.25pt"/>
+              <v:rect w14:anchorId="7C5DCAF1" id="Rectángulo 81" o:spid="_x0000_s1026" style="position:absolute;margin-left:55.95pt;margin-top:13.1pt;width:25pt;height:21pt;z-index:251876352;visibility:visible;mso-wrap-style:square;mso-width-percent:0;mso-height-percent:0;mso-wrap-distance-left:9pt;mso-wrap-distance-top:0;mso-wrap-distance-right:9pt;mso-wrap-distance-bottom:0;mso-position-horizontal:absolute;mso-position-horizontal-relative:text;mso-position-vertical:absolute;mso-position-vertical-relative:text;mso-width-percent:0;mso-height-percent:0;mso-width-relative:margin;mso-height-relative:margin;v-text-anchor:middle" o:gfxdata="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" filled="f" strokecolor="red" strokeweight="2.25pt"/>
             </w:pict>
           </mc:Fallback>
         </mc:AlternateContent>
       </w:r>
       <w:r>
-        <w:rPr>
-          <w:noProof/>
-          <w:lang w:val="es-MX" w:eastAsia="es-MX"/>
-        </w:rPr>
         <w:drawing>
-          <wp:inline distT="0" distB="0" distL="0" distR="0" wp14:anchorId="77C4534D" wp14:editId="41BCA8EF">
-            <wp:extent cx="6717250" cy="1332865"/>
-            <wp:effectExtent l="152400" t="171450" r="350520" b="362585"/>
-            <wp:docPr id="78" name="Imagen 78"/>
+          <wp:inline distT="0" distB="0" distL="0" distR="0" wp14:anchorId="40510B24" wp14:editId="3ACCA517">
+            <wp:extent cx="5612130" cy="1080135"/>
+            <wp:effectExtent l="152400" t="152400" r="369570" b="367665"/>
+            <wp:docPr id="42" name="Imagen 42"/>
             <wp:cNvGraphicFramePr>
               <a:graphicFrameLocks xmlns:a="http://schemas.openxmlformats.org/drawingml/2006/main" noChangeAspect="1"/>
             </wp:cNvGraphicFramePr>
@@ -6617,15 +6325,16 @@
                     <pic:cNvPr id="1" name=""/>
                     <pic:cNvPicPr/>
                   </pic:nvPicPr>
-                  <pic:blipFill rotWithShape="1">
-                    <a:blip r:embed="rId21"/>
-                    <a:srcRect l="377" t="31439" b="8546"/>
-                    <a:stretch/>
+                  <pic:blipFill>
+                    <a:blip r:embed="rId19"/>
+                    <a:stretch>
+                      <a:fillRect/>
+                    </a:stretch>
                   </pic:blipFill>
-                  <pic:spPr bwMode="auto">
+                  <pic:spPr>
                     <a:xfrm>
                       <a:off x="0" y="0"/>
-                      <a:ext cx="6731098" cy="1335613"/>
+                      <a:ext cx="5612130" cy="1080135"/>
                     </a:xfrm>
                     <a:prstGeom prst="rect">
                       <a:avLst/>
@@ -6640,11 +6349,6 @@
                         </a:srgbClr>
                       </a:outerShdw>
                     </a:effectLst>
-                    <a:extLst>
-                      <a:ext uri="{53640926-AAD7-44D8-BBD7-CCE9431645EC}">
-                        <a14:shadowObscured xmlns:a14="http://schemas.microsoft.com/office/drawing/2010/main"/>
-                      </a:ext>
-                    </a:extLst>
                   </pic:spPr>
                 </pic:pic>
               </a:graphicData>
@@ -6655,17 +6359,16 @@
     </w:p>
     <w:p>
       <w:pPr>
-        <w:rPr>
-          <w:rFonts w:ascii="Arial" w:hAnsi="Arial" w:cs="Arial"/>
-          <w:b/>
-          <w:sz w:val="24"/>
-          <w:szCs w:val="24"/>
-        </w:rPr>
-      </w:pPr>
-      <w:r>
-        <w:rPr>
-          <w:rFonts w:ascii="Arial" w:hAnsi="Arial" w:cs="Arial"/>
-          <w:b/>
+        <w:jc w:val="both"/>
+        <w:rPr>
+          <w:rFonts w:ascii="Arial" w:hAnsi="Arial" w:cs="Arial"/>
+          <w:sz w:val="24"/>
+          <w:szCs w:val="24"/>
+        </w:rPr>
+      </w:pPr>
+      <w:r>
+        <w:rPr>
+          <w:rFonts w:ascii="Arial" w:hAnsi="Arial" w:cs="Arial"/>
           <w:sz w:val="24"/>
           <w:szCs w:val="24"/>
         </w:rPr>
@@ -6674,7 +6377,7 @@
     </w:p>
     <w:p>
       <w:pPr>
-        <w:ind w:left="-1276"/>
+        <w:ind w:left="-284"/>
       </w:pPr>
       <w:r>
         <w:rPr>
@@ -6685,16 +6388,16 @@
         <mc:AlternateContent>
           <mc:Choice Requires="wps">
             <w:drawing>
-              <wp:anchor distT="0" distB="0" distL="114300" distR="114300" simplePos="0" relativeHeight="251823104" behindDoc="0" locked="0" layoutInCell="1" allowOverlap="1" wp14:anchorId="7DA9AB51" wp14:editId="711E421A">
+              <wp:anchor distT="0" distB="0" distL="114300" distR="114300" simplePos="0" relativeHeight="251877376" behindDoc="0" locked="0" layoutInCell="1" allowOverlap="1" wp14:anchorId="45194816" wp14:editId="5E703A10">
                 <wp:simplePos x="0" y="0"/>
                 <wp:positionH relativeFrom="column">
-                  <wp:posOffset>2361565</wp:posOffset>
+                  <wp:posOffset>2606040</wp:posOffset>
                 </wp:positionH>
                 <wp:positionV relativeFrom="paragraph">
-                  <wp:posOffset>1538605</wp:posOffset>
+                  <wp:posOffset>1303020</wp:posOffset>
                 </wp:positionV>
-                <wp:extent cx="479834" cy="244443"/>
-                <wp:effectExtent l="19050" t="19050" r="15875" b="22860"/>
+                <wp:extent cx="288925" cy="196215"/>
+                <wp:effectExtent l="19050" t="19050" r="15875" b="13335"/>
                 <wp:wrapNone/>
                 <wp:docPr id="84" name="Rectángulo 84"/>
                 <wp:cNvGraphicFramePr/>
@@ -6705,7 +6408,7 @@
                       <wps:spPr>
                         <a:xfrm>
                           <a:off x="0" y="0"/>
-                          <a:ext cx="479834" cy="244443"/>
+                          <a:ext cx="288925" cy="196215"/>
                         </a:xfrm>
                         <a:prstGeom prst="rect">
                           <a:avLst/>
@@ -6751,7 +6454,7 @@
           </mc:Choice>
           <mc:Fallback>
             <w:pict>
-              <v:rect w14:anchorId="2C8FF6B2" id="Rectángulo 84" o:spid="_x0000_s1026" style="position:absolute;margin-left:185.95pt;margin-top:121.15pt;width:37.8pt;height:19.25pt;z-index:251823104;visibility:visible;mso-wrap-style:square;mso-width-percent:0;mso-height-percent:0;mso-wrap-distance-left:9pt;mso-wrap-distance-top:0;mso-wrap-distance-right:9pt;mso-wrap-distance-bottom:0;mso-position-horizontal:absolute;mso-position-horizontal-relative:text;mso-position-vertical:absolute;mso-position-vertical-relative:text;mso-width-percent:0;mso-height-percent:0;mso-width-relative:margin;mso-height-relative:margin;v-text-anchor:middle" o:gfxdata="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" filled="f" strokecolor="red" strokeweight="2.25pt"/>
+              <v:rect w14:anchorId="079A810A" id="Rectángulo 84" o:spid="_x0000_s1026" style="position:absolute;margin-left:205.2pt;margin-top:102.6pt;width:22.75pt;height:15.45pt;z-index:251877376;visibility:visible;mso-wrap-style:square;mso-width-percent:0;mso-height-percent:0;mso-wrap-distance-left:9pt;mso-wrap-distance-top:0;mso-wrap-distance-right:9pt;mso-wrap-distance-bottom:0;mso-position-horizontal:absolute;mso-position-horizontal-relative:text;mso-position-vertical:absolute;mso-position-vertical-relative:text;mso-width-percent:0;mso-height-percent:0;mso-width-relative:margin;mso-height-relative:margin;v-text-anchor:middle" o:gfxdata="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" filled="f" strokecolor="red" strokeweight="2.25pt"/>
             </w:pict>
           </mc:Fallback>
         </mc:AlternateContent>
@@ -6763,10 +6466,10 @@
           <w:lang w:val="es-MX" w:eastAsia="es-MX"/>
         </w:rPr>
         <w:drawing>
-          <wp:inline distT="0" distB="0" distL="0" distR="0" wp14:anchorId="30DACD11" wp14:editId="54F9D520">
-            <wp:extent cx="6544365" cy="1587500"/>
-            <wp:effectExtent l="171450" t="152400" r="370840" b="355600"/>
-            <wp:docPr id="83" name="Imagen 83"/>
+          <wp:inline distT="0" distB="0" distL="0" distR="0" wp14:anchorId="326B7047" wp14:editId="5EBF3174">
+            <wp:extent cx="5584314" cy="1354718"/>
+            <wp:effectExtent l="171450" t="152400" r="359410" b="360045"/>
+            <wp:docPr id="43" name="Imagen 43"/>
             <wp:cNvGraphicFramePr>
               <a:graphicFrameLocks xmlns:a="http://schemas.openxmlformats.org/drawingml/2006/main" noChangeAspect="1"/>
             </wp:cNvGraphicFramePr>
@@ -6778,14 +6481,14 @@
                     <pic:cNvPicPr/>
                   </pic:nvPicPr>
                   <pic:blipFill rotWithShape="1">
-                    <a:blip r:embed="rId19"/>
+                    <a:blip r:embed="rId17"/>
                     <a:srcRect l="503" b="8990"/>
                     <a:stretch/>
                   </pic:blipFill>
                   <pic:spPr bwMode="auto">
                     <a:xfrm>
                       <a:off x="0" y="0"/>
-                      <a:ext cx="6553751" cy="1589777"/>
+                      <a:ext cx="5675055" cy="1376731"/>
                     </a:xfrm>
                     <a:prstGeom prst="rect">
                       <a:avLst/>
@@ -6852,81 +6555,47 @@
           <w:rFonts w:cs="Arial"/>
         </w:rPr>
       </w:pPr>
-      <w:bookmarkStart w:id="47" w:name="_Toc123565165"/>
-      <w:bookmarkStart w:id="48" w:name="_Toc124341673"/>
-      <w:bookmarkStart w:id="49" w:name="_Toc136859578"/>
+      <w:bookmarkStart w:id="43" w:name="_Toc123565165"/>
+      <w:bookmarkStart w:id="44" w:name="_Toc124341673"/>
+      <w:bookmarkStart w:id="45" w:name="_Toc136859578"/>
+      <w:bookmarkStart w:id="46" w:name="_Toc149899916"/>
       <w:r>
         <w:rPr>
           <w:rFonts w:cs="Arial"/>
         </w:rPr>
+        <w:lastRenderedPageBreak/>
         <w:t>5.- Consulta de estatus</w:t>
       </w:r>
-      <w:bookmarkEnd w:id="47"/>
-      <w:bookmarkEnd w:id="48"/>
-      <w:bookmarkEnd w:id="49"/>
-    </w:p>
-    <w:p>
-      <w:pPr>
-        <w:rPr>
-          <w:rFonts w:ascii="Arial" w:hAnsi="Arial" w:cs="Arial"/>
-          <w:b/>
-          <w:sz w:val="24"/>
-          <w:szCs w:val="24"/>
-        </w:rPr>
-      </w:pPr>
-      <w:r>
-        <w:rPr>
-          <w:rFonts w:ascii="Arial" w:hAnsi="Arial" w:cs="Arial"/>
-          <w:b/>
-          <w:sz w:val="24"/>
-          <w:szCs w:val="24"/>
-        </w:rPr>
-        <w:t>5.1</w:t>
-      </w:r>
-      <w:r>
-        <w:rPr>
-          <w:rFonts w:ascii="Arial" w:hAnsi="Arial" w:cs="Arial"/>
-          <w:b/>
-          <w:sz w:val="24"/>
-          <w:szCs w:val="24"/>
-        </w:rPr>
-        <w:t xml:space="preserve">.- El estatus </w:t>
-      </w:r>
-      <w:r>
-        <w:rPr>
-          <w:rFonts w:ascii="Arial" w:hAnsi="Arial" w:cs="Arial"/>
-          <w:b/>
-          <w:sz w:val="24"/>
-          <w:szCs w:val="24"/>
-        </w:rPr>
-        <w:t xml:space="preserve">actual del cálculo </w:t>
-      </w:r>
-      <w:r>
-        <w:rPr>
-          <w:rFonts w:ascii="Arial" w:hAnsi="Arial" w:cs="Arial"/>
-          <w:b/>
-          <w:sz w:val="24"/>
-          <w:szCs w:val="24"/>
-        </w:rPr>
-        <w:t xml:space="preserve">aparece en la columna </w:t>
-      </w:r>
-      <w:r>
-        <w:rPr>
-          <w:rFonts w:ascii="Arial" w:hAnsi="Arial" w:cs="Arial"/>
-          <w:b/>
-          <w:sz w:val="24"/>
-          <w:szCs w:val="24"/>
-        </w:rPr>
-        <w:t xml:space="preserve">final </w:t>
-      </w:r>
-      <w:r>
-        <w:rPr>
-          <w:rFonts w:ascii="Arial" w:hAnsi="Arial" w:cs="Arial"/>
-          <w:b/>
-          <w:sz w:val="24"/>
-          <w:szCs w:val="24"/>
-        </w:rPr>
-        <w:t>“Estatus” o presionando el botón</w:t>
+      <w:bookmarkEnd w:id="43"/>
+      <w:bookmarkEnd w:id="44"/>
+      <w:bookmarkEnd w:id="45"/>
+      <w:bookmarkEnd w:id="46"/>
+    </w:p>
+    <w:p/>
+    <w:p>
+      <w:pPr>
+        <w:jc w:val="both"/>
+        <w:rPr>
+          <w:rFonts w:ascii="Arial" w:hAnsi="Arial" w:cs="Arial"/>
+          <w:sz w:val="24"/>
+          <w:szCs w:val="24"/>
+        </w:rPr>
+      </w:pPr>
+      <w:r>
+        <w:rPr>
+          <w:rFonts w:ascii="Arial" w:hAnsi="Arial" w:cs="Arial"/>
+          <w:sz w:val="24"/>
+          <w:szCs w:val="24"/>
+        </w:rPr>
+        <w:t>5.1.- El estatus actual del cálculo aparece en la columna final “Estatus” o presionando el botón</w:t>
+      </w:r>
+      <w:r>
+        <w:rPr>
+          <w:rFonts w:ascii="Arial" w:hAnsi="Arial" w:cs="Arial"/>
+          <w:sz w:val="24"/>
+          <w:szCs w:val="24"/>
+        </w:rPr>
+        <w:t xml:space="preserve"> “Detalles”</w:t>
       </w:r>
       <w:r>
         <w:rPr>
@@ -6934,53 +6603,12 @@
           <w:noProof/>
           <w:lang w:val="es-MX" w:eastAsia="es-MX"/>
         </w:rPr>
-        <w:drawing>
-          <wp:inline distT="0" distB="0" distL="0" distR="0" wp14:anchorId="0F71FF33" wp14:editId="23580173">
-            <wp:extent cx="334978" cy="268741"/>
-            <wp:effectExtent l="0" t="0" r="8255" b="0"/>
-            <wp:docPr id="29" name="Imagen 29"/>
-            <wp:cNvGraphicFramePr>
-              <a:graphicFrameLocks xmlns:a="http://schemas.openxmlformats.org/drawingml/2006/main" noChangeAspect="1"/>
-            </wp:cNvGraphicFramePr>
-            <a:graphic xmlns:a="http://schemas.openxmlformats.org/drawingml/2006/main">
-              <a:graphicData uri="http://schemas.openxmlformats.org/drawingml/2006/picture">
-                <pic:pic xmlns:pic="http://schemas.openxmlformats.org/drawingml/2006/picture">
-                  <pic:nvPicPr>
-                    <pic:cNvPr id="1" name=""/>
-                    <pic:cNvPicPr/>
-                  </pic:nvPicPr>
-                  <pic:blipFill rotWithShape="1">
-                    <a:blip r:embed="rId22"/>
-                    <a:srcRect l="9053" t="19497" r="17459" b="17010"/>
-                    <a:stretch/>
-                  </pic:blipFill>
-                  <pic:spPr bwMode="auto">
-                    <a:xfrm>
-                      <a:off x="0" y="0"/>
-                      <a:ext cx="351223" cy="281774"/>
-                    </a:xfrm>
-                    <a:prstGeom prst="rect">
-                      <a:avLst/>
-                    </a:prstGeom>
-                    <a:ln>
-                      <a:noFill/>
-                    </a:ln>
-                    <a:extLst>
-                      <a:ext uri="{53640926-AAD7-44D8-BBD7-CCE9431645EC}">
-                        <a14:shadowObscured xmlns:a14="http://schemas.microsoft.com/office/drawing/2010/main"/>
-                      </a:ext>
-                    </a:extLst>
-                  </pic:spPr>
-                </pic:pic>
-              </a:graphicData>
-            </a:graphic>
-          </wp:inline>
-        </w:drawing>
-      </w:r>
-    </w:p>
-    <w:p>
-      <w:pPr>
-        <w:ind w:left="-1418"/>
+        <w:t>.</w:t>
+      </w:r>
+    </w:p>
+    <w:p>
+      <w:pPr>
+        <w:ind w:left="-284"/>
         <w:rPr>
           <w:rFonts w:ascii="Arial" w:hAnsi="Arial" w:cs="Arial"/>
           <w:b/>
@@ -6997,18 +6625,18 @@
         <mc:AlternateContent>
           <mc:Choice Requires="wps">
             <w:drawing>
-              <wp:anchor distT="0" distB="0" distL="114300" distR="114300" simplePos="0" relativeHeight="251811840" behindDoc="0" locked="0" layoutInCell="1" allowOverlap="1" wp14:anchorId="023C5BEB" wp14:editId="5ED3A35F">
+              <wp:anchor distT="0" distB="0" distL="114300" distR="114300" simplePos="0" relativeHeight="251871232" behindDoc="0" locked="0" layoutInCell="1" allowOverlap="1" wp14:anchorId="0EC74D56" wp14:editId="00C36F31">
                 <wp:simplePos x="0" y="0"/>
-                <wp:positionH relativeFrom="column">
-                  <wp:posOffset>-550545</wp:posOffset>
+                <wp:positionH relativeFrom="margin">
+                  <wp:align>right</wp:align>
                 </wp:positionH>
                 <wp:positionV relativeFrom="paragraph">
-                  <wp:posOffset>1106008</wp:posOffset>
+                  <wp:posOffset>723265</wp:posOffset>
                 </wp:positionV>
-                <wp:extent cx="226060" cy="226060"/>
-                <wp:effectExtent l="19050" t="19050" r="21590" b="21590"/>
+                <wp:extent cx="638175" cy="330200"/>
+                <wp:effectExtent l="19050" t="19050" r="28575" b="12700"/>
                 <wp:wrapNone/>
-                <wp:docPr id="26" name="Rectángulo 26"/>
+                <wp:docPr id="28" name="Rectángulo 28"/>
                 <wp:cNvGraphicFramePr/>
                 <a:graphic xmlns:a="http://schemas.openxmlformats.org/drawingml/2006/main">
                   <a:graphicData uri="http://schemas.microsoft.com/office/word/2010/wordprocessingShape">
@@ -7017,7 +6645,7 @@
                       <wps:spPr>
                         <a:xfrm>
                           <a:off x="0" y="0"/>
-                          <a:ext cx="226060" cy="226060"/>
+                          <a:ext cx="638175" cy="330200"/>
                         </a:xfrm>
                         <a:prstGeom prst="rect">
                           <a:avLst/>
@@ -7063,7 +6691,9 @@
           </mc:Choice>
           <mc:Fallback>
             <w:pict>
-              <v:rect w14:anchorId="7CE5CC7B" id="Rectángulo 26" o:spid="_x0000_s1026" style="position:absolute;margin-left:-43.35pt;margin-top:87.1pt;width:17.8pt;height:17.8pt;z-index:251811840;visibility:visible;mso-wrap-style:square;mso-width-percent:0;mso-height-percent:0;mso-wrap-distance-left:9pt;mso-wrap-distance-top:0;mso-wrap-distance-right:9pt;mso-wrap-distance-bottom:0;mso-position-horizontal:absolute;mso-position-horizontal-relative:text;mso-position-vertical:absolute;mso-position-vertical-relative:text;mso-width-percent:0;mso-height-percent:0;mso-width-relative:margin;mso-height-relative:margin;v-text-anchor:middle" o:gfxdata="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" filled="f" strokecolor="red" strokeweight="2.25pt"/>
+              <v:rect w14:anchorId="018E36E1" id="Rectángulo 28" o:spid="_x0000_s1026" style="position:absolute;margin-left:-.95pt;margin-top:56.95pt;width:50.25pt;height:26pt;z-index:251871232;visibility:visible;mso-wrap-style:square;mso-width-percent:0;mso-height-percent:0;mso-wrap-distance-left:9pt;mso-wrap-distance-top:0;mso-wrap-distance-right:9pt;mso-wrap-distance-bottom:0;mso-position-horizontal:right;mso-position-horizontal-relative:margin;mso-position-vertical:absolute;mso-position-vertical-relative:text;mso-width-percent:0;mso-height-percent:0;mso-width-relative:margin;mso-height-relative:margin;v-text-anchor:middle" o:gfxdata="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" filled="f" strokecolor="red" strokeweight="2.25pt">
+                <w10:wrap anchorx="margin"/>
+              </v:rect>
             </w:pict>
           </mc:Fallback>
         </mc:AlternateContent>
@@ -7077,18 +6707,18 @@
         <mc:AlternateContent>
           <mc:Choice Requires="wps">
             <w:drawing>
-              <wp:anchor distT="0" distB="0" distL="114300" distR="114300" simplePos="0" relativeHeight="251812864" behindDoc="0" locked="0" layoutInCell="1" allowOverlap="1" wp14:anchorId="4C73DC0F" wp14:editId="6815C944">
+              <wp:anchor distT="0" distB="0" distL="114300" distR="114300" simplePos="0" relativeHeight="251870208" behindDoc="0" locked="0" layoutInCell="1" allowOverlap="1" wp14:anchorId="45602412" wp14:editId="6754FCD3">
                 <wp:simplePos x="0" y="0"/>
                 <wp:positionH relativeFrom="column">
-                  <wp:posOffset>5377018</wp:posOffset>
+                  <wp:posOffset>205740</wp:posOffset>
                 </wp:positionH>
                 <wp:positionV relativeFrom="paragraph">
-                  <wp:posOffset>692150</wp:posOffset>
+                  <wp:posOffset>875665</wp:posOffset>
                 </wp:positionV>
-                <wp:extent cx="904875" cy="660400"/>
-                <wp:effectExtent l="19050" t="19050" r="28575" b="25400"/>
+                <wp:extent cx="200025" cy="177800"/>
+                <wp:effectExtent l="19050" t="19050" r="28575" b="12700"/>
                 <wp:wrapNone/>
-                <wp:docPr id="28" name="Rectángulo 28"/>
+                <wp:docPr id="26" name="Rectángulo 26"/>
                 <wp:cNvGraphicFramePr/>
                 <a:graphic xmlns:a="http://schemas.openxmlformats.org/drawingml/2006/main">
                   <a:graphicData uri="http://schemas.microsoft.com/office/word/2010/wordprocessingShape">
@@ -7097,7 +6727,7 @@
                       <wps:spPr>
                         <a:xfrm>
                           <a:off x="0" y="0"/>
-                          <a:ext cx="904875" cy="660400"/>
+                          <a:ext cx="200025" cy="177800"/>
                         </a:xfrm>
                         <a:prstGeom prst="rect">
                           <a:avLst/>
@@ -7143,28 +6773,168 @@
           </mc:Choice>
           <mc:Fallback>
             <w:pict>
-              <v:rect w14:anchorId="1BD52F52" id="Rectángulo 28" o:spid="_x0000_s1026" style="position:absolute;margin-left:423.4pt;margin-top:54.5pt;width:71.25pt;height:52pt;z-index:251812864;visibility:visible;mso-wrap-style:square;mso-width-percent:0;mso-height-percent:0;mso-wrap-distance-left:9pt;mso-wrap-distance-top:0;mso-wrap-distance-right:9pt;mso-wrap-distance-bottom:0;mso-position-horizontal:absolute;mso-position-horizontal-relative:text;mso-position-vertical:absolute;mso-position-vertical-relative:text;mso-width-percent:0;mso-height-percent:0;mso-width-relative:margin;mso-height-relative:margin;v-text-anchor:middle" o:gfxdata="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" filled="f" strokecolor="red" strokeweight="2.25pt"/>
+              <v:rect w14:anchorId="37B3D195" id="Rectángulo 26" o:spid="_x0000_s1026" style="position:absolute;margin-left:16.2pt;margin-top:68.95pt;width:15.75pt;height:14pt;z-index:251870208;visibility:visible;mso-wrap-style:square;mso-width-percent:0;mso-height-percent:0;mso-wrap-distance-left:9pt;mso-wrap-distance-top:0;mso-wrap-distance-right:9pt;mso-wrap-distance-bottom:0;mso-position-horizontal:absolute;mso-position-horizontal-relative:text;mso-position-vertical:absolute;mso-position-vertical-relative:text;mso-width-percent:0;mso-height-percent:0;mso-width-relative:margin;mso-height-relative:margin;v-text-anchor:middle" o:gfxdata="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" filled="f" strokecolor="red" strokeweight="2.25pt"/>
             </w:pict>
           </mc:Fallback>
         </mc:AlternateContent>
       </w:r>
       <w:r>
         <w:rPr>
+          <w:rFonts w:ascii="Arial" w:hAnsi="Arial" w:cs="Arial"/>
+          <w:b/>
+          <w:sz w:val="24"/>
+          <w:szCs w:val="24"/>
+        </w:rPr>
+        <w:drawing>
+          <wp:inline distT="0" distB="0" distL="0" distR="0" wp14:anchorId="5260AC0F" wp14:editId="0CA44BFC">
+            <wp:extent cx="5612130" cy="901700"/>
+            <wp:effectExtent l="152400" t="152400" r="369570" b="355600"/>
+            <wp:docPr id="45" name="Imagen 45"/>
+            <wp:cNvGraphicFramePr>
+              <a:graphicFrameLocks xmlns:a="http://schemas.openxmlformats.org/drawingml/2006/main" noChangeAspect="1"/>
+            </wp:cNvGraphicFramePr>
+            <a:graphic xmlns:a="http://schemas.openxmlformats.org/drawingml/2006/main">
+              <a:graphicData uri="http://schemas.openxmlformats.org/drawingml/2006/picture">
+                <pic:pic xmlns:pic="http://schemas.openxmlformats.org/drawingml/2006/picture">
+                  <pic:nvPicPr>
+                    <pic:cNvPr id="1" name=""/>
+                    <pic:cNvPicPr/>
+                  </pic:nvPicPr>
+                  <pic:blipFill>
+                    <a:blip r:embed="rId11"/>
+                    <a:stretch>
+                      <a:fillRect/>
+                    </a:stretch>
+                  </pic:blipFill>
+                  <pic:spPr>
+                    <a:xfrm>
+                      <a:off x="0" y="0"/>
+                      <a:ext cx="5612130" cy="901700"/>
+                    </a:xfrm>
+                    <a:prstGeom prst="rect">
+                      <a:avLst/>
+                    </a:prstGeom>
+                    <a:ln>
+                      <a:noFill/>
+                    </a:ln>
+                    <a:effectLst>
+                      <a:outerShdw blurRad="292100" dist="139700" dir="2700000" algn="tl" rotWithShape="0">
+                        <a:srgbClr val="333333">
+                          <a:alpha val="65000"/>
+                        </a:srgbClr>
+                      </a:outerShdw>
+                    </a:effectLst>
+                  </pic:spPr>
+                </pic:pic>
+              </a:graphicData>
+            </a:graphic>
+          </wp:inline>
+        </w:drawing>
+      </w:r>
+    </w:p>
+    <w:p>
+      <w:pPr>
+        <w:spacing w:line="276" w:lineRule="auto"/>
+        <w:ind w:left="-284"/>
+        <w:rPr>
+          <w:rFonts w:ascii="Arial" w:hAnsi="Arial" w:cs="Arial"/>
+          <w:sz w:val="24"/>
+          <w:szCs w:val="24"/>
+        </w:rPr>
+      </w:pPr>
+      <w:r>
+        <w:rPr>
+          <w:rFonts w:ascii="Arial" w:hAnsi="Arial" w:cs="Arial"/>
           <w:noProof/>
           <w:lang w:val="es-MX" w:eastAsia="es-MX"/>
         </w:rPr>
-        <w:t xml:space="preserve"> </w:t>
-      </w:r>
-      <w:r>
-        <w:rPr>
+        <mc:AlternateContent>
+          <mc:Choice Requires="wps">
+            <w:drawing>
+              <wp:anchor distT="0" distB="0" distL="114300" distR="114300" simplePos="0" relativeHeight="251880448" behindDoc="0" locked="0" layoutInCell="1" allowOverlap="1" wp14:anchorId="3DB7C3F0" wp14:editId="79A84F81">
+                <wp:simplePos x="0" y="0"/>
+                <wp:positionH relativeFrom="column">
+                  <wp:posOffset>215265</wp:posOffset>
+                </wp:positionH>
+                <wp:positionV relativeFrom="paragraph">
+                  <wp:posOffset>170180</wp:posOffset>
+                </wp:positionV>
+                <wp:extent cx="209550" cy="187325"/>
+                <wp:effectExtent l="19050" t="19050" r="19050" b="22225"/>
+                <wp:wrapNone/>
+                <wp:docPr id="47" name="Rectángulo 47"/>
+                <wp:cNvGraphicFramePr/>
+                <a:graphic xmlns:a="http://schemas.openxmlformats.org/drawingml/2006/main">
+                  <a:graphicData uri="http://schemas.microsoft.com/office/word/2010/wordprocessingShape">
+                    <wps:wsp>
+                      <wps:cNvSpPr/>
+                      <wps:spPr>
+                        <a:xfrm>
+                          <a:off x="0" y="0"/>
+                          <a:ext cx="209550" cy="187325"/>
+                        </a:xfrm>
+                        <a:prstGeom prst="rect">
+                          <a:avLst/>
+                        </a:prstGeom>
+                        <a:noFill/>
+                        <a:ln w="28575">
+                          <a:solidFill>
+                            <a:srgbClr val="FF0000"/>
+                          </a:solidFill>
+                        </a:ln>
+                      </wps:spPr>
+                      <wps:style>
+                        <a:lnRef idx="2">
+                          <a:schemeClr val="accent6"/>
+                        </a:lnRef>
+                        <a:fillRef idx="1">
+                          <a:schemeClr val="lt1"/>
+                        </a:fillRef>
+                        <a:effectRef idx="0">
+                          <a:schemeClr val="accent6"/>
+                        </a:effectRef>
+                        <a:fontRef idx="minor">
+                          <a:schemeClr val="dk1"/>
+                        </a:fontRef>
+                      </wps:style>
+                      <wps:bodyPr rot="0" spcFirstLastPara="0" vertOverflow="overflow" horzOverflow="overflow" vert="horz" wrap="square" lIns="91440" tIns="45720" rIns="91440" bIns="45720" numCol="1" spcCol="0" rtlCol="0" fromWordArt="0" anchor="ctr" anchorCtr="0" forceAA="0" compatLnSpc="1">
+                        <a:prstTxWarp prst="textNoShape">
+                          <a:avLst/>
+                        </a:prstTxWarp>
+                        <a:noAutofit/>
+                      </wps:bodyPr>
+                    </wps:wsp>
+                  </a:graphicData>
+                </a:graphic>
+                <wp14:sizeRelH relativeFrom="margin">
+                  <wp14:pctWidth>0</wp14:pctWidth>
+                </wp14:sizeRelH>
+                <wp14:sizeRelV relativeFrom="margin">
+                  <wp14:pctHeight>0</wp14:pctHeight>
+                </wp14:sizeRelV>
+              </wp:anchor>
+            </w:drawing>
+          </mc:Choice>
+          <mc:Fallback>
+            <w:pict>
+              <v:rect w14:anchorId="6B70FEE6" id="Rectángulo 47" o:spid="_x0000_s1026" style="position:absolute;margin-left:16.95pt;margin-top:13.4pt;width:16.5pt;height:14.75pt;z-index:251880448;visibility:visible;mso-wrap-style:square;mso-width-percent:0;mso-height-percent:0;mso-wrap-distance-left:9pt;mso-wrap-distance-top:0;mso-wrap-distance-right:9pt;mso-wrap-distance-bottom:0;mso-position-horizontal:absolute;mso-position-horizontal-relative:text;mso-position-vertical:absolute;mso-position-vertical-relative:text;mso-width-percent:0;mso-height-percent:0;mso-width-relative:margin;mso-height-relative:margin;v-text-anchor:middle" o:gfxdata="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" filled="f" strokecolor="red" strokeweight="2.25pt"/>
+            </w:pict>
+          </mc:Fallback>
+        </mc:AlternateContent>
+      </w:r>
+      <w:r>
+        <w:rPr>
+          <w:rFonts w:ascii="Arial" w:hAnsi="Arial" w:cs="Arial"/>
           <w:noProof/>
+          <w:sz w:val="24"/>
+          <w:szCs w:val="24"/>
           <w:lang w:val="es-MX" w:eastAsia="es-MX"/>
         </w:rPr>
         <w:drawing>
-          <wp:inline distT="0" distB="0" distL="0" distR="0" wp14:anchorId="4DEFB698" wp14:editId="48F07840">
-            <wp:extent cx="7084771" cy="1002237"/>
-            <wp:effectExtent l="152400" t="152400" r="363855" b="369570"/>
-            <wp:docPr id="31" name="Imagen 31"/>
+          <wp:inline distT="0" distB="0" distL="0" distR="0" wp14:anchorId="0CFED25E" wp14:editId="1B2AEACE">
+            <wp:extent cx="5572125" cy="876570"/>
+            <wp:effectExtent l="152400" t="152400" r="352425" b="361950"/>
+            <wp:docPr id="93" name="Imagen 93"/>
             <wp:cNvGraphicFramePr>
               <a:graphicFrameLocks xmlns:a="http://schemas.openxmlformats.org/drawingml/2006/main" noChangeAspect="1"/>
             </wp:cNvGraphicFramePr>
@@ -7176,14 +6946,14 @@
                     <pic:cNvPicPr/>
                   </pic:nvPicPr>
                   <pic:blipFill rotWithShape="1">
-                    <a:blip r:embed="rId13"/>
-                    <a:srcRect l="-1" r="-99" b="-114"/>
+                    <a:blip r:embed="rId20"/>
+                    <a:srcRect b="32475"/>
                     <a:stretch/>
                   </pic:blipFill>
                   <pic:spPr bwMode="auto">
                     <a:xfrm>
                       <a:off x="0" y="0"/>
-                      <a:ext cx="7148659" cy="1011275"/>
+                      <a:ext cx="5592212" cy="879730"/>
                     </a:xfrm>
                     <a:prstGeom prst="rect">
                       <a:avLst/>
@@ -7214,92 +6984,25 @@
     <w:p>
       <w:pPr>
         <w:spacing w:line="276" w:lineRule="auto"/>
-        <w:ind w:left="709"/>
-        <w:rPr>
-          <w:rFonts w:ascii="Arial" w:hAnsi="Arial" w:cs="Arial"/>
-          <w:sz w:val="24"/>
-          <w:szCs w:val="24"/>
-        </w:rPr>
-      </w:pPr>
-      <w:r>
-        <w:rPr>
-          <w:rFonts w:ascii="Arial" w:hAnsi="Arial" w:cs="Arial"/>
-          <w:noProof/>
-          <w:lang w:val="es-MX" w:eastAsia="es-MX"/>
+        <w:ind w:left="-426"/>
+        <w:jc w:val="center"/>
+        <w:rPr>
+          <w:rFonts w:ascii="Arial" w:hAnsi="Arial" w:cs="Arial"/>
+          <w:sz w:val="24"/>
+          <w:szCs w:val="24"/>
+        </w:rPr>
+      </w:pPr>
+      <w:r>
+        <w:rPr>
+          <w:rFonts w:ascii="Arial" w:hAnsi="Arial" w:cs="Arial"/>
+          <w:sz w:val="24"/>
+          <w:szCs w:val="24"/>
         </w:rPr>
         <w:drawing>
-          <wp:anchor distT="0" distB="0" distL="114300" distR="114300" simplePos="0" relativeHeight="251813888" behindDoc="0" locked="0" layoutInCell="1" allowOverlap="1" wp14:anchorId="3BE55920" wp14:editId="6898F0F2">
-            <wp:simplePos x="0" y="0"/>
-            <wp:positionH relativeFrom="column">
-              <wp:posOffset>1546107</wp:posOffset>
-            </wp:positionH>
-            <wp:positionV relativeFrom="paragraph">
-              <wp:posOffset>124858</wp:posOffset>
-            </wp:positionV>
-            <wp:extent cx="371011" cy="297711"/>
-            <wp:effectExtent l="0" t="0" r="0" b="7620"/>
-            <wp:wrapNone/>
-            <wp:docPr id="27" name="Imagen 27"/>
-            <wp:cNvGraphicFramePr>
-              <a:graphicFrameLocks xmlns:a="http://schemas.openxmlformats.org/drawingml/2006/main" noChangeAspect="1"/>
-            </wp:cNvGraphicFramePr>
-            <a:graphic xmlns:a="http://schemas.openxmlformats.org/drawingml/2006/main">
-              <a:graphicData uri="http://schemas.openxmlformats.org/drawingml/2006/picture">
-                <pic:pic xmlns:pic="http://schemas.openxmlformats.org/drawingml/2006/picture">
-                  <pic:nvPicPr>
-                    <pic:cNvPr id="1" name=""/>
-                    <pic:cNvPicPr/>
-                  </pic:nvPicPr>
-                  <pic:blipFill rotWithShape="1">
-                    <a:blip r:embed="rId22">
-                      <a:extLst>
-                        <a:ext uri="{28A0092B-C50C-407E-A947-70E740481C1C}">
-                          <a14:useLocalDpi xmlns:a14="http://schemas.microsoft.com/office/drawing/2010/main" val="0"/>
-                        </a:ext>
-                      </a:extLst>
-                    </a:blip>
-                    <a:srcRect l="9053" t="19497" r="17459" b="17010"/>
-                    <a:stretch/>
-                  </pic:blipFill>
-                  <pic:spPr bwMode="auto">
-                    <a:xfrm>
-                      <a:off x="0" y="0"/>
-                      <a:ext cx="376749" cy="302315"/>
-                    </a:xfrm>
-                    <a:prstGeom prst="rect">
-                      <a:avLst/>
-                    </a:prstGeom>
-                    <a:ln>
-                      <a:noFill/>
-                    </a:ln>
-                    <a:extLst>
-                      <a:ext uri="{53640926-AAD7-44D8-BBD7-CCE9431645EC}">
-                        <a14:shadowObscured xmlns:a14="http://schemas.microsoft.com/office/drawing/2010/main"/>
-                      </a:ext>
-                    </a:extLst>
-                  </pic:spPr>
-                </pic:pic>
-              </a:graphicData>
-            </a:graphic>
-            <wp14:sizeRelH relativeFrom="page">
-              <wp14:pctWidth>0</wp14:pctWidth>
-            </wp14:sizeRelH>
-            <wp14:sizeRelV relativeFrom="page">
-              <wp14:pctHeight>0</wp14:pctHeight>
-            </wp14:sizeRelV>
-          </wp:anchor>
-        </w:drawing>
-      </w:r>
-      <w:r>
-        <w:rPr>
-          <w:noProof/>
-          <w:lang w:val="es-MX" w:eastAsia="es-MX"/>
-        </w:rPr>
-        <w:drawing>
-          <wp:inline distT="0" distB="0" distL="0" distR="0" wp14:anchorId="4E606953" wp14:editId="63B58731">
-            <wp:extent cx="3763926" cy="4164679"/>
-            <wp:effectExtent l="152400" t="152400" r="370205" b="369570"/>
-            <wp:docPr id="72" name="Imagen 72"/>
+          <wp:inline distT="0" distB="0" distL="0" distR="0" wp14:anchorId="44E4FACE" wp14:editId="52FA1FFD">
+            <wp:extent cx="2311529" cy="3600450"/>
+            <wp:effectExtent l="152400" t="152400" r="355600" b="361950"/>
+            <wp:docPr id="46" name="Imagen 46"/>
             <wp:cNvGraphicFramePr>
               <a:graphicFrameLocks xmlns:a="http://schemas.openxmlformats.org/drawingml/2006/main" noChangeAspect="1"/>
             </wp:cNvGraphicFramePr>
@@ -7311,7 +7014,7 @@
                     <pic:cNvPicPr/>
                   </pic:nvPicPr>
                   <pic:blipFill>
-                    <a:blip r:embed="rId23"/>
+                    <a:blip r:embed="rId21"/>
                     <a:stretch>
                       <a:fillRect/>
                     </a:stretch>
@@ -7319,7 +7022,7 @@
                   <pic:spPr>
                     <a:xfrm>
                       <a:off x="0" y="0"/>
-                      <a:ext cx="3766319" cy="4167327"/>
+                      <a:ext cx="2340564" cy="3645674"/>
                     </a:xfrm>
                     <a:prstGeom prst="rect">
                       <a:avLst/>
@@ -7343,8 +7046,8 @@
       </w:r>
     </w:p>
     <w:sectPr>
-      <w:headerReference w:type="default" r:id="rId24"/>
-      <w:footerReference w:type="default" r:id="rId25"/>
+      <w:headerReference w:type="default" r:id="rId22"/>
+      <w:footerReference w:type="default" r:id="rId23"/>
       <w:pgSz w:w="12240" w:h="15840" w:code="1"/>
       <w:pgMar w:top="1417" w:right="1701" w:bottom="1417" w:left="1701" w:header="708" w:footer="708" w:gutter="0"/>
       <w:cols w:space="708"/>
@@ -7644,7 +7347,7 @@
                 <w:noProof/>
                 <w:color w:val="FFFFFF" w:themeColor="background1"/>
               </w:rPr>
-              <w:t>11</w:t>
+              <w:t>2</w:t>
             </w:r>
             <w:r>
               <w:rPr>
@@ -7759,306 +7462,19 @@
         <w:noProof/>
         <w:lang w:val="es-MX" w:eastAsia="es-MX"/>
       </w:rPr>
-      <mc:AlternateContent>
-        <mc:Choice Requires="wps">
-          <w:drawing>
-            <wp:anchor distT="0" distB="0" distL="114300" distR="114300" simplePos="0" relativeHeight="251659264" behindDoc="0" locked="0" layoutInCell="1" allowOverlap="1" wp14:anchorId="3FEC259C" wp14:editId="2187BDFF">
-              <wp:simplePos x="0" y="0"/>
-              <wp:positionH relativeFrom="column">
-                <wp:posOffset>2283460</wp:posOffset>
-              </wp:positionH>
-              <wp:positionV relativeFrom="paragraph">
-                <wp:posOffset>-15875</wp:posOffset>
-              </wp:positionV>
-              <wp:extent cx="4038600" cy="310515"/>
-              <wp:effectExtent l="0" t="0" r="0" b="0"/>
-              <wp:wrapNone/>
-              <wp:docPr id="6" name="Rectángulo 6"/>
-              <wp:cNvGraphicFramePr/>
-              <a:graphic xmlns:a="http://schemas.openxmlformats.org/drawingml/2006/main">
-                <a:graphicData uri="http://schemas.microsoft.com/office/word/2010/wordprocessingShape">
-                  <wps:wsp>
-                    <wps:cNvSpPr/>
-                    <wps:spPr>
-                      <a:xfrm>
-                        <a:off x="0" y="0"/>
-                        <a:ext cx="4038600" cy="310515"/>
-                      </a:xfrm>
-                      <a:prstGeom prst="rect">
-                        <a:avLst/>
-                      </a:prstGeom>
-                      <a:solidFill>
-                        <a:srgbClr val="002060"/>
-                      </a:solidFill>
-                      <a:ln>
-                        <a:noFill/>
-                      </a:ln>
-                      <a:effectLst>
-                        <a:softEdge rad="12700"/>
-                      </a:effectLst>
-                    </wps:spPr>
-                    <wps:style>
-                      <a:lnRef idx="2">
-                        <a:schemeClr val="accent1">
-                          <a:shade val="50000"/>
-                        </a:schemeClr>
-                      </a:lnRef>
-                      <a:fillRef idx="1">
-                        <a:schemeClr val="accent1"/>
-                      </a:fillRef>
-                      <a:effectRef idx="0">
-                        <a:schemeClr val="accent1"/>
-                      </a:effectRef>
-                      <a:fontRef idx="minor">
-                        <a:schemeClr val="lt1"/>
-                      </a:fontRef>
-                    </wps:style>
-                    <wps:txbx>
-                      <w:txbxContent>
-                        <w:p>
-                          <w:pPr>
-                            <w:jc w:val="right"/>
-                            <w:rPr>
-                              <w:rFonts w:ascii="Arial" w:hAnsi="Arial" w:cs="Arial"/>
-                              <w:b/>
-                              <w:sz w:val="24"/>
-                              <w:lang w:val="es-MX"/>
-                            </w:rPr>
-                          </w:pPr>
-                          <w:r>
-                            <w:rPr>
-                              <w:rFonts w:ascii="Arial" w:hAnsi="Arial" w:cs="Arial"/>
-                              <w:b/>
-                              <w:sz w:val="20"/>
-                              <w:szCs w:val="20"/>
-                              <w:lang w:val="es-MX"/>
-                            </w:rPr>
-                            <w:t>MÓDULO</w:t>
-                          </w:r>
-                          <w:r>
-                            <w:rPr>
-                              <w:rFonts w:ascii="Arial" w:hAnsi="Arial" w:cs="Arial"/>
-                              <w:b/>
-                              <w:sz w:val="24"/>
-                              <w:lang w:val="es-MX"/>
-                            </w:rPr>
-                            <w:t xml:space="preserve"> </w:t>
-                          </w:r>
-                          <w:r>
-                            <w:rPr>
-                              <w:rFonts w:ascii="Arial" w:hAnsi="Arial" w:cs="Arial"/>
-                              <w:b/>
-                              <w:sz w:val="24"/>
-                              <w:lang w:val="es-MX"/>
-                            </w:rPr>
-                            <w:t>–</w:t>
-                          </w:r>
-                          <w:r>
-                            <w:rPr>
-                              <w:rFonts w:ascii="Arial" w:hAnsi="Arial" w:cs="Arial"/>
-                              <w:b/>
-                              <w:sz w:val="24"/>
-                              <w:lang w:val="es-MX"/>
-                            </w:rPr>
-                            <w:t xml:space="preserve"> </w:t>
-                          </w:r>
-                          <w:r>
-                            <w:rPr>
-                              <w:rFonts w:ascii="Arial" w:hAnsi="Arial" w:cs="Arial"/>
-                              <w:b/>
-                              <w:sz w:val="20"/>
-                              <w:szCs w:val="20"/>
-                              <w:lang w:val="es-MX"/>
-                            </w:rPr>
-                            <w:t>COORDINACIÓN DE PLANEACIÓ</w:t>
-                          </w:r>
-                          <w:r>
-                            <w:rPr>
-                              <w:rFonts w:ascii="Arial" w:hAnsi="Arial" w:cs="Arial"/>
-                              <w:b/>
-                              <w:sz w:val="20"/>
-                              <w:szCs w:val="20"/>
-                              <w:lang w:val="es-MX"/>
-                            </w:rPr>
-                            <w:t>N</w:t>
-                          </w:r>
-                          <w:r>
-                            <w:rPr>
-                              <w:rFonts w:ascii="Arial" w:hAnsi="Arial" w:cs="Arial"/>
-                              <w:b/>
-                              <w:sz w:val="28"/>
-                              <w:lang w:val="es-MX"/>
-                            </w:rPr>
-                            <w:t xml:space="preserve"> </w:t>
-                          </w:r>
-                          <w:r>
-                            <w:rPr>
-                              <w:rFonts w:ascii="Arial" w:hAnsi="Arial" w:cs="Arial"/>
-                              <w:b/>
-                              <w:sz w:val="20"/>
-                              <w:szCs w:val="20"/>
-                              <w:lang w:val="es-MX"/>
-                            </w:rPr>
-                            <w:t>HACENDARÍ</w:t>
-                          </w:r>
-                          <w:r>
-                            <w:rPr>
-                              <w:rFonts w:ascii="Arial" w:hAnsi="Arial" w:cs="Arial"/>
-                              <w:b/>
-                              <w:sz w:val="20"/>
-                              <w:szCs w:val="20"/>
-                              <w:lang w:val="es-MX"/>
-                            </w:rPr>
-                            <w:t>A</w:t>
-                          </w:r>
-                        </w:p>
-                      </w:txbxContent>
-                    </wps:txbx>
-                    <wps:bodyPr rot="0" spcFirstLastPara="0" vertOverflow="overflow" horzOverflow="overflow" vert="horz" wrap="square" lIns="91440" tIns="45720" rIns="91440" bIns="45720" numCol="1" spcCol="0" rtlCol="0" fromWordArt="0" anchor="ctr" anchorCtr="0" forceAA="0" compatLnSpc="1">
-                      <a:prstTxWarp prst="textNoShape">
-                        <a:avLst/>
-                      </a:prstTxWarp>
-                      <a:noAutofit/>
-                    </wps:bodyPr>
-                  </wps:wsp>
-                </a:graphicData>
-              </a:graphic>
-              <wp14:sizeRelH relativeFrom="margin">
-                <wp14:pctWidth>0</wp14:pctWidth>
-              </wp14:sizeRelH>
-              <wp14:sizeRelV relativeFrom="margin">
-                <wp14:pctHeight>0</wp14:pctHeight>
-              </wp14:sizeRelV>
-            </wp:anchor>
-          </w:drawing>
-        </mc:Choice>
-        <mc:Fallback>
-          <w:pict>
-            <v:rect w14:anchorId="3FEC259C" id="Rectángulo 6" o:spid="_x0000_s1032" style="position:absolute;margin-left:179.8pt;margin-top:-1.25pt;width:318pt;height:24.45pt;z-index:251659264;visibility:visible;mso-wrap-style:square;mso-width-percent:0;mso-height-percent:0;mso-wrap-distance-left:9pt;mso-wrap-distance-top:0;mso-wrap-distance-right:9pt;mso-wrap-distance-bottom:0;mso-position-horizontal:absolute;mso-position-horizontal-relative:text;mso-position-vertical:absolute;mso-position-vertical-relative:text;mso-width-percent:0;mso-height-percent:0;mso-width-relative:margin;mso-height-relative:margin;v-text-anchor:middle" o:gfxdata="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" fillcolor="#002060" stroked="f" strokeweight="1pt">
-              <v:textbox>
-                <w:txbxContent>
-                  <w:p>
-                    <w:pPr>
-                      <w:jc w:val="right"/>
-                      <w:rPr>
-                        <w:rFonts w:ascii="Arial" w:hAnsi="Arial" w:cs="Arial"/>
-                        <w:b/>
-                        <w:sz w:val="24"/>
-                        <w:lang w:val="es-MX"/>
-                      </w:rPr>
-                    </w:pPr>
-                    <w:r>
-                      <w:rPr>
-                        <w:rFonts w:ascii="Arial" w:hAnsi="Arial" w:cs="Arial"/>
-                        <w:b/>
-                        <w:sz w:val="20"/>
-                        <w:szCs w:val="20"/>
-                        <w:lang w:val="es-MX"/>
-                      </w:rPr>
-                      <w:t>MÓDULO</w:t>
-                    </w:r>
-                    <w:r>
-                      <w:rPr>
-                        <w:rFonts w:ascii="Arial" w:hAnsi="Arial" w:cs="Arial"/>
-                        <w:b/>
-                        <w:sz w:val="24"/>
-                        <w:lang w:val="es-MX"/>
-                      </w:rPr>
-                      <w:t xml:space="preserve"> </w:t>
-                    </w:r>
-                    <w:r>
-                      <w:rPr>
-                        <w:rFonts w:ascii="Arial" w:hAnsi="Arial" w:cs="Arial"/>
-                        <w:b/>
-                        <w:sz w:val="24"/>
-                        <w:lang w:val="es-MX"/>
-                      </w:rPr>
-                      <w:t>–</w:t>
-                    </w:r>
-                    <w:r>
-                      <w:rPr>
-                        <w:rFonts w:ascii="Arial" w:hAnsi="Arial" w:cs="Arial"/>
-                        <w:b/>
-                        <w:sz w:val="24"/>
-                        <w:lang w:val="es-MX"/>
-                      </w:rPr>
-                      <w:t xml:space="preserve"> </w:t>
-                    </w:r>
-                    <w:r>
-                      <w:rPr>
-                        <w:rFonts w:ascii="Arial" w:hAnsi="Arial" w:cs="Arial"/>
-                        <w:b/>
-                        <w:sz w:val="20"/>
-                        <w:szCs w:val="20"/>
-                        <w:lang w:val="es-MX"/>
-                      </w:rPr>
-                      <w:t>COORDINACIÓN DE PLANEACIÓ</w:t>
-                    </w:r>
-                    <w:r>
-                      <w:rPr>
-                        <w:rFonts w:ascii="Arial" w:hAnsi="Arial" w:cs="Arial"/>
-                        <w:b/>
-                        <w:sz w:val="20"/>
-                        <w:szCs w:val="20"/>
-                        <w:lang w:val="es-MX"/>
-                      </w:rPr>
-                      <w:t>N</w:t>
-                    </w:r>
-                    <w:r>
-                      <w:rPr>
-                        <w:rFonts w:ascii="Arial" w:hAnsi="Arial" w:cs="Arial"/>
-                        <w:b/>
-                        <w:sz w:val="28"/>
-                        <w:lang w:val="es-MX"/>
-                      </w:rPr>
-                      <w:t xml:space="preserve"> </w:t>
-                    </w:r>
-                    <w:r>
-                      <w:rPr>
-                        <w:rFonts w:ascii="Arial" w:hAnsi="Arial" w:cs="Arial"/>
-                        <w:b/>
-                        <w:sz w:val="20"/>
-                        <w:szCs w:val="20"/>
-                        <w:lang w:val="es-MX"/>
-                      </w:rPr>
-                      <w:t>HACENDARÍ</w:t>
-                    </w:r>
-                    <w:r>
-                      <w:rPr>
-                        <w:rFonts w:ascii="Arial" w:hAnsi="Arial" w:cs="Arial"/>
-                        <w:b/>
-                        <w:sz w:val="20"/>
-                        <w:szCs w:val="20"/>
-                        <w:lang w:val="es-MX"/>
-                      </w:rPr>
-                      <w:t>A</w:t>
-                    </w:r>
-                  </w:p>
-                </w:txbxContent>
-              </v:textbox>
-            </v:rect>
-          </w:pict>
-        </mc:Fallback>
-      </mc:AlternateContent>
-    </w:r>
-    <w:r>
-      <w:rPr>
-        <w:noProof/>
-        <w:lang w:val="es-MX" w:eastAsia="es-MX"/>
-      </w:rPr>
       <w:drawing>
-        <wp:anchor distT="0" distB="0" distL="114300" distR="114300" simplePos="0" relativeHeight="251663360" behindDoc="0" locked="0" layoutInCell="1" allowOverlap="1" wp14:anchorId="75E6E181" wp14:editId="6991DC71">
+        <wp:anchor distT="0" distB="0" distL="114300" distR="114300" simplePos="0" relativeHeight="251664384" behindDoc="0" locked="0" layoutInCell="1" allowOverlap="1" wp14:anchorId="0ADD031E" wp14:editId="4F357912">
           <wp:simplePos x="0" y="0"/>
-          <wp:positionH relativeFrom="column">
-            <wp:posOffset>-597535</wp:posOffset>
+          <wp:positionH relativeFrom="margin">
+            <wp:align>center</wp:align>
           </wp:positionH>
           <wp:positionV relativeFrom="paragraph">
-            <wp:posOffset>-182880</wp:posOffset>
+            <wp:posOffset>-172085</wp:posOffset>
           </wp:positionV>
-          <wp:extent cx="1123950" cy="586806"/>
-          <wp:effectExtent l="0" t="0" r="0" b="3810"/>
+          <wp:extent cx="1487805" cy="470452"/>
+          <wp:effectExtent l="0" t="0" r="0" b="0"/>
           <wp:wrapNone/>
-          <wp:docPr id="22" name="Imagen 22" descr="logo_tesoreria.png"/>
+          <wp:docPr id="20" name="Imagen 20" descr="C:\Users\DELL\Downloads\logo.8283c17ac47c5f20ae44618eddf9a05b.png"/>
           <wp:cNvGraphicFramePr>
             <a:graphicFrameLocks xmlns:a="http://schemas.openxmlformats.org/drawingml/2006/main" noChangeAspect="1"/>
           </wp:cNvGraphicFramePr>
@@ -8066,7 +7482,7 @@
             <a:graphicData uri="http://schemas.openxmlformats.org/drawingml/2006/picture">
               <pic:pic xmlns:pic="http://schemas.openxmlformats.org/drawingml/2006/picture">
                 <pic:nvPicPr>
-                  <pic:cNvPr id="0" name="Picture 1" descr="logo_tesoreria.png"/>
+                  <pic:cNvPr id="0" name="Picture 7" descr="C:\Users\DELL\Downloads\logo.8283c17ac47c5f20ae44618eddf9a05b.png"/>
                   <pic:cNvPicPr>
                     <a:picLocks noChangeAspect="1" noChangeArrowheads="1"/>
                   </pic:cNvPicPr>
@@ -8087,7 +7503,7 @@
                 <pic:spPr bwMode="auto">
                   <a:xfrm>
                     <a:off x="0" y="0"/>
-                    <a:ext cx="1123950" cy="586806"/>
+                    <a:ext cx="1487805" cy="470452"/>
                   </a:xfrm>
                   <a:prstGeom prst="rect">
                     <a:avLst/>
@@ -9125,6 +8541,7 @@
   <w:style w:type="paragraph" w:default="1" w:styleId="Normal">
     <w:name w:val="Normal"/>
     <w:qFormat/>
+    <w:rsid w:val="00005944"/>
   </w:style>
   <w:style w:type="paragraph" w:styleId="Ttulo1">
     <w:name w:val="heading 1"/>
@@ -9753,7 +9170,7 @@
 </file>
 
 <file path=customXml/itemProps1.xml><?xml version="1.0" encoding="utf-8"?>
-<ds:datastoreItem xmlns:ds="http://schemas.openxmlformats.org/officeDocument/2006/customXml" ds:itemID="{6368B434-569E-46B1-9FF8-44C1E6E97507}">
+<ds:datastoreItem xmlns:ds="http://schemas.openxmlformats.org/officeDocument/2006/customXml" ds:itemID="{AD8C9F89-78BC-439D-87D0-955A00C48B18}">
   <ds:schemaRefs>
     <ds:schemaRef ds:uri="http://schemas.openxmlformats.org/officeDocument/2006/bibliography"/>
   </ds:schemaRefs>

--- a/PDRMYE/16 GUÍAS DE USUARIO/CPH/Version 1/Participaciones Federales/FOFIR.docx
+++ b/PDRMYE/16 GUÍAS DE USUARIO/CPH/Version 1/Participaciones Federales/FOFIR.docx
@@ -469,7 +469,6 @@
         <w:jc w:val="center"/>
         <w:rPr>
           <w:rFonts w:cs="Arial"/>
-          <w:b/>
           <w:sz w:val="44"/>
           <w:szCs w:val="44"/>
         </w:rPr>
@@ -532,7 +531,6 @@
         <w:spacing w:line="276" w:lineRule="auto"/>
         <w:rPr>
           <w:rFonts w:ascii="Arial" w:hAnsi="Arial" w:cs="Arial"/>
-          <w:b/>
           <w:sz w:val="36"/>
           <w:szCs w:val="36"/>
         </w:rPr>
@@ -543,7 +541,6 @@
         <w:spacing w:line="276" w:lineRule="auto"/>
         <w:rPr>
           <w:rFonts w:ascii="Arial" w:hAnsi="Arial" w:cs="Arial"/>
-          <w:b/>
           <w:sz w:val="36"/>
           <w:szCs w:val="36"/>
         </w:rPr>
@@ -566,15 +563,7 @@
           <w:sz w:val="24"/>
           <w:szCs w:val="24"/>
         </w:rPr>
-        <w:t>Secretaria de Finanzas</w:t>
-      </w:r>
-      <w:r>
-        <w:rPr>
-          <w:rFonts w:ascii="Arial" w:hAnsi="Arial" w:cs="Arial"/>
-          <w:sz w:val="24"/>
-          <w:szCs w:val="24"/>
-        </w:rPr>
-        <w:t xml:space="preserve"> y Tesorería General del Estado</w:t>
+        <w:t>Secretaria de Finanzas y Tesorería General del Estado</w:t>
       </w:r>
     </w:p>
     <w:p>
@@ -615,7 +604,6 @@
         <w:jc w:val="center"/>
         <w:rPr>
           <w:rFonts w:ascii="Arial" w:hAnsi="Arial" w:cs="Arial"/>
-          <w:b/>
           <w:sz w:val="36"/>
           <w:szCs w:val="36"/>
         </w:rPr>
@@ -627,7 +615,6 @@
         <w:jc w:val="center"/>
         <w:rPr>
           <w:rFonts w:ascii="Arial" w:hAnsi="Arial" w:cs="Arial"/>
-          <w:b/>
           <w:sz w:val="36"/>
           <w:szCs w:val="36"/>
         </w:rPr>
@@ -779,7 +766,6 @@
         <w:jc w:val="center"/>
         <w:rPr>
           <w:rFonts w:ascii="Arial" w:hAnsi="Arial" w:cs="Arial"/>
-          <w:b/>
           <w:sz w:val="36"/>
           <w:szCs w:val="36"/>
         </w:rPr>
@@ -1048,7 +1034,6 @@
       </w:sdtPr>
       <w:sdtEndPr>
         <w:rPr>
-          <w:b/>
           <w:bCs/>
         </w:rPr>
       </w:sdtEndPr>
@@ -1059,7 +1044,7 @@
             <w:spacing w:line="276" w:lineRule="auto"/>
             <w:rPr>
               <w:rFonts w:ascii="Arial" w:hAnsi="Arial" w:cs="Arial"/>
-              <w:b/>
+              <w:color w:val="1F3864" w:themeColor="accent5" w:themeShade="80"/>
               <w:sz w:val="28"/>
               <w:szCs w:val="28"/>
               <w:lang w:val="es-ES"/>
@@ -1068,7 +1053,7 @@
           <w:r>
             <w:rPr>
               <w:rFonts w:ascii="Arial" w:hAnsi="Arial" w:cs="Arial"/>
-              <w:b/>
+              <w:color w:val="1F3864" w:themeColor="accent5" w:themeShade="80"/>
               <w:sz w:val="28"/>
               <w:szCs w:val="28"/>
               <w:lang w:val="es-ES"/>
@@ -1117,7 +1102,7 @@
             </w:rPr>
             <w:fldChar w:fldCharType="separate"/>
           </w:r>
-          <w:hyperlink w:anchor="_Toc149899908" w:history="1">
+          <w:hyperlink w:anchor="_Toc150938382" w:history="1">
             <w:r>
               <w:rPr>
                 <w:rStyle w:val="Hipervnculo"/>
@@ -1152,7 +1137,7 @@
                 <w:sz w:val="24"/>
                 <w:szCs w:val="24"/>
               </w:rPr>
-              <w:instrText xml:space="preserve"> PAGEREF _Toc149899908 \h </w:instrText>
+              <w:instrText xml:space="preserve"> PAGEREF _Toc150938382 \h </w:instrText>
             </w:r>
             <w:r>
               <w:rPr>
@@ -1201,7 +1186,7 @@
               <w:lang w:val="es-MX" w:eastAsia="es-MX"/>
             </w:rPr>
           </w:pPr>
-          <w:hyperlink w:anchor="_Toc149899909" w:history="1">
+          <w:hyperlink w:anchor="_Toc150938383" w:history="1">
             <w:r>
               <w:rPr>
                 <w:rStyle w:val="Hipervnculo"/>
@@ -1236,7 +1221,7 @@
                 <w:sz w:val="24"/>
                 <w:szCs w:val="24"/>
               </w:rPr>
-              <w:instrText xml:space="preserve"> PAGEREF _Toc149899909 \h </w:instrText>
+              <w:instrText xml:space="preserve"> PAGEREF _Toc150938383 \h </w:instrText>
             </w:r>
             <w:r>
               <w:rPr>
@@ -1285,7 +1270,7 @@
               <w:lang w:val="es-MX" w:eastAsia="es-MX"/>
             </w:rPr>
           </w:pPr>
-          <w:hyperlink w:anchor="_Toc149899910" w:history="1">
+          <w:hyperlink w:anchor="_Toc150938384" w:history="1">
             <w:r>
               <w:rPr>
                 <w:rStyle w:val="Hipervnculo"/>
@@ -1320,7 +1305,7 @@
                 <w:sz w:val="24"/>
                 <w:szCs w:val="24"/>
               </w:rPr>
-              <w:instrText xml:space="preserve"> PAGEREF _Toc149899910 \h </w:instrText>
+              <w:instrText xml:space="preserve"> PAGEREF _Toc150938384 \h </w:instrText>
             </w:r>
             <w:r>
               <w:rPr>
@@ -1369,7 +1354,7 @@
               <w:lang w:val="es-MX" w:eastAsia="es-MX"/>
             </w:rPr>
           </w:pPr>
-          <w:hyperlink w:anchor="_Toc149899911" w:history="1">
+          <w:hyperlink w:anchor="_Toc150938385" w:history="1">
             <w:r>
               <w:rPr>
                 <w:rStyle w:val="Hipervnculo"/>
@@ -1414,7 +1399,7 @@
                 <w:sz w:val="24"/>
                 <w:szCs w:val="24"/>
               </w:rPr>
-              <w:instrText xml:space="preserve"> PAGEREF _Toc149899911 \h </w:instrText>
+              <w:instrText xml:space="preserve"> PAGEREF _Toc150938385 \h </w:instrText>
             </w:r>
             <w:r>
               <w:rPr>
@@ -1463,7 +1448,7 @@
               <w:lang w:val="es-MX" w:eastAsia="es-MX"/>
             </w:rPr>
           </w:pPr>
-          <w:hyperlink w:anchor="_Toc149899912" w:history="1">
+          <w:hyperlink w:anchor="_Toc150938386" w:history="1">
             <w:r>
               <w:rPr>
                 <w:rStyle w:val="Hipervnculo"/>
@@ -1498,7 +1483,7 @@
                 <w:sz w:val="24"/>
                 <w:szCs w:val="24"/>
               </w:rPr>
-              <w:instrText xml:space="preserve"> PAGEREF _Toc149899912 \h </w:instrText>
+              <w:instrText xml:space="preserve"> PAGEREF _Toc150938386 \h </w:instrText>
             </w:r>
             <w:r>
               <w:rPr>
@@ -1547,7 +1532,7 @@
               <w:lang w:val="es-MX" w:eastAsia="es-MX"/>
             </w:rPr>
           </w:pPr>
-          <w:hyperlink w:anchor="_Toc149899913" w:history="1">
+          <w:hyperlink w:anchor="_Toc150938387" w:history="1">
             <w:r>
               <w:rPr>
                 <w:rStyle w:val="Hipervnculo"/>
@@ -1582,7 +1567,7 @@
                 <w:sz w:val="24"/>
                 <w:szCs w:val="24"/>
               </w:rPr>
-              <w:instrText xml:space="preserve"> PAGEREF _Toc149899913 \h </w:instrText>
+              <w:instrText xml:space="preserve"> PAGEREF _Toc150938387 \h </w:instrText>
             </w:r>
             <w:r>
               <w:rPr>
@@ -1631,7 +1616,7 @@
               <w:lang w:val="es-MX" w:eastAsia="es-MX"/>
             </w:rPr>
           </w:pPr>
-          <w:hyperlink w:anchor="_Toc149899914" w:history="1">
+          <w:hyperlink w:anchor="_Toc150938388" w:history="1">
             <w:r>
               <w:rPr>
                 <w:rStyle w:val="Hipervnculo"/>
@@ -1666,7 +1651,7 @@
                 <w:sz w:val="24"/>
                 <w:szCs w:val="24"/>
               </w:rPr>
-              <w:instrText xml:space="preserve"> PAGEREF _Toc149899914 \h </w:instrText>
+              <w:instrText xml:space="preserve"> PAGEREF _Toc150938388 \h </w:instrText>
             </w:r>
             <w:r>
               <w:rPr>
@@ -1715,7 +1700,7 @@
               <w:lang w:val="es-MX" w:eastAsia="es-MX"/>
             </w:rPr>
           </w:pPr>
-          <w:hyperlink w:anchor="_Toc149899915" w:history="1">
+          <w:hyperlink w:anchor="_Toc150938389" w:history="1">
             <w:r>
               <w:rPr>
                 <w:rStyle w:val="Hipervnculo"/>
@@ -1750,7 +1735,7 @@
                 <w:sz w:val="24"/>
                 <w:szCs w:val="24"/>
               </w:rPr>
-              <w:instrText xml:space="preserve"> PAGEREF _Toc149899915 \h </w:instrText>
+              <w:instrText xml:space="preserve"> PAGEREF _Toc150938389 \h </w:instrText>
             </w:r>
             <w:r>
               <w:rPr>
@@ -1799,7 +1784,7 @@
               <w:lang w:val="es-MX" w:eastAsia="es-MX"/>
             </w:rPr>
           </w:pPr>
-          <w:hyperlink w:anchor="_Toc149899916" w:history="1">
+          <w:hyperlink w:anchor="_Toc150938390" w:history="1">
             <w:r>
               <w:rPr>
                 <w:rStyle w:val="Hipervnculo"/>
@@ -1807,7 +1792,7 @@
                 <w:sz w:val="24"/>
                 <w:szCs w:val="24"/>
               </w:rPr>
-              <w:t>5.- Consulta de estatus</w:t>
+              <w:t>5.- Recalcular</w:t>
             </w:r>
             <w:r>
               <w:rPr>
@@ -1834,7 +1819,7 @@
                 <w:sz w:val="24"/>
                 <w:szCs w:val="24"/>
               </w:rPr>
-              <w:instrText xml:space="preserve"> PAGEREF _Toc149899916 \h </w:instrText>
+              <w:instrText xml:space="preserve"> PAGEREF _Toc150938390 \h </w:instrText>
             </w:r>
             <w:r>
               <w:rPr>
@@ -1861,6 +1846,90 @@
                 <w:szCs w:val="24"/>
               </w:rPr>
               <w:t>11</w:t>
+            </w:r>
+            <w:r>
+              <w:rPr>
+                <w:rFonts w:ascii="Arial" w:hAnsi="Arial"/>
+                <w:webHidden/>
+                <w:sz w:val="24"/>
+                <w:szCs w:val="24"/>
+              </w:rPr>
+              <w:fldChar w:fldCharType="end"/>
+            </w:r>
+          </w:hyperlink>
+        </w:p>
+        <w:p>
+          <w:pPr>
+            <w:pStyle w:val="TDC1"/>
+            <w:rPr>
+              <w:rFonts w:ascii="Arial" w:eastAsiaTheme="minorEastAsia" w:hAnsi="Arial"/>
+              <w:sz w:val="24"/>
+              <w:szCs w:val="24"/>
+              <w:lang w:val="es-MX" w:eastAsia="es-MX"/>
+            </w:rPr>
+          </w:pPr>
+          <w:hyperlink w:anchor="_Toc150938391" w:history="1">
+            <w:r>
+              <w:rPr>
+                <w:rStyle w:val="Hipervnculo"/>
+                <w:rFonts w:ascii="Arial" w:hAnsi="Arial"/>
+                <w:sz w:val="24"/>
+                <w:szCs w:val="24"/>
+              </w:rPr>
+              <w:t>6.- Consulta de estatus</w:t>
+            </w:r>
+            <w:r>
+              <w:rPr>
+                <w:rFonts w:ascii="Arial" w:hAnsi="Arial"/>
+                <w:webHidden/>
+                <w:sz w:val="24"/>
+                <w:szCs w:val="24"/>
+              </w:rPr>
+              <w:tab/>
+            </w:r>
+            <w:r>
+              <w:rPr>
+                <w:rFonts w:ascii="Arial" w:hAnsi="Arial"/>
+                <w:webHidden/>
+                <w:sz w:val="24"/>
+                <w:szCs w:val="24"/>
+              </w:rPr>
+              <w:fldChar w:fldCharType="begin"/>
+            </w:r>
+            <w:r>
+              <w:rPr>
+                <w:rFonts w:ascii="Arial" w:hAnsi="Arial"/>
+                <w:webHidden/>
+                <w:sz w:val="24"/>
+                <w:szCs w:val="24"/>
+              </w:rPr>
+              <w:instrText xml:space="preserve"> PAGEREF _Toc150938391 \h </w:instrText>
+            </w:r>
+            <w:r>
+              <w:rPr>
+                <w:rFonts w:ascii="Arial" w:hAnsi="Arial"/>
+                <w:webHidden/>
+                <w:sz w:val="24"/>
+                <w:szCs w:val="24"/>
+              </w:rPr>
+            </w:r>
+            <w:r>
+              <w:rPr>
+                <w:rFonts w:ascii="Arial" w:hAnsi="Arial"/>
+                <w:webHidden/>
+                <w:sz w:val="24"/>
+                <w:szCs w:val="24"/>
+              </w:rPr>
+              <w:fldChar w:fldCharType="separate"/>
+            </w:r>
+            <w:r>
+              <w:rPr>
+                <w:rFonts w:ascii="Arial" w:hAnsi="Arial"/>
+                <w:webHidden/>
+                <w:sz w:val="24"/>
+                <w:szCs w:val="24"/>
+              </w:rPr>
+              <w:t>12</w:t>
             </w:r>
             <w:r>
               <w:rPr>
@@ -1883,7 +1952,6 @@
           <w:r>
             <w:rPr>
               <w:rFonts w:ascii="Arial" w:hAnsi="Arial" w:cs="Arial"/>
-              <w:b/>
               <w:bCs/>
               <w:sz w:val="24"/>
               <w:szCs w:val="24"/>
@@ -2562,10 +2630,11 @@
       <w:bookmarkStart w:id="4" w:name="_Toc136445388"/>
       <w:bookmarkStart w:id="5" w:name="_Toc136588018"/>
       <w:bookmarkStart w:id="6" w:name="_Toc149125736"/>
-      <w:bookmarkStart w:id="7" w:name="_Toc149899908"/>
+      <w:bookmarkStart w:id="7" w:name="_Toc150938382"/>
       <w:r>
         <w:rPr>
           <w:rFonts w:cs="Arial"/>
+          <w:b w:val="0"/>
         </w:rPr>
         <w:t>Objetivo</w:t>
       </w:r>
@@ -2596,42 +2665,7 @@
           <w:sz w:val="24"/>
         </w:rPr>
         <w:tab/>
-        <w:t xml:space="preserve">Lograr que, mediante el presente manual, los usuarios de la </w:t>
-      </w:r>
-      <w:r>
-        <w:rPr>
-          <w:rFonts w:ascii="Arial" w:hAnsi="Arial" w:cs="Arial"/>
-          <w:sz w:val="24"/>
-        </w:rPr>
-        <w:t>Coordinación</w:t>
-      </w:r>
-      <w:r>
-        <w:rPr>
-          <w:rFonts w:ascii="Arial" w:hAnsi="Arial" w:cs="Arial"/>
-          <w:sz w:val="24"/>
-        </w:rPr>
-        <w:t xml:space="preserve"> de Planeación Hacendaria puedan consultar los pasos a seguir para el registro de </w:t>
-      </w:r>
-      <w:r>
-        <w:rPr>
-          <w:rFonts w:ascii="Arial" w:hAnsi="Arial" w:cs="Arial"/>
-          <w:sz w:val="24"/>
-        </w:rPr>
-        <w:t>las distribucio</w:t>
-      </w:r>
-      <w:r>
-        <w:rPr>
-          <w:rFonts w:ascii="Arial" w:hAnsi="Arial" w:cs="Arial"/>
-          <w:sz w:val="24"/>
-        </w:rPr>
-        <w:t>nes de recursos, así como el seguimiento correspondiente, para su asignación al área que vaya a continuar la atención hasta concluir con el registro de los pagos</w:t>
-      </w:r>
-      <w:r>
-        <w:rPr>
-          <w:rFonts w:ascii="Arial" w:hAnsi="Arial" w:cs="Arial"/>
-          <w:sz w:val="24"/>
-        </w:rPr>
-        <w:t>.</w:t>
+        <w:t>Lograr que, mediante el presente manual, los usuarios de la Coordinación de Planeación Hacendaria puedan consultar los pasos a seguir para el registro de las distribuciones de recursos, así como el seguimiento correspondiente, para su asignación al área que vaya a continuar la atención hasta concluir con el registro de los pagos.</w:t>
       </w:r>
     </w:p>
     <w:p>
@@ -2643,7 +2677,6 @@
         <w:jc w:val="both"/>
         <w:rPr>
           <w:rFonts w:ascii="Arial" w:hAnsi="Arial" w:cs="Arial"/>
-          <w:b/>
           <w:sz w:val="24"/>
         </w:rPr>
       </w:pPr>
@@ -2664,10 +2697,11 @@
       <w:bookmarkStart w:id="12" w:name="_Toc136445389"/>
       <w:bookmarkStart w:id="13" w:name="_Toc136588019"/>
       <w:bookmarkStart w:id="14" w:name="_Toc149125737"/>
-      <w:bookmarkStart w:id="15" w:name="_Toc149899909"/>
+      <w:bookmarkStart w:id="15" w:name="_Toc150938383"/>
       <w:r>
         <w:rPr>
           <w:rFonts w:cs="Arial"/>
+          <w:b w:val="0"/>
         </w:rPr>
         <w:t>Alcance</w:t>
       </w:r>
@@ -2682,6 +2716,7 @@
       <w:r>
         <w:rPr>
           <w:rFonts w:cs="Arial"/>
+          <w:b w:val="0"/>
         </w:rPr>
         <w:t xml:space="preserve"> </w:t>
       </w:r>
@@ -2716,77 +2751,7 @@
           <w:rFonts w:ascii="Arial" w:hAnsi="Arial" w:cs="Arial"/>
           <w:sz w:val="24"/>
         </w:rPr>
-        <w:t>C</w:t>
-      </w:r>
-      <w:r>
-        <w:rPr>
-          <w:rFonts w:ascii="Arial" w:hAnsi="Arial" w:cs="Arial"/>
-          <w:sz w:val="24"/>
-        </w:rPr>
-        <w:t xml:space="preserve">umplir con los requerimientos de acuerdo a los procesos </w:t>
-      </w:r>
-      <w:r>
-        <w:rPr>
-          <w:rFonts w:ascii="Arial" w:hAnsi="Arial" w:cs="Arial"/>
-          <w:sz w:val="24"/>
-        </w:rPr>
-        <w:t>del</w:t>
-      </w:r>
-      <w:r>
-        <w:rPr>
-          <w:rFonts w:ascii="Arial" w:hAnsi="Arial" w:cs="Arial"/>
-          <w:sz w:val="24"/>
-        </w:rPr>
-        <w:t xml:space="preserve"> área </w:t>
-      </w:r>
-      <w:r>
-        <w:rPr>
-          <w:rFonts w:ascii="Arial" w:hAnsi="Arial" w:cs="Arial"/>
-          <w:sz w:val="24"/>
-        </w:rPr>
-        <w:t>de Coordinación de Planeación Hacendaría</w:t>
-      </w:r>
-      <w:r>
-        <w:rPr>
-          <w:rFonts w:ascii="Arial" w:hAnsi="Arial" w:cs="Arial"/>
-          <w:sz w:val="24"/>
-        </w:rPr>
-        <w:t xml:space="preserve"> </w:t>
-      </w:r>
-      <w:r>
-        <w:rPr>
-          <w:rFonts w:ascii="Arial" w:hAnsi="Arial" w:cs="Arial"/>
-          <w:sz w:val="24"/>
-        </w:rPr>
-        <w:t>para realizar</w:t>
-      </w:r>
-      <w:r>
-        <w:rPr>
-          <w:rFonts w:ascii="Arial" w:hAnsi="Arial" w:cs="Arial"/>
-          <w:sz w:val="24"/>
-        </w:rPr>
-        <w:t xml:space="preserve"> el procesamiento de la información que le compete de acuerdo al flujo indicado en </w:t>
-      </w:r>
-      <w:r>
-        <w:rPr>
-          <w:rFonts w:ascii="Arial" w:hAnsi="Arial" w:cs="Arial"/>
-          <w:sz w:val="24"/>
-        </w:rPr>
-        <w:t>sus</w:t>
-      </w:r>
-      <w:r>
-        <w:rPr>
-          <w:rFonts w:ascii="Arial" w:hAnsi="Arial" w:cs="Arial"/>
-          <w:sz w:val="24"/>
-        </w:rPr>
-        <w:t xml:space="preserve"> diagrama</w:t>
-      </w:r>
-      <w:r>
-        <w:rPr>
-          <w:rFonts w:ascii="Arial" w:hAnsi="Arial" w:cs="Arial"/>
-          <w:sz w:val="24"/>
-        </w:rPr>
-        <w:t>s de proceso.</w:t>
+        <w:t>Cumplir con los requerimientos de acuerdo a los procesos del área de Coordinación de Planeación Hacendaría para realizar el procesamiento de la información que le compete de acuerdo al flujo indicado en sus diagramas de proceso.</w:t>
       </w:r>
     </w:p>
     <w:p>
@@ -2795,13 +2760,15 @@
         <w:spacing w:line="276" w:lineRule="auto"/>
         <w:rPr>
           <w:rFonts w:cs="Arial"/>
+          <w:b w:val="0"/>
         </w:rPr>
       </w:pPr>
       <w:bookmarkStart w:id="22" w:name="_Toc149125738"/>
-      <w:bookmarkStart w:id="23" w:name="_Toc149899910"/>
+      <w:bookmarkStart w:id="23" w:name="_Toc150938384"/>
       <w:r>
         <w:rPr>
           <w:rFonts w:cs="Arial"/>
+          <w:b w:val="0"/>
         </w:rPr>
         <w:t>Usuario</w:t>
       </w:r>
@@ -2832,35 +2799,7 @@
           <w:sz w:val="24"/>
         </w:rPr>
         <w:tab/>
-        <w:t>Usuarios</w:t>
-      </w:r>
-      <w:r>
-        <w:rPr>
-          <w:rFonts w:ascii="Arial" w:hAnsi="Arial" w:cs="Arial"/>
-          <w:sz w:val="24"/>
-        </w:rPr>
-        <w:t xml:space="preserve"> del área de </w:t>
-      </w:r>
-      <w:r>
-        <w:rPr>
-          <w:rFonts w:ascii="Arial" w:hAnsi="Arial" w:cs="Arial"/>
-          <w:sz w:val="24"/>
-        </w:rPr>
-        <w:t>Coordinación de Planeación Hacendaría</w:t>
-      </w:r>
-      <w:r>
-        <w:rPr>
-          <w:rFonts w:ascii="Arial" w:hAnsi="Arial" w:cs="Arial"/>
-          <w:sz w:val="24"/>
-        </w:rPr>
-        <w:t xml:space="preserve"> de la Secretaria de Finanzas y Tesorería</w:t>
-      </w:r>
-      <w:r>
-        <w:rPr>
-          <w:rFonts w:ascii="Arial" w:hAnsi="Arial" w:cs="Arial"/>
-          <w:sz w:val="24"/>
-        </w:rPr>
-        <w:t xml:space="preserve"> General del Estado.</w:t>
+        <w:t>Usuarios del área de Coordinación de Planeación Hacendaría de la Secretaria de Finanzas y Tesorería General del Estado.</w:t>
       </w:r>
     </w:p>
     <w:p>
@@ -2971,7 +2910,6 @@
         <w:jc w:val="center"/>
         <w:rPr>
           <w:rFonts w:ascii="Arial" w:hAnsi="Arial" w:cs="Arial"/>
-          <w:b/>
           <w:sz w:val="44"/>
           <w:szCs w:val="44"/>
         </w:rPr>
@@ -2983,7 +2921,6 @@
         <w:jc w:val="center"/>
         <w:rPr>
           <w:rFonts w:ascii="Arial" w:hAnsi="Arial" w:cs="Arial"/>
-          <w:b/>
           <w:sz w:val="44"/>
           <w:szCs w:val="44"/>
         </w:rPr>
@@ -2995,7 +2932,6 @@
         <w:jc w:val="center"/>
         <w:rPr>
           <w:rFonts w:ascii="Arial" w:hAnsi="Arial" w:cs="Arial"/>
-          <w:b/>
           <w:sz w:val="44"/>
           <w:szCs w:val="44"/>
         </w:rPr>
@@ -3007,36 +2943,30 @@
         <w:jc w:val="center"/>
         <w:rPr>
           <w:rFonts w:cs="Arial"/>
+          <w:b w:val="0"/>
           <w:sz w:val="44"/>
           <w:szCs w:val="44"/>
           <w:lang w:val="es-MX"/>
         </w:rPr>
       </w:pPr>
       <w:bookmarkStart w:id="24" w:name="_Toc136859573"/>
-      <w:bookmarkStart w:id="25" w:name="_Toc149899911"/>
+      <w:bookmarkStart w:id="25" w:name="_Toc150938385"/>
       <w:r>
         <w:rPr>
           <w:rFonts w:cs="Arial"/>
+          <w:b w:val="0"/>
           <w:sz w:val="44"/>
           <w:szCs w:val="44"/>
           <w:lang w:val="es-MX"/>
         </w:rPr>
-        <w:t>FONDO DE FISCALIZACIÓN Y RECAUDACIÓN</w:t>
+        <w:t xml:space="preserve">FONDO DE FISCALIZACIÓN Y RECAUDACIÓN </w:t>
       </w:r>
       <w:r>
         <w:rPr>
           <w:rFonts w:cs="Arial"/>
+          <w:b w:val="0"/>
           <w:sz w:val="44"/>
           <w:szCs w:val="44"/>
-          <w:lang w:val="es-MX"/>
-        </w:rPr>
-        <w:t xml:space="preserve"> </w:t>
-      </w:r>
-      <w:r>
-        <w:rPr>
-          <w:rFonts w:cs="Arial"/>
-          <w:sz w:val="44"/>
-          <w:szCs w:val="44"/>
         </w:rPr>
         <w:t>(FOFIR)</w:t>
       </w:r>
@@ -3047,6 +2977,9 @@
       <w:pPr>
         <w:pStyle w:val="Ttulo1"/>
         <w:jc w:val="center"/>
+        <w:rPr>
+          <w:b w:val="0"/>
+        </w:rPr>
       </w:pPr>
     </w:p>
     <w:p>
@@ -3218,15 +3151,17 @@
         <w:jc w:val="center"/>
         <w:rPr>
           <w:rFonts w:cs="Arial"/>
+          <w:b w:val="0"/>
         </w:rPr>
       </w:pPr>
       <w:bookmarkStart w:id="26" w:name="_Toc123565162"/>
       <w:bookmarkStart w:id="27" w:name="_Toc124341669"/>
       <w:bookmarkStart w:id="28" w:name="_Toc136857765"/>
-      <w:bookmarkStart w:id="29" w:name="_Toc149899912"/>
+      <w:bookmarkStart w:id="29" w:name="_Toc150938386"/>
       <w:r>
         <w:rPr>
           <w:rFonts w:cs="Arial"/>
+          <w:b w:val="0"/>
         </w:rPr>
         <w:lastRenderedPageBreak/>
         <w:t>1.- Selección de Fondo</w:t>
@@ -3343,15 +3278,13 @@
       <w:pPr>
         <w:rPr>
           <w:rFonts w:ascii="Arial" w:hAnsi="Arial" w:cs="Arial"/>
-          <w:b/>
-          <w:sz w:val="24"/>
-          <w:szCs w:val="24"/>
-        </w:rPr>
-      </w:pPr>
-      <w:r>
-        <w:rPr>
-          <w:rFonts w:ascii="Arial" w:hAnsi="Arial" w:cs="Arial"/>
-          <w:b/>
+          <w:sz w:val="24"/>
+          <w:szCs w:val="24"/>
+        </w:rPr>
+      </w:pPr>
+      <w:r>
+        <w:rPr>
+          <w:rFonts w:ascii="Arial" w:hAnsi="Arial" w:cs="Arial"/>
           <w:noProof/>
           <w:sz w:val="24"/>
           <w:szCs w:val="24"/>
@@ -3433,7 +3366,6 @@
         <w:jc w:val="center"/>
         <w:rPr>
           <w:rFonts w:ascii="Arial" w:hAnsi="Arial" w:cs="Arial"/>
-          <w:b/>
           <w:sz w:val="24"/>
           <w:szCs w:val="24"/>
         </w:rPr>
@@ -3444,15 +3376,13 @@
         <w:jc w:val="center"/>
         <w:rPr>
           <w:rFonts w:ascii="Arial" w:hAnsi="Arial" w:cs="Arial"/>
-          <w:b/>
-          <w:sz w:val="24"/>
-          <w:szCs w:val="24"/>
-        </w:rPr>
-      </w:pPr>
-      <w:r>
-        <w:rPr>
-          <w:rFonts w:ascii="Arial" w:hAnsi="Arial" w:cs="Arial"/>
-          <w:b/>
+          <w:sz w:val="24"/>
+          <w:szCs w:val="24"/>
+        </w:rPr>
+      </w:pPr>
+      <w:r>
+        <w:rPr>
+          <w:rFonts w:ascii="Arial" w:hAnsi="Arial" w:cs="Arial"/>
           <w:noProof/>
           <w:sz w:val="24"/>
           <w:szCs w:val="24"/>
@@ -3529,107 +3459,96 @@
       <w:pPr>
         <w:rPr>
           <w:rFonts w:ascii="Arial" w:hAnsi="Arial" w:cs="Arial"/>
-          <w:b/>
-          <w:sz w:val="24"/>
-          <w:szCs w:val="24"/>
-        </w:rPr>
-      </w:pPr>
-    </w:p>
-    <w:p>
-      <w:pPr>
-        <w:rPr>
-          <w:rFonts w:ascii="Arial" w:hAnsi="Arial" w:cs="Arial"/>
-          <w:b/>
-          <w:sz w:val="24"/>
-          <w:szCs w:val="24"/>
-        </w:rPr>
-      </w:pPr>
-    </w:p>
-    <w:p>
-      <w:pPr>
-        <w:rPr>
-          <w:rFonts w:ascii="Arial" w:hAnsi="Arial" w:cs="Arial"/>
-          <w:b/>
-          <w:sz w:val="24"/>
-          <w:szCs w:val="24"/>
-        </w:rPr>
-      </w:pPr>
-    </w:p>
-    <w:p>
-      <w:pPr>
-        <w:rPr>
-          <w:rFonts w:ascii="Arial" w:hAnsi="Arial" w:cs="Arial"/>
-          <w:b/>
-          <w:sz w:val="24"/>
-          <w:szCs w:val="24"/>
-        </w:rPr>
-      </w:pPr>
-    </w:p>
-    <w:p>
-      <w:pPr>
-        <w:rPr>
-          <w:rFonts w:ascii="Arial" w:hAnsi="Arial" w:cs="Arial"/>
-          <w:b/>
-          <w:sz w:val="24"/>
-          <w:szCs w:val="24"/>
-        </w:rPr>
-      </w:pPr>
-    </w:p>
-    <w:p>
-      <w:pPr>
-        <w:rPr>
-          <w:rFonts w:ascii="Arial" w:hAnsi="Arial" w:cs="Arial"/>
-          <w:b/>
-          <w:sz w:val="24"/>
-          <w:szCs w:val="24"/>
-        </w:rPr>
-      </w:pPr>
-    </w:p>
-    <w:p>
-      <w:pPr>
-        <w:rPr>
-          <w:rFonts w:ascii="Arial" w:hAnsi="Arial" w:cs="Arial"/>
-          <w:b/>
-          <w:sz w:val="24"/>
-          <w:szCs w:val="24"/>
-        </w:rPr>
-      </w:pPr>
-    </w:p>
-    <w:p>
-      <w:pPr>
-        <w:rPr>
-          <w:rFonts w:ascii="Arial" w:hAnsi="Arial" w:cs="Arial"/>
-          <w:b/>
-          <w:sz w:val="24"/>
-          <w:szCs w:val="24"/>
-        </w:rPr>
-      </w:pPr>
-    </w:p>
-    <w:p>
-      <w:pPr>
-        <w:rPr>
-          <w:rFonts w:ascii="Arial" w:hAnsi="Arial" w:cs="Arial"/>
-          <w:b/>
-          <w:sz w:val="24"/>
-          <w:szCs w:val="24"/>
-        </w:rPr>
-      </w:pPr>
-    </w:p>
-    <w:p>
-      <w:pPr>
-        <w:rPr>
-          <w:rFonts w:ascii="Arial" w:hAnsi="Arial" w:cs="Arial"/>
-          <w:b/>
-          <w:sz w:val="24"/>
-          <w:szCs w:val="24"/>
-        </w:rPr>
-      </w:pPr>
-    </w:p>
-    <w:p>
-      <w:pPr>
-        <w:rPr>
-          <w:rFonts w:ascii="Arial" w:hAnsi="Arial" w:cs="Arial"/>
-          <w:b/>
+          <w:sz w:val="24"/>
+          <w:szCs w:val="24"/>
+        </w:rPr>
+      </w:pPr>
+    </w:p>
+    <w:p>
+      <w:pPr>
+        <w:rPr>
+          <w:rFonts w:ascii="Arial" w:hAnsi="Arial" w:cs="Arial"/>
+          <w:sz w:val="24"/>
+          <w:szCs w:val="24"/>
+        </w:rPr>
+      </w:pPr>
+    </w:p>
+    <w:p>
+      <w:pPr>
+        <w:rPr>
+          <w:rFonts w:ascii="Arial" w:hAnsi="Arial" w:cs="Arial"/>
+          <w:sz w:val="24"/>
+          <w:szCs w:val="24"/>
+        </w:rPr>
+      </w:pPr>
+    </w:p>
+    <w:p>
+      <w:pPr>
+        <w:rPr>
+          <w:rFonts w:ascii="Arial" w:hAnsi="Arial" w:cs="Arial"/>
+          <w:sz w:val="24"/>
+          <w:szCs w:val="24"/>
+        </w:rPr>
+      </w:pPr>
+    </w:p>
+    <w:p>
+      <w:pPr>
+        <w:rPr>
+          <w:rFonts w:ascii="Arial" w:hAnsi="Arial" w:cs="Arial"/>
+          <w:sz w:val="24"/>
+          <w:szCs w:val="24"/>
+        </w:rPr>
+      </w:pPr>
+    </w:p>
+    <w:p>
+      <w:pPr>
+        <w:rPr>
+          <w:rFonts w:ascii="Arial" w:hAnsi="Arial" w:cs="Arial"/>
+          <w:sz w:val="24"/>
+          <w:szCs w:val="24"/>
+        </w:rPr>
+      </w:pPr>
+    </w:p>
+    <w:p>
+      <w:pPr>
+        <w:rPr>
+          <w:rFonts w:ascii="Arial" w:hAnsi="Arial" w:cs="Arial"/>
+          <w:sz w:val="24"/>
+          <w:szCs w:val="24"/>
+        </w:rPr>
+      </w:pPr>
+    </w:p>
+    <w:p>
+      <w:pPr>
+        <w:rPr>
+          <w:rFonts w:ascii="Arial" w:hAnsi="Arial" w:cs="Arial"/>
+          <w:sz w:val="24"/>
+          <w:szCs w:val="24"/>
+        </w:rPr>
+      </w:pPr>
+    </w:p>
+    <w:p>
+      <w:pPr>
+        <w:rPr>
+          <w:rFonts w:ascii="Arial" w:hAnsi="Arial" w:cs="Arial"/>
+          <w:sz w:val="24"/>
+          <w:szCs w:val="24"/>
+        </w:rPr>
+      </w:pPr>
+    </w:p>
+    <w:p>
+      <w:pPr>
+        <w:rPr>
+          <w:rFonts w:ascii="Arial" w:hAnsi="Arial" w:cs="Arial"/>
+          <w:sz w:val="24"/>
+          <w:szCs w:val="24"/>
+        </w:rPr>
+      </w:pPr>
+    </w:p>
+    <w:p>
+      <w:pPr>
+        <w:rPr>
+          <w:rFonts w:ascii="Arial" w:hAnsi="Arial" w:cs="Arial"/>
           <w:sz w:val="24"/>
           <w:szCs w:val="24"/>
         </w:rPr>
@@ -3719,87 +3638,78 @@
       <w:pPr>
         <w:rPr>
           <w:rFonts w:ascii="Arial" w:hAnsi="Arial" w:cs="Arial"/>
-          <w:b/>
-          <w:sz w:val="24"/>
-          <w:szCs w:val="24"/>
-        </w:rPr>
-      </w:pPr>
-    </w:p>
-    <w:p>
-      <w:pPr>
-        <w:rPr>
-          <w:rFonts w:ascii="Arial" w:hAnsi="Arial" w:cs="Arial"/>
-          <w:b/>
-          <w:sz w:val="24"/>
-          <w:szCs w:val="24"/>
-        </w:rPr>
-      </w:pPr>
-    </w:p>
-    <w:p>
-      <w:pPr>
-        <w:rPr>
-          <w:rFonts w:ascii="Arial" w:hAnsi="Arial" w:cs="Arial"/>
-          <w:b/>
-          <w:sz w:val="24"/>
-          <w:szCs w:val="24"/>
-        </w:rPr>
-      </w:pPr>
-    </w:p>
-    <w:p>
-      <w:pPr>
-        <w:rPr>
-          <w:rFonts w:ascii="Arial" w:hAnsi="Arial" w:cs="Arial"/>
-          <w:b/>
-          <w:sz w:val="24"/>
-          <w:szCs w:val="24"/>
-        </w:rPr>
-      </w:pPr>
-    </w:p>
-    <w:p>
-      <w:pPr>
-        <w:rPr>
-          <w:rFonts w:ascii="Arial" w:hAnsi="Arial" w:cs="Arial"/>
-          <w:b/>
-          <w:sz w:val="24"/>
-          <w:szCs w:val="24"/>
-        </w:rPr>
-      </w:pPr>
-    </w:p>
-    <w:p>
-      <w:pPr>
-        <w:rPr>
-          <w:rFonts w:ascii="Arial" w:hAnsi="Arial" w:cs="Arial"/>
-          <w:b/>
-          <w:sz w:val="24"/>
-          <w:szCs w:val="24"/>
-        </w:rPr>
-      </w:pPr>
-    </w:p>
-    <w:p>
-      <w:pPr>
-        <w:rPr>
-          <w:rFonts w:ascii="Arial" w:hAnsi="Arial" w:cs="Arial"/>
-          <w:b/>
-          <w:sz w:val="24"/>
-          <w:szCs w:val="24"/>
-        </w:rPr>
-      </w:pPr>
-    </w:p>
-    <w:p>
-      <w:pPr>
-        <w:rPr>
-          <w:rFonts w:ascii="Arial" w:hAnsi="Arial" w:cs="Arial"/>
-          <w:b/>
-          <w:sz w:val="24"/>
-          <w:szCs w:val="24"/>
-        </w:rPr>
-      </w:pPr>
-    </w:p>
-    <w:p>
-      <w:pPr>
-        <w:rPr>
-          <w:rFonts w:ascii="Arial" w:hAnsi="Arial" w:cs="Arial"/>
-          <w:b/>
+          <w:sz w:val="24"/>
+          <w:szCs w:val="24"/>
+        </w:rPr>
+      </w:pPr>
+    </w:p>
+    <w:p>
+      <w:pPr>
+        <w:rPr>
+          <w:rFonts w:ascii="Arial" w:hAnsi="Arial" w:cs="Arial"/>
+          <w:sz w:val="24"/>
+          <w:szCs w:val="24"/>
+        </w:rPr>
+      </w:pPr>
+    </w:p>
+    <w:p>
+      <w:pPr>
+        <w:rPr>
+          <w:rFonts w:ascii="Arial" w:hAnsi="Arial" w:cs="Arial"/>
+          <w:sz w:val="24"/>
+          <w:szCs w:val="24"/>
+        </w:rPr>
+      </w:pPr>
+    </w:p>
+    <w:p>
+      <w:pPr>
+        <w:rPr>
+          <w:rFonts w:ascii="Arial" w:hAnsi="Arial" w:cs="Arial"/>
+          <w:sz w:val="24"/>
+          <w:szCs w:val="24"/>
+        </w:rPr>
+      </w:pPr>
+    </w:p>
+    <w:p>
+      <w:pPr>
+        <w:rPr>
+          <w:rFonts w:ascii="Arial" w:hAnsi="Arial" w:cs="Arial"/>
+          <w:sz w:val="24"/>
+          <w:szCs w:val="24"/>
+        </w:rPr>
+      </w:pPr>
+    </w:p>
+    <w:p>
+      <w:pPr>
+        <w:rPr>
+          <w:rFonts w:ascii="Arial" w:hAnsi="Arial" w:cs="Arial"/>
+          <w:sz w:val="24"/>
+          <w:szCs w:val="24"/>
+        </w:rPr>
+      </w:pPr>
+    </w:p>
+    <w:p>
+      <w:pPr>
+        <w:rPr>
+          <w:rFonts w:ascii="Arial" w:hAnsi="Arial" w:cs="Arial"/>
+          <w:sz w:val="24"/>
+          <w:szCs w:val="24"/>
+        </w:rPr>
+      </w:pPr>
+    </w:p>
+    <w:p>
+      <w:pPr>
+        <w:rPr>
+          <w:rFonts w:ascii="Arial" w:hAnsi="Arial" w:cs="Arial"/>
+          <w:sz w:val="24"/>
+          <w:szCs w:val="24"/>
+        </w:rPr>
+      </w:pPr>
+    </w:p>
+    <w:p>
+      <w:pPr>
+        <w:rPr>
+          <w:rFonts w:ascii="Arial" w:hAnsi="Arial" w:cs="Arial"/>
           <w:sz w:val="24"/>
           <w:szCs w:val="24"/>
         </w:rPr>
@@ -3812,15 +3722,17 @@
         <w:jc w:val="center"/>
         <w:rPr>
           <w:rFonts w:cs="Arial"/>
+          <w:b w:val="0"/>
         </w:rPr>
       </w:pPr>
       <w:bookmarkStart w:id="30" w:name="_Toc123565163"/>
       <w:bookmarkStart w:id="31" w:name="_Toc124341670"/>
       <w:bookmarkStart w:id="32" w:name="_Toc136859575"/>
-      <w:bookmarkStart w:id="33" w:name="_Toc149899913"/>
+      <w:bookmarkStart w:id="33" w:name="_Toc150938387"/>
       <w:r>
         <w:rPr>
           <w:rFonts w:cs="Arial"/>
+          <w:b w:val="0"/>
         </w:rPr>
         <w:lastRenderedPageBreak/>
         <w:t>2.- Crear un nuevo cálculo</w:t>
@@ -3834,7 +3746,6 @@
       <w:pPr>
         <w:rPr>
           <w:rFonts w:ascii="Arial" w:hAnsi="Arial" w:cs="Arial"/>
-          <w:b/>
           <w:sz w:val="24"/>
           <w:szCs w:val="24"/>
         </w:rPr>
@@ -3879,7 +3790,6 @@
         <w:ind w:left="-284"/>
         <w:rPr>
           <w:rFonts w:ascii="Arial" w:hAnsi="Arial" w:cs="Arial"/>
-          <w:b/>
           <w:sz w:val="24"/>
           <w:szCs w:val="24"/>
         </w:rPr>
@@ -3969,9 +3879,10 @@
       <w:r>
         <w:rPr>
           <w:rFonts w:ascii="Arial" w:hAnsi="Arial" w:cs="Arial"/>
-          <w:b/>
-          <w:sz w:val="24"/>
-          <w:szCs w:val="24"/>
+          <w:noProof/>
+          <w:sz w:val="24"/>
+          <w:szCs w:val="24"/>
+          <w:lang w:val="es-MX" w:eastAsia="es-MX"/>
         </w:rPr>
         <w:drawing>
           <wp:inline distT="0" distB="0" distL="0" distR="0" wp14:anchorId="3FA0DDD5" wp14:editId="116E4BEA">
@@ -4138,63 +4049,55 @@
       <w:pPr>
         <w:rPr>
           <w:rFonts w:ascii="Arial" w:hAnsi="Arial" w:cs="Arial"/>
-          <w:b/>
-          <w:sz w:val="24"/>
-          <w:szCs w:val="24"/>
-        </w:rPr>
-      </w:pPr>
-    </w:p>
-    <w:p>
-      <w:pPr>
-        <w:rPr>
-          <w:rFonts w:ascii="Arial" w:hAnsi="Arial" w:cs="Arial"/>
-          <w:b/>
-          <w:sz w:val="24"/>
-          <w:szCs w:val="24"/>
-        </w:rPr>
-      </w:pPr>
-    </w:p>
-    <w:p>
-      <w:pPr>
-        <w:rPr>
-          <w:rFonts w:ascii="Arial" w:hAnsi="Arial" w:cs="Arial"/>
-          <w:b/>
-          <w:sz w:val="24"/>
-          <w:szCs w:val="24"/>
-        </w:rPr>
-      </w:pPr>
-    </w:p>
-    <w:p>
-      <w:pPr>
-        <w:rPr>
-          <w:rFonts w:ascii="Arial" w:hAnsi="Arial" w:cs="Arial"/>
-          <w:b/>
-          <w:sz w:val="24"/>
-          <w:szCs w:val="24"/>
-        </w:rPr>
-      </w:pPr>
-    </w:p>
-    <w:p>
-      <w:pPr>
-        <w:rPr>
-          <w:rFonts w:ascii="Arial" w:hAnsi="Arial" w:cs="Arial"/>
-          <w:b/>
-          <w:sz w:val="24"/>
-          <w:szCs w:val="24"/>
-        </w:rPr>
-      </w:pPr>
-    </w:p>
-    <w:p>
-      <w:pPr>
-        <w:rPr>
-          <w:rFonts w:ascii="Arial" w:hAnsi="Arial" w:cs="Arial"/>
-          <w:b/>
-          <w:sz w:val="24"/>
-          <w:szCs w:val="24"/>
-        </w:rPr>
-      </w:pPr>
-      <w:bookmarkStart w:id="34" w:name="_GoBack"/>
-      <w:bookmarkEnd w:id="34"/>
+          <w:sz w:val="24"/>
+          <w:szCs w:val="24"/>
+        </w:rPr>
+      </w:pPr>
+    </w:p>
+    <w:p>
+      <w:pPr>
+        <w:rPr>
+          <w:rFonts w:ascii="Arial" w:hAnsi="Arial" w:cs="Arial"/>
+          <w:sz w:val="24"/>
+          <w:szCs w:val="24"/>
+        </w:rPr>
+      </w:pPr>
+    </w:p>
+    <w:p>
+      <w:pPr>
+        <w:rPr>
+          <w:rFonts w:ascii="Arial" w:hAnsi="Arial" w:cs="Arial"/>
+          <w:sz w:val="24"/>
+          <w:szCs w:val="24"/>
+        </w:rPr>
+      </w:pPr>
+    </w:p>
+    <w:p>
+      <w:pPr>
+        <w:rPr>
+          <w:rFonts w:ascii="Arial" w:hAnsi="Arial" w:cs="Arial"/>
+          <w:sz w:val="24"/>
+          <w:szCs w:val="24"/>
+        </w:rPr>
+      </w:pPr>
+    </w:p>
+    <w:p>
+      <w:pPr>
+        <w:rPr>
+          <w:rFonts w:ascii="Arial" w:hAnsi="Arial" w:cs="Arial"/>
+          <w:sz w:val="24"/>
+          <w:szCs w:val="24"/>
+        </w:rPr>
+      </w:pPr>
+    </w:p>
+    <w:p>
+      <w:pPr>
+        <w:rPr>
+          <w:rFonts w:ascii="Arial" w:hAnsi="Arial" w:cs="Arial"/>
+          <w:sz w:val="24"/>
+          <w:szCs w:val="24"/>
+        </w:rPr>
+      </w:pPr>
     </w:p>
     <w:p>
       <w:pPr>
@@ -4219,7 +4122,6 @@
         <w:ind w:left="-284"/>
         <w:rPr>
           <w:rFonts w:ascii="Arial" w:hAnsi="Arial" w:cs="Arial"/>
-          <w:b/>
           <w:sz w:val="24"/>
           <w:szCs w:val="24"/>
         </w:rPr>
@@ -4391,9 +4293,10 @@
       <w:r>
         <w:rPr>
           <w:rFonts w:ascii="Arial" w:hAnsi="Arial" w:cs="Arial"/>
-          <w:b/>
-          <w:sz w:val="24"/>
-          <w:szCs w:val="24"/>
+          <w:noProof/>
+          <w:sz w:val="24"/>
+          <w:szCs w:val="24"/>
+          <w:lang w:val="es-MX" w:eastAsia="es-MX"/>
         </w:rPr>
         <w:drawing>
           <wp:inline distT="0" distB="0" distL="0" distR="0" wp14:anchorId="18795E9D" wp14:editId="7F1F1D09">
@@ -4473,7 +4376,6 @@
         <w:jc w:val="center"/>
         <w:rPr>
           <w:rFonts w:ascii="Arial" w:hAnsi="Arial" w:cs="Arial"/>
-          <w:b/>
           <w:sz w:val="24"/>
           <w:szCs w:val="24"/>
         </w:rPr>
@@ -4534,37 +4436,33 @@
       <w:pPr>
         <w:rPr>
           <w:rFonts w:ascii="Arial" w:hAnsi="Arial" w:cs="Arial"/>
-          <w:b/>
-          <w:sz w:val="24"/>
-          <w:szCs w:val="24"/>
-        </w:rPr>
-      </w:pPr>
-    </w:p>
-    <w:p>
-      <w:pPr>
-        <w:rPr>
-          <w:rFonts w:ascii="Arial" w:hAnsi="Arial" w:cs="Arial"/>
-          <w:b/>
-          <w:sz w:val="24"/>
-          <w:szCs w:val="24"/>
-        </w:rPr>
-      </w:pPr>
-    </w:p>
-    <w:p>
-      <w:pPr>
-        <w:rPr>
-          <w:rFonts w:ascii="Arial" w:hAnsi="Arial" w:cs="Arial"/>
-          <w:b/>
-          <w:sz w:val="24"/>
-          <w:szCs w:val="24"/>
-        </w:rPr>
-      </w:pPr>
-    </w:p>
-    <w:p>
-      <w:pPr>
-        <w:rPr>
-          <w:rFonts w:ascii="Arial" w:hAnsi="Arial" w:cs="Arial"/>
-          <w:b/>
+          <w:sz w:val="24"/>
+          <w:szCs w:val="24"/>
+        </w:rPr>
+      </w:pPr>
+    </w:p>
+    <w:p>
+      <w:pPr>
+        <w:rPr>
+          <w:rFonts w:ascii="Arial" w:hAnsi="Arial" w:cs="Arial"/>
+          <w:sz w:val="24"/>
+          <w:szCs w:val="24"/>
+        </w:rPr>
+      </w:pPr>
+    </w:p>
+    <w:p>
+      <w:pPr>
+        <w:rPr>
+          <w:rFonts w:ascii="Arial" w:hAnsi="Arial" w:cs="Arial"/>
+          <w:sz w:val="24"/>
+          <w:szCs w:val="24"/>
+        </w:rPr>
+      </w:pPr>
+    </w:p>
+    <w:p>
+      <w:pPr>
+        <w:rPr>
+          <w:rFonts w:ascii="Arial" w:hAnsi="Arial" w:cs="Arial"/>
           <w:sz w:val="24"/>
           <w:szCs w:val="24"/>
         </w:rPr>
@@ -4596,7 +4494,6 @@
         <w:ind w:left="-284"/>
         <w:rPr>
           <w:rFonts w:ascii="Arial" w:hAnsi="Arial" w:cs="Arial"/>
-          <w:b/>
           <w:sz w:val="24"/>
           <w:szCs w:val="24"/>
         </w:rPr>
@@ -4686,9 +4583,10 @@
       <w:r>
         <w:rPr>
           <w:rFonts w:ascii="Arial" w:hAnsi="Arial" w:cs="Arial"/>
-          <w:b/>
-          <w:sz w:val="24"/>
-          <w:szCs w:val="24"/>
+          <w:noProof/>
+          <w:sz w:val="24"/>
+          <w:szCs w:val="24"/>
+          <w:lang w:val="es-MX" w:eastAsia="es-MX"/>
         </w:rPr>
         <w:drawing>
           <wp:inline distT="0" distB="0" distL="0" distR="0" wp14:anchorId="3E8678B4" wp14:editId="5C553756">
@@ -4787,14 +4685,12 @@
               <w:jc w:val="center"/>
               <w:rPr>
                 <w:rFonts w:ascii="Arial" w:hAnsi="Arial" w:cs="Arial"/>
-                <w:b/>
                 <w:sz w:val="24"/>
               </w:rPr>
             </w:pPr>
             <w:r>
               <w:rPr>
                 <w:rFonts w:ascii="Arial" w:hAnsi="Arial" w:cs="Arial"/>
-                <w:b/>
                 <w:sz w:val="24"/>
               </w:rPr>
               <w:t>Campo</w:t>
@@ -4815,14 +4711,12 @@
               <w:jc w:val="center"/>
               <w:rPr>
                 <w:rFonts w:ascii="Arial" w:hAnsi="Arial" w:cs="Arial"/>
-                <w:b/>
                 <w:sz w:val="24"/>
               </w:rPr>
             </w:pPr>
             <w:r>
               <w:rPr>
                 <w:rFonts w:ascii="Arial" w:hAnsi="Arial" w:cs="Arial"/>
-                <w:b/>
                 <w:sz w:val="24"/>
               </w:rPr>
               <w:t xml:space="preserve">Descripción </w:t>
@@ -5372,23 +5266,25 @@
         <w:jc w:val="center"/>
         <w:rPr>
           <w:rFonts w:cs="Arial"/>
-        </w:rPr>
-      </w:pPr>
-      <w:bookmarkStart w:id="35" w:name="_Toc123565164"/>
-      <w:bookmarkStart w:id="36" w:name="_Toc124341671"/>
-      <w:bookmarkStart w:id="37" w:name="_Toc136859576"/>
-      <w:bookmarkStart w:id="38" w:name="_Toc149899914"/>
+          <w:b w:val="0"/>
+        </w:rPr>
+      </w:pPr>
+      <w:bookmarkStart w:id="34" w:name="_Toc123565164"/>
+      <w:bookmarkStart w:id="35" w:name="_Toc124341671"/>
+      <w:bookmarkStart w:id="36" w:name="_Toc136859576"/>
+      <w:bookmarkStart w:id="37" w:name="_Toc150938388"/>
       <w:r>
         <w:rPr>
           <w:rFonts w:cs="Arial"/>
+          <w:b w:val="0"/>
         </w:rPr>
         <w:lastRenderedPageBreak/>
         <w:t>3.- Autorización de cálculo</w:t>
       </w:r>
+      <w:bookmarkEnd w:id="34"/>
       <w:bookmarkEnd w:id="35"/>
       <w:bookmarkEnd w:id="36"/>
       <w:bookmarkEnd w:id="37"/>
-      <w:bookmarkEnd w:id="38"/>
     </w:p>
     <w:p>
       <w:pPr>
@@ -5550,9 +5446,10 @@
       <w:r>
         <w:rPr>
           <w:rFonts w:ascii="Arial" w:hAnsi="Arial" w:cs="Arial"/>
-          <w:b/>
-          <w:sz w:val="24"/>
-          <w:szCs w:val="24"/>
+          <w:noProof/>
+          <w:sz w:val="24"/>
+          <w:szCs w:val="24"/>
+          <w:lang w:val="es-MX" w:eastAsia="es-MX"/>
         </w:rPr>
         <w:drawing>
           <wp:inline distT="0" distB="0" distL="0" distR="0" wp14:anchorId="4AEF9B75" wp14:editId="52118C33">
@@ -5646,16 +5543,16 @@
         <mc:AlternateContent>
           <mc:Choice Requires="wps">
             <w:drawing>
-              <wp:anchor distT="0" distB="0" distL="114300" distR="114300" simplePos="0" relativeHeight="251869184" behindDoc="0" locked="0" layoutInCell="1" allowOverlap="1" wp14:anchorId="5BDD1301" wp14:editId="371B1D53">
+              <wp:anchor distT="0" distB="0" distL="114300" distR="114300" simplePos="0" relativeHeight="251869184" behindDoc="0" locked="0" layoutInCell="1" allowOverlap="1" wp14:anchorId="5BDD1301" wp14:editId="24FE6193">
                 <wp:simplePos x="0" y="0"/>
                 <wp:positionH relativeFrom="column">
-                  <wp:posOffset>539115</wp:posOffset>
+                  <wp:posOffset>672465</wp:posOffset>
                 </wp:positionH>
                 <wp:positionV relativeFrom="paragraph">
-                  <wp:posOffset>170814</wp:posOffset>
+                  <wp:posOffset>145688</wp:posOffset>
                 </wp:positionV>
-                <wp:extent cx="533400" cy="257175"/>
-                <wp:effectExtent l="19050" t="19050" r="19050" b="28575"/>
+                <wp:extent cx="457200" cy="228600"/>
+                <wp:effectExtent l="19050" t="19050" r="19050" b="19050"/>
                 <wp:wrapNone/>
                 <wp:docPr id="60" name="Rectángulo 60"/>
                 <wp:cNvGraphicFramePr/>
@@ -5666,7 +5563,7 @@
                       <wps:spPr>
                         <a:xfrm>
                           <a:off x="0" y="0"/>
-                          <a:ext cx="533400" cy="257175"/>
+                          <a:ext cx="457200" cy="228600"/>
                         </a:xfrm>
                         <a:prstGeom prst="rect">
                           <a:avLst/>
@@ -5712,7 +5609,7 @@
           </mc:Choice>
           <mc:Fallback>
             <w:pict>
-              <v:rect w14:anchorId="79E6AE06" id="Rectángulo 60" o:spid="_x0000_s1026" style="position:absolute;margin-left:42.45pt;margin-top:13.45pt;width:42pt;height:20.25pt;z-index:251869184;visibility:visible;mso-wrap-style:square;mso-width-percent:0;mso-height-percent:0;mso-wrap-distance-left:9pt;mso-wrap-distance-top:0;mso-wrap-distance-right:9pt;mso-wrap-distance-bottom:0;mso-position-horizontal:absolute;mso-position-horizontal-relative:text;mso-position-vertical:absolute;mso-position-vertical-relative:text;mso-width-percent:0;mso-height-percent:0;mso-width-relative:margin;mso-height-relative:margin;v-text-anchor:middle" o:gfxdata="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" filled="f" strokecolor="red" strokeweight="2.25pt"/>
+              <v:rect w14:anchorId="04A9AABB" id="Rectángulo 60" o:spid="_x0000_s1026" style="position:absolute;margin-left:52.95pt;margin-top:11.45pt;width:36pt;height:18pt;z-index:251869184;visibility:visible;mso-wrap-style:square;mso-width-percent:0;mso-height-percent:0;mso-wrap-distance-left:9pt;mso-wrap-distance-top:0;mso-wrap-distance-right:9pt;mso-wrap-distance-bottom:0;mso-position-horizontal:absolute;mso-position-horizontal-relative:text;mso-position-vertical:absolute;mso-position-vertical-relative:text;mso-width-percent:0;mso-height-percent:0;mso-width-relative:margin;mso-height-relative:margin;v-text-anchor:middle" o:gfxdata="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" filled="f" strokecolor="red" strokeweight="2.25pt"/>
             </w:pict>
           </mc:Fallback>
         </mc:AlternateContent>
@@ -5720,14 +5617,16 @@
       <w:r>
         <w:rPr>
           <w:rFonts w:ascii="Arial" w:hAnsi="Arial" w:cs="Arial"/>
-          <w:sz w:val="24"/>
-          <w:szCs w:val="24"/>
+          <w:noProof/>
+          <w:sz w:val="24"/>
+          <w:szCs w:val="24"/>
+          <w:lang w:val="es-MX" w:eastAsia="es-MX"/>
         </w:rPr>
         <w:drawing>
-          <wp:inline distT="0" distB="0" distL="0" distR="0" wp14:anchorId="3215A245" wp14:editId="6E5437AA">
-            <wp:extent cx="5612130" cy="1553210"/>
-            <wp:effectExtent l="152400" t="152400" r="369570" b="370840"/>
-            <wp:docPr id="35" name="Imagen 35"/>
+          <wp:inline distT="0" distB="0" distL="0" distR="0" wp14:anchorId="06CC6A37" wp14:editId="44308CE6">
+            <wp:extent cx="5612130" cy="949960"/>
+            <wp:effectExtent l="152400" t="152400" r="369570" b="364490"/>
+            <wp:docPr id="54" name="Imagen 54"/>
             <wp:cNvGraphicFramePr>
               <a:graphicFrameLocks xmlns:a="http://schemas.openxmlformats.org/drawingml/2006/main" noChangeAspect="1"/>
             </wp:cNvGraphicFramePr>
@@ -5747,7 +5646,7 @@
                   <pic:spPr>
                     <a:xfrm>
                       <a:off x="0" y="0"/>
-                      <a:ext cx="5612130" cy="1553210"/>
+                      <a:ext cx="5612130" cy="949960"/>
                     </a:xfrm>
                     <a:prstGeom prst="rect">
                       <a:avLst/>
@@ -5959,31 +5858,56 @@
     </w:p>
     <w:p>
       <w:pPr>
+        <w:spacing w:line="276" w:lineRule="auto"/>
+        <w:ind w:left="-284"/>
+        <w:rPr>
+          <w:rFonts w:ascii="Arial" w:hAnsi="Arial" w:cs="Arial"/>
+          <w:sz w:val="24"/>
+          <w:szCs w:val="24"/>
+        </w:rPr>
+      </w:pPr>
+    </w:p>
+    <w:p>
+      <w:pPr>
+        <w:spacing w:line="276" w:lineRule="auto"/>
+        <w:ind w:left="-284"/>
+        <w:rPr>
+          <w:rFonts w:ascii="Arial" w:hAnsi="Arial" w:cs="Arial"/>
+          <w:sz w:val="24"/>
+          <w:szCs w:val="24"/>
+        </w:rPr>
+      </w:pPr>
+    </w:p>
+    <w:p>
+      <w:pPr>
         <w:pStyle w:val="Ttulo1"/>
         <w:spacing w:line="276" w:lineRule="auto"/>
         <w:jc w:val="center"/>
         <w:rPr>
           <w:rFonts w:cs="Arial"/>
-        </w:rPr>
-      </w:pPr>
-      <w:bookmarkStart w:id="39" w:name="_Toc124161440"/>
-      <w:bookmarkStart w:id="40" w:name="_Toc124341672"/>
-      <w:bookmarkStart w:id="41" w:name="_Toc136859577"/>
-      <w:bookmarkStart w:id="42" w:name="_Toc149899915"/>
+          <w:b w:val="0"/>
+        </w:rPr>
+      </w:pPr>
+      <w:bookmarkStart w:id="38" w:name="_Toc124161440"/>
+      <w:bookmarkStart w:id="39" w:name="_Toc124341672"/>
+      <w:bookmarkStart w:id="40" w:name="_Toc136859577"/>
+      <w:bookmarkStart w:id="41" w:name="_Toc150938389"/>
       <w:r>
         <w:rPr>
           <w:rFonts w:cs="Arial"/>
+          <w:b w:val="0"/>
         </w:rPr>
         <w:lastRenderedPageBreak/>
         <w:t>4.- Regresar un cálculo</w:t>
       </w:r>
+      <w:bookmarkEnd w:id="38"/>
       <w:bookmarkEnd w:id="39"/>
       <w:bookmarkEnd w:id="40"/>
       <w:bookmarkEnd w:id="41"/>
-      <w:bookmarkEnd w:id="42"/>
       <w:r>
         <w:rPr>
           <w:rFonts w:cs="Arial"/>
+          <w:b w:val="0"/>
         </w:rPr>
         <w:t xml:space="preserve"> </w:t>
       </w:r>
@@ -6020,7 +5944,6 @@
         <w:ind w:left="-284"/>
         <w:rPr>
           <w:rFonts w:ascii="Arial" w:hAnsi="Arial" w:cs="Arial"/>
-          <w:b/>
           <w:sz w:val="24"/>
           <w:szCs w:val="24"/>
         </w:rPr>
@@ -6108,9 +6031,10 @@
       <w:r>
         <w:rPr>
           <w:rFonts w:ascii="Arial" w:hAnsi="Arial" w:cs="Arial"/>
-          <w:b/>
-          <w:sz w:val="24"/>
-          <w:szCs w:val="24"/>
+          <w:noProof/>
+          <w:sz w:val="24"/>
+          <w:szCs w:val="24"/>
+          <w:lang w:val="es-MX" w:eastAsia="es-MX"/>
         </w:rPr>
         <w:drawing>
           <wp:inline distT="0" distB="0" distL="0" distR="0" wp14:anchorId="71DD2BF4" wp14:editId="122AE011">
@@ -6176,54 +6100,6 @@
         </w:rPr>
         <w:t xml:space="preserve">4.2.- Para regresar el cálculo se usa el botón “Regresar a Analista” </w:t>
       </w:r>
-      <w:r>
-        <w:rPr>
-          <w:noProof/>
-          <w:lang w:val="es-MX" w:eastAsia="es-MX"/>
-        </w:rPr>
-        <w:drawing>
-          <wp:inline distT="0" distB="0" distL="0" distR="0" wp14:anchorId="0CF48AE6" wp14:editId="1C814C49">
-            <wp:extent cx="411691" cy="354965"/>
-            <wp:effectExtent l="0" t="0" r="7620" b="6985"/>
-            <wp:docPr id="80" name="Imagen 80"/>
-            <wp:cNvGraphicFramePr>
-              <a:graphicFrameLocks xmlns:a="http://schemas.openxmlformats.org/drawingml/2006/main" noChangeAspect="1"/>
-            </wp:cNvGraphicFramePr>
-            <a:graphic xmlns:a="http://schemas.openxmlformats.org/drawingml/2006/main">
-              <a:graphicData uri="http://schemas.openxmlformats.org/drawingml/2006/picture">
-                <pic:pic xmlns:pic="http://schemas.openxmlformats.org/drawingml/2006/picture">
-                  <pic:nvPicPr>
-                    <pic:cNvPr id="1" name=""/>
-                    <pic:cNvPicPr/>
-                  </pic:nvPicPr>
-                  <pic:blipFill rotWithShape="1">
-                    <a:blip r:embed="rId18"/>
-                    <a:srcRect l="26068" t="25966" r="26190" b="32122"/>
-                    <a:stretch/>
-                  </pic:blipFill>
-                  <pic:spPr bwMode="auto">
-                    <a:xfrm>
-                      <a:off x="0" y="0"/>
-                      <a:ext cx="420530" cy="362586"/>
-                    </a:xfrm>
-                    <a:prstGeom prst="rect">
-                      <a:avLst/>
-                    </a:prstGeom>
-                    <a:ln>
-                      <a:noFill/>
-                    </a:ln>
-                    <a:extLst>
-                      <a:ext uri="{53640926-AAD7-44D8-BBD7-CCE9431645EC}">
-                        <a14:shadowObscured xmlns:a14="http://schemas.microsoft.com/office/drawing/2010/main"/>
-                      </a:ext>
-                    </a:extLst>
-                  </pic:spPr>
-                </pic:pic>
-              </a:graphicData>
-            </a:graphic>
-          </wp:inline>
-        </w:drawing>
-      </w:r>
     </w:p>
     <w:p>
       <w:pPr>
@@ -6238,16 +6114,16 @@
         <mc:AlternateContent>
           <mc:Choice Requires="wps">
             <w:drawing>
-              <wp:anchor distT="0" distB="0" distL="114300" distR="114300" simplePos="0" relativeHeight="251876352" behindDoc="0" locked="0" layoutInCell="1" allowOverlap="1" wp14:anchorId="27583EE0" wp14:editId="78CFD2B0">
+              <wp:anchor distT="0" distB="0" distL="114300" distR="114300" simplePos="0" relativeHeight="251876352" behindDoc="0" locked="0" layoutInCell="1" allowOverlap="1" wp14:anchorId="27583EE0" wp14:editId="688BF9CC">
                 <wp:simplePos x="0" y="0"/>
                 <wp:positionH relativeFrom="column">
-                  <wp:posOffset>710565</wp:posOffset>
+                  <wp:posOffset>868408</wp:posOffset>
                 </wp:positionH>
                 <wp:positionV relativeFrom="paragraph">
-                  <wp:posOffset>166370</wp:posOffset>
+                  <wp:posOffset>154124</wp:posOffset>
                 </wp:positionV>
-                <wp:extent cx="317500" cy="266700"/>
-                <wp:effectExtent l="19050" t="19050" r="25400" b="19050"/>
+                <wp:extent cx="283028" cy="195942"/>
+                <wp:effectExtent l="19050" t="19050" r="22225" b="13970"/>
                 <wp:wrapNone/>
                 <wp:docPr id="81" name="Rectángulo 81"/>
                 <wp:cNvGraphicFramePr/>
@@ -6258,7 +6134,7 @@
                       <wps:spPr>
                         <a:xfrm>
                           <a:off x="0" y="0"/>
-                          <a:ext cx="317500" cy="266700"/>
+                          <a:ext cx="283028" cy="195942"/>
                         </a:xfrm>
                         <a:prstGeom prst="rect">
                           <a:avLst/>
@@ -6304,17 +6180,24 @@
           </mc:Choice>
           <mc:Fallback>
             <w:pict>
-              <v:rect w14:anchorId="7C5DCAF1" id="Rectángulo 81" o:spid="_x0000_s1026" style="position:absolute;margin-left:55.95pt;margin-top:13.1pt;width:25pt;height:21pt;z-index:251876352;visibility:visible;mso-wrap-style:square;mso-width-percent:0;mso-height-percent:0;mso-wrap-distance-left:9pt;mso-wrap-distance-top:0;mso-wrap-distance-right:9pt;mso-wrap-distance-bottom:0;mso-position-horizontal:absolute;mso-position-horizontal-relative:text;mso-position-vertical:absolute;mso-position-vertical-relative:text;mso-width-percent:0;mso-height-percent:0;mso-width-relative:margin;mso-height-relative:margin;v-text-anchor:middle" o:gfxdata="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" filled="f" strokecolor="red" strokeweight="2.25pt"/>
+              <v:rect w14:anchorId="48BF2FE7" id="Rectángulo 81" o:spid="_x0000_s1026" style="position:absolute;margin-left:68.4pt;margin-top:12.15pt;width:22.3pt;height:15.45pt;z-index:251876352;visibility:visible;mso-wrap-style:square;mso-width-percent:0;mso-height-percent:0;mso-wrap-distance-left:9pt;mso-wrap-distance-top:0;mso-wrap-distance-right:9pt;mso-wrap-distance-bottom:0;mso-position-horizontal:absolute;mso-position-horizontal-relative:text;mso-position-vertical:absolute;mso-position-vertical-relative:text;mso-width-percent:0;mso-height-percent:0;mso-width-relative:margin;mso-height-relative:margin;v-text-anchor:middle" o:gfxdata="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" filled="f" strokecolor="red" strokeweight="2.25pt"/>
             </w:pict>
           </mc:Fallback>
         </mc:AlternateContent>
       </w:r>
       <w:r>
+        <w:rPr>
+          <w:rFonts w:ascii="Arial" w:hAnsi="Arial" w:cs="Arial"/>
+          <w:noProof/>
+          <w:sz w:val="24"/>
+          <w:szCs w:val="24"/>
+          <w:lang w:val="es-MX" w:eastAsia="es-MX"/>
+        </w:rPr>
         <w:drawing>
-          <wp:inline distT="0" distB="0" distL="0" distR="0" wp14:anchorId="40510B24" wp14:editId="3ACCA517">
-            <wp:extent cx="5612130" cy="1080135"/>
-            <wp:effectExtent l="152400" t="152400" r="369570" b="367665"/>
-            <wp:docPr id="42" name="Imagen 42"/>
+          <wp:inline distT="0" distB="0" distL="0" distR="0" wp14:anchorId="5F7E156E" wp14:editId="08990560">
+            <wp:extent cx="5612130" cy="949960"/>
+            <wp:effectExtent l="152400" t="152400" r="369570" b="364490"/>
+            <wp:docPr id="3" name="Imagen 3"/>
             <wp:cNvGraphicFramePr>
               <a:graphicFrameLocks xmlns:a="http://schemas.openxmlformats.org/drawingml/2006/main" noChangeAspect="1"/>
             </wp:cNvGraphicFramePr>
@@ -6326,7 +6209,7 @@
                     <pic:cNvPicPr/>
                   </pic:nvPicPr>
                   <pic:blipFill>
-                    <a:blip r:embed="rId19"/>
+                    <a:blip r:embed="rId16"/>
                     <a:stretch>
                       <a:fillRect/>
                     </a:stretch>
@@ -6334,7 +6217,7 @@
                   <pic:spPr>
                     <a:xfrm>
                       <a:off x="0" y="0"/>
-                      <a:ext cx="5612130" cy="1080135"/>
+                      <a:ext cx="5612130" cy="949960"/>
                     </a:xfrm>
                     <a:prstGeom prst="rect">
                       <a:avLst/>
@@ -6520,27 +6403,42 @@
       <w:pPr>
         <w:rPr>
           <w:rFonts w:ascii="Arial" w:hAnsi="Arial" w:cs="Arial"/>
-          <w:b/>
-          <w:sz w:val="24"/>
-          <w:szCs w:val="24"/>
-        </w:rPr>
-      </w:pPr>
-    </w:p>
-    <w:p>
-      <w:pPr>
-        <w:rPr>
-          <w:rFonts w:ascii="Arial" w:hAnsi="Arial" w:cs="Arial"/>
-          <w:b/>
-          <w:sz w:val="24"/>
-          <w:szCs w:val="24"/>
-        </w:rPr>
-      </w:pPr>
-    </w:p>
-    <w:p>
-      <w:pPr>
-        <w:rPr>
-          <w:rFonts w:ascii="Arial" w:hAnsi="Arial" w:cs="Arial"/>
-          <w:b/>
+          <w:sz w:val="24"/>
+          <w:szCs w:val="24"/>
+        </w:rPr>
+      </w:pPr>
+    </w:p>
+    <w:p>
+      <w:pPr>
+        <w:rPr>
+          <w:rFonts w:ascii="Arial" w:hAnsi="Arial" w:cs="Arial"/>
+          <w:sz w:val="24"/>
+          <w:szCs w:val="24"/>
+        </w:rPr>
+      </w:pPr>
+    </w:p>
+    <w:p>
+      <w:pPr>
+        <w:rPr>
+          <w:rFonts w:ascii="Arial" w:hAnsi="Arial" w:cs="Arial"/>
+          <w:sz w:val="24"/>
+          <w:szCs w:val="24"/>
+        </w:rPr>
+      </w:pPr>
+    </w:p>
+    <w:p>
+      <w:pPr>
+        <w:rPr>
+          <w:rFonts w:ascii="Arial" w:hAnsi="Arial" w:cs="Arial"/>
+          <w:sz w:val="24"/>
+          <w:szCs w:val="24"/>
+        </w:rPr>
+      </w:pPr>
+    </w:p>
+    <w:p>
+      <w:pPr>
+        <w:rPr>
+          <w:rFonts w:ascii="Arial" w:hAnsi="Arial" w:cs="Arial"/>
           <w:sz w:val="24"/>
           <w:szCs w:val="24"/>
         </w:rPr>
@@ -6553,23 +6451,38 @@
         <w:jc w:val="center"/>
         <w:rPr>
           <w:rFonts w:cs="Arial"/>
-        </w:rPr>
-      </w:pPr>
-      <w:bookmarkStart w:id="43" w:name="_Toc123565165"/>
-      <w:bookmarkStart w:id="44" w:name="_Toc124341673"/>
-      <w:bookmarkStart w:id="45" w:name="_Toc136859578"/>
-      <w:bookmarkStart w:id="46" w:name="_Toc149899916"/>
+          <w:b w:val="0"/>
+        </w:rPr>
+      </w:pPr>
+      <w:bookmarkStart w:id="42" w:name="_Toc123728502"/>
+      <w:bookmarkStart w:id="43" w:name="_Toc124161441"/>
+      <w:bookmarkStart w:id="44" w:name="_Toc124161912"/>
+      <w:bookmarkStart w:id="45" w:name="_Toc124337340"/>
+      <w:bookmarkStart w:id="46" w:name="_Toc149745727"/>
+      <w:bookmarkStart w:id="47" w:name="_Toc150937861"/>
+      <w:bookmarkStart w:id="48" w:name="_Toc150938390"/>
       <w:r>
         <w:rPr>
           <w:rFonts w:cs="Arial"/>
+          <w:b w:val="0"/>
         </w:rPr>
         <w:lastRenderedPageBreak/>
-        <w:t>5.- Consulta de estatus</w:t>
-      </w:r>
+        <w:t xml:space="preserve">5.- </w:t>
+      </w:r>
+      <w:bookmarkEnd w:id="42"/>
       <w:bookmarkEnd w:id="43"/>
       <w:bookmarkEnd w:id="44"/>
       <w:bookmarkEnd w:id="45"/>
+      <w:r>
+        <w:rPr>
+          <w:rFonts w:cs="Arial"/>
+          <w:b w:val="0"/>
+        </w:rPr>
+        <w:t>Recalcular</w:t>
+      </w:r>
       <w:bookmarkEnd w:id="46"/>
+      <w:bookmarkEnd w:id="47"/>
+      <w:bookmarkEnd w:id="48"/>
     </w:p>
     <w:p/>
     <w:p>
@@ -6587,22 +6500,607 @@
           <w:sz w:val="24"/>
           <w:szCs w:val="24"/>
         </w:rPr>
-        <w:t>5.1.- El estatus actual del cálculo aparece en la columna final “Estatus” o presionando el botón</w:t>
-      </w:r>
-      <w:r>
-        <w:rPr>
-          <w:rFonts w:ascii="Arial" w:hAnsi="Arial" w:cs="Arial"/>
-          <w:sz w:val="24"/>
-          <w:szCs w:val="24"/>
-        </w:rPr>
-        <w:t xml:space="preserve"> “Detalles”</w:t>
-      </w:r>
+        <w:t>5.1.- Si se requiere realizar un nuevo cálculo por el cambio de alguna variable pulse el siguiente botón.</w:t>
+      </w:r>
+    </w:p>
+    <w:p>
+      <w:pPr>
+        <w:ind w:left="-284"/>
+        <w:jc w:val="both"/>
+        <w:rPr>
+          <w:rFonts w:ascii="Arial" w:hAnsi="Arial" w:cs="Arial"/>
+          <w:sz w:val="24"/>
+          <w:szCs w:val="24"/>
+        </w:rPr>
+      </w:pPr>
       <w:r>
         <w:rPr>
           <w:rFonts w:ascii="Arial" w:hAnsi="Arial" w:cs="Arial"/>
           <w:noProof/>
           <w:lang w:val="es-MX" w:eastAsia="es-MX"/>
         </w:rPr>
+        <mc:AlternateContent>
+          <mc:Choice Requires="wps">
+            <w:drawing>
+              <wp:anchor distT="0" distB="0" distL="114300" distR="114300" simplePos="0" relativeHeight="251884544" behindDoc="0" locked="0" layoutInCell="1" allowOverlap="1" wp14:anchorId="24BD0914" wp14:editId="57919373">
+                <wp:simplePos x="0" y="0"/>
+                <wp:positionH relativeFrom="margin">
+                  <wp:posOffset>215265</wp:posOffset>
+                </wp:positionH>
+                <wp:positionV relativeFrom="paragraph">
+                  <wp:posOffset>872490</wp:posOffset>
+                </wp:positionV>
+                <wp:extent cx="152400" cy="152400"/>
+                <wp:effectExtent l="19050" t="19050" r="19050" b="19050"/>
+                <wp:wrapNone/>
+                <wp:docPr id="85" name="Rectángulo 85"/>
+                <wp:cNvGraphicFramePr/>
+                <a:graphic xmlns:a="http://schemas.openxmlformats.org/drawingml/2006/main">
+                  <a:graphicData uri="http://schemas.microsoft.com/office/word/2010/wordprocessingShape">
+                    <wps:wsp>
+                      <wps:cNvSpPr/>
+                      <wps:spPr>
+                        <a:xfrm>
+                          <a:off x="0" y="0"/>
+                          <a:ext cx="152400" cy="152400"/>
+                        </a:xfrm>
+                        <a:prstGeom prst="rect">
+                          <a:avLst/>
+                        </a:prstGeom>
+                        <a:noFill/>
+                        <a:ln w="28575">
+                          <a:solidFill>
+                            <a:srgbClr val="FF0000"/>
+                          </a:solidFill>
+                        </a:ln>
+                      </wps:spPr>
+                      <wps:style>
+                        <a:lnRef idx="2">
+                          <a:schemeClr val="accent6"/>
+                        </a:lnRef>
+                        <a:fillRef idx="1">
+                          <a:schemeClr val="lt1"/>
+                        </a:fillRef>
+                        <a:effectRef idx="0">
+                          <a:schemeClr val="accent6"/>
+                        </a:effectRef>
+                        <a:fontRef idx="minor">
+                          <a:schemeClr val="dk1"/>
+                        </a:fontRef>
+                      </wps:style>
+                      <wps:bodyPr rot="0" spcFirstLastPara="0" vertOverflow="overflow" horzOverflow="overflow" vert="horz" wrap="square" lIns="91440" tIns="45720" rIns="91440" bIns="45720" numCol="1" spcCol="0" rtlCol="0" fromWordArt="0" anchor="ctr" anchorCtr="0" forceAA="0" compatLnSpc="1">
+                        <a:prstTxWarp prst="textNoShape">
+                          <a:avLst/>
+                        </a:prstTxWarp>
+                        <a:noAutofit/>
+                      </wps:bodyPr>
+                    </wps:wsp>
+                  </a:graphicData>
+                </a:graphic>
+                <wp14:sizeRelH relativeFrom="margin">
+                  <wp14:pctWidth>0</wp14:pctWidth>
+                </wp14:sizeRelH>
+                <wp14:sizeRelV relativeFrom="margin">
+                  <wp14:pctHeight>0</wp14:pctHeight>
+                </wp14:sizeRelV>
+              </wp:anchor>
+            </w:drawing>
+          </mc:Choice>
+          <mc:Fallback>
+            <w:pict>
+              <v:rect w14:anchorId="61F6775C" id="Rectángulo 85" o:spid="_x0000_s1026" style="position:absolute;margin-left:16.95pt;margin-top:68.7pt;width:12pt;height:12pt;z-index:251884544;visibility:visible;mso-wrap-style:square;mso-width-percent:0;mso-height-percent:0;mso-wrap-distance-left:9pt;mso-wrap-distance-top:0;mso-wrap-distance-right:9pt;mso-wrap-distance-bottom:0;mso-position-horizontal:absolute;mso-position-horizontal-relative:margin;mso-position-vertical:absolute;mso-position-vertical-relative:text;mso-width-percent:0;mso-height-percent:0;mso-width-relative:margin;mso-height-relative:margin;v-text-anchor:middle" o:gfxdata="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" filled="f" strokecolor="red" strokeweight="2.25pt">
+                <w10:wrap anchorx="margin"/>
+              </v:rect>
+            </w:pict>
+          </mc:Fallback>
+        </mc:AlternateContent>
+      </w:r>
+      <w:bookmarkStart w:id="49" w:name="_GoBack"/>
+      <w:r>
+        <w:rPr>
+          <w:rFonts w:ascii="Arial" w:hAnsi="Arial" w:cs="Arial"/>
+          <w:noProof/>
+          <w:sz w:val="24"/>
+          <w:szCs w:val="24"/>
+          <w:lang w:val="es-MX" w:eastAsia="es-MX"/>
+        </w:rPr>
+        <w:drawing>
+          <wp:inline distT="0" distB="0" distL="0" distR="0" wp14:anchorId="226ECE44" wp14:editId="384172FB">
+            <wp:extent cx="5612130" cy="901700"/>
+            <wp:effectExtent l="152400" t="152400" r="369570" b="355600"/>
+            <wp:docPr id="10" name="Imagen 10"/>
+            <wp:cNvGraphicFramePr>
+              <a:graphicFrameLocks xmlns:a="http://schemas.openxmlformats.org/drawingml/2006/main" noChangeAspect="1"/>
+            </wp:cNvGraphicFramePr>
+            <a:graphic xmlns:a="http://schemas.openxmlformats.org/drawingml/2006/main">
+              <a:graphicData uri="http://schemas.openxmlformats.org/drawingml/2006/picture">
+                <pic:pic xmlns:pic="http://schemas.openxmlformats.org/drawingml/2006/picture">
+                  <pic:nvPicPr>
+                    <pic:cNvPr id="1" name=""/>
+                    <pic:cNvPicPr/>
+                  </pic:nvPicPr>
+                  <pic:blipFill>
+                    <a:blip r:embed="rId11"/>
+                    <a:stretch>
+                      <a:fillRect/>
+                    </a:stretch>
+                  </pic:blipFill>
+                  <pic:spPr>
+                    <a:xfrm>
+                      <a:off x="0" y="0"/>
+                      <a:ext cx="5612130" cy="901700"/>
+                    </a:xfrm>
+                    <a:prstGeom prst="rect">
+                      <a:avLst/>
+                    </a:prstGeom>
+                    <a:ln>
+                      <a:noFill/>
+                    </a:ln>
+                    <a:effectLst>
+                      <a:outerShdw blurRad="292100" dist="139700" dir="2700000" algn="tl" rotWithShape="0">
+                        <a:srgbClr val="333333">
+                          <a:alpha val="65000"/>
+                        </a:srgbClr>
+                      </a:outerShdw>
+                    </a:effectLst>
+                  </pic:spPr>
+                </pic:pic>
+              </a:graphicData>
+            </a:graphic>
+          </wp:inline>
+        </w:drawing>
+      </w:r>
+      <w:bookmarkEnd w:id="49"/>
+    </w:p>
+    <w:p>
+      <w:pPr>
+        <w:jc w:val="both"/>
+        <w:rPr>
+          <w:rFonts w:ascii="Arial" w:hAnsi="Arial" w:cs="Arial"/>
+          <w:sz w:val="24"/>
+          <w:szCs w:val="24"/>
+        </w:rPr>
+      </w:pPr>
+      <w:r>
+        <w:rPr>
+          <w:rFonts w:ascii="Arial" w:hAnsi="Arial" w:cs="Arial"/>
+          <w:sz w:val="24"/>
+          <w:szCs w:val="24"/>
+        </w:rPr>
+        <w:t>5.2.- Pulsamos “Recalcular” para generar un nuevo cálculo.</w:t>
+      </w:r>
+    </w:p>
+    <w:p>
+      <w:pPr>
+        <w:ind w:left="-284"/>
+        <w:jc w:val="both"/>
+        <w:rPr>
+          <w:rFonts w:ascii="Arial" w:hAnsi="Arial" w:cs="Arial"/>
+          <w:sz w:val="24"/>
+          <w:szCs w:val="24"/>
+        </w:rPr>
+      </w:pPr>
+      <w:r>
+        <w:rPr>
+          <w:rFonts w:ascii="Arial" w:hAnsi="Arial" w:cs="Arial"/>
+          <w:noProof/>
+          <w:lang w:val="es-MX" w:eastAsia="es-MX"/>
+        </w:rPr>
+        <mc:AlternateContent>
+          <mc:Choice Requires="wps">
+            <w:drawing>
+              <wp:anchor distT="0" distB="0" distL="114300" distR="114300" simplePos="0" relativeHeight="251882496" behindDoc="0" locked="0" layoutInCell="1" allowOverlap="1" wp14:anchorId="3477AA71" wp14:editId="6DD274DC">
+                <wp:simplePos x="0" y="0"/>
+                <wp:positionH relativeFrom="margin">
+                  <wp:posOffset>337185</wp:posOffset>
+                </wp:positionH>
+                <wp:positionV relativeFrom="paragraph">
+                  <wp:posOffset>167005</wp:posOffset>
+                </wp:positionV>
+                <wp:extent cx="243840" cy="352425"/>
+                <wp:effectExtent l="19050" t="19050" r="22860" b="28575"/>
+                <wp:wrapNone/>
+                <wp:docPr id="73" name="Rectángulo 73"/>
+                <wp:cNvGraphicFramePr/>
+                <a:graphic xmlns:a="http://schemas.openxmlformats.org/drawingml/2006/main">
+                  <a:graphicData uri="http://schemas.microsoft.com/office/word/2010/wordprocessingShape">
+                    <wps:wsp>
+                      <wps:cNvSpPr/>
+                      <wps:spPr>
+                        <a:xfrm>
+                          <a:off x="0" y="0"/>
+                          <a:ext cx="243840" cy="352425"/>
+                        </a:xfrm>
+                        <a:prstGeom prst="rect">
+                          <a:avLst/>
+                        </a:prstGeom>
+                        <a:noFill/>
+                        <a:ln w="28575">
+                          <a:solidFill>
+                            <a:srgbClr val="FF0000"/>
+                          </a:solidFill>
+                        </a:ln>
+                      </wps:spPr>
+                      <wps:style>
+                        <a:lnRef idx="2">
+                          <a:schemeClr val="accent6"/>
+                        </a:lnRef>
+                        <a:fillRef idx="1">
+                          <a:schemeClr val="lt1"/>
+                        </a:fillRef>
+                        <a:effectRef idx="0">
+                          <a:schemeClr val="accent6"/>
+                        </a:effectRef>
+                        <a:fontRef idx="minor">
+                          <a:schemeClr val="dk1"/>
+                        </a:fontRef>
+                      </wps:style>
+                      <wps:bodyPr rot="0" spcFirstLastPara="0" vertOverflow="overflow" horzOverflow="overflow" vert="horz" wrap="square" lIns="91440" tIns="45720" rIns="91440" bIns="45720" numCol="1" spcCol="0" rtlCol="0" fromWordArt="0" anchor="ctr" anchorCtr="0" forceAA="0" compatLnSpc="1">
+                        <a:prstTxWarp prst="textNoShape">
+                          <a:avLst/>
+                        </a:prstTxWarp>
+                        <a:noAutofit/>
+                      </wps:bodyPr>
+                    </wps:wsp>
+                  </a:graphicData>
+                </a:graphic>
+                <wp14:sizeRelH relativeFrom="margin">
+                  <wp14:pctWidth>0</wp14:pctWidth>
+                </wp14:sizeRelH>
+                <wp14:sizeRelV relativeFrom="margin">
+                  <wp14:pctHeight>0</wp14:pctHeight>
+                </wp14:sizeRelV>
+              </wp:anchor>
+            </w:drawing>
+          </mc:Choice>
+          <mc:Fallback>
+            <w:pict>
+              <v:rect w14:anchorId="1E68985F" id="Rectángulo 73" o:spid="_x0000_s1026" style="position:absolute;margin-left:26.55pt;margin-top:13.15pt;width:19.2pt;height:27.75pt;z-index:251882496;visibility:visible;mso-wrap-style:square;mso-width-percent:0;mso-height-percent:0;mso-wrap-distance-left:9pt;mso-wrap-distance-top:0;mso-wrap-distance-right:9pt;mso-wrap-distance-bottom:0;mso-position-horizontal:absolute;mso-position-horizontal-relative:margin;mso-position-vertical:absolute;mso-position-vertical-relative:text;mso-width-percent:0;mso-height-percent:0;mso-width-relative:margin;mso-height-relative:margin;v-text-anchor:middle" o:gfxdata="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" filled="f" strokecolor="red" strokeweight="2.25pt">
+                <w10:wrap anchorx="margin"/>
+              </v:rect>
+            </w:pict>
+          </mc:Fallback>
+        </mc:AlternateContent>
+      </w:r>
+      <w:r>
+        <w:rPr>
+          <w:rFonts w:ascii="Arial" w:hAnsi="Arial" w:cs="Arial"/>
+          <w:noProof/>
+          <w:sz w:val="24"/>
+          <w:szCs w:val="24"/>
+          <w:lang w:val="es-MX" w:eastAsia="es-MX"/>
+        </w:rPr>
+        <w:drawing>
+          <wp:inline distT="0" distB="0" distL="0" distR="0" wp14:anchorId="3DDA0486" wp14:editId="6FEC5208">
+            <wp:extent cx="5606415" cy="1216254"/>
+            <wp:effectExtent l="152400" t="152400" r="356235" b="365125"/>
+            <wp:docPr id="72" name="Imagen 72"/>
+            <wp:cNvGraphicFramePr>
+              <a:graphicFrameLocks xmlns:a="http://schemas.openxmlformats.org/drawingml/2006/main" noChangeAspect="1"/>
+            </wp:cNvGraphicFramePr>
+            <a:graphic xmlns:a="http://schemas.openxmlformats.org/drawingml/2006/main">
+              <a:graphicData uri="http://schemas.openxmlformats.org/drawingml/2006/picture">
+                <pic:pic xmlns:pic="http://schemas.openxmlformats.org/drawingml/2006/picture">
+                  <pic:nvPicPr>
+                    <pic:cNvPr id="1" name=""/>
+                    <pic:cNvPicPr/>
+                  </pic:nvPicPr>
+                  <pic:blipFill rotWithShape="1">
+                    <a:blip r:embed="rId18"/>
+                    <a:srcRect t="22906"/>
+                    <a:stretch/>
+                  </pic:blipFill>
+                  <pic:spPr bwMode="auto">
+                    <a:xfrm>
+                      <a:off x="0" y="0"/>
+                      <a:ext cx="5634967" cy="1222448"/>
+                    </a:xfrm>
+                    <a:prstGeom prst="rect">
+                      <a:avLst/>
+                    </a:prstGeom>
+                    <a:ln>
+                      <a:noFill/>
+                    </a:ln>
+                    <a:effectLst>
+                      <a:outerShdw blurRad="292100" dist="139700" dir="2700000" algn="tl" rotWithShape="0">
+                        <a:srgbClr val="333333">
+                          <a:alpha val="65000"/>
+                        </a:srgbClr>
+                      </a:outerShdw>
+                    </a:effectLst>
+                    <a:extLst>
+                      <a:ext uri="{53640926-AAD7-44D8-BBD7-CCE9431645EC}">
+                        <a14:shadowObscured xmlns:a14="http://schemas.microsoft.com/office/drawing/2010/main"/>
+                      </a:ext>
+                    </a:extLst>
+                  </pic:spPr>
+                </pic:pic>
+              </a:graphicData>
+            </a:graphic>
+          </wp:inline>
+        </w:drawing>
+      </w:r>
+    </w:p>
+    <w:p>
+      <w:pPr>
+        <w:jc w:val="both"/>
+        <w:rPr>
+          <w:rFonts w:ascii="Arial" w:hAnsi="Arial" w:cs="Arial"/>
+          <w:sz w:val="24"/>
+          <w:szCs w:val="24"/>
+        </w:rPr>
+      </w:pPr>
+      <w:r>
+        <w:rPr>
+          <w:rFonts w:ascii="Arial" w:hAnsi="Arial" w:cs="Arial"/>
+          <w:sz w:val="24"/>
+          <w:szCs w:val="24"/>
+        </w:rPr>
+        <w:t>5.3.- Los montos cambiaran.</w:t>
+      </w:r>
+    </w:p>
+    <w:p>
+      <w:pPr>
+        <w:ind w:left="-284"/>
+        <w:jc w:val="both"/>
+        <w:rPr>
+          <w:rFonts w:ascii="Arial" w:hAnsi="Arial" w:cs="Arial"/>
+          <w:sz w:val="24"/>
+          <w:szCs w:val="24"/>
+        </w:rPr>
+      </w:pPr>
+      <w:r>
+        <w:rPr>
+          <w:rFonts w:ascii="Arial" w:hAnsi="Arial" w:cs="Arial"/>
+          <w:noProof/>
+          <w:lang w:val="es-MX" w:eastAsia="es-MX"/>
+        </w:rPr>
+        <mc:AlternateContent>
+          <mc:Choice Requires="wps">
+            <w:drawing>
+              <wp:anchor distT="0" distB="0" distL="114300" distR="114300" simplePos="0" relativeHeight="251883520" behindDoc="0" locked="0" layoutInCell="1" allowOverlap="1" wp14:anchorId="5813F670" wp14:editId="10E21882">
+                <wp:simplePos x="0" y="0"/>
+                <wp:positionH relativeFrom="margin">
+                  <wp:align>right</wp:align>
+                </wp:positionH>
+                <wp:positionV relativeFrom="paragraph">
+                  <wp:posOffset>1073150</wp:posOffset>
+                </wp:positionV>
+                <wp:extent cx="1781175" cy="323850"/>
+                <wp:effectExtent l="19050" t="19050" r="28575" b="19050"/>
+                <wp:wrapNone/>
+                <wp:docPr id="82" name="Rectángulo 82"/>
+                <wp:cNvGraphicFramePr/>
+                <a:graphic xmlns:a="http://schemas.openxmlformats.org/drawingml/2006/main">
+                  <a:graphicData uri="http://schemas.microsoft.com/office/word/2010/wordprocessingShape">
+                    <wps:wsp>
+                      <wps:cNvSpPr/>
+                      <wps:spPr>
+                        <a:xfrm>
+                          <a:off x="0" y="0"/>
+                          <a:ext cx="1781175" cy="323850"/>
+                        </a:xfrm>
+                        <a:prstGeom prst="rect">
+                          <a:avLst/>
+                        </a:prstGeom>
+                        <a:noFill/>
+                        <a:ln w="28575">
+                          <a:solidFill>
+                            <a:srgbClr val="FF0000"/>
+                          </a:solidFill>
+                        </a:ln>
+                      </wps:spPr>
+                      <wps:style>
+                        <a:lnRef idx="2">
+                          <a:schemeClr val="accent6"/>
+                        </a:lnRef>
+                        <a:fillRef idx="1">
+                          <a:schemeClr val="lt1"/>
+                        </a:fillRef>
+                        <a:effectRef idx="0">
+                          <a:schemeClr val="accent6"/>
+                        </a:effectRef>
+                        <a:fontRef idx="minor">
+                          <a:schemeClr val="dk1"/>
+                        </a:fontRef>
+                      </wps:style>
+                      <wps:bodyPr rot="0" spcFirstLastPara="0" vertOverflow="overflow" horzOverflow="overflow" vert="horz" wrap="square" lIns="91440" tIns="45720" rIns="91440" bIns="45720" numCol="1" spcCol="0" rtlCol="0" fromWordArt="0" anchor="ctr" anchorCtr="0" forceAA="0" compatLnSpc="1">
+                        <a:prstTxWarp prst="textNoShape">
+                          <a:avLst/>
+                        </a:prstTxWarp>
+                        <a:noAutofit/>
+                      </wps:bodyPr>
+                    </wps:wsp>
+                  </a:graphicData>
+                </a:graphic>
+                <wp14:sizeRelH relativeFrom="margin">
+                  <wp14:pctWidth>0</wp14:pctWidth>
+                </wp14:sizeRelH>
+                <wp14:sizeRelV relativeFrom="margin">
+                  <wp14:pctHeight>0</wp14:pctHeight>
+                </wp14:sizeRelV>
+              </wp:anchor>
+            </w:drawing>
+          </mc:Choice>
+          <mc:Fallback>
+            <w:pict>
+              <v:rect w14:anchorId="7D5AACF1" id="Rectángulo 82" o:spid="_x0000_s1026" style="position:absolute;margin-left:89.05pt;margin-top:84.5pt;width:140.25pt;height:25.5pt;z-index:251883520;visibility:visible;mso-wrap-style:square;mso-width-percent:0;mso-height-percent:0;mso-wrap-distance-left:9pt;mso-wrap-distance-top:0;mso-wrap-distance-right:9pt;mso-wrap-distance-bottom:0;mso-position-horizontal:right;mso-position-horizontal-relative:margin;mso-position-vertical:absolute;mso-position-vertical-relative:text;mso-width-percent:0;mso-height-percent:0;mso-width-relative:margin;mso-height-relative:margin;v-text-anchor:middle" o:gfxdata="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" filled="f" strokecolor="red" strokeweight="2.25pt">
+                <w10:wrap anchorx="margin"/>
+              </v:rect>
+            </w:pict>
+          </mc:Fallback>
+        </mc:AlternateContent>
+      </w:r>
+      <w:r>
+        <w:rPr>
+          <w:rFonts w:ascii="Arial" w:hAnsi="Arial" w:cs="Arial"/>
+          <w:noProof/>
+          <w:sz w:val="24"/>
+          <w:szCs w:val="24"/>
+          <w:lang w:val="es-MX" w:eastAsia="es-MX"/>
+        </w:rPr>
+        <w:drawing>
+          <wp:inline distT="0" distB="0" distL="0" distR="0" wp14:anchorId="4CD2E354" wp14:editId="5167FEE2">
+            <wp:extent cx="5612130" cy="1217010"/>
+            <wp:effectExtent l="152400" t="152400" r="369570" b="364490"/>
+            <wp:docPr id="88" name="Imagen 88"/>
+            <wp:cNvGraphicFramePr>
+              <a:graphicFrameLocks xmlns:a="http://schemas.openxmlformats.org/drawingml/2006/main" noChangeAspect="1"/>
+            </wp:cNvGraphicFramePr>
+            <a:graphic xmlns:a="http://schemas.openxmlformats.org/drawingml/2006/main">
+              <a:graphicData uri="http://schemas.openxmlformats.org/drawingml/2006/picture">
+                <pic:pic xmlns:pic="http://schemas.openxmlformats.org/drawingml/2006/picture">
+                  <pic:nvPicPr>
+                    <pic:cNvPr id="1" name=""/>
+                    <pic:cNvPicPr/>
+                  </pic:nvPicPr>
+                  <pic:blipFill rotWithShape="1">
+                    <a:blip r:embed="rId18"/>
+                    <a:srcRect t="22906"/>
+                    <a:stretch/>
+                  </pic:blipFill>
+                  <pic:spPr bwMode="auto">
+                    <a:xfrm>
+                      <a:off x="0" y="0"/>
+                      <a:ext cx="5612130" cy="1217010"/>
+                    </a:xfrm>
+                    <a:prstGeom prst="rect">
+                      <a:avLst/>
+                    </a:prstGeom>
+                    <a:ln>
+                      <a:noFill/>
+                    </a:ln>
+                    <a:effectLst>
+                      <a:outerShdw blurRad="292100" dist="139700" dir="2700000" algn="tl" rotWithShape="0">
+                        <a:srgbClr val="333333">
+                          <a:alpha val="65000"/>
+                        </a:srgbClr>
+                      </a:outerShdw>
+                    </a:effectLst>
+                    <a:extLst>
+                      <a:ext uri="{53640926-AAD7-44D8-BBD7-CCE9431645EC}">
+                        <a14:shadowObscured xmlns:a14="http://schemas.microsoft.com/office/drawing/2010/main"/>
+                      </a:ext>
+                    </a:extLst>
+                  </pic:spPr>
+                </pic:pic>
+              </a:graphicData>
+            </a:graphic>
+          </wp:inline>
+        </w:drawing>
+      </w:r>
+    </w:p>
+    <w:p>
+      <w:pPr>
+        <w:rPr>
+          <w:rFonts w:ascii="Arial" w:hAnsi="Arial" w:cs="Arial"/>
+          <w:sz w:val="24"/>
+          <w:szCs w:val="24"/>
+        </w:rPr>
+      </w:pPr>
+    </w:p>
+    <w:p>
+      <w:pPr>
+        <w:rPr>
+          <w:rFonts w:ascii="Arial" w:hAnsi="Arial" w:cs="Arial"/>
+          <w:sz w:val="24"/>
+          <w:szCs w:val="24"/>
+        </w:rPr>
+      </w:pPr>
+    </w:p>
+    <w:p>
+      <w:pPr>
+        <w:rPr>
+          <w:rFonts w:ascii="Arial" w:hAnsi="Arial" w:cs="Arial"/>
+          <w:sz w:val="24"/>
+          <w:szCs w:val="24"/>
+        </w:rPr>
+      </w:pPr>
+    </w:p>
+    <w:p>
+      <w:pPr>
+        <w:rPr>
+          <w:rFonts w:ascii="Arial" w:hAnsi="Arial" w:cs="Arial"/>
+          <w:sz w:val="24"/>
+          <w:szCs w:val="24"/>
+        </w:rPr>
+      </w:pPr>
+    </w:p>
+    <w:p>
+      <w:pPr>
+        <w:rPr>
+          <w:rFonts w:ascii="Arial" w:hAnsi="Arial" w:cs="Arial"/>
+          <w:sz w:val="24"/>
+          <w:szCs w:val="24"/>
+        </w:rPr>
+      </w:pPr>
+    </w:p>
+    <w:p>
+      <w:pPr>
+        <w:pStyle w:val="Ttulo1"/>
+        <w:spacing w:line="276" w:lineRule="auto"/>
+        <w:jc w:val="center"/>
+        <w:rPr>
+          <w:rFonts w:cs="Arial"/>
+          <w:b w:val="0"/>
+        </w:rPr>
+      </w:pPr>
+      <w:bookmarkStart w:id="50" w:name="_Toc123565165"/>
+      <w:bookmarkStart w:id="51" w:name="_Toc124341673"/>
+      <w:bookmarkStart w:id="52" w:name="_Toc136859578"/>
+      <w:bookmarkStart w:id="53" w:name="_Toc150938391"/>
+      <w:r>
+        <w:rPr>
+          <w:rFonts w:cs="Arial"/>
+          <w:b w:val="0"/>
+        </w:rPr>
+        <w:lastRenderedPageBreak/>
+        <w:t>6</w:t>
+      </w:r>
+      <w:r>
+        <w:rPr>
+          <w:rFonts w:cs="Arial"/>
+          <w:b w:val="0"/>
+        </w:rPr>
+        <w:t>.- Consulta de estatus</w:t>
+      </w:r>
+      <w:bookmarkEnd w:id="50"/>
+      <w:bookmarkEnd w:id="51"/>
+      <w:bookmarkEnd w:id="52"/>
+      <w:bookmarkEnd w:id="53"/>
+    </w:p>
+    <w:p/>
+    <w:p>
+      <w:pPr>
+        <w:jc w:val="both"/>
+        <w:rPr>
+          <w:rFonts w:ascii="Arial" w:hAnsi="Arial" w:cs="Arial"/>
+          <w:sz w:val="24"/>
+          <w:szCs w:val="24"/>
+        </w:rPr>
+      </w:pPr>
+      <w:r>
+        <w:rPr>
+          <w:rFonts w:ascii="Arial" w:hAnsi="Arial" w:cs="Arial"/>
+          <w:sz w:val="24"/>
+          <w:szCs w:val="24"/>
+        </w:rPr>
+        <w:t>5.1.- El estatus actual del cálculo aparece en la columna final “Estatus” o presionando el botón</w:t>
+      </w:r>
+      <w:r>
+        <w:rPr>
+          <w:rFonts w:ascii="Arial" w:hAnsi="Arial" w:cs="Arial"/>
+          <w:sz w:val="24"/>
+          <w:szCs w:val="24"/>
+        </w:rPr>
+        <w:t xml:space="preserve"> “Detalles”</w:t>
+      </w:r>
+      <w:r>
+        <w:rPr>
+          <w:rFonts w:ascii="Arial" w:hAnsi="Arial" w:cs="Arial"/>
+          <w:noProof/>
+          <w:lang w:val="es-MX" w:eastAsia="es-MX"/>
+        </w:rPr>
         <w:t>.</w:t>
       </w:r>
     </w:p>
@@ -6611,7 +7109,6 @@
         <w:ind w:left="-284"/>
         <w:rPr>
           <w:rFonts w:ascii="Arial" w:hAnsi="Arial" w:cs="Arial"/>
-          <w:b/>
           <w:sz w:val="24"/>
           <w:szCs w:val="24"/>
         </w:rPr>
@@ -6781,9 +7278,10 @@
       <w:r>
         <w:rPr>
           <w:rFonts w:ascii="Arial" w:hAnsi="Arial" w:cs="Arial"/>
-          <w:b/>
-          <w:sz w:val="24"/>
-          <w:szCs w:val="24"/>
+          <w:noProof/>
+          <w:sz w:val="24"/>
+          <w:szCs w:val="24"/>
+          <w:lang w:val="es-MX" w:eastAsia="es-MX"/>
         </w:rPr>
         <w:drawing>
           <wp:inline distT="0" distB="0" distL="0" distR="0" wp14:anchorId="5260AC0F" wp14:editId="0CA44BFC">
@@ -6851,10 +7349,10 @@
         <mc:AlternateContent>
           <mc:Choice Requires="wps">
             <w:drawing>
-              <wp:anchor distT="0" distB="0" distL="114300" distR="114300" simplePos="0" relativeHeight="251880448" behindDoc="0" locked="0" layoutInCell="1" allowOverlap="1" wp14:anchorId="3DB7C3F0" wp14:editId="79A84F81">
+              <wp:anchor distT="0" distB="0" distL="114300" distR="114300" simplePos="0" relativeHeight="251880448" behindDoc="0" locked="0" layoutInCell="1" allowOverlap="1" wp14:anchorId="3DB7C3F0" wp14:editId="25BC1581">
                 <wp:simplePos x="0" y="0"/>
                 <wp:positionH relativeFrom="column">
-                  <wp:posOffset>215265</wp:posOffset>
+                  <wp:posOffset>441869</wp:posOffset>
                 </wp:positionH>
                 <wp:positionV relativeFrom="paragraph">
                   <wp:posOffset>170180</wp:posOffset>
@@ -6917,7 +7415,7 @@
           </mc:Choice>
           <mc:Fallback>
             <w:pict>
-              <v:rect w14:anchorId="6B70FEE6" id="Rectángulo 47" o:spid="_x0000_s1026" style="position:absolute;margin-left:16.95pt;margin-top:13.4pt;width:16.5pt;height:14.75pt;z-index:251880448;visibility:visible;mso-wrap-style:square;mso-width-percent:0;mso-height-percent:0;mso-wrap-distance-left:9pt;mso-wrap-distance-top:0;mso-wrap-distance-right:9pt;mso-wrap-distance-bottom:0;mso-position-horizontal:absolute;mso-position-horizontal-relative:text;mso-position-vertical:absolute;mso-position-vertical-relative:text;mso-width-percent:0;mso-height-percent:0;mso-width-relative:margin;mso-height-relative:margin;v-text-anchor:middle" o:gfxdata="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" filled="f" strokecolor="red" strokeweight="2.25pt"/>
+              <v:rect w14:anchorId="30B87648" id="Rectángulo 47" o:spid="_x0000_s1026" style="position:absolute;margin-left:34.8pt;margin-top:13.4pt;width:16.5pt;height:14.75pt;z-index:251880448;visibility:visible;mso-wrap-style:square;mso-width-percent:0;mso-height-percent:0;mso-wrap-distance-left:9pt;mso-wrap-distance-top:0;mso-wrap-distance-right:9pt;mso-wrap-distance-bottom:0;mso-position-horizontal:absolute;mso-position-horizontal-relative:text;mso-position-vertical:absolute;mso-position-vertical-relative:text;mso-width-percent:0;mso-height-percent:0;mso-width-relative:margin;mso-height-relative:margin;v-text-anchor:middle" o:gfxdata="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" filled="f" strokecolor="red" strokeweight="2.25pt"/>
             </w:pict>
           </mc:Fallback>
         </mc:AlternateContent>
@@ -6931,10 +7429,76 @@
           <w:lang w:val="es-MX" w:eastAsia="es-MX"/>
         </w:rPr>
         <w:drawing>
-          <wp:inline distT="0" distB="0" distL="0" distR="0" wp14:anchorId="0CFED25E" wp14:editId="1B2AEACE">
-            <wp:extent cx="5572125" cy="876570"/>
-            <wp:effectExtent l="152400" t="152400" r="352425" b="361950"/>
-            <wp:docPr id="93" name="Imagen 93"/>
+          <wp:inline distT="0" distB="0" distL="0" distR="0" wp14:anchorId="13996685" wp14:editId="6A19E52E">
+            <wp:extent cx="5612130" cy="949960"/>
+            <wp:effectExtent l="152400" t="152400" r="369570" b="364490"/>
+            <wp:docPr id="6" name="Imagen 6"/>
+            <wp:cNvGraphicFramePr>
+              <a:graphicFrameLocks xmlns:a="http://schemas.openxmlformats.org/drawingml/2006/main" noChangeAspect="1"/>
+            </wp:cNvGraphicFramePr>
+            <a:graphic xmlns:a="http://schemas.openxmlformats.org/drawingml/2006/main">
+              <a:graphicData uri="http://schemas.openxmlformats.org/drawingml/2006/picture">
+                <pic:pic xmlns:pic="http://schemas.openxmlformats.org/drawingml/2006/picture">
+                  <pic:nvPicPr>
+                    <pic:cNvPr id="1" name=""/>
+                    <pic:cNvPicPr/>
+                  </pic:nvPicPr>
+                  <pic:blipFill>
+                    <a:blip r:embed="rId16"/>
+                    <a:stretch>
+                      <a:fillRect/>
+                    </a:stretch>
+                  </pic:blipFill>
+                  <pic:spPr>
+                    <a:xfrm>
+                      <a:off x="0" y="0"/>
+                      <a:ext cx="5612130" cy="949960"/>
+                    </a:xfrm>
+                    <a:prstGeom prst="rect">
+                      <a:avLst/>
+                    </a:prstGeom>
+                    <a:ln>
+                      <a:noFill/>
+                    </a:ln>
+                    <a:effectLst>
+                      <a:outerShdw blurRad="292100" dist="139700" dir="2700000" algn="tl" rotWithShape="0">
+                        <a:srgbClr val="333333">
+                          <a:alpha val="65000"/>
+                        </a:srgbClr>
+                      </a:outerShdw>
+                    </a:effectLst>
+                  </pic:spPr>
+                </pic:pic>
+              </a:graphicData>
+            </a:graphic>
+          </wp:inline>
+        </w:drawing>
+      </w:r>
+    </w:p>
+    <w:p>
+      <w:pPr>
+        <w:spacing w:line="276" w:lineRule="auto"/>
+        <w:ind w:left="-426"/>
+        <w:jc w:val="center"/>
+        <w:rPr>
+          <w:rFonts w:ascii="Arial" w:hAnsi="Arial" w:cs="Arial"/>
+          <w:sz w:val="24"/>
+          <w:szCs w:val="24"/>
+        </w:rPr>
+      </w:pPr>
+      <w:r>
+        <w:rPr>
+          <w:rFonts w:ascii="Arial" w:hAnsi="Arial" w:cs="Arial"/>
+          <w:noProof/>
+          <w:sz w:val="24"/>
+          <w:szCs w:val="24"/>
+          <w:lang w:val="es-MX" w:eastAsia="es-MX"/>
+        </w:rPr>
+        <w:drawing>
+          <wp:inline distT="0" distB="0" distL="0" distR="0" wp14:anchorId="17C5B85A" wp14:editId="0E5DCD45">
+            <wp:extent cx="2756158" cy="3537858"/>
+            <wp:effectExtent l="152400" t="152400" r="368300" b="367665"/>
+            <wp:docPr id="7" name="Imagen 7"/>
             <wp:cNvGraphicFramePr>
               <a:graphicFrameLocks xmlns:a="http://schemas.openxmlformats.org/drawingml/2006/main" noChangeAspect="1"/>
             </wp:cNvGraphicFramePr>
@@ -6946,14 +7510,14 @@
                     <pic:cNvPicPr/>
                   </pic:nvPicPr>
                   <pic:blipFill rotWithShape="1">
-                    <a:blip r:embed="rId20"/>
-                    <a:srcRect b="32475"/>
+                    <a:blip r:embed="rId19"/>
+                    <a:srcRect b="10497"/>
                     <a:stretch/>
                   </pic:blipFill>
                   <pic:spPr bwMode="auto">
                     <a:xfrm>
                       <a:off x="0" y="0"/>
-                      <a:ext cx="5592212" cy="879730"/>
+                      <a:ext cx="2769854" cy="3555439"/>
                     </a:xfrm>
                     <a:prstGeom prst="rect">
                       <a:avLst/>
@@ -6981,73 +7545,9 @@
         </w:drawing>
       </w:r>
     </w:p>
-    <w:p>
-      <w:pPr>
-        <w:spacing w:line="276" w:lineRule="auto"/>
-        <w:ind w:left="-426"/>
-        <w:jc w:val="center"/>
-        <w:rPr>
-          <w:rFonts w:ascii="Arial" w:hAnsi="Arial" w:cs="Arial"/>
-          <w:sz w:val="24"/>
-          <w:szCs w:val="24"/>
-        </w:rPr>
-      </w:pPr>
-      <w:r>
-        <w:rPr>
-          <w:rFonts w:ascii="Arial" w:hAnsi="Arial" w:cs="Arial"/>
-          <w:sz w:val="24"/>
-          <w:szCs w:val="24"/>
-        </w:rPr>
-        <w:drawing>
-          <wp:inline distT="0" distB="0" distL="0" distR="0" wp14:anchorId="44E4FACE" wp14:editId="52FA1FFD">
-            <wp:extent cx="2311529" cy="3600450"/>
-            <wp:effectExtent l="152400" t="152400" r="355600" b="361950"/>
-            <wp:docPr id="46" name="Imagen 46"/>
-            <wp:cNvGraphicFramePr>
-              <a:graphicFrameLocks xmlns:a="http://schemas.openxmlformats.org/drawingml/2006/main" noChangeAspect="1"/>
-            </wp:cNvGraphicFramePr>
-            <a:graphic xmlns:a="http://schemas.openxmlformats.org/drawingml/2006/main">
-              <a:graphicData uri="http://schemas.openxmlformats.org/drawingml/2006/picture">
-                <pic:pic xmlns:pic="http://schemas.openxmlformats.org/drawingml/2006/picture">
-                  <pic:nvPicPr>
-                    <pic:cNvPr id="1" name=""/>
-                    <pic:cNvPicPr/>
-                  </pic:nvPicPr>
-                  <pic:blipFill>
-                    <a:blip r:embed="rId21"/>
-                    <a:stretch>
-                      <a:fillRect/>
-                    </a:stretch>
-                  </pic:blipFill>
-                  <pic:spPr>
-                    <a:xfrm>
-                      <a:off x="0" y="0"/>
-                      <a:ext cx="2340564" cy="3645674"/>
-                    </a:xfrm>
-                    <a:prstGeom prst="rect">
-                      <a:avLst/>
-                    </a:prstGeom>
-                    <a:ln>
-                      <a:noFill/>
-                    </a:ln>
-                    <a:effectLst>
-                      <a:outerShdw blurRad="292100" dist="139700" dir="2700000" algn="tl" rotWithShape="0">
-                        <a:srgbClr val="333333">
-                          <a:alpha val="65000"/>
-                        </a:srgbClr>
-                      </a:outerShdw>
-                    </a:effectLst>
-                  </pic:spPr>
-                </pic:pic>
-              </a:graphicData>
-            </a:graphic>
-          </wp:inline>
-        </w:drawing>
-      </w:r>
-    </w:p>
     <w:sectPr>
-      <w:headerReference w:type="default" r:id="rId22"/>
-      <w:footerReference w:type="default" r:id="rId23"/>
+      <w:headerReference w:type="default" r:id="rId20"/>
+      <w:footerReference w:type="default" r:id="rId21"/>
       <w:pgSz w:w="12240" w:h="15840" w:code="1"/>
       <w:pgMar w:top="1417" w:right="1701" w:bottom="1417" w:left="1701" w:header="708" w:footer="708" w:gutter="0"/>
       <w:cols w:space="708"/>
@@ -7347,7 +7847,7 @@
                 <w:noProof/>
                 <w:color w:val="FFFFFF" w:themeColor="background1"/>
               </w:rPr>
-              <w:t>2</w:t>
+              <w:t>12</w:t>
             </w:r>
             <w:r>
               <w:rPr>
@@ -7401,7 +7901,7 @@
                 <w:noProof/>
                 <w:color w:val="FFFFFF" w:themeColor="background1"/>
               </w:rPr>
-              <w:t>11</w:t>
+              <w:t>12</w:t>
             </w:r>
             <w:r>
               <w:rPr>
@@ -9170,7 +9670,7 @@
 </file>
 
 <file path=customXml/itemProps1.xml><?xml version="1.0" encoding="utf-8"?>
-<ds:datastoreItem xmlns:ds="http://schemas.openxmlformats.org/officeDocument/2006/customXml" ds:itemID="{AD8C9F89-78BC-439D-87D0-955A00C48B18}">
+<ds:datastoreItem xmlns:ds="http://schemas.openxmlformats.org/officeDocument/2006/customXml" ds:itemID="{CF864A47-4165-47C5-B3C9-34F2E77D3272}">
   <ds:schemaRefs>
     <ds:schemaRef ds:uri="http://schemas.openxmlformats.org/officeDocument/2006/bibliography"/>
   </ds:schemaRefs>

--- a/PDRMYE/16 GUÍAS DE USUARIO/CPH/Version 1/Participaciones Federales/FOFIR.docx
+++ b/PDRMYE/16 GUÍAS DE USUARIO/CPH/Version 1/Participaciones Federales/FOFIR.docx
@@ -1,6 +1,6 @@
 
 <file path=word/document.xml><?xml version="1.0" encoding="utf-8"?>
-<w:document xmlns:wpc="http://schemas.microsoft.com/office/word/2010/wordprocessingCanvas" xmlns:cx="http://schemas.microsoft.com/office/drawing/2014/chartex" xmlns:cx1="http://schemas.microsoft.com/office/drawing/2015/9/8/chartex" xmlns:mc="http://schemas.openxmlformats.org/markup-compatibility/2006" xmlns:o="urn:schemas-microsoft-com:office:office" xmlns:r="http://schemas.openxmlformats.org/officeDocument/2006/relationships" xmlns:m="http://schemas.openxmlformats.org/officeDocument/2006/math" xmlns:v="urn:schemas-microsoft-com:vml" xmlns:wp14="http://schemas.microsoft.com/office/word/2010/wordprocessingDrawing" xmlns:wp="http://schemas.openxmlformats.org/drawingml/2006/wordprocessingDrawing" xmlns:w10="urn:schemas-microsoft-com:office:word" xmlns:w="http://schemas.openxmlformats.org/wordprocessingml/2006/main" xmlns:w14="http://schemas.microsoft.com/office/word/2010/wordml" xmlns:w15="http://schemas.microsoft.com/office/word/2012/wordml" xmlns:w16se="http://schemas.microsoft.com/office/word/2015/wordml/symex" xmlns:wpg="http://schemas.microsoft.com/office/word/2010/wordprocessingGroup" xmlns:wpi="http://schemas.microsoft.com/office/word/2010/wordprocessingInk" xmlns:wne="http://schemas.microsoft.com/office/word/2006/wordml" xmlns:wps="http://schemas.microsoft.com/office/word/2010/wordprocessingShape" mc:Ignorable="w14 w15 w16se wp14">
+<w:document xmlns:wpc="http://schemas.microsoft.com/office/word/2010/wordprocessingCanvas" xmlns:cx="http://schemas.microsoft.com/office/drawing/2014/chartex" xmlns:mc="http://schemas.openxmlformats.org/markup-compatibility/2006" xmlns:o="urn:schemas-microsoft-com:office:office" xmlns:r="http://schemas.openxmlformats.org/officeDocument/2006/relationships" xmlns:m="http://schemas.openxmlformats.org/officeDocument/2006/math" xmlns:v="urn:schemas-microsoft-com:vml" xmlns:wp14="http://schemas.microsoft.com/office/word/2010/wordprocessingDrawing" xmlns:wp="http://schemas.openxmlformats.org/drawingml/2006/wordprocessingDrawing" xmlns:w10="urn:schemas-microsoft-com:office:word" xmlns:w="http://schemas.openxmlformats.org/wordprocessingml/2006/main" xmlns:w14="http://schemas.microsoft.com/office/word/2010/wordml" xmlns:w15="http://schemas.microsoft.com/office/word/2012/wordml" xmlns:w16se="http://schemas.microsoft.com/office/word/2015/wordml/symex" xmlns:wpg="http://schemas.microsoft.com/office/word/2010/wordprocessingGroup" xmlns:wpi="http://schemas.microsoft.com/office/word/2010/wordprocessingInk" xmlns:wne="http://schemas.microsoft.com/office/word/2006/wordml" xmlns:wps="http://schemas.microsoft.com/office/word/2010/wordprocessingShape" mc:Ignorable="w14 w15 w16se wp14">
   <w:body>
     <w:p>
       <w:pPr>
@@ -14,15 +14,8 @@
       <w:r>
         <w:rPr>
           <w:rFonts w:ascii="Arial" w:hAnsi="Arial" w:cs="Arial"/>
-          <w:lang w:val="es-MX"/>
-        </w:rPr>
-        <w:t xml:space="preserve"> </w:t>
-      </w:r>
-      <w:r>
-        <w:rPr>
-          <w:rFonts w:ascii="Arial" w:hAnsi="Arial" w:cs="Arial"/>
           <w:noProof/>
-          <w:lang w:val="es-MX" w:eastAsia="es-MX"/>
+          <w:lang w:val="en-US"/>
         </w:rPr>
         <mc:AlternateContent>
           <mc:Choice Requires="wps">
@@ -100,7 +93,7 @@
               </wp:anchor>
             </w:drawing>
           </mc:Choice>
-          <mc:Fallback>
+          <mc:Fallback xmlns:cx1="http://schemas.microsoft.com/office/drawing/2015/9/8/chartex">
             <w:pict>
               <v:rect w14:anchorId="61176637" id="Rectángulo 3" o:spid="_x0000_s1026" style="position:absolute;margin-left:0;margin-top:-55.8pt;width:582.7pt;height:760.2pt;z-index:-251512832;visibility:visible;mso-wrap-style:square;mso-width-percent:0;mso-height-percent:0;mso-wrap-distance-left:9pt;mso-wrap-distance-top:0;mso-wrap-distance-right:9pt;mso-wrap-distance-bottom:0;mso-position-horizontal:left;mso-position-horizontal-relative:page;mso-position-vertical:absolute;mso-position-vertical-relative:text;mso-width-percent:0;mso-height-percent:0;mso-width-relative:margin;mso-height-relative:margin;v-text-anchor:middle" o:gfxdata="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" fillcolor="#f2f2f2" stroked="f" strokeweight="1pt">
                 <v:shadow on="t" type="perspective" color="black" opacity="7208f" offset="0,0" matrix="66847f,,,66847f"/>
@@ -112,25 +105,8 @@
       </w:r>
       <w:r>
         <w:rPr>
-          <w:rFonts w:ascii="Arial" w:hAnsi="Arial" w:cs="Arial"/>
-          <w:lang w:val="es-MX"/>
-        </w:rPr>
-        <w:t xml:space="preserve"> </w:t>
-      </w:r>
-    </w:p>
-    <w:p>
-      <w:pPr>
-        <w:spacing w:line="276" w:lineRule="auto"/>
-        <w:jc w:val="center"/>
-        <w:rPr>
           <w:noProof/>
-          <w:lang w:val="es-MX" w:eastAsia="es-MX"/>
-        </w:rPr>
-      </w:pPr>
-      <w:r>
-        <w:rPr>
-          <w:noProof/>
-          <w:lang w:val="es-MX" w:eastAsia="es-MX"/>
+          <w:lang w:val="en-US"/>
         </w:rPr>
         <w:drawing>
           <wp:anchor distT="0" distB="0" distL="114300" distR="114300" simplePos="0" relativeHeight="251837440" behindDoc="0" locked="0" layoutInCell="1" allowOverlap="1" wp14:anchorId="385F0737" wp14:editId="3384E3E3">
@@ -254,7 +230,7 @@
         <w:rPr>
           <w:rFonts w:ascii="Arial" w:hAnsi="Arial" w:cs="Arial"/>
           <w:noProof/>
-          <w:lang w:val="es-MX" w:eastAsia="es-MX"/>
+          <w:lang w:val="en-US"/>
         </w:rPr>
         <mc:AlternateContent>
           <mc:Choice Requires="wps">
@@ -377,7 +353,7 @@
               </wp:anchor>
             </w:drawing>
           </mc:Choice>
-          <mc:Fallback>
+          <mc:Fallback xmlns:cx1="http://schemas.microsoft.com/office/drawing/2015/9/8/chartex">
             <w:pict>
               <v:rect w14:anchorId="6E426A2F" id="Rectángulo 4" o:spid="_x0000_s1026" style="position:absolute;left:0;text-align:left;margin-left:-70.5pt;margin-top:30.9pt;width:579.3pt;height:82.3pt;z-index:251781120;visibility:visible;mso-wrap-style:square;mso-width-percent:0;mso-height-percent:0;mso-wrap-distance-left:9pt;mso-wrap-distance-top:0;mso-wrap-distance-right:9pt;mso-wrap-distance-bottom:0;mso-position-horizontal:absolute;mso-position-horizontal-relative:margin;mso-position-vertical:absolute;mso-position-vertical-relative:text;mso-width-percent:0;mso-height-percent:0;mso-width-relative:margin;mso-height-relative:margin;v-text-anchor:middle" o:gfxdata="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" fillcolor="#e7e6e6 [3214]" stroked="f">
                 <v:shadow on="t" color="#a5a5a5 [2092]" opacity="41287f" offset="0,1.5pt"/>
@@ -495,35 +471,24 @@
           <w:szCs w:val="44"/>
         </w:rPr>
       </w:pPr>
-    </w:p>
-    <w:p>
-      <w:pPr>
-        <w:spacing w:line="276" w:lineRule="auto"/>
-        <w:jc w:val="center"/>
+      <w:r>
         <w:rPr>
           <w:rFonts w:cs="Arial"/>
           <w:sz w:val="44"/>
           <w:szCs w:val="44"/>
         </w:rPr>
-      </w:pPr>
-      <w:r>
+        <w:t>FONDO DE FISCALIZACIÓN Y RECAUDACIÓN (FOFIR)</w:t>
+      </w:r>
+    </w:p>
+    <w:p>
+      <w:pPr>
+        <w:spacing w:line="276" w:lineRule="auto"/>
+        <w:jc w:val="center"/>
         <w:rPr>
           <w:rFonts w:cs="Arial"/>
           <w:sz w:val="44"/>
           <w:szCs w:val="44"/>
         </w:rPr>
-        <w:t>FONDO DE FISCALIZACIÓN Y RECAUDACIÓN (FOFIR)</w:t>
-      </w:r>
-    </w:p>
-    <w:p>
-      <w:pPr>
-        <w:spacing w:line="276" w:lineRule="auto"/>
-        <w:jc w:val="center"/>
-        <w:rPr>
-          <w:rFonts w:cs="Arial"/>
-          <w:sz w:val="44"/>
-          <w:szCs w:val="44"/>
-        </w:rPr>
       </w:pPr>
     </w:p>
     <w:p>
@@ -549,6 +514,26 @@
     <w:p>
       <w:pPr>
         <w:spacing w:line="276" w:lineRule="auto"/>
+        <w:rPr>
+          <w:rFonts w:ascii="Arial" w:hAnsi="Arial" w:cs="Arial"/>
+          <w:sz w:val="36"/>
+          <w:szCs w:val="36"/>
+        </w:rPr>
+      </w:pPr>
+    </w:p>
+    <w:p>
+      <w:pPr>
+        <w:spacing w:line="276" w:lineRule="auto"/>
+        <w:rPr>
+          <w:rFonts w:ascii="Arial" w:hAnsi="Arial" w:cs="Arial"/>
+          <w:sz w:val="36"/>
+          <w:szCs w:val="36"/>
+        </w:rPr>
+      </w:pPr>
+    </w:p>
+    <w:p>
+      <w:pPr>
+        <w:spacing w:line="276" w:lineRule="auto"/>
         <w:ind w:left="-284" w:right="-234"/>
         <w:jc w:val="center"/>
         <w:rPr>
@@ -623,7 +608,7 @@
         <w:rPr>
           <w:rFonts w:ascii="Arial" w:hAnsi="Arial" w:cs="Arial"/>
           <w:noProof/>
-          <w:lang w:val="es-MX" w:eastAsia="es-MX"/>
+          <w:lang w:val="en-US"/>
         </w:rPr>
         <w:lastRenderedPageBreak/>
         <mc:AlternateContent>
@@ -725,7 +710,7 @@
               </wp:anchor>
             </w:drawing>
           </mc:Choice>
-          <mc:Fallback>
+          <mc:Fallback xmlns:cx1="http://schemas.microsoft.com/office/drawing/2015/9/8/chartex">
             <w:pict>
               <v:rect w14:anchorId="13933BC5" id="Rectángulo 2" o:spid="_x0000_s1027" style="position:absolute;left:0;text-align:left;margin-left:0;margin-top:3.25pt;width:489.25pt;height:21.05pt;z-index:251839488;visibility:visible;mso-wrap-style:square;mso-width-percent:0;mso-height-percent:0;mso-wrap-distance-left:9pt;mso-wrap-distance-top:0;mso-wrap-distance-right:9pt;mso-wrap-distance-bottom:0;mso-position-horizontal:center;mso-position-horizontal-relative:margin;mso-position-vertical:absolute;mso-position-vertical-relative:text;mso-width-percent:0;mso-height-percent:0;mso-width-relative:margin;mso-height-relative:margin;v-text-anchor:middle" o:gfxdata="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" fillcolor="#f2f2f2 [3052]" stroked="f">
                 <v:shadow on="t" color="#a5a5a5 [2092]" opacity="41287f" offset="0,1.5pt"/>
@@ -1044,7 +1029,7 @@
             <w:spacing w:line="276" w:lineRule="auto"/>
             <w:rPr>
               <w:rFonts w:ascii="Arial" w:hAnsi="Arial" w:cs="Arial"/>
-              <w:color w:val="1F3864" w:themeColor="accent5" w:themeShade="80"/>
+              <w:color w:val="auto"/>
               <w:sz w:val="28"/>
               <w:szCs w:val="28"/>
               <w:lang w:val="es-ES"/>
@@ -1053,7 +1038,7 @@
           <w:r>
             <w:rPr>
               <w:rFonts w:ascii="Arial" w:hAnsi="Arial" w:cs="Arial"/>
-              <w:color w:val="1F3864" w:themeColor="accent5" w:themeShade="80"/>
+              <w:color w:val="auto"/>
               <w:sz w:val="28"/>
               <w:szCs w:val="28"/>
               <w:lang w:val="es-ES"/>
@@ -2056,7 +2041,7 @@
         <w:rPr>
           <w:rFonts w:ascii="Arial" w:hAnsi="Arial" w:cs="Arial"/>
           <w:noProof/>
-          <w:lang w:val="es-MX" w:eastAsia="es-MX"/>
+          <w:lang w:val="en-US"/>
         </w:rPr>
         <w:lastRenderedPageBreak/>
         <mc:AlternateContent>
@@ -2158,7 +2143,7 @@
               </wp:anchor>
             </w:drawing>
           </mc:Choice>
-          <mc:Fallback>
+          <mc:Fallback xmlns:cx1="http://schemas.microsoft.com/office/drawing/2015/9/8/chartex">
             <w:pict>
               <v:rect w14:anchorId="747C2F6F" id="Rectángulo 21" o:spid="_x0000_s1028" style="position:absolute;margin-left:0;margin-top:3pt;width:489.25pt;height:21.05pt;z-index:251841536;visibility:visible;mso-wrap-style:square;mso-width-percent:0;mso-height-percent:0;mso-wrap-distance-left:9pt;mso-wrap-distance-top:0;mso-wrap-distance-right:9pt;mso-wrap-distance-bottom:0;mso-position-horizontal:center;mso-position-horizontal-relative:margin;mso-position-vertical:absolute;mso-position-vertical-relative:text;mso-width-percent:0;mso-height-percent:0;mso-width-relative:margin;mso-height-relative:margin;v-text-anchor:middle" o:gfxdata="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" fillcolor="#f2f2f2 [3052]" stroked="f">
                 <v:shadow on="t" color="#a5a5a5 [2092]" opacity="41287f" offset="0,1.5pt"/>
@@ -2224,7 +2209,7 @@
           <w:rFonts w:ascii="Arial" w:hAnsi="Arial" w:cs="Arial"/>
           <w:noProof/>
           <w:sz w:val="24"/>
-          <w:lang w:val="es-MX" w:eastAsia="es-MX"/>
+          <w:lang w:val="en-US"/>
         </w:rPr>
         <mc:AlternateContent>
           <mc:Choice Requires="wps">
@@ -2314,7 +2299,7 @@
               </wp:anchor>
             </w:drawing>
           </mc:Choice>
-          <mc:Fallback>
+          <mc:Fallback xmlns:cx1="http://schemas.microsoft.com/office/drawing/2015/9/8/chartex">
             <w:pict>
               <v:rect w14:anchorId="67981FC6" id="Rectángulo 33" o:spid="_x0000_s1029" style="position:absolute;margin-left:47.3pt;margin-top:.85pt;width:347.05pt;height:20.35pt;z-index:251843584;visibility:visible;mso-wrap-style:square;mso-width-percent:0;mso-height-percent:0;mso-wrap-distance-left:9pt;mso-wrap-distance-top:0;mso-wrap-distance-right:9pt;mso-wrap-distance-bottom:0;mso-position-horizontal:absolute;mso-position-horizontal-relative:text;mso-position-vertical:absolute;mso-position-vertical-relative:text;mso-width-percent:0;mso-height-percent:0;mso-width-relative:margin;mso-height-relative:margin;v-text-anchor:middle" o:gfxdata="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" fillcolor="#f2f2f2 [3052]" strokecolor="#a5a5a5 [3206]" strokeweight=".5pt">
                 <v:textbox>
@@ -2349,7 +2334,7 @@
           <w:rFonts w:ascii="Arial" w:hAnsi="Arial" w:cs="Arial"/>
           <w:noProof/>
           <w:sz w:val="24"/>
-          <w:lang w:val="es-MX" w:eastAsia="es-MX"/>
+          <w:lang w:val="en-US"/>
         </w:rPr>
         <mc:AlternateContent>
           <mc:Choice Requires="wps">
@@ -2481,7 +2466,7 @@
               </wp:anchor>
             </w:drawing>
           </mc:Choice>
-          <mc:Fallback>
+          <mc:Fallback xmlns:cx1="http://schemas.microsoft.com/office/drawing/2015/9/8/chartex">
             <w:pict>
               <v:rect w14:anchorId="1009FB1A" id="Rectángulo 36" o:spid="_x0000_s1030" style="position:absolute;margin-left:47.25pt;margin-top:20.45pt;width:347.05pt;height:89.3pt;z-index:251844608;visibility:visible;mso-wrap-style:square;mso-width-percent:0;mso-height-percent:0;mso-wrap-distance-left:9pt;mso-wrap-distance-top:0;mso-wrap-distance-right:9pt;mso-wrap-distance-bottom:0;mso-position-horizontal:absolute;mso-position-horizontal-relative:text;mso-position-vertical:absolute;mso-position-vertical-relative:text;mso-width-percent:0;mso-height-percent:0;mso-width-relative:margin;mso-height-relative:margin;v-text-anchor:middle" o:gfxdata="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" fillcolor="white [3201]" strokecolor="#a5a5a5 [3206]" strokeweight=".5pt">
                 <v:textbox>
@@ -2596,6 +2581,24 @@
     </w:p>
     <w:p>
       <w:pPr>
+        <w:spacing w:line="276" w:lineRule="auto"/>
+        <w:rPr>
+          <w:rFonts w:ascii="Arial" w:hAnsi="Arial" w:cs="Arial"/>
+          <w:sz w:val="24"/>
+        </w:rPr>
+      </w:pPr>
+    </w:p>
+    <w:p>
+      <w:pPr>
+        <w:spacing w:line="276" w:lineRule="auto"/>
+        <w:rPr>
+          <w:rFonts w:ascii="Arial" w:hAnsi="Arial" w:cs="Arial"/>
+          <w:sz w:val="24"/>
+        </w:rPr>
+      </w:pPr>
+    </w:p>
+    <w:p>
+      <w:pPr>
         <w:tabs>
           <w:tab w:val="left" w:pos="1494"/>
         </w:tabs>
@@ -2621,6 +2624,7 @@
         <w:rPr>
           <w:rFonts w:cs="Arial"/>
           <w:b w:val="0"/>
+          <w:color w:val="auto"/>
         </w:rPr>
       </w:pPr>
       <w:bookmarkStart w:id="0" w:name="_Toc123297018"/>
@@ -2635,6 +2639,7 @@
         <w:rPr>
           <w:rFonts w:cs="Arial"/>
           <w:b w:val="0"/>
+          <w:color w:val="auto"/>
         </w:rPr>
         <w:t>Objetivo</w:t>
       </w:r>
@@ -2688,6 +2693,7 @@
         <w:rPr>
           <w:rFonts w:cs="Arial"/>
           <w:b w:val="0"/>
+          <w:color w:val="auto"/>
         </w:rPr>
       </w:pPr>
       <w:bookmarkStart w:id="8" w:name="_Toc123297019"/>
@@ -2702,6 +2708,7 @@
         <w:rPr>
           <w:rFonts w:cs="Arial"/>
           <w:b w:val="0"/>
+          <w:color w:val="auto"/>
         </w:rPr>
         <w:t>Alcance</w:t>
       </w:r>
@@ -2717,6 +2724,7 @@
         <w:rPr>
           <w:rFonts w:cs="Arial"/>
           <w:b w:val="0"/>
+          <w:color w:val="auto"/>
         </w:rPr>
         <w:t xml:space="preserve"> </w:t>
       </w:r>
@@ -2756,11 +2764,25 @@
     </w:p>
     <w:p>
       <w:pPr>
+        <w:tabs>
+          <w:tab w:val="left" w:pos="1494"/>
+        </w:tabs>
+        <w:spacing w:line="276" w:lineRule="auto"/>
+        <w:jc w:val="both"/>
+        <w:rPr>
+          <w:rFonts w:ascii="Arial" w:hAnsi="Arial" w:cs="Arial"/>
+          <w:sz w:val="24"/>
+        </w:rPr>
+      </w:pPr>
+    </w:p>
+    <w:p>
+      <w:pPr>
         <w:pStyle w:val="Ttulo1"/>
         <w:spacing w:line="276" w:lineRule="auto"/>
         <w:rPr>
           <w:rFonts w:cs="Arial"/>
           <w:b w:val="0"/>
+          <w:color w:val="auto"/>
         </w:rPr>
       </w:pPr>
       <w:bookmarkStart w:id="22" w:name="_Toc149125738"/>
@@ -2769,6 +2791,7 @@
         <w:rPr>
           <w:rFonts w:cs="Arial"/>
           <w:b w:val="0"/>
+          <w:color w:val="auto"/>
         </w:rPr>
         <w:t>Usuario</w:t>
       </w:r>
@@ -2944,6 +2967,7 @@
         <w:rPr>
           <w:rFonts w:cs="Arial"/>
           <w:b w:val="0"/>
+          <w:color w:val="auto"/>
           <w:sz w:val="44"/>
           <w:szCs w:val="44"/>
           <w:lang w:val="es-MX"/>
@@ -2955,6 +2979,7 @@
         <w:rPr>
           <w:rFonts w:cs="Arial"/>
           <w:b w:val="0"/>
+          <w:color w:val="auto"/>
           <w:sz w:val="44"/>
           <w:szCs w:val="44"/>
           <w:lang w:val="es-MX"/>
@@ -2965,6 +2990,7 @@
         <w:rPr>
           <w:rFonts w:cs="Arial"/>
           <w:b w:val="0"/>
+          <w:color w:val="auto"/>
           <w:sz w:val="44"/>
           <w:szCs w:val="44"/>
         </w:rPr>
@@ -2979,6 +3005,7 @@
         <w:jc w:val="center"/>
         <w:rPr>
           <w:b w:val="0"/>
+          <w:color w:val="auto"/>
         </w:rPr>
       </w:pPr>
     </w:p>
@@ -3105,38 +3132,6 @@
       <w:pPr>
         <w:spacing w:line="276" w:lineRule="auto"/>
         <w:jc w:val="center"/>
-        <w:rPr>
-          <w:rFonts w:ascii="Arial" w:hAnsi="Arial" w:cs="Arial"/>
-          <w:sz w:val="24"/>
-          <w:szCs w:val="24"/>
-        </w:rPr>
-      </w:pPr>
-    </w:p>
-    <w:p>
-      <w:pPr>
-        <w:spacing w:line="276" w:lineRule="auto"/>
-        <w:jc w:val="center"/>
-        <w:rPr>
-          <w:rFonts w:ascii="Arial" w:hAnsi="Arial" w:cs="Arial"/>
-          <w:sz w:val="24"/>
-          <w:szCs w:val="24"/>
-        </w:rPr>
-      </w:pPr>
-    </w:p>
-    <w:p>
-      <w:pPr>
-        <w:spacing w:line="276" w:lineRule="auto"/>
-        <w:jc w:val="center"/>
-        <w:rPr>
-          <w:rFonts w:ascii="Arial" w:hAnsi="Arial" w:cs="Arial"/>
-          <w:sz w:val="24"/>
-          <w:szCs w:val="24"/>
-        </w:rPr>
-      </w:pPr>
-    </w:p>
-    <w:p>
-      <w:pPr>
-        <w:spacing w:line="276" w:lineRule="auto"/>
         <w:rPr>
           <w:rFonts w:ascii="Arial" w:hAnsi="Arial" w:cs="Arial"/>
           <w:sz w:val="24"/>
@@ -3152,6 +3147,7 @@
         <w:rPr>
           <w:rFonts w:cs="Arial"/>
           <w:b w:val="0"/>
+          <w:color w:val="auto"/>
         </w:rPr>
       </w:pPr>
       <w:bookmarkStart w:id="26" w:name="_Toc123565162"/>
@@ -3162,6 +3158,7 @@
         <w:rPr>
           <w:rFonts w:cs="Arial"/>
           <w:b w:val="0"/>
+          <w:color w:val="auto"/>
         </w:rPr>
         <w:lastRenderedPageBreak/>
         <w:t>1.- Selección de Fondo</w:t>
@@ -3288,7 +3285,7 @@
           <w:noProof/>
           <w:sz w:val="24"/>
           <w:szCs w:val="24"/>
-          <w:lang w:val="es-MX" w:eastAsia="es-MX"/>
+          <w:lang w:val="en-US"/>
         </w:rPr>
         <w:drawing>
           <wp:anchor distT="0" distB="0" distL="114300" distR="114300" simplePos="0" relativeHeight="251865088" behindDoc="0" locked="0" layoutInCell="1" allowOverlap="1" wp14:anchorId="4FD49AAE" wp14:editId="416709ED">
@@ -3386,7 +3383,7 @@
           <w:noProof/>
           <w:sz w:val="24"/>
           <w:szCs w:val="24"/>
-          <w:lang w:val="es-MX" w:eastAsia="es-MX"/>
+          <w:lang w:val="en-US"/>
         </w:rPr>
         <w:drawing>
           <wp:anchor distT="0" distB="0" distL="114300" distR="114300" simplePos="0" relativeHeight="251862016" behindDoc="0" locked="0" layoutInCell="1" allowOverlap="1" wp14:anchorId="5938220F" wp14:editId="5B74A00B">
@@ -3557,7 +3554,7 @@
         <w:rPr>
           <w:rFonts w:ascii="Arial" w:hAnsi="Arial" w:cs="Arial"/>
           <w:noProof/>
-          <w:lang w:val="es-MX" w:eastAsia="es-MX"/>
+          <w:lang w:val="en-US"/>
         </w:rPr>
         <mc:AlternateContent>
           <mc:Choice Requires="wps">
@@ -3626,7 +3623,7 @@
               </wp:anchor>
             </w:drawing>
           </mc:Choice>
-          <mc:Fallback>
+          <mc:Fallback xmlns:cx1="http://schemas.microsoft.com/office/drawing/2015/9/8/chartex">
             <w:pict>
               <v:rect w14:anchorId="6E81486F" id="Rectángulo 5" o:spid="_x0000_s1026" style="position:absolute;margin-left:142.95pt;margin-top:3.1pt;width:126pt;height:36.8pt;z-index:251863040;visibility:visible;mso-wrap-style:square;mso-width-percent:0;mso-height-percent:0;mso-wrap-distance-left:9pt;mso-wrap-distance-top:0;mso-wrap-distance-right:9pt;mso-wrap-distance-bottom:0;mso-position-horizontal:absolute;mso-position-horizontal-relative:text;mso-position-vertical:absolute;mso-position-vertical-relative:text;mso-width-percent:0;mso-height-percent:0;mso-width-relative:margin;mso-height-relative:margin;v-text-anchor:middle" o:gfxdata="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" filled="f" strokecolor="red" strokeweight="2.25pt"/>
             </w:pict>
@@ -3723,6 +3720,7 @@
         <w:rPr>
           <w:rFonts w:cs="Arial"/>
           <w:b w:val="0"/>
+          <w:color w:val="auto"/>
         </w:rPr>
       </w:pPr>
       <w:bookmarkStart w:id="30" w:name="_Toc123565163"/>
@@ -3733,6 +3731,7 @@
         <w:rPr>
           <w:rFonts w:cs="Arial"/>
           <w:b w:val="0"/>
+          <w:color w:val="auto"/>
         </w:rPr>
         <w:lastRenderedPageBreak/>
         <w:t>2.- Crear un nuevo cálculo</w:t>
@@ -3798,7 +3797,7 @@
         <w:rPr>
           <w:rFonts w:ascii="Arial" w:hAnsi="Arial" w:cs="Arial"/>
           <w:noProof/>
-          <w:lang w:val="es-MX" w:eastAsia="es-MX"/>
+          <w:lang w:val="en-US"/>
         </w:rPr>
         <mc:AlternateContent>
           <mc:Choice Requires="wps">
@@ -3867,7 +3866,7 @@
               </wp:anchor>
             </w:drawing>
           </mc:Choice>
-          <mc:Fallback>
+          <mc:Fallback xmlns:cx1="http://schemas.microsoft.com/office/drawing/2015/9/8/chartex">
             <w:pict>
               <v:rect w14:anchorId="19186B35" id="Rectángulo 48" o:spid="_x0000_s1026" style="position:absolute;margin-left:-1.8pt;margin-top:31.95pt;width:15.75pt;height:10.5pt;z-index:251873280;visibility:visible;mso-wrap-style:square;mso-width-percent:0;mso-height-percent:0;mso-wrap-distance-left:9pt;mso-wrap-distance-top:0;mso-wrap-distance-right:9pt;mso-wrap-distance-bottom:0;mso-position-horizontal:absolute;mso-position-horizontal-relative:margin;mso-position-vertical:absolute;mso-position-vertical-relative:text;mso-width-percent:0;mso-height-percent:0;mso-width-relative:margin;mso-height-relative:margin;v-text-anchor:middle" o:gfxdata="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" filled="f" strokecolor="red" strokeweight="2.25pt">
                 <w10:wrap anchorx="margin"/>
@@ -3882,7 +3881,7 @@
           <w:noProof/>
           <w:sz w:val="24"/>
           <w:szCs w:val="24"/>
-          <w:lang w:val="es-MX" w:eastAsia="es-MX"/>
+          <w:lang w:val="en-US"/>
         </w:rPr>
         <w:drawing>
           <wp:inline distT="0" distB="0" distL="0" distR="0" wp14:anchorId="3FA0DDD5" wp14:editId="116E4BEA">
@@ -3969,7 +3968,7 @@
       <w:r>
         <w:rPr>
           <w:noProof/>
-          <w:lang w:val="es-MX" w:eastAsia="es-MX"/>
+          <w:lang w:val="en-US"/>
         </w:rPr>
         <w:drawing>
           <wp:inline distT="0" distB="0" distL="0" distR="0" wp14:anchorId="4B1EF3E2" wp14:editId="3E0232FD">
@@ -4130,7 +4129,7 @@
         <w:rPr>
           <w:rFonts w:ascii="Arial" w:hAnsi="Arial" w:cs="Arial"/>
           <w:noProof/>
-          <w:lang w:val="es-MX" w:eastAsia="es-MX"/>
+          <w:lang w:val="en-US"/>
         </w:rPr>
         <mc:AlternateContent>
           <mc:Choice Requires="wps">
@@ -4199,7 +4198,7 @@
               </wp:anchor>
             </w:drawing>
           </mc:Choice>
-          <mc:Fallback>
+          <mc:Fallback xmlns:cx1="http://schemas.microsoft.com/office/drawing/2015/9/8/chartex">
             <w:pict>
               <v:rect w14:anchorId="026AF349" id="Rectángulo 14" o:spid="_x0000_s1026" style="position:absolute;margin-left:379.95pt;margin-top:115.6pt;width:59.4pt;height:15.75pt;z-index:251878400;visibility:visible;mso-wrap-style:square;mso-width-percent:0;mso-height-percent:0;mso-wrap-distance-left:9pt;mso-wrap-distance-top:0;mso-wrap-distance-right:9pt;mso-wrap-distance-bottom:0;mso-position-horizontal:absolute;mso-position-horizontal-relative:margin;mso-position-vertical:absolute;mso-position-vertical-relative:text;mso-width-percent:0;mso-height-percent:0;mso-width-relative:margin;mso-height-relative:margin;v-text-anchor:middle" o:gfxdata="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" filled="f" strokecolor="red" strokeweight="2.25pt">
                 <w10:wrap anchorx="margin"/>
@@ -4212,7 +4211,7 @@
         <w:rPr>
           <w:rFonts w:ascii="Arial" w:hAnsi="Arial" w:cs="Arial"/>
           <w:noProof/>
-          <w:lang w:val="es-MX" w:eastAsia="es-MX"/>
+          <w:lang w:val="en-US"/>
         </w:rPr>
         <mc:AlternateContent>
           <mc:Choice Requires="wps">
@@ -4281,7 +4280,7 @@
               </wp:anchor>
             </w:drawing>
           </mc:Choice>
-          <mc:Fallback>
+          <mc:Fallback xmlns:cx1="http://schemas.microsoft.com/office/drawing/2015/9/8/chartex">
             <w:pict>
               <v:rect w14:anchorId="7A7FBA54" id="Rectángulo 8" o:spid="_x0000_s1026" style="position:absolute;margin-left:-2.25pt;margin-top:113.5pt;width:171.5pt;height:17pt;z-index:251874304;visibility:visible;mso-wrap-style:square;mso-width-percent:0;mso-height-percent:0;mso-wrap-distance-left:9pt;mso-wrap-distance-top:0;mso-wrap-distance-right:9pt;mso-wrap-distance-bottom:0;mso-position-horizontal:absolute;mso-position-horizontal-relative:margin;mso-position-vertical:absolute;mso-position-vertical-relative:text;mso-width-percent:0;mso-height-percent:0;mso-width-relative:margin;mso-height-relative:margin;v-text-anchor:middle" o:gfxdata="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" filled="f" strokecolor="red" strokeweight="2.25pt">
                 <w10:wrap anchorx="margin"/>
@@ -4296,7 +4295,7 @@
           <w:noProof/>
           <w:sz w:val="24"/>
           <w:szCs w:val="24"/>
-          <w:lang w:val="es-MX" w:eastAsia="es-MX"/>
+          <w:lang w:val="en-US"/>
         </w:rPr>
         <w:drawing>
           <wp:inline distT="0" distB="0" distL="0" distR="0" wp14:anchorId="18795E9D" wp14:editId="7F1F1D09">
@@ -4383,7 +4382,7 @@
       <w:r>
         <w:rPr>
           <w:noProof/>
-          <w:lang w:val="es-MX" w:eastAsia="es-MX"/>
+          <w:lang w:val="en-US"/>
         </w:rPr>
         <w:drawing>
           <wp:inline distT="0" distB="0" distL="0" distR="0" wp14:anchorId="47FB1A3D" wp14:editId="072A66DD">
@@ -4502,7 +4501,7 @@
         <w:rPr>
           <w:rFonts w:ascii="Arial" w:hAnsi="Arial" w:cs="Arial"/>
           <w:noProof/>
-          <w:lang w:val="es-MX" w:eastAsia="es-MX"/>
+          <w:lang w:val="en-US"/>
         </w:rPr>
         <mc:AlternateContent>
           <mc:Choice Requires="wps">
@@ -4571,7 +4570,7 @@
               </wp:anchor>
             </w:drawing>
           </mc:Choice>
-          <mc:Fallback>
+          <mc:Fallback xmlns:cx1="http://schemas.microsoft.com/office/drawing/2015/9/8/chartex">
             <w:pict>
               <v:rect w14:anchorId="20766A72" id="Rectángulo 53" o:spid="_x0000_s1026" style="position:absolute;margin-left:372.7pt;margin-top:82.1pt;width:423.9pt;height:14.95pt;z-index:251867136;visibility:visible;mso-wrap-style:square;mso-width-percent:0;mso-height-percent:0;mso-wrap-distance-left:9pt;mso-wrap-distance-top:0;mso-wrap-distance-right:9pt;mso-wrap-distance-bottom:0;mso-position-horizontal:right;mso-position-horizontal-relative:margin;mso-position-vertical:absolute;mso-position-vertical-relative:text;mso-width-percent:0;mso-height-percent:0;mso-width-relative:margin;mso-height-relative:margin;v-text-anchor:middle" o:gfxdata="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" filled="f" strokecolor="red" strokeweight="2.25pt">
                 <w10:wrap anchorx="margin"/>
@@ -4586,7 +4585,7 @@
           <w:noProof/>
           <w:sz w:val="24"/>
           <w:szCs w:val="24"/>
-          <w:lang w:val="es-MX" w:eastAsia="es-MX"/>
+          <w:lang w:val="en-US"/>
         </w:rPr>
         <w:drawing>
           <wp:inline distT="0" distB="0" distL="0" distR="0" wp14:anchorId="3E8678B4" wp14:editId="5C553756">
@@ -5267,6 +5266,7 @@
         <w:rPr>
           <w:rFonts w:cs="Arial"/>
           <w:b w:val="0"/>
+          <w:color w:val="auto"/>
         </w:rPr>
       </w:pPr>
       <w:bookmarkStart w:id="34" w:name="_Toc123565164"/>
@@ -5277,6 +5277,7 @@
         <w:rPr>
           <w:rFonts w:cs="Arial"/>
           <w:b w:val="0"/>
+          <w:color w:val="auto"/>
         </w:rPr>
         <w:lastRenderedPageBreak/>
         <w:t>3.- Autorización de cálculo</w:t>
@@ -5307,7 +5308,7 @@
         <w:rPr>
           <w:rFonts w:ascii="Arial" w:hAnsi="Arial" w:cs="Arial"/>
           <w:noProof/>
-          <w:lang w:val="es-MX" w:eastAsia="es-MX"/>
+          <w:lang w:val="en-US"/>
         </w:rPr>
         <w:drawing>
           <wp:inline distT="0" distB="0" distL="0" distR="0" wp14:anchorId="123151AF" wp14:editId="0917654B">
@@ -5367,7 +5368,7 @@
         <w:rPr>
           <w:rFonts w:ascii="Arial" w:hAnsi="Arial" w:cs="Arial"/>
           <w:noProof/>
-          <w:lang w:val="es-MX" w:eastAsia="es-MX"/>
+          <w:lang w:val="en-US"/>
         </w:rPr>
         <mc:AlternateContent>
           <mc:Choice Requires="wps">
@@ -5436,7 +5437,7 @@
               </wp:anchor>
             </w:drawing>
           </mc:Choice>
-          <mc:Fallback>
+          <mc:Fallback xmlns:cx1="http://schemas.microsoft.com/office/drawing/2015/9/8/chartex">
             <w:pict>
               <v:rect w14:anchorId="704075FE" id="Rectángulo 55" o:spid="_x0000_s1026" style="position:absolute;margin-left:14.7pt;margin-top:68.1pt;width:16.3pt;height:12.55pt;z-index:251868160;visibility:visible;mso-wrap-style:square;mso-width-percent:0;mso-height-percent:0;mso-wrap-distance-left:9pt;mso-wrap-distance-top:0;mso-wrap-distance-right:9pt;mso-wrap-distance-bottom:0;mso-position-horizontal:absolute;mso-position-horizontal-relative:text;mso-position-vertical:absolute;mso-position-vertical-relative:text;mso-width-percent:0;mso-height-percent:0;mso-width-relative:margin;mso-height-relative:margin;v-text-anchor:middle" o:gfxdata="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" filled="f" strokecolor="red" strokeweight="2.25pt"/>
             </w:pict>
@@ -5449,7 +5450,7 @@
           <w:noProof/>
           <w:sz w:val="24"/>
           <w:szCs w:val="24"/>
-          <w:lang w:val="es-MX" w:eastAsia="es-MX"/>
+          <w:lang w:val="en-US"/>
         </w:rPr>
         <w:drawing>
           <wp:inline distT="0" distB="0" distL="0" distR="0" wp14:anchorId="4AEF9B75" wp14:editId="52118C33">
@@ -5538,7 +5539,7 @@
         <w:rPr>
           <w:rFonts w:ascii="Arial" w:hAnsi="Arial" w:cs="Arial"/>
           <w:noProof/>
-          <w:lang w:val="es-MX" w:eastAsia="es-MX"/>
+          <w:lang w:val="en-US"/>
         </w:rPr>
         <mc:AlternateContent>
           <mc:Choice Requires="wps">
@@ -5607,7 +5608,7 @@
               </wp:anchor>
             </w:drawing>
           </mc:Choice>
-          <mc:Fallback>
+          <mc:Fallback xmlns:cx1="http://schemas.microsoft.com/office/drawing/2015/9/8/chartex">
             <w:pict>
               <v:rect w14:anchorId="04A9AABB" id="Rectángulo 60" o:spid="_x0000_s1026" style="position:absolute;margin-left:52.95pt;margin-top:11.45pt;width:36pt;height:18pt;z-index:251869184;visibility:visible;mso-wrap-style:square;mso-width-percent:0;mso-height-percent:0;mso-wrap-distance-left:9pt;mso-wrap-distance-top:0;mso-wrap-distance-right:9pt;mso-wrap-distance-bottom:0;mso-position-horizontal:absolute;mso-position-horizontal-relative:text;mso-position-vertical:absolute;mso-position-vertical-relative:text;mso-width-percent:0;mso-height-percent:0;mso-width-relative:margin;mso-height-relative:margin;v-text-anchor:middle" o:gfxdata="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" filled="f" strokecolor="red" strokeweight="2.25pt"/>
             </w:pict>
@@ -5620,7 +5621,7 @@
           <w:noProof/>
           <w:sz w:val="24"/>
           <w:szCs w:val="24"/>
-          <w:lang w:val="es-MX" w:eastAsia="es-MX"/>
+          <w:lang w:val="en-US"/>
         </w:rPr>
         <w:drawing>
           <wp:inline distT="0" distB="0" distL="0" distR="0" wp14:anchorId="06CC6A37" wp14:editId="44308CE6">
@@ -5701,7 +5702,7 @@
         <w:rPr>
           <w:rFonts w:ascii="Arial" w:hAnsi="Arial" w:cs="Arial"/>
           <w:noProof/>
-          <w:lang w:val="es-MX" w:eastAsia="es-MX"/>
+          <w:lang w:val="en-US"/>
         </w:rPr>
         <mc:AlternateContent>
           <mc:Choice Requires="wps">
@@ -5770,7 +5771,7 @@
               </wp:anchor>
             </w:drawing>
           </mc:Choice>
-          <mc:Fallback>
+          <mc:Fallback xmlns:cx1="http://schemas.microsoft.com/office/drawing/2015/9/8/chartex">
             <w:pict>
               <v:rect w14:anchorId="2D3FB6EB" id="Rectángulo 32" o:spid="_x0000_s1026" style="position:absolute;margin-left:204.45pt;margin-top:103.7pt;width:25.75pt;height:15.45pt;z-index:251872256;visibility:visible;mso-wrap-style:square;mso-width-percent:0;mso-height-percent:0;mso-wrap-distance-left:9pt;mso-wrap-distance-top:0;mso-wrap-distance-right:9pt;mso-wrap-distance-bottom:0;mso-position-horizontal:absolute;mso-position-horizontal-relative:text;mso-position-vertical:absolute;mso-position-vertical-relative:text;mso-width-percent:0;mso-height-percent:0;mso-width-relative:margin;mso-height-relative:margin;v-text-anchor:middle" o:gfxdata="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" filled="f" strokecolor="red" strokeweight="2.25pt"/>
             </w:pict>
@@ -5781,7 +5782,7 @@
         <w:rPr>
           <w:rFonts w:ascii="Arial" w:hAnsi="Arial" w:cs="Arial"/>
           <w:noProof/>
-          <w:lang w:val="es-MX" w:eastAsia="es-MX"/>
+          <w:lang w:val="en-US"/>
         </w:rPr>
         <w:drawing>
           <wp:inline distT="0" distB="0" distL="0" distR="0" wp14:anchorId="4AC62F49" wp14:editId="489AC2F1">
@@ -5886,6 +5887,7 @@
         <w:rPr>
           <w:rFonts w:cs="Arial"/>
           <w:b w:val="0"/>
+          <w:color w:val="auto"/>
         </w:rPr>
       </w:pPr>
       <w:bookmarkStart w:id="38" w:name="_Toc124161440"/>
@@ -5896,6 +5898,7 @@
         <w:rPr>
           <w:rFonts w:cs="Arial"/>
           <w:b w:val="0"/>
+          <w:color w:val="auto"/>
         </w:rPr>
         <w:lastRenderedPageBreak/>
         <w:t>4.- Regresar un cálculo</w:t>
@@ -5908,6 +5911,7 @@
         <w:rPr>
           <w:rFonts w:cs="Arial"/>
           <w:b w:val="0"/>
+          <w:color w:val="auto"/>
         </w:rPr>
         <w:t xml:space="preserve"> </w:t>
       </w:r>
@@ -5952,7 +5956,7 @@
         <w:rPr>
           <w:rFonts w:ascii="Arial" w:hAnsi="Arial" w:cs="Arial"/>
           <w:noProof/>
-          <w:lang w:val="es-MX" w:eastAsia="es-MX"/>
+          <w:lang w:val="en-US"/>
         </w:rPr>
         <mc:AlternateContent>
           <mc:Choice Requires="wps">
@@ -6021,7 +6025,7 @@
               </wp:anchor>
             </w:drawing>
           </mc:Choice>
-          <mc:Fallback>
+          <mc:Fallback xmlns:cx1="http://schemas.microsoft.com/office/drawing/2015/9/8/chartex">
             <w:pict>
               <v:rect w14:anchorId="1720667F" id="Rectángulo 59" o:spid="_x0000_s1026" style="position:absolute;margin-left:14.7pt;margin-top:68.3pt;width:15.75pt;height:12.55pt;z-index:251875328;visibility:visible;mso-wrap-style:square;mso-width-percent:0;mso-height-percent:0;mso-wrap-distance-left:9pt;mso-wrap-distance-top:0;mso-wrap-distance-right:9pt;mso-wrap-distance-bottom:0;mso-position-horizontal:absolute;mso-position-horizontal-relative:text;mso-position-vertical:absolute;mso-position-vertical-relative:text;mso-width-percent:0;mso-height-percent:0;mso-width-relative:margin;mso-height-relative:margin;v-text-anchor:middle" o:gfxdata="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" filled="f" strokecolor="red" strokeweight="2.25pt"/>
             </w:pict>
@@ -6034,7 +6038,7 @@
           <w:noProof/>
           <w:sz w:val="24"/>
           <w:szCs w:val="24"/>
-          <w:lang w:val="es-MX" w:eastAsia="es-MX"/>
+          <w:lang w:val="en-US"/>
         </w:rPr>
         <w:drawing>
           <wp:inline distT="0" distB="0" distL="0" distR="0" wp14:anchorId="71DD2BF4" wp14:editId="122AE011">
@@ -6109,7 +6113,7 @@
         <w:rPr>
           <w:rFonts w:ascii="Arial" w:hAnsi="Arial" w:cs="Arial"/>
           <w:noProof/>
-          <w:lang w:val="es-MX" w:eastAsia="es-MX"/>
+          <w:lang w:val="en-US"/>
         </w:rPr>
         <mc:AlternateContent>
           <mc:Choice Requires="wps">
@@ -6178,7 +6182,7 @@
               </wp:anchor>
             </w:drawing>
           </mc:Choice>
-          <mc:Fallback>
+          <mc:Fallback xmlns:cx1="http://schemas.microsoft.com/office/drawing/2015/9/8/chartex">
             <w:pict>
               <v:rect w14:anchorId="48BF2FE7" id="Rectángulo 81" o:spid="_x0000_s1026" style="position:absolute;margin-left:68.4pt;margin-top:12.15pt;width:22.3pt;height:15.45pt;z-index:251876352;visibility:visible;mso-wrap-style:square;mso-width-percent:0;mso-height-percent:0;mso-wrap-distance-left:9pt;mso-wrap-distance-top:0;mso-wrap-distance-right:9pt;mso-wrap-distance-bottom:0;mso-position-horizontal:absolute;mso-position-horizontal-relative:text;mso-position-vertical:absolute;mso-position-vertical-relative:text;mso-width-percent:0;mso-height-percent:0;mso-width-relative:margin;mso-height-relative:margin;v-text-anchor:middle" o:gfxdata="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" filled="f" strokecolor="red" strokeweight="2.25pt"/>
             </w:pict>
@@ -6191,7 +6195,7 @@
           <w:noProof/>
           <w:sz w:val="24"/>
           <w:szCs w:val="24"/>
-          <w:lang w:val="es-MX" w:eastAsia="es-MX"/>
+          <w:lang w:val="en-US"/>
         </w:rPr>
         <w:drawing>
           <wp:inline distT="0" distB="0" distL="0" distR="0" wp14:anchorId="5F7E156E" wp14:editId="08990560">
@@ -6266,7 +6270,7 @@
         <w:rPr>
           <w:rFonts w:ascii="Arial" w:hAnsi="Arial" w:cs="Arial"/>
           <w:noProof/>
-          <w:lang w:val="es-MX" w:eastAsia="es-MX"/>
+          <w:lang w:val="en-US"/>
         </w:rPr>
         <mc:AlternateContent>
           <mc:Choice Requires="wps">
@@ -6335,7 +6339,7 @@
               </wp:anchor>
             </w:drawing>
           </mc:Choice>
-          <mc:Fallback>
+          <mc:Fallback xmlns:cx1="http://schemas.microsoft.com/office/drawing/2015/9/8/chartex">
             <w:pict>
               <v:rect w14:anchorId="079A810A" id="Rectángulo 84" o:spid="_x0000_s1026" style="position:absolute;margin-left:205.2pt;margin-top:102.6pt;width:22.75pt;height:15.45pt;z-index:251877376;visibility:visible;mso-wrap-style:square;mso-width-percent:0;mso-height-percent:0;mso-wrap-distance-left:9pt;mso-wrap-distance-top:0;mso-wrap-distance-right:9pt;mso-wrap-distance-bottom:0;mso-position-horizontal:absolute;mso-position-horizontal-relative:text;mso-position-vertical:absolute;mso-position-vertical-relative:text;mso-width-percent:0;mso-height-percent:0;mso-width-relative:margin;mso-height-relative:margin;v-text-anchor:middle" o:gfxdata="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" filled="f" strokecolor="red" strokeweight="2.25pt"/>
             </w:pict>
@@ -6346,7 +6350,7 @@
         <w:rPr>
           <w:rFonts w:ascii="Arial" w:hAnsi="Arial" w:cs="Arial"/>
           <w:noProof/>
-          <w:lang w:val="es-MX" w:eastAsia="es-MX"/>
+          <w:lang w:val="en-US"/>
         </w:rPr>
         <w:drawing>
           <wp:inline distT="0" distB="0" distL="0" distR="0" wp14:anchorId="326B7047" wp14:editId="5EBF3174">
@@ -6452,6 +6456,7 @@
         <w:rPr>
           <w:rFonts w:cs="Arial"/>
           <w:b w:val="0"/>
+          <w:color w:val="auto"/>
         </w:rPr>
       </w:pPr>
       <w:bookmarkStart w:id="42" w:name="_Toc123728502"/>
@@ -6465,6 +6470,7 @@
         <w:rPr>
           <w:rFonts w:cs="Arial"/>
           <w:b w:val="0"/>
+          <w:color w:val="auto"/>
         </w:rPr>
         <w:lastRenderedPageBreak/>
         <w:t xml:space="preserve">5.- </w:t>
@@ -6477,6 +6483,7 @@
         <w:rPr>
           <w:rFonts w:cs="Arial"/>
           <w:b w:val="0"/>
+          <w:color w:val="auto"/>
         </w:rPr>
         <w:t>Recalcular</w:t>
       </w:r>
@@ -6517,7 +6524,7 @@
         <w:rPr>
           <w:rFonts w:ascii="Arial" w:hAnsi="Arial" w:cs="Arial"/>
           <w:noProof/>
-          <w:lang w:val="es-MX" w:eastAsia="es-MX"/>
+          <w:lang w:val="en-US"/>
         </w:rPr>
         <mc:AlternateContent>
           <mc:Choice Requires="wps">
@@ -6586,7 +6593,7 @@
               </wp:anchor>
             </w:drawing>
           </mc:Choice>
-          <mc:Fallback>
+          <mc:Fallback xmlns:cx1="http://schemas.microsoft.com/office/drawing/2015/9/8/chartex">
             <w:pict>
               <v:rect w14:anchorId="61F6775C" id="Rectángulo 85" o:spid="_x0000_s1026" style="position:absolute;margin-left:16.95pt;margin-top:68.7pt;width:12pt;height:12pt;z-index:251884544;visibility:visible;mso-wrap-style:square;mso-width-percent:0;mso-height-percent:0;mso-wrap-distance-left:9pt;mso-wrap-distance-top:0;mso-wrap-distance-right:9pt;mso-wrap-distance-bottom:0;mso-position-horizontal:absolute;mso-position-horizontal-relative:margin;mso-position-vertical:absolute;mso-position-vertical-relative:text;mso-width-percent:0;mso-height-percent:0;mso-width-relative:margin;mso-height-relative:margin;v-text-anchor:middle" o:gfxdata="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" filled="f" strokecolor="red" strokeweight="2.25pt">
                 <w10:wrap anchorx="margin"/>
@@ -6595,14 +6602,13 @@
           </mc:Fallback>
         </mc:AlternateContent>
       </w:r>
-      <w:bookmarkStart w:id="49" w:name="_GoBack"/>
       <w:r>
         <w:rPr>
           <w:rFonts w:ascii="Arial" w:hAnsi="Arial" w:cs="Arial"/>
           <w:noProof/>
           <w:sz w:val="24"/>
           <w:szCs w:val="24"/>
-          <w:lang w:val="es-MX" w:eastAsia="es-MX"/>
+          <w:lang w:val="en-US"/>
         </w:rPr>
         <w:drawing>
           <wp:inline distT="0" distB="0" distL="0" distR="0" wp14:anchorId="226ECE44" wp14:editId="384172FB">
@@ -6650,7 +6656,6 @@
           </wp:inline>
         </w:drawing>
       </w:r>
-      <w:bookmarkEnd w:id="49"/>
     </w:p>
     <w:p>
       <w:pPr>
@@ -6684,7 +6689,7 @@
         <w:rPr>
           <w:rFonts w:ascii="Arial" w:hAnsi="Arial" w:cs="Arial"/>
           <w:noProof/>
-          <w:lang w:val="es-MX" w:eastAsia="es-MX"/>
+          <w:lang w:val="en-US"/>
         </w:rPr>
         <mc:AlternateContent>
           <mc:Choice Requires="wps">
@@ -6753,7 +6758,7 @@
               </wp:anchor>
             </w:drawing>
           </mc:Choice>
-          <mc:Fallback>
+          <mc:Fallback xmlns:cx1="http://schemas.microsoft.com/office/drawing/2015/9/8/chartex">
             <w:pict>
               <v:rect w14:anchorId="1E68985F" id="Rectángulo 73" o:spid="_x0000_s1026" style="position:absolute;margin-left:26.55pt;margin-top:13.15pt;width:19.2pt;height:27.75pt;z-index:251882496;visibility:visible;mso-wrap-style:square;mso-width-percent:0;mso-height-percent:0;mso-wrap-distance-left:9pt;mso-wrap-distance-top:0;mso-wrap-distance-right:9pt;mso-wrap-distance-bottom:0;mso-position-horizontal:absolute;mso-position-horizontal-relative:margin;mso-position-vertical:absolute;mso-position-vertical-relative:text;mso-width-percent:0;mso-height-percent:0;mso-width-relative:margin;mso-height-relative:margin;v-text-anchor:middle" o:gfxdata="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" filled="f" strokecolor="red" strokeweight="2.25pt">
                 <w10:wrap anchorx="margin"/>
@@ -6768,7 +6773,7 @@
           <w:noProof/>
           <w:sz w:val="24"/>
           <w:szCs w:val="24"/>
-          <w:lang w:val="es-MX" w:eastAsia="es-MX"/>
+          <w:lang w:val="en-US"/>
         </w:rPr>
         <w:drawing>
           <wp:inline distT="0" distB="0" distL="0" distR="0" wp14:anchorId="3DDA0486" wp14:editId="6FEC5208">
@@ -6853,7 +6858,7 @@
         <w:rPr>
           <w:rFonts w:ascii="Arial" w:hAnsi="Arial" w:cs="Arial"/>
           <w:noProof/>
-          <w:lang w:val="es-MX" w:eastAsia="es-MX"/>
+          <w:lang w:val="en-US"/>
         </w:rPr>
         <mc:AlternateContent>
           <mc:Choice Requires="wps">
@@ -6922,7 +6927,7 @@
               </wp:anchor>
             </w:drawing>
           </mc:Choice>
-          <mc:Fallback>
+          <mc:Fallback xmlns:cx1="http://schemas.microsoft.com/office/drawing/2015/9/8/chartex">
             <w:pict>
               <v:rect w14:anchorId="7D5AACF1" id="Rectángulo 82" o:spid="_x0000_s1026" style="position:absolute;margin-left:89.05pt;margin-top:84.5pt;width:140.25pt;height:25.5pt;z-index:251883520;visibility:visible;mso-wrap-style:square;mso-width-percent:0;mso-height-percent:0;mso-wrap-distance-left:9pt;mso-wrap-distance-top:0;mso-wrap-distance-right:9pt;mso-wrap-distance-bottom:0;mso-position-horizontal:right;mso-position-horizontal-relative:margin;mso-position-vertical:absolute;mso-position-vertical-relative:text;mso-width-percent:0;mso-height-percent:0;mso-width-relative:margin;mso-height-relative:margin;v-text-anchor:middle" o:gfxdata="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" filled="f" strokecolor="red" strokeweight="2.25pt">
                 <w10:wrap anchorx="margin"/>
@@ -6937,7 +6942,7 @@
           <w:noProof/>
           <w:sz w:val="24"/>
           <w:szCs w:val="24"/>
-          <w:lang w:val="es-MX" w:eastAsia="es-MX"/>
+          <w:lang w:val="en-US"/>
         </w:rPr>
         <w:drawing>
           <wp:inline distT="0" distB="0" distL="0" distR="0" wp14:anchorId="4CD2E354" wp14:editId="5167FEE2">
@@ -7043,16 +7048,19 @@
         <w:rPr>
           <w:rFonts w:cs="Arial"/>
           <w:b w:val="0"/>
-        </w:rPr>
-      </w:pPr>
-      <w:bookmarkStart w:id="50" w:name="_Toc123565165"/>
-      <w:bookmarkStart w:id="51" w:name="_Toc124341673"/>
-      <w:bookmarkStart w:id="52" w:name="_Toc136859578"/>
-      <w:bookmarkStart w:id="53" w:name="_Toc150938391"/>
+          <w:color w:val="auto"/>
+        </w:rPr>
+      </w:pPr>
+      <w:bookmarkStart w:id="49" w:name="_Toc123565165"/>
+      <w:bookmarkStart w:id="50" w:name="_Toc124341673"/>
+      <w:bookmarkStart w:id="51" w:name="_Toc136859578"/>
+      <w:bookmarkStart w:id="52" w:name="_Toc150938391"/>
+      <w:bookmarkStart w:id="53" w:name="_GoBack"/>
       <w:r>
         <w:rPr>
           <w:rFonts w:cs="Arial"/>
           <w:b w:val="0"/>
+          <w:color w:val="auto"/>
         </w:rPr>
         <w:lastRenderedPageBreak/>
         <w:t>6</w:t>
@@ -7061,14 +7069,16 @@
         <w:rPr>
           <w:rFonts w:cs="Arial"/>
           <w:b w:val="0"/>
+          <w:color w:val="auto"/>
         </w:rPr>
         <w:t>.- Consulta de estatus</w:t>
       </w:r>
+      <w:bookmarkEnd w:id="49"/>
       <w:bookmarkEnd w:id="50"/>
       <w:bookmarkEnd w:id="51"/>
       <w:bookmarkEnd w:id="52"/>
-      <w:bookmarkEnd w:id="53"/>
-    </w:p>
+    </w:p>
+    <w:bookmarkEnd w:id="53"/>
     <w:p/>
     <w:p>
       <w:pPr>
@@ -7117,7 +7127,7 @@
         <w:rPr>
           <w:rFonts w:ascii="Arial" w:hAnsi="Arial" w:cs="Arial"/>
           <w:noProof/>
-          <w:lang w:val="es-MX" w:eastAsia="es-MX"/>
+          <w:lang w:val="en-US"/>
         </w:rPr>
         <mc:AlternateContent>
           <mc:Choice Requires="wps">
@@ -7186,7 +7196,7 @@
               </wp:anchor>
             </w:drawing>
           </mc:Choice>
-          <mc:Fallback>
+          <mc:Fallback xmlns:cx1="http://schemas.microsoft.com/office/drawing/2015/9/8/chartex">
             <w:pict>
               <v:rect w14:anchorId="018E36E1" id="Rectángulo 28" o:spid="_x0000_s1026" style="position:absolute;margin-left:-.95pt;margin-top:56.95pt;width:50.25pt;height:26pt;z-index:251871232;visibility:visible;mso-wrap-style:square;mso-width-percent:0;mso-height-percent:0;mso-wrap-distance-left:9pt;mso-wrap-distance-top:0;mso-wrap-distance-right:9pt;mso-wrap-distance-bottom:0;mso-position-horizontal:right;mso-position-horizontal-relative:margin;mso-position-vertical:absolute;mso-position-vertical-relative:text;mso-width-percent:0;mso-height-percent:0;mso-width-relative:margin;mso-height-relative:margin;v-text-anchor:middle" o:gfxdata="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" filled="f" strokecolor="red" strokeweight="2.25pt">
                 <w10:wrap anchorx="margin"/>
@@ -7199,7 +7209,7 @@
         <w:rPr>
           <w:rFonts w:ascii="Arial" w:hAnsi="Arial" w:cs="Arial"/>
           <w:noProof/>
-          <w:lang w:val="es-MX" w:eastAsia="es-MX"/>
+          <w:lang w:val="en-US"/>
         </w:rPr>
         <mc:AlternateContent>
           <mc:Choice Requires="wps">
@@ -7268,7 +7278,7 @@
               </wp:anchor>
             </w:drawing>
           </mc:Choice>
-          <mc:Fallback>
+          <mc:Fallback xmlns:cx1="http://schemas.microsoft.com/office/drawing/2015/9/8/chartex">
             <w:pict>
               <v:rect w14:anchorId="37B3D195" id="Rectángulo 26" o:spid="_x0000_s1026" style="position:absolute;margin-left:16.2pt;margin-top:68.95pt;width:15.75pt;height:14pt;z-index:251870208;visibility:visible;mso-wrap-style:square;mso-width-percent:0;mso-height-percent:0;mso-wrap-distance-left:9pt;mso-wrap-distance-top:0;mso-wrap-distance-right:9pt;mso-wrap-distance-bottom:0;mso-position-horizontal:absolute;mso-position-horizontal-relative:text;mso-position-vertical:absolute;mso-position-vertical-relative:text;mso-width-percent:0;mso-height-percent:0;mso-width-relative:margin;mso-height-relative:margin;v-text-anchor:middle" o:gfxdata="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" filled="f" strokecolor="red" strokeweight="2.25pt"/>
             </w:pict>
@@ -7281,7 +7291,7 @@
           <w:noProof/>
           <w:sz w:val="24"/>
           <w:szCs w:val="24"/>
-          <w:lang w:val="es-MX" w:eastAsia="es-MX"/>
+          <w:lang w:val="en-US"/>
         </w:rPr>
         <w:drawing>
           <wp:inline distT="0" distB="0" distL="0" distR="0" wp14:anchorId="5260AC0F" wp14:editId="0CA44BFC">
@@ -7344,7 +7354,7 @@
         <w:rPr>
           <w:rFonts w:ascii="Arial" w:hAnsi="Arial" w:cs="Arial"/>
           <w:noProof/>
-          <w:lang w:val="es-MX" w:eastAsia="es-MX"/>
+          <w:lang w:val="en-US"/>
         </w:rPr>
         <mc:AlternateContent>
           <mc:Choice Requires="wps">
@@ -7413,7 +7423,7 @@
               </wp:anchor>
             </w:drawing>
           </mc:Choice>
-          <mc:Fallback>
+          <mc:Fallback xmlns:cx1="http://schemas.microsoft.com/office/drawing/2015/9/8/chartex">
             <w:pict>
               <v:rect w14:anchorId="30B87648" id="Rectángulo 47" o:spid="_x0000_s1026" style="position:absolute;margin-left:34.8pt;margin-top:13.4pt;width:16.5pt;height:14.75pt;z-index:251880448;visibility:visible;mso-wrap-style:square;mso-width-percent:0;mso-height-percent:0;mso-wrap-distance-left:9pt;mso-wrap-distance-top:0;mso-wrap-distance-right:9pt;mso-wrap-distance-bottom:0;mso-position-horizontal:absolute;mso-position-horizontal-relative:text;mso-position-vertical:absolute;mso-position-vertical-relative:text;mso-width-percent:0;mso-height-percent:0;mso-width-relative:margin;mso-height-relative:margin;v-text-anchor:middle" o:gfxdata="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" filled="f" strokecolor="red" strokeweight="2.25pt"/>
             </w:pict>
@@ -7426,7 +7436,7 @@
           <w:noProof/>
           <w:sz w:val="24"/>
           <w:szCs w:val="24"/>
-          <w:lang w:val="es-MX" w:eastAsia="es-MX"/>
+          <w:lang w:val="en-US"/>
         </w:rPr>
         <w:drawing>
           <wp:inline distT="0" distB="0" distL="0" distR="0" wp14:anchorId="13996685" wp14:editId="6A19E52E">
@@ -7492,7 +7502,7 @@
           <w:noProof/>
           <w:sz w:val="24"/>
           <w:szCs w:val="24"/>
-          <w:lang w:val="es-MX" w:eastAsia="es-MX"/>
+          <w:lang w:val="en-US"/>
         </w:rPr>
         <w:drawing>
           <wp:inline distT="0" distB="0" distL="0" distR="0" wp14:anchorId="17C5B85A" wp14:editId="0E5DCD45">
@@ -7559,7 +7569,7 @@
 </file>
 
 <file path=word/endnotes.xml><?xml version="1.0" encoding="utf-8"?>
-<w:endnotes xmlns:wpc="http://schemas.microsoft.com/office/word/2010/wordprocessingCanvas" xmlns:cx="http://schemas.microsoft.com/office/drawing/2014/chartex" xmlns:cx1="http://schemas.microsoft.com/office/drawing/2015/9/8/chartex" xmlns:mc="http://schemas.openxmlformats.org/markup-compatibility/2006" xmlns:o="urn:schemas-microsoft-com:office:office" xmlns:r="http://schemas.openxmlformats.org/officeDocument/2006/relationships" xmlns:m="http://schemas.openxmlformats.org/officeDocument/2006/math" xmlns:v="urn:schemas-microsoft-com:vml" xmlns:wp14="http://schemas.microsoft.com/office/word/2010/wordprocessingDrawing" xmlns:wp="http://schemas.openxmlformats.org/drawingml/2006/wordprocessingDrawing" xmlns:w10="urn:schemas-microsoft-com:office:word" xmlns:w="http://schemas.openxmlformats.org/wordprocessingml/2006/main" xmlns:w14="http://schemas.microsoft.com/office/word/2010/wordml" xmlns:w15="http://schemas.microsoft.com/office/word/2012/wordml" xmlns:w16se="http://schemas.microsoft.com/office/word/2015/wordml/symex" xmlns:wpg="http://schemas.microsoft.com/office/word/2010/wordprocessingGroup" xmlns:wpi="http://schemas.microsoft.com/office/word/2010/wordprocessingInk" xmlns:wne="http://schemas.microsoft.com/office/word/2006/wordml" xmlns:wps="http://schemas.microsoft.com/office/word/2010/wordprocessingShape" mc:Ignorable="w14 w15 w16se wp14">
+<w:endnotes xmlns:wpc="http://schemas.microsoft.com/office/word/2010/wordprocessingCanvas" xmlns:cx="http://schemas.microsoft.com/office/drawing/2014/chartex" xmlns:mc="http://schemas.openxmlformats.org/markup-compatibility/2006" xmlns:o="urn:schemas-microsoft-com:office:office" xmlns:r="http://schemas.openxmlformats.org/officeDocument/2006/relationships" xmlns:m="http://schemas.openxmlformats.org/officeDocument/2006/math" xmlns:v="urn:schemas-microsoft-com:vml" xmlns:wp14="http://schemas.microsoft.com/office/word/2010/wordprocessingDrawing" xmlns:wp="http://schemas.openxmlformats.org/drawingml/2006/wordprocessingDrawing" xmlns:w10="urn:schemas-microsoft-com:office:word" xmlns:w="http://schemas.openxmlformats.org/wordprocessingml/2006/main" xmlns:w14="http://schemas.microsoft.com/office/word/2010/wordml" xmlns:w15="http://schemas.microsoft.com/office/word/2012/wordml" xmlns:w16se="http://schemas.microsoft.com/office/word/2015/wordml/symex" xmlns:wpg="http://schemas.microsoft.com/office/word/2010/wordprocessingGroup" xmlns:wpi="http://schemas.microsoft.com/office/word/2010/wordprocessingInk" xmlns:wne="http://schemas.microsoft.com/office/word/2006/wordml" xmlns:wps="http://schemas.microsoft.com/office/word/2010/wordprocessingShape" mc:Ignorable="w14 w15 w16se wp14">
   <w:endnote w:type="separator" w:id="-1">
     <w:p>
       <w:pPr>
@@ -7584,7 +7594,7 @@
 </file>
 
 <file path=word/footer1.xml><?xml version="1.0" encoding="utf-8"?>
-<w:ftr xmlns:wpc="http://schemas.microsoft.com/office/word/2010/wordprocessingCanvas" xmlns:cx="http://schemas.microsoft.com/office/drawing/2014/chartex" xmlns:cx1="http://schemas.microsoft.com/office/drawing/2015/9/8/chartex" xmlns:mc="http://schemas.openxmlformats.org/markup-compatibility/2006" xmlns:o="urn:schemas-microsoft-com:office:office" xmlns:r="http://schemas.openxmlformats.org/officeDocument/2006/relationships" xmlns:m="http://schemas.openxmlformats.org/officeDocument/2006/math" xmlns:v="urn:schemas-microsoft-com:vml" xmlns:wp14="http://schemas.microsoft.com/office/word/2010/wordprocessingDrawing" xmlns:wp="http://schemas.openxmlformats.org/drawingml/2006/wordprocessingDrawing" xmlns:w10="urn:schemas-microsoft-com:office:word" xmlns:w="http://schemas.openxmlformats.org/wordprocessingml/2006/main" xmlns:w14="http://schemas.microsoft.com/office/word/2010/wordml" xmlns:w15="http://schemas.microsoft.com/office/word/2012/wordml" xmlns:w16se="http://schemas.microsoft.com/office/word/2015/wordml/symex" xmlns:wpg="http://schemas.microsoft.com/office/word/2010/wordprocessingGroup" xmlns:wpi="http://schemas.microsoft.com/office/word/2010/wordprocessingInk" xmlns:wne="http://schemas.microsoft.com/office/word/2006/wordml" xmlns:wps="http://schemas.microsoft.com/office/word/2010/wordprocessingShape" mc:Ignorable="w14 w15 w16se wp14">
+<w:ftr xmlns:wpc="http://schemas.microsoft.com/office/word/2010/wordprocessingCanvas" xmlns:cx="http://schemas.microsoft.com/office/drawing/2014/chartex" xmlns:mc="http://schemas.openxmlformats.org/markup-compatibility/2006" xmlns:o="urn:schemas-microsoft-com:office:office" xmlns:r="http://schemas.openxmlformats.org/officeDocument/2006/relationships" xmlns:m="http://schemas.openxmlformats.org/officeDocument/2006/math" xmlns:v="urn:schemas-microsoft-com:vml" xmlns:wp14="http://schemas.microsoft.com/office/word/2010/wordprocessingDrawing" xmlns:wp="http://schemas.openxmlformats.org/drawingml/2006/wordprocessingDrawing" xmlns:w10="urn:schemas-microsoft-com:office:word" xmlns:w="http://schemas.openxmlformats.org/wordprocessingml/2006/main" xmlns:w14="http://schemas.microsoft.com/office/word/2010/wordml" xmlns:w15="http://schemas.microsoft.com/office/word/2012/wordml" xmlns:w16se="http://schemas.microsoft.com/office/word/2015/wordml/symex" xmlns:wpg="http://schemas.microsoft.com/office/word/2010/wordprocessingGroup" xmlns:wpi="http://schemas.microsoft.com/office/word/2010/wordprocessingInk" xmlns:wne="http://schemas.microsoft.com/office/word/2006/wordml" xmlns:wps="http://schemas.microsoft.com/office/word/2010/wordprocessingShape" mc:Ignorable="w14 w15 w16se wp14">
   <w:sdt>
     <w:sdtPr>
       <w:rPr>
@@ -7627,7 +7637,7 @@
                 <w:b/>
                 <w:noProof/>
                 <w:color w:val="FFFFFF" w:themeColor="background1"/>
-                <w:lang w:val="es-MX" w:eastAsia="es-MX"/>
+                <w:lang w:val="en-US"/>
               </w:rPr>
               <mc:AlternateContent>
                 <mc:Choice Requires="wps">
@@ -7685,7 +7695,7 @@
                     </wp:anchor>
                   </w:drawing>
                 </mc:Choice>
-                <mc:Fallback>
+                <mc:Fallback xmlns:cx1="http://schemas.microsoft.com/office/drawing/2015/9/8/chartex">
                   <w:pict>
                     <v:line w14:anchorId="42D5C661" id="Conector recto 13" o:spid="_x0000_s1026" style="position:absolute;z-index:251662336;visibility:visible;mso-wrap-style:square;mso-width-percent:0;mso-height-percent:0;mso-wrap-distance-left:9pt;mso-wrap-distance-top:0;mso-wrap-distance-right:9pt;mso-wrap-distance-bottom:0;mso-position-horizontal:absolute;mso-position-horizontal-relative:text;mso-position-vertical:absolute;mso-position-vertical-relative:text;mso-width-percent:0;mso-height-percent:0;mso-width-relative:margin;mso-height-relative:margin" from="-17.55pt,-3pt" to="446.7pt,-2.25pt" o:gfxdata="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" strokecolor="#a5a5a5 [3206]" strokeweight="1.5pt">
                       <v:stroke joinstyle="miter"/>
@@ -7699,7 +7709,7 @@
                 <w:b/>
                 <w:noProof/>
                 <w:color w:val="FFFFFF" w:themeColor="background1"/>
-                <w:lang w:val="es-MX" w:eastAsia="es-MX"/>
+                <w:lang w:val="en-US"/>
               </w:rPr>
               <mc:AlternateContent>
                 <mc:Choice Requires="wps">
@@ -7796,7 +7806,7 @@
                     </wp:anchor>
                   </w:drawing>
                 </mc:Choice>
-                <mc:Fallback>
+                <mc:Fallback xmlns:cx1="http://schemas.microsoft.com/office/drawing/2015/9/8/chartex">
                   <w:pict>
                     <v:rect w14:anchorId="2CD8D370" id="Rectángulo 11" o:spid="_x0000_s1026" style="position:absolute;margin-left:280.3pt;margin-top:-3.3pt;width:167.65pt;height:22.4pt;z-index:-251658241;visibility:visible;mso-wrap-style:square;mso-width-percent:0;mso-wrap-distance-left:9pt;mso-wrap-distance-top:0;mso-wrap-distance-right:9pt;mso-wrap-distance-bottom:0;mso-position-horizontal:absolute;mso-position-horizontal-relative:text;mso-position-vertical:absolute;mso-position-vertical-relative:text;mso-width-percent:0;mso-width-relative:margin;v-text-anchor:middle" o:gfxdata="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" fillcolor="#002060" stroked="f" strokeweight="1pt">
                       <v:fill color2="#002060" o:opacity2="15728f" rotate="t" angle="90" colors="0 #002060;34734f #002060;40632f #002060;45815f #072766;46531f #002060;60293f #002060;1 #002060" focus="100%" type="gradient"/>
@@ -7847,7 +7857,7 @@
                 <w:noProof/>
                 <w:color w:val="FFFFFF" w:themeColor="background1"/>
               </w:rPr>
-              <w:t>12</w:t>
+              <w:t>11</w:t>
             </w:r>
             <w:r>
               <w:rPr>
@@ -7927,7 +7937,7 @@
 </file>
 
 <file path=word/footnotes.xml><?xml version="1.0" encoding="utf-8"?>
-<w:footnotes xmlns:wpc="http://schemas.microsoft.com/office/word/2010/wordprocessingCanvas" xmlns:cx="http://schemas.microsoft.com/office/drawing/2014/chartex" xmlns:cx1="http://schemas.microsoft.com/office/drawing/2015/9/8/chartex" xmlns:mc="http://schemas.openxmlformats.org/markup-compatibility/2006" xmlns:o="urn:schemas-microsoft-com:office:office" xmlns:r="http://schemas.openxmlformats.org/officeDocument/2006/relationships" xmlns:m="http://schemas.openxmlformats.org/officeDocument/2006/math" xmlns:v="urn:schemas-microsoft-com:vml" xmlns:wp14="http://schemas.microsoft.com/office/word/2010/wordprocessingDrawing" xmlns:wp="http://schemas.openxmlformats.org/drawingml/2006/wordprocessingDrawing" xmlns:w10="urn:schemas-microsoft-com:office:word" xmlns:w="http://schemas.openxmlformats.org/wordprocessingml/2006/main" xmlns:w14="http://schemas.microsoft.com/office/word/2010/wordml" xmlns:w15="http://schemas.microsoft.com/office/word/2012/wordml" xmlns:w16se="http://schemas.microsoft.com/office/word/2015/wordml/symex" xmlns:wpg="http://schemas.microsoft.com/office/word/2010/wordprocessingGroup" xmlns:wpi="http://schemas.microsoft.com/office/word/2010/wordprocessingInk" xmlns:wne="http://schemas.microsoft.com/office/word/2006/wordml" xmlns:wps="http://schemas.microsoft.com/office/word/2010/wordprocessingShape" mc:Ignorable="w14 w15 w16se wp14">
+<w:footnotes xmlns:wpc="http://schemas.microsoft.com/office/word/2010/wordprocessingCanvas" xmlns:cx="http://schemas.microsoft.com/office/drawing/2014/chartex" xmlns:mc="http://schemas.openxmlformats.org/markup-compatibility/2006" xmlns:o="urn:schemas-microsoft-com:office:office" xmlns:r="http://schemas.openxmlformats.org/officeDocument/2006/relationships" xmlns:m="http://schemas.openxmlformats.org/officeDocument/2006/math" xmlns:v="urn:schemas-microsoft-com:vml" xmlns:wp14="http://schemas.microsoft.com/office/word/2010/wordprocessingDrawing" xmlns:wp="http://schemas.openxmlformats.org/drawingml/2006/wordprocessingDrawing" xmlns:w10="urn:schemas-microsoft-com:office:word" xmlns:w="http://schemas.openxmlformats.org/wordprocessingml/2006/main" xmlns:w14="http://schemas.microsoft.com/office/word/2010/wordml" xmlns:w15="http://schemas.microsoft.com/office/word/2012/wordml" xmlns:w16se="http://schemas.microsoft.com/office/word/2015/wordml/symex" xmlns:wpg="http://schemas.microsoft.com/office/word/2010/wordprocessingGroup" xmlns:wpi="http://schemas.microsoft.com/office/word/2010/wordprocessingInk" xmlns:wne="http://schemas.microsoft.com/office/word/2006/wordml" xmlns:wps="http://schemas.microsoft.com/office/word/2010/wordprocessingShape" mc:Ignorable="w14 w15 w16se wp14">
   <w:footnote w:type="separator" w:id="-1">
     <w:p>
       <w:pPr>
@@ -7952,7 +7962,7 @@
 </file>
 
 <file path=word/header1.xml><?xml version="1.0" encoding="utf-8"?>
-<w:hdr xmlns:wpc="http://schemas.microsoft.com/office/word/2010/wordprocessingCanvas" xmlns:cx="http://schemas.microsoft.com/office/drawing/2014/chartex" xmlns:cx1="http://schemas.microsoft.com/office/drawing/2015/9/8/chartex" xmlns:mc="http://schemas.openxmlformats.org/markup-compatibility/2006" xmlns:o="urn:schemas-microsoft-com:office:office" xmlns:r="http://schemas.openxmlformats.org/officeDocument/2006/relationships" xmlns:m="http://schemas.openxmlformats.org/officeDocument/2006/math" xmlns:v="urn:schemas-microsoft-com:vml" xmlns:wp14="http://schemas.microsoft.com/office/word/2010/wordprocessingDrawing" xmlns:wp="http://schemas.openxmlformats.org/drawingml/2006/wordprocessingDrawing" xmlns:w10="urn:schemas-microsoft-com:office:word" xmlns:w="http://schemas.openxmlformats.org/wordprocessingml/2006/main" xmlns:w14="http://schemas.microsoft.com/office/word/2010/wordml" xmlns:w15="http://schemas.microsoft.com/office/word/2012/wordml" xmlns:w16se="http://schemas.microsoft.com/office/word/2015/wordml/symex" xmlns:wpg="http://schemas.microsoft.com/office/word/2010/wordprocessingGroup" xmlns:wpi="http://schemas.microsoft.com/office/word/2010/wordprocessingInk" xmlns:wne="http://schemas.microsoft.com/office/word/2006/wordml" xmlns:wps="http://schemas.microsoft.com/office/word/2010/wordprocessingShape" mc:Ignorable="w14 w15 w16se wp14">
+<w:hdr xmlns:wpc="http://schemas.microsoft.com/office/word/2010/wordprocessingCanvas" xmlns:cx="http://schemas.microsoft.com/office/drawing/2014/chartex" xmlns:mc="http://schemas.openxmlformats.org/markup-compatibility/2006" xmlns:o="urn:schemas-microsoft-com:office:office" xmlns:r="http://schemas.openxmlformats.org/officeDocument/2006/relationships" xmlns:m="http://schemas.openxmlformats.org/officeDocument/2006/math" xmlns:v="urn:schemas-microsoft-com:vml" xmlns:wp14="http://schemas.microsoft.com/office/word/2010/wordprocessingDrawing" xmlns:wp="http://schemas.openxmlformats.org/drawingml/2006/wordprocessingDrawing" xmlns:w10="urn:schemas-microsoft-com:office:word" xmlns:w="http://schemas.openxmlformats.org/wordprocessingml/2006/main" xmlns:w14="http://schemas.microsoft.com/office/word/2010/wordml" xmlns:w15="http://schemas.microsoft.com/office/word/2012/wordml" xmlns:w16se="http://schemas.microsoft.com/office/word/2015/wordml/symex" xmlns:wpg="http://schemas.microsoft.com/office/word/2010/wordprocessingGroup" xmlns:wpi="http://schemas.microsoft.com/office/word/2010/wordprocessingInk" xmlns:wne="http://schemas.microsoft.com/office/word/2006/wordml" xmlns:wps="http://schemas.microsoft.com/office/word/2010/wordprocessingShape" mc:Ignorable="w14 w15 w16se wp14">
   <w:p>
     <w:pPr>
       <w:pStyle w:val="Encabezado"/>
@@ -7960,7 +7970,7 @@
     <w:r>
       <w:rPr>
         <w:noProof/>
-        <w:lang w:val="es-MX" w:eastAsia="es-MX"/>
+        <w:lang w:val="en-US"/>
       </w:rPr>
       <w:drawing>
         <wp:anchor distT="0" distB="0" distL="114300" distR="114300" simplePos="0" relativeHeight="251664384" behindDoc="0" locked="0" layoutInCell="1" allowOverlap="1" wp14:anchorId="0ADD031E" wp14:editId="4F357912">
@@ -8030,7 +8040,7 @@
 </file>
 
 <file path=word/numbering.xml><?xml version="1.0" encoding="utf-8"?>
-<w:numbering xmlns:wpc="http://schemas.microsoft.com/office/word/2010/wordprocessingCanvas" xmlns:cx="http://schemas.microsoft.com/office/drawing/2014/chartex" xmlns:cx1="http://schemas.microsoft.com/office/drawing/2015/9/8/chartex" xmlns:mc="http://schemas.openxmlformats.org/markup-compatibility/2006" xmlns:o="urn:schemas-microsoft-com:office:office" xmlns:r="http://schemas.openxmlformats.org/officeDocument/2006/relationships" xmlns:m="http://schemas.openxmlformats.org/officeDocument/2006/math" xmlns:v="urn:schemas-microsoft-com:vml" xmlns:wp14="http://schemas.microsoft.com/office/word/2010/wordprocessingDrawing" xmlns:wp="http://schemas.openxmlformats.org/drawingml/2006/wordprocessingDrawing" xmlns:w10="urn:schemas-microsoft-com:office:word" xmlns:w="http://schemas.openxmlformats.org/wordprocessingml/2006/main" xmlns:w14="http://schemas.microsoft.com/office/word/2010/wordml" xmlns:w15="http://schemas.microsoft.com/office/word/2012/wordml" xmlns:w16se="http://schemas.microsoft.com/office/word/2015/wordml/symex" xmlns:wpg="http://schemas.microsoft.com/office/word/2010/wordprocessingGroup" xmlns:wpi="http://schemas.microsoft.com/office/word/2010/wordprocessingInk" xmlns:wne="http://schemas.microsoft.com/office/word/2006/wordml" xmlns:wps="http://schemas.microsoft.com/office/word/2010/wordprocessingShape" mc:Ignorable="w14 w15 w16se wp14">
+<w:numbering xmlns:wpc="http://schemas.microsoft.com/office/word/2010/wordprocessingCanvas" xmlns:cx="http://schemas.microsoft.com/office/drawing/2014/chartex" xmlns:mc="http://schemas.openxmlformats.org/markup-compatibility/2006" xmlns:o="urn:schemas-microsoft-com:office:office" xmlns:r="http://schemas.openxmlformats.org/officeDocument/2006/relationships" xmlns:m="http://schemas.openxmlformats.org/officeDocument/2006/math" xmlns:v="urn:schemas-microsoft-com:vml" xmlns:wp14="http://schemas.microsoft.com/office/word/2010/wordprocessingDrawing" xmlns:wp="http://schemas.openxmlformats.org/drawingml/2006/wordprocessingDrawing" xmlns:w10="urn:schemas-microsoft-com:office:word" xmlns:w="http://schemas.openxmlformats.org/wordprocessingml/2006/main" xmlns:w14="http://schemas.microsoft.com/office/word/2010/wordml" xmlns:w15="http://schemas.microsoft.com/office/word/2012/wordml" xmlns:w16se="http://schemas.microsoft.com/office/word/2015/wordml/symex" xmlns:wpg="http://schemas.microsoft.com/office/word/2010/wordprocessingGroup" xmlns:wpi="http://schemas.microsoft.com/office/word/2010/wordprocessingInk" xmlns:wne="http://schemas.microsoft.com/office/word/2006/wordml" xmlns:wps="http://schemas.microsoft.com/office/word/2010/wordprocessingShape" mc:Ignorable="w14 w15 w16se wp14">
   <w:abstractNum w:abstractNumId="0" w15:restartNumberingAfterBreak="0">
     <w:nsid w:val="33767D3B"/>
     <w:multiLevelType w:val="multilevel"/>
@@ -9670,7 +9680,7 @@
 </file>
 
 <file path=customXml/itemProps1.xml><?xml version="1.0" encoding="utf-8"?>
-<ds:datastoreItem xmlns:ds="http://schemas.openxmlformats.org/officeDocument/2006/customXml" ds:itemID="{CF864A47-4165-47C5-B3C9-34F2E77D3272}">
+<ds:datastoreItem xmlns:ds="http://schemas.openxmlformats.org/officeDocument/2006/customXml" ds:itemID="{8A5E2D04-60ED-4305-98EC-9A6EFC4751D1}">
   <ds:schemaRefs>
     <ds:schemaRef ds:uri="http://schemas.openxmlformats.org/officeDocument/2006/bibliography"/>
   </ds:schemaRefs>

--- a/PDRMYE/16 GUÍAS DE USUARIO/CPH/Version 1/Participaciones Federales/FOFIR.docx
+++ b/PDRMYE/16 GUÍAS DE USUARIO/CPH/Version 1/Participaciones Federales/FOFIR.docx
@@ -1,7 +1,9 @@
 
 <file path=word/document.xml><?xml version="1.0" encoding="utf-8"?>
-<w:document xmlns:wpc="http://schemas.microsoft.com/office/word/2010/wordprocessingCanvas" xmlns:cx="http://schemas.microsoft.com/office/drawing/2014/chartex" xmlns:mc="http://schemas.openxmlformats.org/markup-compatibility/2006" xmlns:o="urn:schemas-microsoft-com:office:office" xmlns:r="http://schemas.openxmlformats.org/officeDocument/2006/relationships" xmlns:m="http://schemas.openxmlformats.org/officeDocument/2006/math" xmlns:v="urn:schemas-microsoft-com:vml" xmlns:wp14="http://schemas.microsoft.com/office/word/2010/wordprocessingDrawing" xmlns:wp="http://schemas.openxmlformats.org/drawingml/2006/wordprocessingDrawing" xmlns:w10="urn:schemas-microsoft-com:office:word" xmlns:w="http://schemas.openxmlformats.org/wordprocessingml/2006/main" xmlns:w14="http://schemas.microsoft.com/office/word/2010/wordml" xmlns:w15="http://schemas.microsoft.com/office/word/2012/wordml" xmlns:w16se="http://schemas.microsoft.com/office/word/2015/wordml/symex" xmlns:wpg="http://schemas.microsoft.com/office/word/2010/wordprocessingGroup" xmlns:wpi="http://schemas.microsoft.com/office/word/2010/wordprocessingInk" xmlns:wne="http://schemas.microsoft.com/office/word/2006/wordml" xmlns:wps="http://schemas.microsoft.com/office/word/2010/wordprocessingShape" mc:Ignorable="w14 w15 w16se wp14">
+<w:document xmlns:wpc="http://schemas.microsoft.com/office/word/2010/wordprocessingCanvas" xmlns:cx="http://schemas.microsoft.com/office/drawing/2014/chartex" xmlns:cx1="http://schemas.microsoft.com/office/drawing/2015/9/8/chartex" xmlns:mc="http://schemas.openxmlformats.org/markup-compatibility/2006" xmlns:o="urn:schemas-microsoft-com:office:office" xmlns:r="http://schemas.openxmlformats.org/officeDocument/2006/relationships" xmlns:m="http://schemas.openxmlformats.org/officeDocument/2006/math" xmlns:v="urn:schemas-microsoft-com:vml" xmlns:wp14="http://schemas.microsoft.com/office/word/2010/wordprocessingDrawing" xmlns:wp="http://schemas.openxmlformats.org/drawingml/2006/wordprocessingDrawing" xmlns:w10="urn:schemas-microsoft-com:office:word" xmlns:w="http://schemas.openxmlformats.org/wordprocessingml/2006/main" xmlns:w14="http://schemas.microsoft.com/office/word/2010/wordml" xmlns:w15="http://schemas.microsoft.com/office/word/2012/wordml" xmlns:w16se="http://schemas.microsoft.com/office/word/2015/wordml/symex" xmlns:wpg="http://schemas.microsoft.com/office/word/2010/wordprocessingGroup" xmlns:wpi="http://schemas.microsoft.com/office/word/2010/wordprocessingInk" xmlns:wne="http://schemas.microsoft.com/office/word/2006/wordml" xmlns:wps="http://schemas.microsoft.com/office/word/2010/wordprocessingShape" mc:Ignorable="w14 w15 w16se wp14">
   <w:body>
+    <w:bookmarkStart w:id="0" w:name="_GoBack"/>
+    <w:bookmarkEnd w:id="0"/>
     <w:p>
       <w:pPr>
         <w:spacing w:line="276" w:lineRule="auto"/>
@@ -15,7 +17,7 @@
         <w:rPr>
           <w:rFonts w:ascii="Arial" w:hAnsi="Arial" w:cs="Arial"/>
           <w:noProof/>
-          <w:lang w:val="en-US"/>
+          <w:lang w:val="es-MX" w:eastAsia="es-MX"/>
         </w:rPr>
         <mc:AlternateContent>
           <mc:Choice Requires="wps">
@@ -93,7 +95,7 @@
               </wp:anchor>
             </w:drawing>
           </mc:Choice>
-          <mc:Fallback xmlns:cx1="http://schemas.microsoft.com/office/drawing/2015/9/8/chartex">
+          <mc:Fallback>
             <w:pict>
               <v:rect w14:anchorId="61176637" id="Rectángulo 3" o:spid="_x0000_s1026" style="position:absolute;margin-left:0;margin-top:-55.8pt;width:582.7pt;height:760.2pt;z-index:-251512832;visibility:visible;mso-wrap-style:square;mso-width-percent:0;mso-height-percent:0;mso-wrap-distance-left:9pt;mso-wrap-distance-top:0;mso-wrap-distance-right:9pt;mso-wrap-distance-bottom:0;mso-position-horizontal:left;mso-position-horizontal-relative:page;mso-position-vertical:absolute;mso-position-vertical-relative:text;mso-width-percent:0;mso-height-percent:0;mso-width-relative:margin;mso-height-relative:margin;v-text-anchor:middle" o:gfxdata="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" fillcolor="#f2f2f2" stroked="f" strokeweight="1pt">
                 <v:shadow on="t" type="perspective" color="black" opacity="7208f" offset="0,0" matrix="66847f,,,66847f"/>
@@ -106,7 +108,7 @@
       <w:r>
         <w:rPr>
           <w:noProof/>
-          <w:lang w:val="en-US"/>
+          <w:lang w:val="es-MX" w:eastAsia="es-MX"/>
         </w:rPr>
         <w:drawing>
           <wp:anchor distT="0" distB="0" distL="114300" distR="114300" simplePos="0" relativeHeight="251837440" behindDoc="0" locked="0" layoutInCell="1" allowOverlap="1" wp14:anchorId="385F0737" wp14:editId="3384E3E3">
@@ -230,7 +232,7 @@
         <w:rPr>
           <w:rFonts w:ascii="Arial" w:hAnsi="Arial" w:cs="Arial"/>
           <w:noProof/>
-          <w:lang w:val="en-US"/>
+          <w:lang w:val="es-MX" w:eastAsia="es-MX"/>
         </w:rPr>
         <mc:AlternateContent>
           <mc:Choice Requires="wps">
@@ -353,7 +355,7 @@
               </wp:anchor>
             </w:drawing>
           </mc:Choice>
-          <mc:Fallback xmlns:cx1="http://schemas.microsoft.com/office/drawing/2015/9/8/chartex">
+          <mc:Fallback>
             <w:pict>
               <v:rect w14:anchorId="6E426A2F" id="Rectángulo 4" o:spid="_x0000_s1026" style="position:absolute;left:0;text-align:left;margin-left:-70.5pt;margin-top:30.9pt;width:579.3pt;height:82.3pt;z-index:251781120;visibility:visible;mso-wrap-style:square;mso-width-percent:0;mso-height-percent:0;mso-wrap-distance-left:9pt;mso-wrap-distance-top:0;mso-wrap-distance-right:9pt;mso-wrap-distance-bottom:0;mso-position-horizontal:absolute;mso-position-horizontal-relative:margin;mso-position-vertical:absolute;mso-position-vertical-relative:text;mso-width-percent:0;mso-height-percent:0;mso-width-relative:margin;mso-height-relative:margin;v-text-anchor:middle" o:gfxdata="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" fillcolor="#e7e6e6 [3214]" stroked="f">
                 <v:shadow on="t" color="#a5a5a5 [2092]" opacity="41287f" offset="0,1.5pt"/>
@@ -608,7 +610,7 @@
         <w:rPr>
           <w:rFonts w:ascii="Arial" w:hAnsi="Arial" w:cs="Arial"/>
           <w:noProof/>
-          <w:lang w:val="en-US"/>
+          <w:lang w:val="es-MX" w:eastAsia="es-MX"/>
         </w:rPr>
         <w:lastRenderedPageBreak/>
         <mc:AlternateContent>
@@ -710,7 +712,7 @@
               </wp:anchor>
             </w:drawing>
           </mc:Choice>
-          <mc:Fallback xmlns:cx1="http://schemas.microsoft.com/office/drawing/2015/9/8/chartex">
+          <mc:Fallback>
             <w:pict>
               <v:rect w14:anchorId="13933BC5" id="Rectángulo 2" o:spid="_x0000_s1027" style="position:absolute;left:0;text-align:left;margin-left:0;margin-top:3.25pt;width:489.25pt;height:21.05pt;z-index:251839488;visibility:visible;mso-wrap-style:square;mso-width-percent:0;mso-height-percent:0;mso-wrap-distance-left:9pt;mso-wrap-distance-top:0;mso-wrap-distance-right:9pt;mso-wrap-distance-bottom:0;mso-position-horizontal:center;mso-position-horizontal-relative:margin;mso-position-vertical:absolute;mso-position-vertical-relative:text;mso-width-percent:0;mso-height-percent:0;mso-width-relative:margin;mso-height-relative:margin;v-text-anchor:middle" o:gfxdata="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" fillcolor="#f2f2f2 [3052]" stroked="f">
                 <v:shadow on="t" color="#a5a5a5 [2092]" opacity="41287f" offset="0,1.5pt"/>
@@ -1662,7 +1664,7 @@
                 <w:sz w:val="24"/>
                 <w:szCs w:val="24"/>
               </w:rPr>
-              <w:t>9</w:t>
+              <w:t>10</w:t>
             </w:r>
             <w:r>
               <w:rPr>
@@ -1746,7 +1748,7 @@
                 <w:sz w:val="24"/>
                 <w:szCs w:val="24"/>
               </w:rPr>
-              <w:t>10</w:t>
+              <w:t>11</w:t>
             </w:r>
             <w:r>
               <w:rPr>
@@ -1830,7 +1832,7 @@
                 <w:sz w:val="24"/>
                 <w:szCs w:val="24"/>
               </w:rPr>
-              <w:t>11</w:t>
+              <w:t>12</w:t>
             </w:r>
             <w:r>
               <w:rPr>
@@ -1914,7 +1916,7 @@
                 <w:sz w:val="24"/>
                 <w:szCs w:val="24"/>
               </w:rPr>
-              <w:t>12</w:t>
+              <w:t>13</w:t>
             </w:r>
             <w:r>
               <w:rPr>
@@ -2041,7 +2043,7 @@
         <w:rPr>
           <w:rFonts w:ascii="Arial" w:hAnsi="Arial" w:cs="Arial"/>
           <w:noProof/>
-          <w:lang w:val="en-US"/>
+          <w:lang w:val="es-MX" w:eastAsia="es-MX"/>
         </w:rPr>
         <w:lastRenderedPageBreak/>
         <mc:AlternateContent>
@@ -2143,7 +2145,7 @@
               </wp:anchor>
             </w:drawing>
           </mc:Choice>
-          <mc:Fallback xmlns:cx1="http://schemas.microsoft.com/office/drawing/2015/9/8/chartex">
+          <mc:Fallback>
             <w:pict>
               <v:rect w14:anchorId="747C2F6F" id="Rectángulo 21" o:spid="_x0000_s1028" style="position:absolute;margin-left:0;margin-top:3pt;width:489.25pt;height:21.05pt;z-index:251841536;visibility:visible;mso-wrap-style:square;mso-width-percent:0;mso-height-percent:0;mso-wrap-distance-left:9pt;mso-wrap-distance-top:0;mso-wrap-distance-right:9pt;mso-wrap-distance-bottom:0;mso-position-horizontal:center;mso-position-horizontal-relative:margin;mso-position-vertical:absolute;mso-position-vertical-relative:text;mso-width-percent:0;mso-height-percent:0;mso-width-relative:margin;mso-height-relative:margin;v-text-anchor:middle" o:gfxdata="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" fillcolor="#f2f2f2 [3052]" stroked="f">
                 <v:shadow on="t" color="#a5a5a5 [2092]" opacity="41287f" offset="0,1.5pt"/>
@@ -2209,7 +2211,7 @@
           <w:rFonts w:ascii="Arial" w:hAnsi="Arial" w:cs="Arial"/>
           <w:noProof/>
           <w:sz w:val="24"/>
-          <w:lang w:val="en-US"/>
+          <w:lang w:val="es-MX" w:eastAsia="es-MX"/>
         </w:rPr>
         <mc:AlternateContent>
           <mc:Choice Requires="wps">
@@ -2299,7 +2301,7 @@
               </wp:anchor>
             </w:drawing>
           </mc:Choice>
-          <mc:Fallback xmlns:cx1="http://schemas.microsoft.com/office/drawing/2015/9/8/chartex">
+          <mc:Fallback>
             <w:pict>
               <v:rect w14:anchorId="67981FC6" id="Rectángulo 33" o:spid="_x0000_s1029" style="position:absolute;margin-left:47.3pt;margin-top:.85pt;width:347.05pt;height:20.35pt;z-index:251843584;visibility:visible;mso-wrap-style:square;mso-width-percent:0;mso-height-percent:0;mso-wrap-distance-left:9pt;mso-wrap-distance-top:0;mso-wrap-distance-right:9pt;mso-wrap-distance-bottom:0;mso-position-horizontal:absolute;mso-position-horizontal-relative:text;mso-position-vertical:absolute;mso-position-vertical-relative:text;mso-width-percent:0;mso-height-percent:0;mso-width-relative:margin;mso-height-relative:margin;v-text-anchor:middle" o:gfxdata="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" fillcolor="#f2f2f2 [3052]" strokecolor="#a5a5a5 [3206]" strokeweight=".5pt">
                 <v:textbox>
@@ -2334,7 +2336,7 @@
           <w:rFonts w:ascii="Arial" w:hAnsi="Arial" w:cs="Arial"/>
           <w:noProof/>
           <w:sz w:val="24"/>
-          <w:lang w:val="en-US"/>
+          <w:lang w:val="es-MX" w:eastAsia="es-MX"/>
         </w:rPr>
         <mc:AlternateContent>
           <mc:Choice Requires="wps">
@@ -2466,7 +2468,7 @@
               </wp:anchor>
             </w:drawing>
           </mc:Choice>
-          <mc:Fallback xmlns:cx1="http://schemas.microsoft.com/office/drawing/2015/9/8/chartex">
+          <mc:Fallback>
             <w:pict>
               <v:rect w14:anchorId="1009FB1A" id="Rectángulo 36" o:spid="_x0000_s1030" style="position:absolute;margin-left:47.25pt;margin-top:20.45pt;width:347.05pt;height:89.3pt;z-index:251844608;visibility:visible;mso-wrap-style:square;mso-width-percent:0;mso-height-percent:0;mso-wrap-distance-left:9pt;mso-wrap-distance-top:0;mso-wrap-distance-right:9pt;mso-wrap-distance-bottom:0;mso-position-horizontal:absolute;mso-position-horizontal-relative:text;mso-position-vertical:absolute;mso-position-vertical-relative:text;mso-width-percent:0;mso-height-percent:0;mso-width-relative:margin;mso-height-relative:margin;v-text-anchor:middle" o:gfxdata="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" fillcolor="white [3201]" strokecolor="#a5a5a5 [3206]" strokeweight=".5pt">
                 <v:textbox>
@@ -2581,24 +2583,6 @@
     </w:p>
     <w:p>
       <w:pPr>
-        <w:spacing w:line="276" w:lineRule="auto"/>
-        <w:rPr>
-          <w:rFonts w:ascii="Arial" w:hAnsi="Arial" w:cs="Arial"/>
-          <w:sz w:val="24"/>
-        </w:rPr>
-      </w:pPr>
-    </w:p>
-    <w:p>
-      <w:pPr>
-        <w:spacing w:line="276" w:lineRule="auto"/>
-        <w:rPr>
-          <w:rFonts w:ascii="Arial" w:hAnsi="Arial" w:cs="Arial"/>
-          <w:sz w:val="24"/>
-        </w:rPr>
-      </w:pPr>
-    </w:p>
-    <w:p>
-      <w:pPr>
         <w:tabs>
           <w:tab w:val="left" w:pos="1494"/>
         </w:tabs>
@@ -2609,13 +2593,6 @@
           <w:sz w:val="24"/>
         </w:rPr>
       </w:pPr>
-      <w:r>
-        <w:rPr>
-          <w:rFonts w:ascii="Arial" w:hAnsi="Arial" w:cs="Arial"/>
-          <w:sz w:val="24"/>
-        </w:rPr>
-        <w:tab/>
-      </w:r>
     </w:p>
     <w:p>
       <w:pPr>
@@ -2627,14 +2604,14 @@
           <w:color w:val="auto"/>
         </w:rPr>
       </w:pPr>
-      <w:bookmarkStart w:id="0" w:name="_Toc123297018"/>
-      <w:bookmarkStart w:id="1" w:name="_Toc124522205"/>
-      <w:bookmarkStart w:id="2" w:name="_Toc136444480"/>
-      <w:bookmarkStart w:id="3" w:name="_Toc136445048"/>
-      <w:bookmarkStart w:id="4" w:name="_Toc136445388"/>
-      <w:bookmarkStart w:id="5" w:name="_Toc136588018"/>
-      <w:bookmarkStart w:id="6" w:name="_Toc149125736"/>
-      <w:bookmarkStart w:id="7" w:name="_Toc150938382"/>
+      <w:bookmarkStart w:id="1" w:name="_Toc123297018"/>
+      <w:bookmarkStart w:id="2" w:name="_Toc124522205"/>
+      <w:bookmarkStart w:id="3" w:name="_Toc136444480"/>
+      <w:bookmarkStart w:id="4" w:name="_Toc136445048"/>
+      <w:bookmarkStart w:id="5" w:name="_Toc136445388"/>
+      <w:bookmarkStart w:id="6" w:name="_Toc136588018"/>
+      <w:bookmarkStart w:id="7" w:name="_Toc149125736"/>
+      <w:bookmarkStart w:id="8" w:name="_Toc150938382"/>
       <w:r>
         <w:rPr>
           <w:rFonts w:cs="Arial"/>
@@ -2643,7 +2620,6 @@
         </w:rPr>
         <w:t>Objetivo</w:t>
       </w:r>
-      <w:bookmarkEnd w:id="0"/>
       <w:bookmarkEnd w:id="1"/>
       <w:bookmarkEnd w:id="2"/>
       <w:bookmarkEnd w:id="3"/>
@@ -2651,6 +2627,7 @@
       <w:bookmarkEnd w:id="5"/>
       <w:bookmarkEnd w:id="6"/>
       <w:bookmarkEnd w:id="7"/>
+      <w:bookmarkEnd w:id="8"/>
     </w:p>
     <w:p>
       <w:pPr>
@@ -2696,14 +2673,14 @@
           <w:color w:val="auto"/>
         </w:rPr>
       </w:pPr>
-      <w:bookmarkStart w:id="8" w:name="_Toc123297019"/>
-      <w:bookmarkStart w:id="9" w:name="_Toc124522206"/>
-      <w:bookmarkStart w:id="10" w:name="_Toc136444481"/>
-      <w:bookmarkStart w:id="11" w:name="_Toc136445049"/>
-      <w:bookmarkStart w:id="12" w:name="_Toc136445389"/>
-      <w:bookmarkStart w:id="13" w:name="_Toc136588019"/>
-      <w:bookmarkStart w:id="14" w:name="_Toc149125737"/>
-      <w:bookmarkStart w:id="15" w:name="_Toc150938383"/>
+      <w:bookmarkStart w:id="9" w:name="_Toc123297019"/>
+      <w:bookmarkStart w:id="10" w:name="_Toc124522206"/>
+      <w:bookmarkStart w:id="11" w:name="_Toc136444481"/>
+      <w:bookmarkStart w:id="12" w:name="_Toc136445049"/>
+      <w:bookmarkStart w:id="13" w:name="_Toc136445389"/>
+      <w:bookmarkStart w:id="14" w:name="_Toc136588019"/>
+      <w:bookmarkStart w:id="15" w:name="_Toc149125737"/>
+      <w:bookmarkStart w:id="16" w:name="_Toc150938383"/>
       <w:r>
         <w:rPr>
           <w:rFonts w:cs="Arial"/>
@@ -2712,7 +2689,6 @@
         </w:rPr>
         <w:t>Alcance</w:t>
       </w:r>
-      <w:bookmarkEnd w:id="8"/>
       <w:bookmarkEnd w:id="9"/>
       <w:bookmarkEnd w:id="10"/>
       <w:bookmarkEnd w:id="11"/>
@@ -2720,6 +2696,7 @@
       <w:bookmarkEnd w:id="13"/>
       <w:bookmarkEnd w:id="14"/>
       <w:bookmarkEnd w:id="15"/>
+      <w:bookmarkEnd w:id="16"/>
       <w:r>
         <w:rPr>
           <w:rFonts w:cs="Arial"/>
@@ -2748,12 +2725,12 @@
         </w:rPr>
         <w:tab/>
       </w:r>
-      <w:bookmarkStart w:id="16" w:name="_Toc123297020"/>
-      <w:bookmarkStart w:id="17" w:name="_Toc124522207"/>
-      <w:bookmarkStart w:id="18" w:name="_Toc136444482"/>
-      <w:bookmarkStart w:id="19" w:name="_Toc136445050"/>
-      <w:bookmarkStart w:id="20" w:name="_Toc136445390"/>
-      <w:bookmarkStart w:id="21" w:name="_Toc136588020"/>
+      <w:bookmarkStart w:id="17" w:name="_Toc123297020"/>
+      <w:bookmarkStart w:id="18" w:name="_Toc124522207"/>
+      <w:bookmarkStart w:id="19" w:name="_Toc136444482"/>
+      <w:bookmarkStart w:id="20" w:name="_Toc136445050"/>
+      <w:bookmarkStart w:id="21" w:name="_Toc136445390"/>
+      <w:bookmarkStart w:id="22" w:name="_Toc136588020"/>
       <w:r>
         <w:rPr>
           <w:rFonts w:ascii="Arial" w:hAnsi="Arial" w:cs="Arial"/>
@@ -2785,8 +2762,8 @@
           <w:color w:val="auto"/>
         </w:rPr>
       </w:pPr>
-      <w:bookmarkStart w:id="22" w:name="_Toc149125738"/>
-      <w:bookmarkStart w:id="23" w:name="_Toc150938384"/>
+      <w:bookmarkStart w:id="23" w:name="_Toc149125738"/>
+      <w:bookmarkStart w:id="24" w:name="_Toc150938384"/>
       <w:r>
         <w:rPr>
           <w:rFonts w:cs="Arial"/>
@@ -2795,7 +2772,6 @@
         </w:rPr>
         <w:t>Usuario</w:t>
       </w:r>
-      <w:bookmarkEnd w:id="16"/>
       <w:bookmarkEnd w:id="17"/>
       <w:bookmarkEnd w:id="18"/>
       <w:bookmarkEnd w:id="19"/>
@@ -2803,6 +2779,7 @@
       <w:bookmarkEnd w:id="21"/>
       <w:bookmarkEnd w:id="22"/>
       <w:bookmarkEnd w:id="23"/>
+      <w:bookmarkEnd w:id="24"/>
     </w:p>
     <w:p>
       <w:pPr>
@@ -2924,6 +2901,17 @@
           <w:rFonts w:ascii="Arial" w:hAnsi="Arial" w:cs="Arial"/>
           <w:sz w:val="24"/>
           <w:szCs w:val="24"/>
+        </w:rPr>
+      </w:pPr>
+    </w:p>
+    <w:p>
+      <w:pPr>
+        <w:spacing w:line="276" w:lineRule="auto"/>
+        <w:jc w:val="center"/>
+        <w:rPr>
+          <w:rFonts w:ascii="Arial" w:hAnsi="Arial" w:cs="Arial"/>
+          <w:sz w:val="44"/>
+          <w:szCs w:val="44"/>
         </w:rPr>
       </w:pPr>
     </w:p>
@@ -2973,8 +2961,8 @@
           <w:lang w:val="es-MX"/>
         </w:rPr>
       </w:pPr>
-      <w:bookmarkStart w:id="24" w:name="_Toc136859573"/>
-      <w:bookmarkStart w:id="25" w:name="_Toc150938385"/>
+      <w:bookmarkStart w:id="25" w:name="_Toc136859573"/>
+      <w:bookmarkStart w:id="26" w:name="_Toc150938385"/>
       <w:r>
         <w:rPr>
           <w:rFonts w:cs="Arial"/>
@@ -2996,8 +2984,8 @@
         </w:rPr>
         <w:t>(FOFIR)</w:t>
       </w:r>
-      <w:bookmarkEnd w:id="24"/>
       <w:bookmarkEnd w:id="25"/>
+      <w:bookmarkEnd w:id="26"/>
     </w:p>
     <w:p>
       <w:pPr>
@@ -3150,10 +3138,10 @@
           <w:color w:val="auto"/>
         </w:rPr>
       </w:pPr>
-      <w:bookmarkStart w:id="26" w:name="_Toc123565162"/>
-      <w:bookmarkStart w:id="27" w:name="_Toc124341669"/>
-      <w:bookmarkStart w:id="28" w:name="_Toc136857765"/>
-      <w:bookmarkStart w:id="29" w:name="_Toc150938386"/>
+      <w:bookmarkStart w:id="27" w:name="_Toc123565162"/>
+      <w:bookmarkStart w:id="28" w:name="_Toc124341669"/>
+      <w:bookmarkStart w:id="29" w:name="_Toc136857765"/>
+      <w:bookmarkStart w:id="30" w:name="_Toc150938386"/>
       <w:r>
         <w:rPr>
           <w:rFonts w:cs="Arial"/>
@@ -3163,10 +3151,10 @@
         <w:lastRenderedPageBreak/>
         <w:t>1.- Selección de Fondo</w:t>
       </w:r>
-      <w:bookmarkEnd w:id="26"/>
       <w:bookmarkEnd w:id="27"/>
       <w:bookmarkEnd w:id="28"/>
       <w:bookmarkEnd w:id="29"/>
+      <w:bookmarkEnd w:id="30"/>
     </w:p>
     <w:p/>
     <w:p>
@@ -3285,7 +3273,7 @@
           <w:noProof/>
           <w:sz w:val="24"/>
           <w:szCs w:val="24"/>
-          <w:lang w:val="en-US"/>
+          <w:lang w:val="es-MX" w:eastAsia="es-MX"/>
         </w:rPr>
         <w:drawing>
           <wp:anchor distT="0" distB="0" distL="114300" distR="114300" simplePos="0" relativeHeight="251865088" behindDoc="0" locked="0" layoutInCell="1" allowOverlap="1" wp14:anchorId="4FD49AAE" wp14:editId="416709ED">
@@ -3383,7 +3371,7 @@
           <w:noProof/>
           <w:sz w:val="24"/>
           <w:szCs w:val="24"/>
-          <w:lang w:val="en-US"/>
+          <w:lang w:val="es-MX" w:eastAsia="es-MX"/>
         </w:rPr>
         <w:drawing>
           <wp:anchor distT="0" distB="0" distL="114300" distR="114300" simplePos="0" relativeHeight="251862016" behindDoc="0" locked="0" layoutInCell="1" allowOverlap="1" wp14:anchorId="5938220F" wp14:editId="5B74A00B">
@@ -3554,7 +3542,7 @@
         <w:rPr>
           <w:rFonts w:ascii="Arial" w:hAnsi="Arial" w:cs="Arial"/>
           <w:noProof/>
-          <w:lang w:val="en-US"/>
+          <w:lang w:val="es-MX" w:eastAsia="es-MX"/>
         </w:rPr>
         <mc:AlternateContent>
           <mc:Choice Requires="wps">
@@ -3623,7 +3611,7 @@
               </wp:anchor>
             </w:drawing>
           </mc:Choice>
-          <mc:Fallback xmlns:cx1="http://schemas.microsoft.com/office/drawing/2015/9/8/chartex">
+          <mc:Fallback>
             <w:pict>
               <v:rect w14:anchorId="6E81486F" id="Rectángulo 5" o:spid="_x0000_s1026" style="position:absolute;margin-left:142.95pt;margin-top:3.1pt;width:126pt;height:36.8pt;z-index:251863040;visibility:visible;mso-wrap-style:square;mso-width-percent:0;mso-height-percent:0;mso-wrap-distance-left:9pt;mso-wrap-distance-top:0;mso-wrap-distance-right:9pt;mso-wrap-distance-bottom:0;mso-position-horizontal:absolute;mso-position-horizontal-relative:text;mso-position-vertical:absolute;mso-position-vertical-relative:text;mso-width-percent:0;mso-height-percent:0;mso-width-relative:margin;mso-height-relative:margin;v-text-anchor:middle" o:gfxdata="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" filled="f" strokecolor="red" strokeweight="2.25pt"/>
             </w:pict>
@@ -3723,10 +3711,10 @@
           <w:color w:val="auto"/>
         </w:rPr>
       </w:pPr>
-      <w:bookmarkStart w:id="30" w:name="_Toc123565163"/>
-      <w:bookmarkStart w:id="31" w:name="_Toc124341670"/>
-      <w:bookmarkStart w:id="32" w:name="_Toc136859575"/>
-      <w:bookmarkStart w:id="33" w:name="_Toc150938387"/>
+      <w:bookmarkStart w:id="31" w:name="_Toc123565163"/>
+      <w:bookmarkStart w:id="32" w:name="_Toc124341670"/>
+      <w:bookmarkStart w:id="33" w:name="_Toc136859575"/>
+      <w:bookmarkStart w:id="34" w:name="_Toc150938387"/>
       <w:r>
         <w:rPr>
           <w:rFonts w:cs="Arial"/>
@@ -3736,10 +3724,10 @@
         <w:lastRenderedPageBreak/>
         <w:t>2.- Crear un nuevo cálculo</w:t>
       </w:r>
-      <w:bookmarkEnd w:id="30"/>
       <w:bookmarkEnd w:id="31"/>
       <w:bookmarkEnd w:id="32"/>
       <w:bookmarkEnd w:id="33"/>
+      <w:bookmarkEnd w:id="34"/>
     </w:p>
     <w:p>
       <w:pPr>
@@ -3797,18 +3785,18 @@
         <w:rPr>
           <w:rFonts w:ascii="Arial" w:hAnsi="Arial" w:cs="Arial"/>
           <w:noProof/>
-          <w:lang w:val="en-US"/>
+          <w:lang w:val="es-MX" w:eastAsia="es-MX"/>
         </w:rPr>
         <mc:AlternateContent>
           <mc:Choice Requires="wps">
             <w:drawing>
-              <wp:anchor distT="0" distB="0" distL="114300" distR="114300" simplePos="0" relativeHeight="251873280" behindDoc="0" locked="0" layoutInCell="1" allowOverlap="1" wp14:anchorId="0BE7CDAB" wp14:editId="0ECEEBCC">
+              <wp:anchor distT="0" distB="0" distL="114300" distR="114300" simplePos="0" relativeHeight="251873280" behindDoc="0" locked="0" layoutInCell="1" allowOverlap="1" wp14:anchorId="0BE7CDAB" wp14:editId="688C965C">
                 <wp:simplePos x="0" y="0"/>
                 <wp:positionH relativeFrom="margin">
-                  <wp:posOffset>-22860</wp:posOffset>
+                  <wp:posOffset>-45720</wp:posOffset>
                 </wp:positionH>
                 <wp:positionV relativeFrom="paragraph">
-                  <wp:posOffset>405765</wp:posOffset>
+                  <wp:posOffset>539115</wp:posOffset>
                 </wp:positionV>
                 <wp:extent cx="200025" cy="133350"/>
                 <wp:effectExtent l="19050" t="19050" r="28575" b="19050"/>
@@ -3866,9 +3854,9 @@
               </wp:anchor>
             </w:drawing>
           </mc:Choice>
-          <mc:Fallback xmlns:cx1="http://schemas.microsoft.com/office/drawing/2015/9/8/chartex">
+          <mc:Fallback>
             <w:pict>
-              <v:rect w14:anchorId="19186B35" id="Rectángulo 48" o:spid="_x0000_s1026" style="position:absolute;margin-left:-1.8pt;margin-top:31.95pt;width:15.75pt;height:10.5pt;z-index:251873280;visibility:visible;mso-wrap-style:square;mso-width-percent:0;mso-height-percent:0;mso-wrap-distance-left:9pt;mso-wrap-distance-top:0;mso-wrap-distance-right:9pt;mso-wrap-distance-bottom:0;mso-position-horizontal:absolute;mso-position-horizontal-relative:margin;mso-position-vertical:absolute;mso-position-vertical-relative:text;mso-width-percent:0;mso-height-percent:0;mso-width-relative:margin;mso-height-relative:margin;v-text-anchor:middle" o:gfxdata="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" filled="f" strokecolor="red" strokeweight="2.25pt">
+              <v:rect w14:anchorId="0D1867EB" id="Rectángulo 48" o:spid="_x0000_s1026" style="position:absolute;margin-left:-3.6pt;margin-top:42.45pt;width:15.75pt;height:10.5pt;z-index:251873280;visibility:visible;mso-wrap-style:square;mso-width-percent:0;mso-height-percent:0;mso-wrap-distance-left:9pt;mso-wrap-distance-top:0;mso-wrap-distance-right:9pt;mso-wrap-distance-bottom:0;mso-position-horizontal:absolute;mso-position-horizontal-relative:margin;mso-position-vertical:absolute;mso-position-vertical-relative:text;mso-width-percent:0;mso-height-percent:0;mso-width-relative:margin;mso-height-relative:margin;v-text-anchor:middle" o:gfxdata="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" filled="f" strokecolor="red" strokeweight="2.25pt">
                 <w10:wrap anchorx="margin"/>
               </v:rect>
             </w:pict>
@@ -3881,12 +3869,12 @@
           <w:noProof/>
           <w:sz w:val="24"/>
           <w:szCs w:val="24"/>
-          <w:lang w:val="en-US"/>
+          <w:lang w:val="es-MX" w:eastAsia="es-MX"/>
         </w:rPr>
         <w:drawing>
-          <wp:inline distT="0" distB="0" distL="0" distR="0" wp14:anchorId="3FA0DDD5" wp14:editId="116E4BEA">
-            <wp:extent cx="5612130" cy="901700"/>
-            <wp:effectExtent l="152400" t="152400" r="369570" b="355600"/>
+          <wp:inline distT="0" distB="0" distL="0" distR="0" wp14:anchorId="7E27401A" wp14:editId="2653ED58">
+            <wp:extent cx="5612130" cy="975360"/>
+            <wp:effectExtent l="152400" t="152400" r="369570" b="358140"/>
             <wp:docPr id="1" name="Imagen 1"/>
             <wp:cNvGraphicFramePr>
               <a:graphicFrameLocks xmlns:a="http://schemas.openxmlformats.org/drawingml/2006/main" noChangeAspect="1"/>
@@ -3898,16 +3886,15 @@
                     <pic:cNvPr id="1" name=""/>
                     <pic:cNvPicPr/>
                   </pic:nvPicPr>
-                  <pic:blipFill>
+                  <pic:blipFill rotWithShape="1">
                     <a:blip r:embed="rId11"/>
-                    <a:stretch>
-                      <a:fillRect/>
-                    </a:stretch>
+                    <a:srcRect b="22464"/>
+                    <a:stretch/>
                   </pic:blipFill>
-                  <pic:spPr>
+                  <pic:spPr bwMode="auto">
                     <a:xfrm>
                       <a:off x="0" y="0"/>
-                      <a:ext cx="5612130" cy="901700"/>
+                      <a:ext cx="5612130" cy="975360"/>
                     </a:xfrm>
                     <a:prstGeom prst="rect">
                       <a:avLst/>
@@ -3922,6 +3909,11 @@
                         </a:srgbClr>
                       </a:outerShdw>
                     </a:effectLst>
+                    <a:extLst>
+                      <a:ext uri="{53640926-AAD7-44D8-BBD7-CCE9431645EC}">
+                        <a14:shadowObscured xmlns:a14="http://schemas.microsoft.com/office/drawing/2010/main"/>
+                      </a:ext>
+                    </a:extLst>
                   </pic:spPr>
                 </pic:pic>
               </a:graphicData>
@@ -3968,7 +3960,7 @@
       <w:r>
         <w:rPr>
           <w:noProof/>
-          <w:lang w:val="en-US"/>
+          <w:lang w:val="es-MX" w:eastAsia="es-MX"/>
         </w:rPr>
         <w:drawing>
           <wp:inline distT="0" distB="0" distL="0" distR="0" wp14:anchorId="4B1EF3E2" wp14:editId="3E0232FD">
@@ -4082,24 +4074,6 @@
     </w:p>
     <w:p>
       <w:pPr>
-        <w:rPr>
-          <w:rFonts w:ascii="Arial" w:hAnsi="Arial" w:cs="Arial"/>
-          <w:sz w:val="24"/>
-          <w:szCs w:val="24"/>
-        </w:rPr>
-      </w:pPr>
-    </w:p>
-    <w:p>
-      <w:pPr>
-        <w:rPr>
-          <w:rFonts w:ascii="Arial" w:hAnsi="Arial" w:cs="Arial"/>
-          <w:sz w:val="24"/>
-          <w:szCs w:val="24"/>
-        </w:rPr>
-      </w:pPr>
-    </w:p>
-    <w:p>
-      <w:pPr>
         <w:jc w:val="both"/>
         <w:rPr>
           <w:rFonts w:ascii="Arial" w:hAnsi="Arial" w:cs="Arial"/>
@@ -4113,6 +4087,7 @@
           <w:sz w:val="24"/>
           <w:szCs w:val="24"/>
         </w:rPr>
+        <w:lastRenderedPageBreak/>
         <w:t>2.3.- Insertar el importe correspondiente a FOFIR (se puede consultar en la tabla de participaciones federales del mes actual)</w:t>
       </w:r>
     </w:p>
@@ -4129,7 +4104,7 @@
         <w:rPr>
           <w:rFonts w:ascii="Arial" w:hAnsi="Arial" w:cs="Arial"/>
           <w:noProof/>
-          <w:lang w:val="en-US"/>
+          <w:lang w:val="es-MX" w:eastAsia="es-MX"/>
         </w:rPr>
         <mc:AlternateContent>
           <mc:Choice Requires="wps">
@@ -4198,7 +4173,7 @@
               </wp:anchor>
             </w:drawing>
           </mc:Choice>
-          <mc:Fallback xmlns:cx1="http://schemas.microsoft.com/office/drawing/2015/9/8/chartex">
+          <mc:Fallback>
             <w:pict>
               <v:rect w14:anchorId="026AF349" id="Rectángulo 14" o:spid="_x0000_s1026" style="position:absolute;margin-left:379.95pt;margin-top:115.6pt;width:59.4pt;height:15.75pt;z-index:251878400;visibility:visible;mso-wrap-style:square;mso-width-percent:0;mso-height-percent:0;mso-wrap-distance-left:9pt;mso-wrap-distance-top:0;mso-wrap-distance-right:9pt;mso-wrap-distance-bottom:0;mso-position-horizontal:absolute;mso-position-horizontal-relative:margin;mso-position-vertical:absolute;mso-position-vertical-relative:text;mso-width-percent:0;mso-height-percent:0;mso-width-relative:margin;mso-height-relative:margin;v-text-anchor:middle" o:gfxdata="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" filled="f" strokecolor="red" strokeweight="2.25pt">
                 <w10:wrap anchorx="margin"/>
@@ -4211,7 +4186,7 @@
         <w:rPr>
           <w:rFonts w:ascii="Arial" w:hAnsi="Arial" w:cs="Arial"/>
           <w:noProof/>
-          <w:lang w:val="en-US"/>
+          <w:lang w:val="es-MX" w:eastAsia="es-MX"/>
         </w:rPr>
         <mc:AlternateContent>
           <mc:Choice Requires="wps">
@@ -4280,7 +4255,7 @@
               </wp:anchor>
             </w:drawing>
           </mc:Choice>
-          <mc:Fallback xmlns:cx1="http://schemas.microsoft.com/office/drawing/2015/9/8/chartex">
+          <mc:Fallback>
             <w:pict>
               <v:rect w14:anchorId="7A7FBA54" id="Rectángulo 8" o:spid="_x0000_s1026" style="position:absolute;margin-left:-2.25pt;margin-top:113.5pt;width:171.5pt;height:17pt;z-index:251874304;visibility:visible;mso-wrap-style:square;mso-width-percent:0;mso-height-percent:0;mso-wrap-distance-left:9pt;mso-wrap-distance-top:0;mso-wrap-distance-right:9pt;mso-wrap-distance-bottom:0;mso-position-horizontal:absolute;mso-position-horizontal-relative:margin;mso-position-vertical:absolute;mso-position-vertical-relative:text;mso-width-percent:0;mso-height-percent:0;mso-width-relative:margin;mso-height-relative:margin;v-text-anchor:middle" o:gfxdata="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" filled="f" strokecolor="red" strokeweight="2.25pt">
                 <w10:wrap anchorx="margin"/>
@@ -4295,7 +4270,7 @@
           <w:noProof/>
           <w:sz w:val="24"/>
           <w:szCs w:val="24"/>
-          <w:lang w:val="en-US"/>
+          <w:lang w:val="es-MX" w:eastAsia="es-MX"/>
         </w:rPr>
         <w:drawing>
           <wp:inline distT="0" distB="0" distL="0" distR="0" wp14:anchorId="18795E9D" wp14:editId="7F1F1D09">
@@ -4382,7 +4357,7 @@
       <w:r>
         <w:rPr>
           <w:noProof/>
-          <w:lang w:val="en-US"/>
+          <w:lang w:val="es-MX" w:eastAsia="es-MX"/>
         </w:rPr>
         <w:drawing>
           <wp:inline distT="0" distB="0" distL="0" distR="0" wp14:anchorId="47FB1A3D" wp14:editId="072A66DD">
@@ -4476,6 +4451,16 @@
           <w:szCs w:val="24"/>
         </w:rPr>
       </w:pPr>
+    </w:p>
+    <w:p>
+      <w:pPr>
+        <w:jc w:val="both"/>
+        <w:rPr>
+          <w:rFonts w:ascii="Arial" w:hAnsi="Arial" w:cs="Arial"/>
+          <w:sz w:val="24"/>
+          <w:szCs w:val="24"/>
+        </w:rPr>
+      </w:pPr>
       <w:r>
         <w:rPr>
           <w:rFonts w:ascii="Arial" w:hAnsi="Arial" w:cs="Arial"/>
@@ -4501,21 +4486,21 @@
         <w:rPr>
           <w:rFonts w:ascii="Arial" w:hAnsi="Arial" w:cs="Arial"/>
           <w:noProof/>
-          <w:lang w:val="en-US"/>
+          <w:lang w:val="es-MX" w:eastAsia="es-MX"/>
         </w:rPr>
         <mc:AlternateContent>
           <mc:Choice Requires="wps">
             <w:drawing>
-              <wp:anchor distT="0" distB="0" distL="114300" distR="114300" simplePos="0" relativeHeight="251867136" behindDoc="0" locked="0" layoutInCell="1" allowOverlap="1" wp14:anchorId="4CD92702" wp14:editId="6FA0B584">
+              <wp:anchor distT="0" distB="0" distL="114300" distR="114300" simplePos="0" relativeHeight="251867136" behindDoc="0" locked="0" layoutInCell="1" allowOverlap="1" wp14:anchorId="4CD92702" wp14:editId="39ADD001">
                 <wp:simplePos x="0" y="0"/>
                 <wp:positionH relativeFrom="margin">
-                  <wp:align>right</wp:align>
+                  <wp:posOffset>-13336</wp:posOffset>
                 </wp:positionH>
                 <wp:positionV relativeFrom="paragraph">
-                  <wp:posOffset>1042670</wp:posOffset>
+                  <wp:posOffset>1102418</wp:posOffset>
                 </wp:positionV>
-                <wp:extent cx="5383530" cy="189865"/>
-                <wp:effectExtent l="19050" t="19050" r="26670" b="19685"/>
+                <wp:extent cx="5611091" cy="182937"/>
+                <wp:effectExtent l="19050" t="19050" r="27940" b="26670"/>
                 <wp:wrapNone/>
                 <wp:docPr id="53" name="Rectángulo 53"/>
                 <wp:cNvGraphicFramePr/>
@@ -4526,7 +4511,7 @@
                       <wps:spPr>
                         <a:xfrm>
                           <a:off x="0" y="0"/>
-                          <a:ext cx="5383530" cy="189865"/>
+                          <a:ext cx="5611091" cy="182937"/>
                         </a:xfrm>
                         <a:prstGeom prst="rect">
                           <a:avLst/>
@@ -4570,9 +4555,9 @@
               </wp:anchor>
             </w:drawing>
           </mc:Choice>
-          <mc:Fallback xmlns:cx1="http://schemas.microsoft.com/office/drawing/2015/9/8/chartex">
+          <mc:Fallback>
             <w:pict>
-              <v:rect w14:anchorId="20766A72" id="Rectángulo 53" o:spid="_x0000_s1026" style="position:absolute;margin-left:372.7pt;margin-top:82.1pt;width:423.9pt;height:14.95pt;z-index:251867136;visibility:visible;mso-wrap-style:square;mso-width-percent:0;mso-height-percent:0;mso-wrap-distance-left:9pt;mso-wrap-distance-top:0;mso-wrap-distance-right:9pt;mso-wrap-distance-bottom:0;mso-position-horizontal:right;mso-position-horizontal-relative:margin;mso-position-vertical:absolute;mso-position-vertical-relative:text;mso-width-percent:0;mso-height-percent:0;mso-width-relative:margin;mso-height-relative:margin;v-text-anchor:middle" o:gfxdata="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" filled="f" strokecolor="red" strokeweight="2.25pt">
+              <v:rect w14:anchorId="60AC30F4" id="Rectángulo 53" o:spid="_x0000_s1026" style="position:absolute;margin-left:-1.05pt;margin-top:86.8pt;width:441.8pt;height:14.4pt;z-index:251867136;visibility:visible;mso-wrap-style:square;mso-width-percent:0;mso-height-percent:0;mso-wrap-distance-left:9pt;mso-wrap-distance-top:0;mso-wrap-distance-right:9pt;mso-wrap-distance-bottom:0;mso-position-horizontal:absolute;mso-position-horizontal-relative:margin;mso-position-vertical:absolute;mso-position-vertical-relative:text;mso-width-percent:0;mso-height-percent:0;mso-width-relative:margin;mso-height-relative:margin;v-text-anchor:middle" o:gfxdata="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" filled="f" strokecolor="red" strokeweight="2.25pt">
                 <w10:wrap anchorx="margin"/>
               </v:rect>
             </w:pict>
@@ -4585,13 +4570,13 @@
           <w:noProof/>
           <w:sz w:val="24"/>
           <w:szCs w:val="24"/>
-          <w:lang w:val="en-US"/>
+          <w:lang w:val="es-MX" w:eastAsia="es-MX"/>
         </w:rPr>
         <w:drawing>
-          <wp:inline distT="0" distB="0" distL="0" distR="0" wp14:anchorId="3E8678B4" wp14:editId="5C553756">
-            <wp:extent cx="5612130" cy="1079500"/>
-            <wp:effectExtent l="152400" t="152400" r="369570" b="368300"/>
-            <wp:docPr id="40" name="Imagen 40"/>
+          <wp:inline distT="0" distB="0" distL="0" distR="0" wp14:anchorId="542F635B" wp14:editId="2A3A98EB">
+            <wp:extent cx="5612130" cy="1136073"/>
+            <wp:effectExtent l="152400" t="152400" r="369570" b="368935"/>
+            <wp:docPr id="38" name="Imagen 38"/>
             <wp:cNvGraphicFramePr>
               <a:graphicFrameLocks xmlns:a="http://schemas.openxmlformats.org/drawingml/2006/main" noChangeAspect="1"/>
             </wp:cNvGraphicFramePr>
@@ -4602,16 +4587,15 @@
                     <pic:cNvPr id="1" name=""/>
                     <pic:cNvPicPr/>
                   </pic:nvPicPr>
-                  <pic:blipFill>
-                    <a:blip r:embed="rId14"/>
-                    <a:stretch>
-                      <a:fillRect/>
-                    </a:stretch>
+                  <pic:blipFill rotWithShape="1">
+                    <a:blip r:embed="rId11"/>
+                    <a:srcRect b="9688"/>
+                    <a:stretch/>
                   </pic:blipFill>
-                  <pic:spPr>
+                  <pic:spPr bwMode="auto">
                     <a:xfrm>
                       <a:off x="0" y="0"/>
-                      <a:ext cx="5612130" cy="1079500"/>
+                      <a:ext cx="5612130" cy="1136073"/>
                     </a:xfrm>
                     <a:prstGeom prst="rect">
                       <a:avLst/>
@@ -4626,6 +4610,11 @@
                         </a:srgbClr>
                       </a:outerShdw>
                     </a:effectLst>
+                    <a:extLst>
+                      <a:ext uri="{53640926-AAD7-44D8-BBD7-CCE9431645EC}">
+                        <a14:shadowObscured xmlns:a14="http://schemas.microsoft.com/office/drawing/2010/main"/>
+                      </a:ext>
+                    </a:extLst>
                   </pic:spPr>
                 </pic:pic>
               </a:graphicData>
@@ -4633,6 +4622,15 @@
           </wp:inline>
         </w:drawing>
       </w:r>
+    </w:p>
+    <w:p>
+      <w:pPr>
+        <w:rPr>
+          <w:rFonts w:ascii="Arial" w:hAnsi="Arial" w:cs="Arial"/>
+          <w:sz w:val="24"/>
+          <w:szCs w:val="24"/>
+        </w:rPr>
+      </w:pPr>
     </w:p>
     <w:p>
       <w:pPr>
@@ -5260,131 +5258,64 @@
     </w:p>
     <w:p>
       <w:pPr>
-        <w:pStyle w:val="Ttulo1"/>
-        <w:spacing w:line="276" w:lineRule="auto"/>
-        <w:jc w:val="center"/>
-        <w:rPr>
-          <w:rFonts w:cs="Arial"/>
-          <w:b w:val="0"/>
-          <w:color w:val="auto"/>
-        </w:rPr>
-      </w:pPr>
-      <w:bookmarkStart w:id="34" w:name="_Toc123565164"/>
-      <w:bookmarkStart w:id="35" w:name="_Toc124341671"/>
-      <w:bookmarkStart w:id="36" w:name="_Toc136859576"/>
-      <w:bookmarkStart w:id="37" w:name="_Toc150938388"/>
-      <w:r>
-        <w:rPr>
-          <w:rFonts w:cs="Arial"/>
-          <w:b w:val="0"/>
-          <w:color w:val="auto"/>
-        </w:rPr>
-        <w:lastRenderedPageBreak/>
-        <w:t>3.- Autorización de cálculo</w:t>
-      </w:r>
-      <w:bookmarkEnd w:id="34"/>
-      <w:bookmarkEnd w:id="35"/>
-      <w:bookmarkEnd w:id="36"/>
-      <w:bookmarkEnd w:id="37"/>
-    </w:p>
-    <w:p>
-      <w:pPr>
-        <w:jc w:val="both"/>
-        <w:rPr>
-          <w:rFonts w:ascii="Arial" w:hAnsi="Arial" w:cs="Arial"/>
-          <w:sz w:val="24"/>
-          <w:szCs w:val="24"/>
-        </w:rPr>
-      </w:pPr>
-      <w:r>
-        <w:rPr>
-          <w:rFonts w:ascii="Arial" w:hAnsi="Arial" w:cs="Arial"/>
-          <w:sz w:val="24"/>
-          <w:szCs w:val="24"/>
-        </w:rPr>
-        <w:t>3.1.- Para revisar los detalles del cálculo seleccionaremos el botón</w:t>
-      </w:r>
+        <w:spacing w:line="276" w:lineRule="auto"/>
+        <w:rPr>
+          <w:rFonts w:ascii="Arial" w:hAnsi="Arial" w:cs="Arial"/>
+          <w:sz w:val="24"/>
+          <w:szCs w:val="24"/>
+        </w:rPr>
+      </w:pPr>
+    </w:p>
+    <w:p>
+      <w:pPr>
+        <w:rPr>
+          <w:rFonts w:ascii="Arial" w:hAnsi="Arial" w:cs="Arial"/>
+          <w:sz w:val="24"/>
+          <w:szCs w:val="24"/>
+        </w:rPr>
+      </w:pPr>
+      <w:r>
+        <w:rPr>
+          <w:rFonts w:ascii="Arial" w:hAnsi="Arial" w:cs="Arial"/>
+          <w:sz w:val="24"/>
+          <w:szCs w:val="24"/>
+        </w:rPr>
+        <w:t>Nota: Puede cambiar la vista mensual de las distribuciones al total anual.</w:t>
+      </w:r>
+    </w:p>
+    <w:p>
+      <w:pPr>
+        <w:tabs>
+          <w:tab w:val="left" w:pos="2894"/>
+        </w:tabs>
+        <w:ind w:left="-284"/>
+        <w:rPr>
+          <w:rFonts w:ascii="Arial" w:hAnsi="Arial" w:cs="Arial"/>
+          <w:sz w:val="24"/>
+          <w:szCs w:val="24"/>
+        </w:rPr>
+      </w:pPr>
       <w:r>
         <w:rPr>
           <w:rFonts w:ascii="Arial" w:hAnsi="Arial" w:cs="Arial"/>
           <w:noProof/>
-          <w:lang w:val="en-US"/>
-        </w:rPr>
-        <w:drawing>
-          <wp:inline distT="0" distB="0" distL="0" distR="0" wp14:anchorId="123151AF" wp14:editId="0917654B">
-            <wp:extent cx="353086" cy="316871"/>
-            <wp:effectExtent l="0" t="0" r="8890" b="6985"/>
-            <wp:docPr id="57" name="Imagen 57"/>
-            <wp:cNvGraphicFramePr>
-              <a:graphicFrameLocks xmlns:a="http://schemas.openxmlformats.org/drawingml/2006/main" noChangeAspect="1"/>
-            </wp:cNvGraphicFramePr>
-            <a:graphic xmlns:a="http://schemas.openxmlformats.org/drawingml/2006/main">
-              <a:graphicData uri="http://schemas.openxmlformats.org/drawingml/2006/picture">
-                <pic:pic xmlns:pic="http://schemas.openxmlformats.org/drawingml/2006/picture">
-                  <pic:nvPicPr>
-                    <pic:cNvPr id="1" name=""/>
-                    <pic:cNvPicPr/>
-                  </pic:nvPicPr>
-                  <pic:blipFill rotWithShape="1">
-                    <a:blip r:embed="rId15"/>
-                    <a:srcRect l="17721" t="14623" r="19361" b="21310"/>
-                    <a:stretch/>
-                  </pic:blipFill>
-                  <pic:spPr bwMode="auto">
-                    <a:xfrm>
-                      <a:off x="0" y="0"/>
-                      <a:ext cx="353585" cy="317319"/>
-                    </a:xfrm>
-                    <a:prstGeom prst="rect">
-                      <a:avLst/>
-                    </a:prstGeom>
-                    <a:ln>
-                      <a:noFill/>
-                    </a:ln>
-                    <a:extLst>
-                      <a:ext uri="{53640926-AAD7-44D8-BBD7-CCE9431645EC}">
-                        <a14:shadowObscured xmlns:a14="http://schemas.microsoft.com/office/drawing/2010/main"/>
-                      </a:ext>
-                    </a:extLst>
-                  </pic:spPr>
-                </pic:pic>
-              </a:graphicData>
-            </a:graphic>
-          </wp:inline>
-        </w:drawing>
-      </w:r>
-    </w:p>
-    <w:p>
-      <w:pPr>
-        <w:spacing w:line="276" w:lineRule="auto"/>
-        <w:ind w:left="-284"/>
-        <w:rPr>
-          <w:rFonts w:ascii="Arial" w:hAnsi="Arial" w:cs="Arial"/>
-          <w:sz w:val="24"/>
-          <w:szCs w:val="24"/>
-        </w:rPr>
-      </w:pPr>
-      <w:r>
-        <w:rPr>
-          <w:rFonts w:ascii="Arial" w:hAnsi="Arial" w:cs="Arial"/>
-          <w:noProof/>
-          <w:lang w:val="en-US"/>
+          <w:lang w:val="es-MX" w:eastAsia="es-MX"/>
         </w:rPr>
         <mc:AlternateContent>
           <mc:Choice Requires="wps">
             <w:drawing>
-              <wp:anchor distT="0" distB="0" distL="114300" distR="114300" simplePos="0" relativeHeight="251868160" behindDoc="0" locked="0" layoutInCell="1" allowOverlap="1" wp14:anchorId="6195A2FE" wp14:editId="274D4689">
+              <wp:anchor distT="0" distB="0" distL="114300" distR="114300" simplePos="0" relativeHeight="251886592" behindDoc="0" locked="0" layoutInCell="1" allowOverlap="1" wp14:anchorId="73B7B838" wp14:editId="0606412B">
                 <wp:simplePos x="0" y="0"/>
-                <wp:positionH relativeFrom="column">
-                  <wp:posOffset>186690</wp:posOffset>
+                <wp:positionH relativeFrom="margin">
+                  <wp:posOffset>-82608</wp:posOffset>
                 </wp:positionH>
                 <wp:positionV relativeFrom="paragraph">
-                  <wp:posOffset>864869</wp:posOffset>
+                  <wp:posOffset>411480</wp:posOffset>
                 </wp:positionV>
-                <wp:extent cx="207010" cy="159385"/>
-                <wp:effectExtent l="19050" t="19050" r="21590" b="12065"/>
+                <wp:extent cx="588818" cy="141374"/>
+                <wp:effectExtent l="19050" t="19050" r="20955" b="11430"/>
                 <wp:wrapNone/>
-                <wp:docPr id="55" name="Rectángulo 55"/>
+                <wp:docPr id="29" name="Rectángulo 29"/>
                 <wp:cNvGraphicFramePr/>
                 <a:graphic xmlns:a="http://schemas.openxmlformats.org/drawingml/2006/main">
                   <a:graphicData uri="http://schemas.microsoft.com/office/word/2010/wordprocessingShape">
@@ -5393,7 +5324,7 @@
                       <wps:spPr>
                         <a:xfrm>
                           <a:off x="0" y="0"/>
-                          <a:ext cx="207010" cy="159385"/>
+                          <a:ext cx="588818" cy="141374"/>
                         </a:xfrm>
                         <a:prstGeom prst="rect">
                           <a:avLst/>
@@ -5437,9 +5368,11 @@
               </wp:anchor>
             </w:drawing>
           </mc:Choice>
-          <mc:Fallback xmlns:cx1="http://schemas.microsoft.com/office/drawing/2015/9/8/chartex">
+          <mc:Fallback>
             <w:pict>
-              <v:rect w14:anchorId="704075FE" id="Rectángulo 55" o:spid="_x0000_s1026" style="position:absolute;margin-left:14.7pt;margin-top:68.1pt;width:16.3pt;height:12.55pt;z-index:251868160;visibility:visible;mso-wrap-style:square;mso-width-percent:0;mso-height-percent:0;mso-wrap-distance-left:9pt;mso-wrap-distance-top:0;mso-wrap-distance-right:9pt;mso-wrap-distance-bottom:0;mso-position-horizontal:absolute;mso-position-horizontal-relative:text;mso-position-vertical:absolute;mso-position-vertical-relative:text;mso-width-percent:0;mso-height-percent:0;mso-width-relative:margin;mso-height-relative:margin;v-text-anchor:middle" o:gfxdata="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" filled="f" strokecolor="red" strokeweight="2.25pt"/>
+              <v:rect w14:anchorId="03F3CE93" id="Rectángulo 29" o:spid="_x0000_s1026" style="position:absolute;margin-left:-6.5pt;margin-top:32.4pt;width:46.35pt;height:11.15pt;z-index:251886592;visibility:visible;mso-wrap-style:square;mso-width-percent:0;mso-height-percent:0;mso-wrap-distance-left:9pt;mso-wrap-distance-top:0;mso-wrap-distance-right:9pt;mso-wrap-distance-bottom:0;mso-position-horizontal:absolute;mso-position-horizontal-relative:margin;mso-position-vertical:absolute;mso-position-vertical-relative:text;mso-width-percent:0;mso-height-percent:0;mso-width-relative:margin;mso-height-relative:margin;v-text-anchor:middle" o:gfxdata="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" filled="f" strokecolor="red" strokeweight="2.25pt">
+                <w10:wrap anchorx="margin"/>
+              </v:rect>
             </w:pict>
           </mc:Fallback>
         </mc:AlternateContent>
@@ -5450,13 +5383,275 @@
           <w:noProof/>
           <w:sz w:val="24"/>
           <w:szCs w:val="24"/>
-          <w:lang w:val="en-US"/>
+          <w:lang w:val="es-MX" w:eastAsia="es-MX"/>
         </w:rPr>
         <w:drawing>
-          <wp:inline distT="0" distB="0" distL="0" distR="0" wp14:anchorId="4AEF9B75" wp14:editId="52118C33">
-            <wp:extent cx="5612130" cy="901700"/>
-            <wp:effectExtent l="152400" t="152400" r="369570" b="355600"/>
-            <wp:docPr id="39" name="Imagen 39"/>
+          <wp:inline distT="0" distB="0" distL="0" distR="0" wp14:anchorId="023388CA" wp14:editId="525F4605">
+            <wp:extent cx="5612130" cy="1136015"/>
+            <wp:effectExtent l="152400" t="152400" r="369570" b="368935"/>
+            <wp:docPr id="42" name="Imagen 42"/>
+            <wp:cNvGraphicFramePr>
+              <a:graphicFrameLocks xmlns:a="http://schemas.openxmlformats.org/drawingml/2006/main" noChangeAspect="1"/>
+            </wp:cNvGraphicFramePr>
+            <a:graphic xmlns:a="http://schemas.openxmlformats.org/drawingml/2006/main">
+              <a:graphicData uri="http://schemas.openxmlformats.org/drawingml/2006/picture">
+                <pic:pic xmlns:pic="http://schemas.openxmlformats.org/drawingml/2006/picture">
+                  <pic:nvPicPr>
+                    <pic:cNvPr id="1" name=""/>
+                    <pic:cNvPicPr/>
+                  </pic:nvPicPr>
+                  <pic:blipFill rotWithShape="1">
+                    <a:blip r:embed="rId11"/>
+                    <a:srcRect b="9688"/>
+                    <a:stretch/>
+                  </pic:blipFill>
+                  <pic:spPr bwMode="auto">
+                    <a:xfrm>
+                      <a:off x="0" y="0"/>
+                      <a:ext cx="5612130" cy="1136015"/>
+                    </a:xfrm>
+                    <a:prstGeom prst="rect">
+                      <a:avLst/>
+                    </a:prstGeom>
+                    <a:ln>
+                      <a:noFill/>
+                    </a:ln>
+                    <a:effectLst>
+                      <a:outerShdw blurRad="292100" dist="139700" dir="2700000" algn="tl" rotWithShape="0">
+                        <a:srgbClr val="333333">
+                          <a:alpha val="65000"/>
+                        </a:srgbClr>
+                      </a:outerShdw>
+                    </a:effectLst>
+                    <a:extLst>
+                      <a:ext uri="{53640926-AAD7-44D8-BBD7-CCE9431645EC}">
+                        <a14:shadowObscured xmlns:a14="http://schemas.microsoft.com/office/drawing/2010/main"/>
+                      </a:ext>
+                    </a:extLst>
+                  </pic:spPr>
+                </pic:pic>
+              </a:graphicData>
+            </a:graphic>
+          </wp:inline>
+        </w:drawing>
+      </w:r>
+    </w:p>
+    <w:p>
+      <w:pPr>
+        <w:spacing w:line="276" w:lineRule="auto"/>
+        <w:rPr>
+          <w:rFonts w:ascii="Arial" w:hAnsi="Arial" w:cs="Arial"/>
+          <w:sz w:val="24"/>
+          <w:szCs w:val="24"/>
+        </w:rPr>
+      </w:pPr>
+    </w:p>
+    <w:p>
+      <w:pPr>
+        <w:rPr>
+          <w:rFonts w:ascii="Arial" w:hAnsi="Arial" w:cs="Arial"/>
+          <w:sz w:val="24"/>
+          <w:szCs w:val="24"/>
+        </w:rPr>
+      </w:pPr>
+      <w:r>
+        <w:rPr>
+          <w:rFonts w:ascii="Arial" w:hAnsi="Arial" w:cs="Arial"/>
+          <w:sz w:val="24"/>
+          <w:szCs w:val="24"/>
+        </w:rPr>
+        <w:t xml:space="preserve">Nota: Se muestran los importes totales y las distribuciones de cada año. </w:t>
+      </w:r>
+    </w:p>
+    <w:p>
+      <w:pPr>
+        <w:tabs>
+          <w:tab w:val="left" w:pos="2894"/>
+        </w:tabs>
+        <w:ind w:left="-284"/>
+        <w:rPr>
+          <w:rFonts w:ascii="Arial" w:hAnsi="Arial" w:cs="Arial"/>
+          <w:sz w:val="24"/>
+          <w:szCs w:val="24"/>
+        </w:rPr>
+      </w:pPr>
+      <w:r>
+        <w:rPr>
+          <w:rFonts w:ascii="Arial" w:hAnsi="Arial" w:cs="Arial"/>
+          <w:noProof/>
+          <w:lang w:val="es-MX" w:eastAsia="es-MX"/>
+        </w:rPr>
+        <mc:AlternateContent>
+          <mc:Choice Requires="wps">
+            <w:drawing>
+              <wp:anchor distT="0" distB="0" distL="114300" distR="114300" simplePos="0" relativeHeight="251888640" behindDoc="0" locked="0" layoutInCell="1" allowOverlap="1" wp14:anchorId="043BC60B" wp14:editId="1B5D1D67">
+                <wp:simplePos x="0" y="0"/>
+                <wp:positionH relativeFrom="margin">
+                  <wp:posOffset>568556</wp:posOffset>
+                </wp:positionH>
+                <wp:positionV relativeFrom="paragraph">
+                  <wp:posOffset>947361</wp:posOffset>
+                </wp:positionV>
+                <wp:extent cx="221673" cy="658091"/>
+                <wp:effectExtent l="19050" t="19050" r="26035" b="27940"/>
+                <wp:wrapNone/>
+                <wp:docPr id="34" name="Rectángulo 34"/>
+                <wp:cNvGraphicFramePr/>
+                <a:graphic xmlns:a="http://schemas.openxmlformats.org/drawingml/2006/main">
+                  <a:graphicData uri="http://schemas.microsoft.com/office/word/2010/wordprocessingShape">
+                    <wps:wsp>
+                      <wps:cNvSpPr/>
+                      <wps:spPr>
+                        <a:xfrm>
+                          <a:off x="0" y="0"/>
+                          <a:ext cx="221673" cy="658091"/>
+                        </a:xfrm>
+                        <a:prstGeom prst="rect">
+                          <a:avLst/>
+                        </a:prstGeom>
+                        <a:noFill/>
+                        <a:ln w="28575">
+                          <a:solidFill>
+                            <a:srgbClr val="FF0000"/>
+                          </a:solidFill>
+                        </a:ln>
+                      </wps:spPr>
+                      <wps:style>
+                        <a:lnRef idx="2">
+                          <a:schemeClr val="accent6"/>
+                        </a:lnRef>
+                        <a:fillRef idx="1">
+                          <a:schemeClr val="lt1"/>
+                        </a:fillRef>
+                        <a:effectRef idx="0">
+                          <a:schemeClr val="accent6"/>
+                        </a:effectRef>
+                        <a:fontRef idx="minor">
+                          <a:schemeClr val="dk1"/>
+                        </a:fontRef>
+                      </wps:style>
+                      <wps:bodyPr rot="0" spcFirstLastPara="0" vertOverflow="overflow" horzOverflow="overflow" vert="horz" wrap="square" lIns="91440" tIns="45720" rIns="91440" bIns="45720" numCol="1" spcCol="0" rtlCol="0" fromWordArt="0" anchor="ctr" anchorCtr="0" forceAA="0" compatLnSpc="1">
+                        <a:prstTxWarp prst="textNoShape">
+                          <a:avLst/>
+                        </a:prstTxWarp>
+                        <a:noAutofit/>
+                      </wps:bodyPr>
+                    </wps:wsp>
+                  </a:graphicData>
+                </a:graphic>
+                <wp14:sizeRelH relativeFrom="margin">
+                  <wp14:pctWidth>0</wp14:pctWidth>
+                </wp14:sizeRelH>
+                <wp14:sizeRelV relativeFrom="margin">
+                  <wp14:pctHeight>0</wp14:pctHeight>
+                </wp14:sizeRelV>
+              </wp:anchor>
+            </w:drawing>
+          </mc:Choice>
+          <mc:Fallback>
+            <w:pict>
+              <v:rect w14:anchorId="7170887C" id="Rectángulo 34" o:spid="_x0000_s1026" style="position:absolute;margin-left:44.75pt;margin-top:74.6pt;width:17.45pt;height:51.8pt;z-index:251888640;visibility:visible;mso-wrap-style:square;mso-width-percent:0;mso-height-percent:0;mso-wrap-distance-left:9pt;mso-wrap-distance-top:0;mso-wrap-distance-right:9pt;mso-wrap-distance-bottom:0;mso-position-horizontal:absolute;mso-position-horizontal-relative:margin;mso-position-vertical:absolute;mso-position-vertical-relative:text;mso-width-percent:0;mso-height-percent:0;mso-width-relative:margin;mso-height-relative:margin;v-text-anchor:middle" o:gfxdata="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" filled="f" strokecolor="red" strokeweight="2.25pt">
+                <w10:wrap anchorx="margin"/>
+              </v:rect>
+            </w:pict>
+          </mc:Fallback>
+        </mc:AlternateContent>
+      </w:r>
+      <w:r>
+        <w:rPr>
+          <w:rFonts w:ascii="Arial" w:hAnsi="Arial" w:cs="Arial"/>
+          <w:noProof/>
+          <w:lang w:val="es-MX" w:eastAsia="es-MX"/>
+        </w:rPr>
+        <mc:AlternateContent>
+          <mc:Choice Requires="wps">
+            <w:drawing>
+              <wp:anchor distT="0" distB="0" distL="114300" distR="114300" simplePos="0" relativeHeight="251890688" behindDoc="0" locked="0" layoutInCell="1" allowOverlap="1" wp14:anchorId="3453D687" wp14:editId="7318FAE3">
+                <wp:simplePos x="0" y="0"/>
+                <wp:positionH relativeFrom="margin">
+                  <wp:posOffset>2078700</wp:posOffset>
+                </wp:positionH>
+                <wp:positionV relativeFrom="paragraph">
+                  <wp:posOffset>919653</wp:posOffset>
+                </wp:positionV>
+                <wp:extent cx="1551709" cy="706582"/>
+                <wp:effectExtent l="19050" t="19050" r="10795" b="17780"/>
+                <wp:wrapNone/>
+                <wp:docPr id="44" name="Rectángulo 44"/>
+                <wp:cNvGraphicFramePr/>
+                <a:graphic xmlns:a="http://schemas.openxmlformats.org/drawingml/2006/main">
+                  <a:graphicData uri="http://schemas.microsoft.com/office/word/2010/wordprocessingShape">
+                    <wps:wsp>
+                      <wps:cNvSpPr/>
+                      <wps:spPr>
+                        <a:xfrm>
+                          <a:off x="0" y="0"/>
+                          <a:ext cx="1551709" cy="706582"/>
+                        </a:xfrm>
+                        <a:prstGeom prst="rect">
+                          <a:avLst/>
+                        </a:prstGeom>
+                        <a:noFill/>
+                        <a:ln w="28575">
+                          <a:solidFill>
+                            <a:srgbClr val="FF0000"/>
+                          </a:solidFill>
+                        </a:ln>
+                      </wps:spPr>
+                      <wps:style>
+                        <a:lnRef idx="2">
+                          <a:schemeClr val="accent6"/>
+                        </a:lnRef>
+                        <a:fillRef idx="1">
+                          <a:schemeClr val="lt1"/>
+                        </a:fillRef>
+                        <a:effectRef idx="0">
+                          <a:schemeClr val="accent6"/>
+                        </a:effectRef>
+                        <a:fontRef idx="minor">
+                          <a:schemeClr val="dk1"/>
+                        </a:fontRef>
+                      </wps:style>
+                      <wps:bodyPr rot="0" spcFirstLastPara="0" vertOverflow="overflow" horzOverflow="overflow" vert="horz" wrap="square" lIns="91440" tIns="45720" rIns="91440" bIns="45720" numCol="1" spcCol="0" rtlCol="0" fromWordArt="0" anchor="ctr" anchorCtr="0" forceAA="0" compatLnSpc="1">
+                        <a:prstTxWarp prst="textNoShape">
+                          <a:avLst/>
+                        </a:prstTxWarp>
+                        <a:noAutofit/>
+                      </wps:bodyPr>
+                    </wps:wsp>
+                  </a:graphicData>
+                </a:graphic>
+                <wp14:sizeRelH relativeFrom="margin">
+                  <wp14:pctWidth>0</wp14:pctWidth>
+                </wp14:sizeRelH>
+                <wp14:sizeRelV relativeFrom="margin">
+                  <wp14:pctHeight>0</wp14:pctHeight>
+                </wp14:sizeRelV>
+              </wp:anchor>
+            </w:drawing>
+          </mc:Choice>
+          <mc:Fallback>
+            <w:pict>
+              <v:rect w14:anchorId="19F64A2D" id="Rectángulo 44" o:spid="_x0000_s1026" style="position:absolute;margin-left:163.7pt;margin-top:72.4pt;width:122.2pt;height:55.65pt;z-index:251890688;visibility:visible;mso-wrap-style:square;mso-width-percent:0;mso-height-percent:0;mso-wrap-distance-left:9pt;mso-wrap-distance-top:0;mso-wrap-distance-right:9pt;mso-wrap-distance-bottom:0;mso-position-horizontal:absolute;mso-position-horizontal-relative:margin;mso-position-vertical:absolute;mso-position-vertical-relative:text;mso-width-percent:0;mso-height-percent:0;mso-width-relative:margin;mso-height-relative:margin;v-text-anchor:middle" o:gfxdata="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" filled="f" strokecolor="red" strokeweight="2.25pt">
+                <w10:wrap anchorx="margin"/>
+              </v:rect>
+            </w:pict>
+          </mc:Fallback>
+        </mc:AlternateContent>
+      </w:r>
+      <w:r>
+        <w:rPr>
+          <w:rFonts w:ascii="Arial" w:hAnsi="Arial" w:cs="Arial"/>
+          <w:noProof/>
+          <w:sz w:val="24"/>
+          <w:szCs w:val="24"/>
+          <w:lang w:val="es-MX" w:eastAsia="es-MX"/>
+        </w:rPr>
+        <w:drawing>
+          <wp:inline distT="0" distB="0" distL="0" distR="0" wp14:anchorId="6904939F" wp14:editId="3804A960">
+            <wp:extent cx="5612130" cy="1502410"/>
+            <wp:effectExtent l="152400" t="152400" r="369570" b="364490"/>
+            <wp:docPr id="37" name="Imagen 37"/>
             <wp:cNvGraphicFramePr>
               <a:graphicFrameLocks xmlns:a="http://schemas.openxmlformats.org/drawingml/2006/main" noChangeAspect="1"/>
             </wp:cNvGraphicFramePr>
@@ -5468,7 +5663,7 @@
                     <pic:cNvPicPr/>
                   </pic:nvPicPr>
                   <pic:blipFill>
-                    <a:blip r:embed="rId11"/>
+                    <a:blip r:embed="rId14"/>
                     <a:stretch>
                       <a:fillRect/>
                     </a:stretch>
@@ -5476,7 +5671,7 @@
                   <pic:spPr>
                     <a:xfrm>
                       <a:off x="0" y="0"/>
-                      <a:ext cx="5612130" cy="901700"/>
+                      <a:ext cx="5612130" cy="1502410"/>
                     </a:xfrm>
                     <a:prstGeom prst="rect">
                       <a:avLst/>
@@ -5501,6 +5696,135 @@
     </w:p>
     <w:p>
       <w:pPr>
+        <w:spacing w:line="276" w:lineRule="auto"/>
+        <w:rPr>
+          <w:rFonts w:ascii="Arial" w:hAnsi="Arial" w:cs="Arial"/>
+          <w:sz w:val="24"/>
+          <w:szCs w:val="24"/>
+        </w:rPr>
+      </w:pPr>
+    </w:p>
+    <w:p>
+      <w:pPr>
+        <w:spacing w:line="276" w:lineRule="auto"/>
+        <w:rPr>
+          <w:rFonts w:ascii="Arial" w:hAnsi="Arial" w:cs="Arial"/>
+          <w:sz w:val="24"/>
+          <w:szCs w:val="24"/>
+        </w:rPr>
+      </w:pPr>
+    </w:p>
+    <w:p>
+      <w:pPr>
+        <w:spacing w:line="276" w:lineRule="auto"/>
+        <w:rPr>
+          <w:rFonts w:ascii="Arial" w:hAnsi="Arial" w:cs="Arial"/>
+          <w:sz w:val="24"/>
+          <w:szCs w:val="24"/>
+        </w:rPr>
+      </w:pPr>
+    </w:p>
+    <w:p>
+      <w:pPr>
+        <w:spacing w:line="276" w:lineRule="auto"/>
+        <w:rPr>
+          <w:rFonts w:ascii="Arial" w:hAnsi="Arial" w:cs="Arial"/>
+          <w:sz w:val="24"/>
+          <w:szCs w:val="24"/>
+        </w:rPr>
+      </w:pPr>
+    </w:p>
+    <w:p>
+      <w:pPr>
+        <w:spacing w:line="276" w:lineRule="auto"/>
+        <w:rPr>
+          <w:rFonts w:ascii="Arial" w:hAnsi="Arial" w:cs="Arial"/>
+          <w:sz w:val="24"/>
+          <w:szCs w:val="24"/>
+        </w:rPr>
+      </w:pPr>
+    </w:p>
+    <w:p>
+      <w:pPr>
+        <w:spacing w:line="276" w:lineRule="auto"/>
+        <w:rPr>
+          <w:rFonts w:ascii="Arial" w:hAnsi="Arial" w:cs="Arial"/>
+          <w:sz w:val="24"/>
+          <w:szCs w:val="24"/>
+        </w:rPr>
+      </w:pPr>
+    </w:p>
+    <w:p>
+      <w:pPr>
+        <w:spacing w:line="276" w:lineRule="auto"/>
+        <w:rPr>
+          <w:rFonts w:ascii="Arial" w:hAnsi="Arial" w:cs="Arial"/>
+          <w:sz w:val="24"/>
+          <w:szCs w:val="24"/>
+        </w:rPr>
+      </w:pPr>
+    </w:p>
+    <w:p>
+      <w:pPr>
+        <w:spacing w:line="276" w:lineRule="auto"/>
+        <w:rPr>
+          <w:rFonts w:ascii="Arial" w:hAnsi="Arial" w:cs="Arial"/>
+          <w:sz w:val="24"/>
+          <w:szCs w:val="24"/>
+        </w:rPr>
+      </w:pPr>
+    </w:p>
+    <w:p>
+      <w:pPr>
+        <w:spacing w:line="276" w:lineRule="auto"/>
+        <w:rPr>
+          <w:rFonts w:ascii="Arial" w:hAnsi="Arial" w:cs="Arial"/>
+          <w:sz w:val="24"/>
+          <w:szCs w:val="24"/>
+        </w:rPr>
+      </w:pPr>
+    </w:p>
+    <w:p>
+      <w:pPr>
+        <w:spacing w:line="276" w:lineRule="auto"/>
+        <w:rPr>
+          <w:rFonts w:ascii="Arial" w:hAnsi="Arial" w:cs="Arial"/>
+          <w:sz w:val="24"/>
+          <w:szCs w:val="24"/>
+        </w:rPr>
+      </w:pPr>
+    </w:p>
+    <w:p>
+      <w:pPr>
+        <w:pStyle w:val="Ttulo1"/>
+        <w:spacing w:line="276" w:lineRule="auto"/>
+        <w:jc w:val="center"/>
+        <w:rPr>
+          <w:rFonts w:cs="Arial"/>
+          <w:b w:val="0"/>
+          <w:color w:val="auto"/>
+        </w:rPr>
+      </w:pPr>
+      <w:bookmarkStart w:id="35" w:name="_Toc123565164"/>
+      <w:bookmarkStart w:id="36" w:name="_Toc124341671"/>
+      <w:bookmarkStart w:id="37" w:name="_Toc136859576"/>
+      <w:bookmarkStart w:id="38" w:name="_Toc150938388"/>
+      <w:r>
+        <w:rPr>
+          <w:rFonts w:cs="Arial"/>
+          <w:b w:val="0"/>
+          <w:color w:val="auto"/>
+        </w:rPr>
+        <w:lastRenderedPageBreak/>
+        <w:t>3.- Autorización de cálculo</w:t>
+      </w:r>
+      <w:bookmarkEnd w:id="35"/>
+      <w:bookmarkEnd w:id="36"/>
+      <w:bookmarkEnd w:id="37"/>
+      <w:bookmarkEnd w:id="38"/>
+    </w:p>
+    <w:p>
+      <w:pPr>
         <w:jc w:val="both"/>
         <w:rPr>
           <w:rFonts w:ascii="Arial" w:hAnsi="Arial" w:cs="Arial"/>
@@ -5514,6 +5838,222 @@
           <w:sz w:val="24"/>
           <w:szCs w:val="24"/>
         </w:rPr>
+        <w:t>3.1.- Para revisar los detalles del cálculo seleccionaremos el botón</w:t>
+      </w:r>
+      <w:r>
+        <w:rPr>
+          <w:rFonts w:ascii="Arial" w:hAnsi="Arial" w:cs="Arial"/>
+          <w:noProof/>
+          <w:lang w:val="es-MX" w:eastAsia="es-MX"/>
+        </w:rPr>
+        <w:drawing>
+          <wp:inline distT="0" distB="0" distL="0" distR="0" wp14:anchorId="123151AF" wp14:editId="0917654B">
+            <wp:extent cx="353086" cy="316871"/>
+            <wp:effectExtent l="0" t="0" r="8890" b="6985"/>
+            <wp:docPr id="57" name="Imagen 57"/>
+            <wp:cNvGraphicFramePr>
+              <a:graphicFrameLocks xmlns:a="http://schemas.openxmlformats.org/drawingml/2006/main" noChangeAspect="1"/>
+            </wp:cNvGraphicFramePr>
+            <a:graphic xmlns:a="http://schemas.openxmlformats.org/drawingml/2006/main">
+              <a:graphicData uri="http://schemas.openxmlformats.org/drawingml/2006/picture">
+                <pic:pic xmlns:pic="http://schemas.openxmlformats.org/drawingml/2006/picture">
+                  <pic:nvPicPr>
+                    <pic:cNvPr id="1" name=""/>
+                    <pic:cNvPicPr/>
+                  </pic:nvPicPr>
+                  <pic:blipFill rotWithShape="1">
+                    <a:blip r:embed="rId15"/>
+                    <a:srcRect l="17721" t="14623" r="19361" b="21310"/>
+                    <a:stretch/>
+                  </pic:blipFill>
+                  <pic:spPr bwMode="auto">
+                    <a:xfrm>
+                      <a:off x="0" y="0"/>
+                      <a:ext cx="353585" cy="317319"/>
+                    </a:xfrm>
+                    <a:prstGeom prst="rect">
+                      <a:avLst/>
+                    </a:prstGeom>
+                    <a:ln>
+                      <a:noFill/>
+                    </a:ln>
+                    <a:extLst>
+                      <a:ext uri="{53640926-AAD7-44D8-BBD7-CCE9431645EC}">
+                        <a14:shadowObscured xmlns:a14="http://schemas.microsoft.com/office/drawing/2010/main"/>
+                      </a:ext>
+                    </a:extLst>
+                  </pic:spPr>
+                </pic:pic>
+              </a:graphicData>
+            </a:graphic>
+          </wp:inline>
+        </w:drawing>
+      </w:r>
+    </w:p>
+    <w:p>
+      <w:pPr>
+        <w:spacing w:line="276" w:lineRule="auto"/>
+        <w:ind w:left="-284"/>
+        <w:rPr>
+          <w:rFonts w:ascii="Arial" w:hAnsi="Arial" w:cs="Arial"/>
+          <w:sz w:val="24"/>
+          <w:szCs w:val="24"/>
+        </w:rPr>
+      </w:pPr>
+      <w:r>
+        <w:rPr>
+          <w:rFonts w:ascii="Arial" w:hAnsi="Arial" w:cs="Arial"/>
+          <w:noProof/>
+          <w:lang w:val="es-MX" w:eastAsia="es-MX"/>
+        </w:rPr>
+        <mc:AlternateContent>
+          <mc:Choice Requires="wps">
+            <w:drawing>
+              <wp:anchor distT="0" distB="0" distL="114300" distR="114300" simplePos="0" relativeHeight="251868160" behindDoc="0" locked="0" layoutInCell="1" allowOverlap="1" wp14:anchorId="6195A2FE" wp14:editId="70496515">
+                <wp:simplePos x="0" y="0"/>
+                <wp:positionH relativeFrom="column">
+                  <wp:posOffset>167787</wp:posOffset>
+                </wp:positionH>
+                <wp:positionV relativeFrom="paragraph">
+                  <wp:posOffset>956310</wp:posOffset>
+                </wp:positionV>
+                <wp:extent cx="164123" cy="147662"/>
+                <wp:effectExtent l="19050" t="19050" r="26670" b="24130"/>
+                <wp:wrapNone/>
+                <wp:docPr id="55" name="Rectángulo 55"/>
+                <wp:cNvGraphicFramePr/>
+                <a:graphic xmlns:a="http://schemas.openxmlformats.org/drawingml/2006/main">
+                  <a:graphicData uri="http://schemas.microsoft.com/office/word/2010/wordprocessingShape">
+                    <wps:wsp>
+                      <wps:cNvSpPr/>
+                      <wps:spPr>
+                        <a:xfrm>
+                          <a:off x="0" y="0"/>
+                          <a:ext cx="164123" cy="147662"/>
+                        </a:xfrm>
+                        <a:prstGeom prst="rect">
+                          <a:avLst/>
+                        </a:prstGeom>
+                        <a:noFill/>
+                        <a:ln w="28575">
+                          <a:solidFill>
+                            <a:srgbClr val="FF0000"/>
+                          </a:solidFill>
+                        </a:ln>
+                      </wps:spPr>
+                      <wps:style>
+                        <a:lnRef idx="2">
+                          <a:schemeClr val="accent6"/>
+                        </a:lnRef>
+                        <a:fillRef idx="1">
+                          <a:schemeClr val="lt1"/>
+                        </a:fillRef>
+                        <a:effectRef idx="0">
+                          <a:schemeClr val="accent6"/>
+                        </a:effectRef>
+                        <a:fontRef idx="minor">
+                          <a:schemeClr val="dk1"/>
+                        </a:fontRef>
+                      </wps:style>
+                      <wps:bodyPr rot="0" spcFirstLastPara="0" vertOverflow="overflow" horzOverflow="overflow" vert="horz" wrap="square" lIns="91440" tIns="45720" rIns="91440" bIns="45720" numCol="1" spcCol="0" rtlCol="0" fromWordArt="0" anchor="ctr" anchorCtr="0" forceAA="0" compatLnSpc="1">
+                        <a:prstTxWarp prst="textNoShape">
+                          <a:avLst/>
+                        </a:prstTxWarp>
+                        <a:noAutofit/>
+                      </wps:bodyPr>
+                    </wps:wsp>
+                  </a:graphicData>
+                </a:graphic>
+                <wp14:sizeRelH relativeFrom="margin">
+                  <wp14:pctWidth>0</wp14:pctWidth>
+                </wp14:sizeRelH>
+                <wp14:sizeRelV relativeFrom="margin">
+                  <wp14:pctHeight>0</wp14:pctHeight>
+                </wp14:sizeRelV>
+              </wp:anchor>
+            </w:drawing>
+          </mc:Choice>
+          <mc:Fallback>
+            <w:pict>
+              <v:rect w14:anchorId="5DE82E4A" id="Rectángulo 55" o:spid="_x0000_s1026" style="position:absolute;margin-left:13.2pt;margin-top:75.3pt;width:12.9pt;height:11.65pt;z-index:251868160;visibility:visible;mso-wrap-style:square;mso-width-percent:0;mso-height-percent:0;mso-wrap-distance-left:9pt;mso-wrap-distance-top:0;mso-wrap-distance-right:9pt;mso-wrap-distance-bottom:0;mso-position-horizontal:absolute;mso-position-horizontal-relative:text;mso-position-vertical:absolute;mso-position-vertical-relative:text;mso-width-percent:0;mso-height-percent:0;mso-width-relative:margin;mso-height-relative:margin;v-text-anchor:middle" o:gfxdata="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" filled="f" strokecolor="red" strokeweight="2.25pt"/>
+            </w:pict>
+          </mc:Fallback>
+        </mc:AlternateContent>
+      </w:r>
+      <w:r>
+        <w:rPr>
+          <w:rFonts w:ascii="Arial" w:hAnsi="Arial" w:cs="Arial"/>
+          <w:noProof/>
+          <w:sz w:val="24"/>
+          <w:szCs w:val="24"/>
+          <w:lang w:val="es-MX" w:eastAsia="es-MX"/>
+        </w:rPr>
+        <w:drawing>
+          <wp:inline distT="0" distB="0" distL="0" distR="0" wp14:anchorId="57FC5D14" wp14:editId="7B123C6A">
+            <wp:extent cx="5612130" cy="1127760"/>
+            <wp:effectExtent l="152400" t="152400" r="369570" b="358140"/>
+            <wp:docPr id="12" name="Imagen 12"/>
+            <wp:cNvGraphicFramePr>
+              <a:graphicFrameLocks xmlns:a="http://schemas.openxmlformats.org/drawingml/2006/main" noChangeAspect="1"/>
+            </wp:cNvGraphicFramePr>
+            <a:graphic xmlns:a="http://schemas.openxmlformats.org/drawingml/2006/main">
+              <a:graphicData uri="http://schemas.openxmlformats.org/drawingml/2006/picture">
+                <pic:pic xmlns:pic="http://schemas.openxmlformats.org/drawingml/2006/picture">
+                  <pic:nvPicPr>
+                    <pic:cNvPr id="1" name=""/>
+                    <pic:cNvPicPr/>
+                  </pic:nvPicPr>
+                  <pic:blipFill rotWithShape="1">
+                    <a:blip r:embed="rId11"/>
+                    <a:srcRect b="10349"/>
+                    <a:stretch/>
+                  </pic:blipFill>
+                  <pic:spPr bwMode="auto">
+                    <a:xfrm>
+                      <a:off x="0" y="0"/>
+                      <a:ext cx="5612130" cy="1127760"/>
+                    </a:xfrm>
+                    <a:prstGeom prst="rect">
+                      <a:avLst/>
+                    </a:prstGeom>
+                    <a:ln>
+                      <a:noFill/>
+                    </a:ln>
+                    <a:effectLst>
+                      <a:outerShdw blurRad="292100" dist="139700" dir="2700000" algn="tl" rotWithShape="0">
+                        <a:srgbClr val="333333">
+                          <a:alpha val="65000"/>
+                        </a:srgbClr>
+                      </a:outerShdw>
+                    </a:effectLst>
+                    <a:extLst>
+                      <a:ext uri="{53640926-AAD7-44D8-BBD7-CCE9431645EC}">
+                        <a14:shadowObscured xmlns:a14="http://schemas.microsoft.com/office/drawing/2010/main"/>
+                      </a:ext>
+                    </a:extLst>
+                  </pic:spPr>
+                </pic:pic>
+              </a:graphicData>
+            </a:graphic>
+          </wp:inline>
+        </w:drawing>
+      </w:r>
+    </w:p>
+    <w:p>
+      <w:pPr>
+        <w:jc w:val="both"/>
+        <w:rPr>
+          <w:rFonts w:ascii="Arial" w:hAnsi="Arial" w:cs="Arial"/>
+          <w:sz w:val="24"/>
+          <w:szCs w:val="24"/>
+        </w:rPr>
+      </w:pPr>
+      <w:r>
+        <w:rPr>
+          <w:rFonts w:ascii="Arial" w:hAnsi="Arial" w:cs="Arial"/>
+          <w:sz w:val="24"/>
+          <w:szCs w:val="24"/>
+        </w:rPr>
         <w:t>3.2.- Si el cálculo es correcto se puede Autorizar o Eliminar</w:t>
       </w:r>
       <w:r>
@@ -5539,7 +6079,7 @@
         <w:rPr>
           <w:rFonts w:ascii="Arial" w:hAnsi="Arial" w:cs="Arial"/>
           <w:noProof/>
-          <w:lang w:val="en-US"/>
+          <w:lang w:val="es-MX" w:eastAsia="es-MX"/>
         </w:rPr>
         <mc:AlternateContent>
           <mc:Choice Requires="wps">
@@ -5608,7 +6148,7 @@
               </wp:anchor>
             </w:drawing>
           </mc:Choice>
-          <mc:Fallback xmlns:cx1="http://schemas.microsoft.com/office/drawing/2015/9/8/chartex">
+          <mc:Fallback>
             <w:pict>
               <v:rect w14:anchorId="04A9AABB" id="Rectángulo 60" o:spid="_x0000_s1026" style="position:absolute;margin-left:52.95pt;margin-top:11.45pt;width:36pt;height:18pt;z-index:251869184;visibility:visible;mso-wrap-style:square;mso-width-percent:0;mso-height-percent:0;mso-wrap-distance-left:9pt;mso-wrap-distance-top:0;mso-wrap-distance-right:9pt;mso-wrap-distance-bottom:0;mso-position-horizontal:absolute;mso-position-horizontal-relative:text;mso-position-vertical:absolute;mso-position-vertical-relative:text;mso-width-percent:0;mso-height-percent:0;mso-width-relative:margin;mso-height-relative:margin;v-text-anchor:middle" o:gfxdata="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" filled="f" strokecolor="red" strokeweight="2.25pt"/>
             </w:pict>
@@ -5621,7 +6161,7 @@
           <w:noProof/>
           <w:sz w:val="24"/>
           <w:szCs w:val="24"/>
-          <w:lang w:val="en-US"/>
+          <w:lang w:val="es-MX" w:eastAsia="es-MX"/>
         </w:rPr>
         <w:drawing>
           <wp:inline distT="0" distB="0" distL="0" distR="0" wp14:anchorId="06CC6A37" wp14:editId="44308CE6">
@@ -5702,7 +6242,7 @@
         <w:rPr>
           <w:rFonts w:ascii="Arial" w:hAnsi="Arial" w:cs="Arial"/>
           <w:noProof/>
-          <w:lang w:val="en-US"/>
+          <w:lang w:val="es-MX" w:eastAsia="es-MX"/>
         </w:rPr>
         <mc:AlternateContent>
           <mc:Choice Requires="wps">
@@ -5771,7 +6311,7 @@
               </wp:anchor>
             </w:drawing>
           </mc:Choice>
-          <mc:Fallback xmlns:cx1="http://schemas.microsoft.com/office/drawing/2015/9/8/chartex">
+          <mc:Fallback>
             <w:pict>
               <v:rect w14:anchorId="2D3FB6EB" id="Rectángulo 32" o:spid="_x0000_s1026" style="position:absolute;margin-left:204.45pt;margin-top:103.7pt;width:25.75pt;height:15.45pt;z-index:251872256;visibility:visible;mso-wrap-style:square;mso-width-percent:0;mso-height-percent:0;mso-wrap-distance-left:9pt;mso-wrap-distance-top:0;mso-wrap-distance-right:9pt;mso-wrap-distance-bottom:0;mso-position-horizontal:absolute;mso-position-horizontal-relative:text;mso-position-vertical:absolute;mso-position-vertical-relative:text;mso-width-percent:0;mso-height-percent:0;mso-width-relative:margin;mso-height-relative:margin;v-text-anchor:middle" o:gfxdata="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" filled="f" strokecolor="red" strokeweight="2.25pt"/>
             </w:pict>
@@ -5782,7 +6322,7 @@
         <w:rPr>
           <w:rFonts w:ascii="Arial" w:hAnsi="Arial" w:cs="Arial"/>
           <w:noProof/>
-          <w:lang w:val="en-US"/>
+          <w:lang w:val="es-MX" w:eastAsia="es-MX"/>
         </w:rPr>
         <w:drawing>
           <wp:inline distT="0" distB="0" distL="0" distR="0" wp14:anchorId="4AC62F49" wp14:editId="489AC2F1">
@@ -5890,10 +6430,10 @@
           <w:color w:val="auto"/>
         </w:rPr>
       </w:pPr>
-      <w:bookmarkStart w:id="38" w:name="_Toc124161440"/>
-      <w:bookmarkStart w:id="39" w:name="_Toc124341672"/>
-      <w:bookmarkStart w:id="40" w:name="_Toc136859577"/>
-      <w:bookmarkStart w:id="41" w:name="_Toc150938389"/>
+      <w:bookmarkStart w:id="39" w:name="_Toc124161440"/>
+      <w:bookmarkStart w:id="40" w:name="_Toc124341672"/>
+      <w:bookmarkStart w:id="41" w:name="_Toc136859577"/>
+      <w:bookmarkStart w:id="42" w:name="_Toc150938389"/>
       <w:r>
         <w:rPr>
           <w:rFonts w:cs="Arial"/>
@@ -5903,10 +6443,10 @@
         <w:lastRenderedPageBreak/>
         <w:t>4.- Regresar un cálculo</w:t>
       </w:r>
-      <w:bookmarkEnd w:id="38"/>
       <w:bookmarkEnd w:id="39"/>
       <w:bookmarkEnd w:id="40"/>
       <w:bookmarkEnd w:id="41"/>
+      <w:bookmarkEnd w:id="42"/>
       <w:r>
         <w:rPr>
           <w:rFonts w:cs="Arial"/>
@@ -5956,21 +6496,21 @@
         <w:rPr>
           <w:rFonts w:ascii="Arial" w:hAnsi="Arial" w:cs="Arial"/>
           <w:noProof/>
-          <w:lang w:val="en-US"/>
+          <w:lang w:val="es-MX" w:eastAsia="es-MX"/>
         </w:rPr>
         <mc:AlternateContent>
           <mc:Choice Requires="wps">
             <w:drawing>
-              <wp:anchor distT="0" distB="0" distL="114300" distR="114300" simplePos="0" relativeHeight="251875328" behindDoc="0" locked="0" layoutInCell="1" allowOverlap="1" wp14:anchorId="1025F9D3" wp14:editId="7811DEC1">
+              <wp:anchor distT="0" distB="0" distL="114300" distR="114300" simplePos="0" relativeHeight="251875328" behindDoc="0" locked="0" layoutInCell="1" allowOverlap="1" wp14:anchorId="1025F9D3" wp14:editId="7AF784D0">
                 <wp:simplePos x="0" y="0"/>
                 <wp:positionH relativeFrom="column">
-                  <wp:posOffset>186690</wp:posOffset>
+                  <wp:posOffset>166774</wp:posOffset>
                 </wp:positionH>
                 <wp:positionV relativeFrom="paragraph">
-                  <wp:posOffset>867410</wp:posOffset>
+                  <wp:posOffset>959831</wp:posOffset>
                 </wp:positionV>
-                <wp:extent cx="200025" cy="159385"/>
-                <wp:effectExtent l="19050" t="19050" r="28575" b="12065"/>
+                <wp:extent cx="179243" cy="131619"/>
+                <wp:effectExtent l="19050" t="19050" r="11430" b="20955"/>
                 <wp:wrapNone/>
                 <wp:docPr id="59" name="Rectángulo 59"/>
                 <wp:cNvGraphicFramePr/>
@@ -5981,7 +6521,7 @@
                       <wps:spPr>
                         <a:xfrm>
                           <a:off x="0" y="0"/>
-                          <a:ext cx="200025" cy="159385"/>
+                          <a:ext cx="179243" cy="131619"/>
                         </a:xfrm>
                         <a:prstGeom prst="rect">
                           <a:avLst/>
@@ -6025,9 +6565,9 @@
               </wp:anchor>
             </w:drawing>
           </mc:Choice>
-          <mc:Fallback xmlns:cx1="http://schemas.microsoft.com/office/drawing/2015/9/8/chartex">
+          <mc:Fallback>
             <w:pict>
-              <v:rect w14:anchorId="1720667F" id="Rectángulo 59" o:spid="_x0000_s1026" style="position:absolute;margin-left:14.7pt;margin-top:68.3pt;width:15.75pt;height:12.55pt;z-index:251875328;visibility:visible;mso-wrap-style:square;mso-width-percent:0;mso-height-percent:0;mso-wrap-distance-left:9pt;mso-wrap-distance-top:0;mso-wrap-distance-right:9pt;mso-wrap-distance-bottom:0;mso-position-horizontal:absolute;mso-position-horizontal-relative:text;mso-position-vertical:absolute;mso-position-vertical-relative:text;mso-width-percent:0;mso-height-percent:0;mso-width-relative:margin;mso-height-relative:margin;v-text-anchor:middle" o:gfxdata="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" filled="f" strokecolor="red" strokeweight="2.25pt"/>
+              <v:rect w14:anchorId="527D3AF6" id="Rectángulo 59" o:spid="_x0000_s1026" style="position:absolute;margin-left:13.15pt;margin-top:75.6pt;width:14.1pt;height:10.35pt;z-index:251875328;visibility:visible;mso-wrap-style:square;mso-width-percent:0;mso-height-percent:0;mso-wrap-distance-left:9pt;mso-wrap-distance-top:0;mso-wrap-distance-right:9pt;mso-wrap-distance-bottom:0;mso-position-horizontal:absolute;mso-position-horizontal-relative:text;mso-position-vertical:absolute;mso-position-vertical-relative:text;mso-width-percent:0;mso-height-percent:0;mso-width-relative:margin;mso-height-relative:margin;v-text-anchor:middle" o:gfxdata="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" filled="f" strokecolor="red" strokeweight="2.25pt"/>
             </w:pict>
           </mc:Fallback>
         </mc:AlternateContent>
@@ -6038,13 +6578,13 @@
           <w:noProof/>
           <w:sz w:val="24"/>
           <w:szCs w:val="24"/>
-          <w:lang w:val="en-US"/>
+          <w:lang w:val="es-MX" w:eastAsia="es-MX"/>
         </w:rPr>
         <w:drawing>
-          <wp:inline distT="0" distB="0" distL="0" distR="0" wp14:anchorId="71DD2BF4" wp14:editId="122AE011">
-            <wp:extent cx="5612130" cy="901700"/>
-            <wp:effectExtent l="152400" t="152400" r="369570" b="355600"/>
-            <wp:docPr id="41" name="Imagen 41"/>
+          <wp:inline distT="0" distB="0" distL="0" distR="0" wp14:anchorId="4A60695D" wp14:editId="7FFE4ACE">
+            <wp:extent cx="5612130" cy="1127760"/>
+            <wp:effectExtent l="152400" t="152400" r="369570" b="358140"/>
+            <wp:docPr id="19" name="Imagen 19"/>
             <wp:cNvGraphicFramePr>
               <a:graphicFrameLocks xmlns:a="http://schemas.openxmlformats.org/drawingml/2006/main" noChangeAspect="1"/>
             </wp:cNvGraphicFramePr>
@@ -6055,16 +6595,15 @@
                     <pic:cNvPr id="1" name=""/>
                     <pic:cNvPicPr/>
                   </pic:nvPicPr>
-                  <pic:blipFill>
+                  <pic:blipFill rotWithShape="1">
                     <a:blip r:embed="rId11"/>
-                    <a:stretch>
-                      <a:fillRect/>
-                    </a:stretch>
+                    <a:srcRect b="10349"/>
+                    <a:stretch/>
                   </pic:blipFill>
-                  <pic:spPr>
+                  <pic:spPr bwMode="auto">
                     <a:xfrm>
                       <a:off x="0" y="0"/>
-                      <a:ext cx="5612130" cy="901700"/>
+                      <a:ext cx="5612130" cy="1127760"/>
                     </a:xfrm>
                     <a:prstGeom prst="rect">
                       <a:avLst/>
@@ -6079,6 +6618,11 @@
                         </a:srgbClr>
                       </a:outerShdw>
                     </a:effectLst>
+                    <a:extLst>
+                      <a:ext uri="{53640926-AAD7-44D8-BBD7-CCE9431645EC}">
+                        <a14:shadowObscured xmlns:a14="http://schemas.microsoft.com/office/drawing/2010/main"/>
+                      </a:ext>
+                    </a:extLst>
                   </pic:spPr>
                 </pic:pic>
               </a:graphicData>
@@ -6113,7 +6657,7 @@
         <w:rPr>
           <w:rFonts w:ascii="Arial" w:hAnsi="Arial" w:cs="Arial"/>
           <w:noProof/>
-          <w:lang w:val="en-US"/>
+          <w:lang w:val="es-MX" w:eastAsia="es-MX"/>
         </w:rPr>
         <mc:AlternateContent>
           <mc:Choice Requires="wps">
@@ -6182,7 +6726,7 @@
               </wp:anchor>
             </w:drawing>
           </mc:Choice>
-          <mc:Fallback xmlns:cx1="http://schemas.microsoft.com/office/drawing/2015/9/8/chartex">
+          <mc:Fallback>
             <w:pict>
               <v:rect w14:anchorId="48BF2FE7" id="Rectángulo 81" o:spid="_x0000_s1026" style="position:absolute;margin-left:68.4pt;margin-top:12.15pt;width:22.3pt;height:15.45pt;z-index:251876352;visibility:visible;mso-wrap-style:square;mso-width-percent:0;mso-height-percent:0;mso-wrap-distance-left:9pt;mso-wrap-distance-top:0;mso-wrap-distance-right:9pt;mso-wrap-distance-bottom:0;mso-position-horizontal:absolute;mso-position-horizontal-relative:text;mso-position-vertical:absolute;mso-position-vertical-relative:text;mso-width-percent:0;mso-height-percent:0;mso-width-relative:margin;mso-height-relative:margin;v-text-anchor:middle" o:gfxdata="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" filled="f" strokecolor="red" strokeweight="2.25pt"/>
             </w:pict>
@@ -6195,7 +6739,7 @@
           <w:noProof/>
           <w:sz w:val="24"/>
           <w:szCs w:val="24"/>
-          <w:lang w:val="en-US"/>
+          <w:lang w:val="es-MX" w:eastAsia="es-MX"/>
         </w:rPr>
         <w:drawing>
           <wp:inline distT="0" distB="0" distL="0" distR="0" wp14:anchorId="5F7E156E" wp14:editId="08990560">
@@ -6270,7 +6814,7 @@
         <w:rPr>
           <w:rFonts w:ascii="Arial" w:hAnsi="Arial" w:cs="Arial"/>
           <w:noProof/>
-          <w:lang w:val="en-US"/>
+          <w:lang w:val="es-MX" w:eastAsia="es-MX"/>
         </w:rPr>
         <mc:AlternateContent>
           <mc:Choice Requires="wps">
@@ -6339,7 +6883,7 @@
               </wp:anchor>
             </w:drawing>
           </mc:Choice>
-          <mc:Fallback xmlns:cx1="http://schemas.microsoft.com/office/drawing/2015/9/8/chartex">
+          <mc:Fallback>
             <w:pict>
               <v:rect w14:anchorId="079A810A" id="Rectángulo 84" o:spid="_x0000_s1026" style="position:absolute;margin-left:205.2pt;margin-top:102.6pt;width:22.75pt;height:15.45pt;z-index:251877376;visibility:visible;mso-wrap-style:square;mso-width-percent:0;mso-height-percent:0;mso-wrap-distance-left:9pt;mso-wrap-distance-top:0;mso-wrap-distance-right:9pt;mso-wrap-distance-bottom:0;mso-position-horizontal:absolute;mso-position-horizontal-relative:text;mso-position-vertical:absolute;mso-position-vertical-relative:text;mso-width-percent:0;mso-height-percent:0;mso-width-relative:margin;mso-height-relative:margin;v-text-anchor:middle" o:gfxdata="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" filled="f" strokecolor="red" strokeweight="2.25pt"/>
             </w:pict>
@@ -6350,7 +6894,7 @@
         <w:rPr>
           <w:rFonts w:ascii="Arial" w:hAnsi="Arial" w:cs="Arial"/>
           <w:noProof/>
-          <w:lang w:val="en-US"/>
+          <w:lang w:val="es-MX" w:eastAsia="es-MX"/>
         </w:rPr>
         <w:drawing>
           <wp:inline distT="0" distB="0" distL="0" distR="0" wp14:anchorId="326B7047" wp14:editId="5EBF3174">
@@ -6441,15 +6985,6 @@
     </w:p>
     <w:p>
       <w:pPr>
-        <w:rPr>
-          <w:rFonts w:ascii="Arial" w:hAnsi="Arial" w:cs="Arial"/>
-          <w:sz w:val="24"/>
-          <w:szCs w:val="24"/>
-        </w:rPr>
-      </w:pPr>
-    </w:p>
-    <w:p>
-      <w:pPr>
         <w:pStyle w:val="Ttulo1"/>
         <w:spacing w:line="276" w:lineRule="auto"/>
         <w:jc w:val="center"/>
@@ -6459,13 +6994,13 @@
           <w:color w:val="auto"/>
         </w:rPr>
       </w:pPr>
-      <w:bookmarkStart w:id="42" w:name="_Toc123728502"/>
-      <w:bookmarkStart w:id="43" w:name="_Toc124161441"/>
-      <w:bookmarkStart w:id="44" w:name="_Toc124161912"/>
-      <w:bookmarkStart w:id="45" w:name="_Toc124337340"/>
-      <w:bookmarkStart w:id="46" w:name="_Toc149745727"/>
-      <w:bookmarkStart w:id="47" w:name="_Toc150937861"/>
-      <w:bookmarkStart w:id="48" w:name="_Toc150938390"/>
+      <w:bookmarkStart w:id="43" w:name="_Toc123728502"/>
+      <w:bookmarkStart w:id="44" w:name="_Toc124161441"/>
+      <w:bookmarkStart w:id="45" w:name="_Toc124161912"/>
+      <w:bookmarkStart w:id="46" w:name="_Toc124337340"/>
+      <w:bookmarkStart w:id="47" w:name="_Toc149745727"/>
+      <w:bookmarkStart w:id="48" w:name="_Toc150937861"/>
+      <w:bookmarkStart w:id="49" w:name="_Toc150938390"/>
       <w:r>
         <w:rPr>
           <w:rFonts w:cs="Arial"/>
@@ -6475,10 +7010,10 @@
         <w:lastRenderedPageBreak/>
         <w:t xml:space="preserve">5.- </w:t>
       </w:r>
-      <w:bookmarkEnd w:id="42"/>
       <w:bookmarkEnd w:id="43"/>
       <w:bookmarkEnd w:id="44"/>
       <w:bookmarkEnd w:id="45"/>
+      <w:bookmarkEnd w:id="46"/>
       <w:r>
         <w:rPr>
           <w:rFonts w:cs="Arial"/>
@@ -6487,9 +7022,9 @@
         </w:rPr>
         <w:t>Recalcular</w:t>
       </w:r>
-      <w:bookmarkEnd w:id="46"/>
       <w:bookmarkEnd w:id="47"/>
       <w:bookmarkEnd w:id="48"/>
+      <w:bookmarkEnd w:id="49"/>
     </w:p>
     <w:p/>
     <w:p>
@@ -6524,18 +7059,18 @@
         <w:rPr>
           <w:rFonts w:ascii="Arial" w:hAnsi="Arial" w:cs="Arial"/>
           <w:noProof/>
-          <w:lang w:val="en-US"/>
+          <w:lang w:val="es-MX" w:eastAsia="es-MX"/>
         </w:rPr>
         <mc:AlternateContent>
           <mc:Choice Requires="wps">
             <w:drawing>
-              <wp:anchor distT="0" distB="0" distL="114300" distR="114300" simplePos="0" relativeHeight="251884544" behindDoc="0" locked="0" layoutInCell="1" allowOverlap="1" wp14:anchorId="24BD0914" wp14:editId="57919373">
+              <wp:anchor distT="0" distB="0" distL="114300" distR="114300" simplePos="0" relativeHeight="251884544" behindDoc="0" locked="0" layoutInCell="1" allowOverlap="1" wp14:anchorId="24BD0914" wp14:editId="09837D35">
                 <wp:simplePos x="0" y="0"/>
                 <wp:positionH relativeFrom="margin">
-                  <wp:posOffset>215265</wp:posOffset>
+                  <wp:posOffset>173702</wp:posOffset>
                 </wp:positionH>
                 <wp:positionV relativeFrom="paragraph">
-                  <wp:posOffset>872490</wp:posOffset>
+                  <wp:posOffset>962545</wp:posOffset>
                 </wp:positionV>
                 <wp:extent cx="152400" cy="152400"/>
                 <wp:effectExtent l="19050" t="19050" r="19050" b="19050"/>
@@ -6593,9 +7128,9 @@
               </wp:anchor>
             </w:drawing>
           </mc:Choice>
-          <mc:Fallback xmlns:cx1="http://schemas.microsoft.com/office/drawing/2015/9/8/chartex">
+          <mc:Fallback>
             <w:pict>
-              <v:rect w14:anchorId="61F6775C" id="Rectángulo 85" o:spid="_x0000_s1026" style="position:absolute;margin-left:16.95pt;margin-top:68.7pt;width:12pt;height:12pt;z-index:251884544;visibility:visible;mso-wrap-style:square;mso-width-percent:0;mso-height-percent:0;mso-wrap-distance-left:9pt;mso-wrap-distance-top:0;mso-wrap-distance-right:9pt;mso-wrap-distance-bottom:0;mso-position-horizontal:absolute;mso-position-horizontal-relative:margin;mso-position-vertical:absolute;mso-position-vertical-relative:text;mso-width-percent:0;mso-height-percent:0;mso-width-relative:margin;mso-height-relative:margin;v-text-anchor:middle" o:gfxdata="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" filled="f" strokecolor="red" strokeweight="2.25pt">
+              <v:rect w14:anchorId="2B3F9CFD" id="Rectángulo 85" o:spid="_x0000_s1026" style="position:absolute;margin-left:13.7pt;margin-top:75.8pt;width:12pt;height:12pt;z-index:251884544;visibility:visible;mso-wrap-style:square;mso-width-percent:0;mso-height-percent:0;mso-wrap-distance-left:9pt;mso-wrap-distance-top:0;mso-wrap-distance-right:9pt;mso-wrap-distance-bottom:0;mso-position-horizontal:absolute;mso-position-horizontal-relative:margin;mso-position-vertical:absolute;mso-position-vertical-relative:text;mso-width-percent:0;mso-height-percent:0;mso-width-relative:margin;mso-height-relative:margin;v-text-anchor:middle" o:gfxdata="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" filled="f" strokecolor="red" strokeweight="2.25pt">
                 <w10:wrap anchorx="margin"/>
               </v:rect>
             </w:pict>
@@ -6608,13 +7143,13 @@
           <w:noProof/>
           <w:sz w:val="24"/>
           <w:szCs w:val="24"/>
-          <w:lang w:val="en-US"/>
+          <w:lang w:val="es-MX" w:eastAsia="es-MX"/>
         </w:rPr>
         <w:drawing>
-          <wp:inline distT="0" distB="0" distL="0" distR="0" wp14:anchorId="226ECE44" wp14:editId="384172FB">
-            <wp:extent cx="5612130" cy="901700"/>
-            <wp:effectExtent l="152400" t="152400" r="369570" b="355600"/>
-            <wp:docPr id="10" name="Imagen 10"/>
+          <wp:inline distT="0" distB="0" distL="0" distR="0" wp14:anchorId="31D0404F" wp14:editId="1641F6F6">
+            <wp:extent cx="5612130" cy="1127760"/>
+            <wp:effectExtent l="152400" t="152400" r="369570" b="358140"/>
+            <wp:docPr id="23" name="Imagen 23"/>
             <wp:cNvGraphicFramePr>
               <a:graphicFrameLocks xmlns:a="http://schemas.openxmlformats.org/drawingml/2006/main" noChangeAspect="1"/>
             </wp:cNvGraphicFramePr>
@@ -6625,16 +7160,15 @@
                     <pic:cNvPr id="1" name=""/>
                     <pic:cNvPicPr/>
                   </pic:nvPicPr>
-                  <pic:blipFill>
+                  <pic:blipFill rotWithShape="1">
                     <a:blip r:embed="rId11"/>
-                    <a:stretch>
-                      <a:fillRect/>
-                    </a:stretch>
+                    <a:srcRect b="10349"/>
+                    <a:stretch/>
                   </pic:blipFill>
-                  <pic:spPr>
+                  <pic:spPr bwMode="auto">
                     <a:xfrm>
                       <a:off x="0" y="0"/>
-                      <a:ext cx="5612130" cy="901700"/>
+                      <a:ext cx="5612130" cy="1127760"/>
                     </a:xfrm>
                     <a:prstGeom prst="rect">
                       <a:avLst/>
@@ -6649,6 +7183,11 @@
                         </a:srgbClr>
                       </a:outerShdw>
                     </a:effectLst>
+                    <a:extLst>
+                      <a:ext uri="{53640926-AAD7-44D8-BBD7-CCE9431645EC}">
+                        <a14:shadowObscured xmlns:a14="http://schemas.microsoft.com/office/drawing/2010/main"/>
+                      </a:ext>
+                    </a:extLst>
                   </pic:spPr>
                 </pic:pic>
               </a:graphicData>
@@ -6689,7 +7228,7 @@
         <w:rPr>
           <w:rFonts w:ascii="Arial" w:hAnsi="Arial" w:cs="Arial"/>
           <w:noProof/>
-          <w:lang w:val="en-US"/>
+          <w:lang w:val="es-MX" w:eastAsia="es-MX"/>
         </w:rPr>
         <mc:AlternateContent>
           <mc:Choice Requires="wps">
@@ -6758,7 +7297,7 @@
               </wp:anchor>
             </w:drawing>
           </mc:Choice>
-          <mc:Fallback xmlns:cx1="http://schemas.microsoft.com/office/drawing/2015/9/8/chartex">
+          <mc:Fallback>
             <w:pict>
               <v:rect w14:anchorId="1E68985F" id="Rectángulo 73" o:spid="_x0000_s1026" style="position:absolute;margin-left:26.55pt;margin-top:13.15pt;width:19.2pt;height:27.75pt;z-index:251882496;visibility:visible;mso-wrap-style:square;mso-width-percent:0;mso-height-percent:0;mso-wrap-distance-left:9pt;mso-wrap-distance-top:0;mso-wrap-distance-right:9pt;mso-wrap-distance-bottom:0;mso-position-horizontal:absolute;mso-position-horizontal-relative:margin;mso-position-vertical:absolute;mso-position-vertical-relative:text;mso-width-percent:0;mso-height-percent:0;mso-width-relative:margin;mso-height-relative:margin;v-text-anchor:middle" o:gfxdata="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" filled="f" strokecolor="red" strokeweight="2.25pt">
                 <w10:wrap anchorx="margin"/>
@@ -6773,7 +7312,7 @@
           <w:noProof/>
           <w:sz w:val="24"/>
           <w:szCs w:val="24"/>
-          <w:lang w:val="en-US"/>
+          <w:lang w:val="es-MX" w:eastAsia="es-MX"/>
         </w:rPr>
         <w:drawing>
           <wp:inline distT="0" distB="0" distL="0" distR="0" wp14:anchorId="3DDA0486" wp14:editId="6FEC5208">
@@ -6858,7 +7397,7 @@
         <w:rPr>
           <w:rFonts w:ascii="Arial" w:hAnsi="Arial" w:cs="Arial"/>
           <w:noProof/>
-          <w:lang w:val="en-US"/>
+          <w:lang w:val="es-MX" w:eastAsia="es-MX"/>
         </w:rPr>
         <mc:AlternateContent>
           <mc:Choice Requires="wps">
@@ -6927,7 +7466,7 @@
               </wp:anchor>
             </w:drawing>
           </mc:Choice>
-          <mc:Fallback xmlns:cx1="http://schemas.microsoft.com/office/drawing/2015/9/8/chartex">
+          <mc:Fallback>
             <w:pict>
               <v:rect w14:anchorId="7D5AACF1" id="Rectángulo 82" o:spid="_x0000_s1026" style="position:absolute;margin-left:89.05pt;margin-top:84.5pt;width:140.25pt;height:25.5pt;z-index:251883520;visibility:visible;mso-wrap-style:square;mso-width-percent:0;mso-height-percent:0;mso-wrap-distance-left:9pt;mso-wrap-distance-top:0;mso-wrap-distance-right:9pt;mso-wrap-distance-bottom:0;mso-position-horizontal:right;mso-position-horizontal-relative:margin;mso-position-vertical:absolute;mso-position-vertical-relative:text;mso-width-percent:0;mso-height-percent:0;mso-width-relative:margin;mso-height-relative:margin;v-text-anchor:middle" o:gfxdata="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" filled="f" strokecolor="red" strokeweight="2.25pt">
                 <w10:wrap anchorx="margin"/>
@@ -6942,7 +7481,7 @@
           <w:noProof/>
           <w:sz w:val="24"/>
           <w:szCs w:val="24"/>
-          <w:lang w:val="en-US"/>
+          <w:lang w:val="es-MX" w:eastAsia="es-MX"/>
         </w:rPr>
         <w:drawing>
           <wp:inline distT="0" distB="0" distL="0" distR="0" wp14:anchorId="4CD2E354" wp14:editId="5167FEE2">
@@ -7033,15 +7572,6 @@
     </w:p>
     <w:p>
       <w:pPr>
-        <w:rPr>
-          <w:rFonts w:ascii="Arial" w:hAnsi="Arial" w:cs="Arial"/>
-          <w:sz w:val="24"/>
-          <w:szCs w:val="24"/>
-        </w:rPr>
-      </w:pPr>
-    </w:p>
-    <w:p>
-      <w:pPr>
         <w:pStyle w:val="Ttulo1"/>
         <w:spacing w:line="276" w:lineRule="auto"/>
         <w:jc w:val="center"/>
@@ -7051,11 +7581,10 @@
           <w:color w:val="auto"/>
         </w:rPr>
       </w:pPr>
-      <w:bookmarkStart w:id="49" w:name="_Toc123565165"/>
-      <w:bookmarkStart w:id="50" w:name="_Toc124341673"/>
-      <w:bookmarkStart w:id="51" w:name="_Toc136859578"/>
-      <w:bookmarkStart w:id="52" w:name="_Toc150938391"/>
-      <w:bookmarkStart w:id="53" w:name="_GoBack"/>
+      <w:bookmarkStart w:id="50" w:name="_Toc123565165"/>
+      <w:bookmarkStart w:id="51" w:name="_Toc124341673"/>
+      <w:bookmarkStart w:id="52" w:name="_Toc136859578"/>
+      <w:bookmarkStart w:id="53" w:name="_Toc150938391"/>
       <w:r>
         <w:rPr>
           <w:rFonts w:cs="Arial"/>
@@ -7073,12 +7602,11 @@
         </w:rPr>
         <w:t>.- Consulta de estatus</w:t>
       </w:r>
-      <w:bookmarkEnd w:id="49"/>
       <w:bookmarkEnd w:id="50"/>
       <w:bookmarkEnd w:id="51"/>
       <w:bookmarkEnd w:id="52"/>
-    </w:p>
-    <w:bookmarkEnd w:id="53"/>
+      <w:bookmarkEnd w:id="53"/>
+    </w:p>
     <w:p/>
     <w:p>
       <w:pPr>
@@ -7127,21 +7655,21 @@
         <w:rPr>
           <w:rFonts w:ascii="Arial" w:hAnsi="Arial" w:cs="Arial"/>
           <w:noProof/>
-          <w:lang w:val="en-US"/>
+          <w:lang w:val="es-MX" w:eastAsia="es-MX"/>
         </w:rPr>
         <mc:AlternateContent>
           <mc:Choice Requires="wps">
             <w:drawing>
-              <wp:anchor distT="0" distB="0" distL="114300" distR="114300" simplePos="0" relativeHeight="251871232" behindDoc="0" locked="0" layoutInCell="1" allowOverlap="1" wp14:anchorId="0EC74D56" wp14:editId="00C36F31">
+              <wp:anchor distT="0" distB="0" distL="114300" distR="114300" simplePos="0" relativeHeight="251871232" behindDoc="0" locked="0" layoutInCell="1" allowOverlap="1" wp14:anchorId="0EC74D56" wp14:editId="51538D29">
                 <wp:simplePos x="0" y="0"/>
                 <wp:positionH relativeFrom="margin">
-                  <wp:align>right</wp:align>
+                  <wp:posOffset>5036647</wp:posOffset>
                 </wp:positionH>
                 <wp:positionV relativeFrom="paragraph">
-                  <wp:posOffset>723265</wp:posOffset>
+                  <wp:posOffset>822845</wp:posOffset>
                 </wp:positionV>
-                <wp:extent cx="638175" cy="330200"/>
-                <wp:effectExtent l="19050" t="19050" r="28575" b="12700"/>
+                <wp:extent cx="548120" cy="441036"/>
+                <wp:effectExtent l="19050" t="19050" r="23495" b="16510"/>
                 <wp:wrapNone/>
                 <wp:docPr id="28" name="Rectángulo 28"/>
                 <wp:cNvGraphicFramePr/>
@@ -7152,7 +7680,7 @@
                       <wps:spPr>
                         <a:xfrm>
                           <a:off x="0" y="0"/>
-                          <a:ext cx="638175" cy="330200"/>
+                          <a:ext cx="548120" cy="441036"/>
                         </a:xfrm>
                         <a:prstGeom prst="rect">
                           <a:avLst/>
@@ -7196,9 +7724,9 @@
               </wp:anchor>
             </w:drawing>
           </mc:Choice>
-          <mc:Fallback xmlns:cx1="http://schemas.microsoft.com/office/drawing/2015/9/8/chartex">
+          <mc:Fallback>
             <w:pict>
-              <v:rect w14:anchorId="018E36E1" id="Rectángulo 28" o:spid="_x0000_s1026" style="position:absolute;margin-left:-.95pt;margin-top:56.95pt;width:50.25pt;height:26pt;z-index:251871232;visibility:visible;mso-wrap-style:square;mso-width-percent:0;mso-height-percent:0;mso-wrap-distance-left:9pt;mso-wrap-distance-top:0;mso-wrap-distance-right:9pt;mso-wrap-distance-bottom:0;mso-position-horizontal:right;mso-position-horizontal-relative:margin;mso-position-vertical:absolute;mso-position-vertical-relative:text;mso-width-percent:0;mso-height-percent:0;mso-width-relative:margin;mso-height-relative:margin;v-text-anchor:middle" o:gfxdata="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" filled="f" strokecolor="red" strokeweight="2.25pt">
+              <v:rect w14:anchorId="67E3AE12" id="Rectángulo 28" o:spid="_x0000_s1026" style="position:absolute;margin-left:396.6pt;margin-top:64.8pt;width:43.15pt;height:34.75pt;z-index:251871232;visibility:visible;mso-wrap-style:square;mso-width-percent:0;mso-height-percent:0;mso-wrap-distance-left:9pt;mso-wrap-distance-top:0;mso-wrap-distance-right:9pt;mso-wrap-distance-bottom:0;mso-position-horizontal:absolute;mso-position-horizontal-relative:margin;mso-position-vertical:absolute;mso-position-vertical-relative:text;mso-width-percent:0;mso-height-percent:0;mso-width-relative:margin;mso-height-relative:margin;v-text-anchor:middle" o:gfxdata="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" filled="f" strokecolor="red" strokeweight="2.25pt">
                 <w10:wrap anchorx="margin"/>
               </v:rect>
             </w:pict>
@@ -7209,21 +7737,21 @@
         <w:rPr>
           <w:rFonts w:ascii="Arial" w:hAnsi="Arial" w:cs="Arial"/>
           <w:noProof/>
-          <w:lang w:val="en-US"/>
+          <w:lang w:val="es-MX" w:eastAsia="es-MX"/>
         </w:rPr>
         <mc:AlternateContent>
           <mc:Choice Requires="wps">
             <w:drawing>
-              <wp:anchor distT="0" distB="0" distL="114300" distR="114300" simplePos="0" relativeHeight="251870208" behindDoc="0" locked="0" layoutInCell="1" allowOverlap="1" wp14:anchorId="45602412" wp14:editId="6754FCD3">
+              <wp:anchor distT="0" distB="0" distL="114300" distR="114300" simplePos="0" relativeHeight="251870208" behindDoc="0" locked="0" layoutInCell="1" allowOverlap="1" wp14:anchorId="45602412" wp14:editId="6FFC8BE7">
                 <wp:simplePos x="0" y="0"/>
                 <wp:positionH relativeFrom="column">
-                  <wp:posOffset>205740</wp:posOffset>
+                  <wp:posOffset>173702</wp:posOffset>
                 </wp:positionH>
                 <wp:positionV relativeFrom="paragraph">
-                  <wp:posOffset>875665</wp:posOffset>
+                  <wp:posOffset>968316</wp:posOffset>
                 </wp:positionV>
-                <wp:extent cx="200025" cy="177800"/>
-                <wp:effectExtent l="19050" t="19050" r="28575" b="12700"/>
+                <wp:extent cx="152400" cy="129309"/>
+                <wp:effectExtent l="19050" t="19050" r="19050" b="23495"/>
                 <wp:wrapNone/>
                 <wp:docPr id="26" name="Rectángulo 26"/>
                 <wp:cNvGraphicFramePr/>
@@ -7234,7 +7762,7 @@
                       <wps:spPr>
                         <a:xfrm>
                           <a:off x="0" y="0"/>
-                          <a:ext cx="200025" cy="177800"/>
+                          <a:ext cx="152400" cy="129309"/>
                         </a:xfrm>
                         <a:prstGeom prst="rect">
                           <a:avLst/>
@@ -7278,9 +7806,9 @@
               </wp:anchor>
             </w:drawing>
           </mc:Choice>
-          <mc:Fallback xmlns:cx1="http://schemas.microsoft.com/office/drawing/2015/9/8/chartex">
+          <mc:Fallback>
             <w:pict>
-              <v:rect w14:anchorId="37B3D195" id="Rectángulo 26" o:spid="_x0000_s1026" style="position:absolute;margin-left:16.2pt;margin-top:68.95pt;width:15.75pt;height:14pt;z-index:251870208;visibility:visible;mso-wrap-style:square;mso-width-percent:0;mso-height-percent:0;mso-wrap-distance-left:9pt;mso-wrap-distance-top:0;mso-wrap-distance-right:9pt;mso-wrap-distance-bottom:0;mso-position-horizontal:absolute;mso-position-horizontal-relative:text;mso-position-vertical:absolute;mso-position-vertical-relative:text;mso-width-percent:0;mso-height-percent:0;mso-width-relative:margin;mso-height-relative:margin;v-text-anchor:middle" o:gfxdata="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" filled="f" strokecolor="red" strokeweight="2.25pt"/>
+              <v:rect w14:anchorId="5D92378C" id="Rectángulo 26" o:spid="_x0000_s1026" style="position:absolute;margin-left:13.7pt;margin-top:76.25pt;width:12pt;height:10.2pt;z-index:251870208;visibility:visible;mso-wrap-style:square;mso-width-percent:0;mso-height-percent:0;mso-wrap-distance-left:9pt;mso-wrap-distance-top:0;mso-wrap-distance-right:9pt;mso-wrap-distance-bottom:0;mso-position-horizontal:absolute;mso-position-horizontal-relative:text;mso-position-vertical:absolute;mso-position-vertical-relative:text;mso-width-percent:0;mso-height-percent:0;mso-width-relative:margin;mso-height-relative:margin;v-text-anchor:middle" o:gfxdata="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" filled="f" strokecolor="red" strokeweight="2.25pt"/>
             </w:pict>
           </mc:Fallback>
         </mc:AlternateContent>
@@ -7291,13 +7819,13 @@
           <w:noProof/>
           <w:sz w:val="24"/>
           <w:szCs w:val="24"/>
-          <w:lang w:val="en-US"/>
+          <w:lang w:val="es-MX" w:eastAsia="es-MX"/>
         </w:rPr>
         <w:drawing>
-          <wp:inline distT="0" distB="0" distL="0" distR="0" wp14:anchorId="5260AC0F" wp14:editId="0CA44BFC">
-            <wp:extent cx="5612130" cy="901700"/>
-            <wp:effectExtent l="152400" t="152400" r="369570" b="355600"/>
-            <wp:docPr id="45" name="Imagen 45"/>
+          <wp:inline distT="0" distB="0" distL="0" distR="0" wp14:anchorId="5C8E9EEF" wp14:editId="34BD0DF7">
+            <wp:extent cx="5612130" cy="1127760"/>
+            <wp:effectExtent l="152400" t="152400" r="369570" b="358140"/>
+            <wp:docPr id="27" name="Imagen 27"/>
             <wp:cNvGraphicFramePr>
               <a:graphicFrameLocks xmlns:a="http://schemas.openxmlformats.org/drawingml/2006/main" noChangeAspect="1"/>
             </wp:cNvGraphicFramePr>
@@ -7308,16 +7836,15 @@
                     <pic:cNvPr id="1" name=""/>
                     <pic:cNvPicPr/>
                   </pic:nvPicPr>
-                  <pic:blipFill>
+                  <pic:blipFill rotWithShape="1">
                     <a:blip r:embed="rId11"/>
-                    <a:stretch>
-                      <a:fillRect/>
-                    </a:stretch>
+                    <a:srcRect b="10349"/>
+                    <a:stretch/>
                   </pic:blipFill>
-                  <pic:spPr>
+                  <pic:spPr bwMode="auto">
                     <a:xfrm>
                       <a:off x="0" y="0"/>
-                      <a:ext cx="5612130" cy="901700"/>
+                      <a:ext cx="5612130" cy="1127760"/>
                     </a:xfrm>
                     <a:prstGeom prst="rect">
                       <a:avLst/>
@@ -7332,6 +7859,11 @@
                         </a:srgbClr>
                       </a:outerShdw>
                     </a:effectLst>
+                    <a:extLst>
+                      <a:ext uri="{53640926-AAD7-44D8-BBD7-CCE9431645EC}">
+                        <a14:shadowObscured xmlns:a14="http://schemas.microsoft.com/office/drawing/2010/main"/>
+                      </a:ext>
+                    </a:extLst>
                   </pic:spPr>
                 </pic:pic>
               </a:graphicData>
@@ -7354,7 +7886,7 @@
         <w:rPr>
           <w:rFonts w:ascii="Arial" w:hAnsi="Arial" w:cs="Arial"/>
           <w:noProof/>
-          <w:lang w:val="en-US"/>
+          <w:lang w:val="es-MX" w:eastAsia="es-MX"/>
         </w:rPr>
         <mc:AlternateContent>
           <mc:Choice Requires="wps">
@@ -7423,7 +7955,7 @@
               </wp:anchor>
             </w:drawing>
           </mc:Choice>
-          <mc:Fallback xmlns:cx1="http://schemas.microsoft.com/office/drawing/2015/9/8/chartex">
+          <mc:Fallback>
             <w:pict>
               <v:rect w14:anchorId="30B87648" id="Rectángulo 47" o:spid="_x0000_s1026" style="position:absolute;margin-left:34.8pt;margin-top:13.4pt;width:16.5pt;height:14.75pt;z-index:251880448;visibility:visible;mso-wrap-style:square;mso-width-percent:0;mso-height-percent:0;mso-wrap-distance-left:9pt;mso-wrap-distance-top:0;mso-wrap-distance-right:9pt;mso-wrap-distance-bottom:0;mso-position-horizontal:absolute;mso-position-horizontal-relative:text;mso-position-vertical:absolute;mso-position-vertical-relative:text;mso-width-percent:0;mso-height-percent:0;mso-width-relative:margin;mso-height-relative:margin;v-text-anchor:middle" o:gfxdata="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" filled="f" strokecolor="red" strokeweight="2.25pt"/>
             </w:pict>
@@ -7436,7 +7968,7 @@
           <w:noProof/>
           <w:sz w:val="24"/>
           <w:szCs w:val="24"/>
-          <w:lang w:val="en-US"/>
+          <w:lang w:val="es-MX" w:eastAsia="es-MX"/>
         </w:rPr>
         <w:drawing>
           <wp:inline distT="0" distB="0" distL="0" distR="0" wp14:anchorId="13996685" wp14:editId="6A19E52E">
@@ -7502,12 +8034,12 @@
           <w:noProof/>
           <w:sz w:val="24"/>
           <w:szCs w:val="24"/>
-          <w:lang w:val="en-US"/>
+          <w:lang w:val="es-MX" w:eastAsia="es-MX"/>
         </w:rPr>
         <w:drawing>
-          <wp:inline distT="0" distB="0" distL="0" distR="0" wp14:anchorId="17C5B85A" wp14:editId="0E5DCD45">
-            <wp:extent cx="2756158" cy="3537858"/>
-            <wp:effectExtent l="152400" t="152400" r="368300" b="367665"/>
+          <wp:inline distT="0" distB="0" distL="0" distR="0" wp14:anchorId="17C5B85A" wp14:editId="7B5491AB">
+            <wp:extent cx="2473037" cy="3174439"/>
+            <wp:effectExtent l="152400" t="152400" r="365760" b="368935"/>
             <wp:docPr id="7" name="Imagen 7"/>
             <wp:cNvGraphicFramePr>
               <a:graphicFrameLocks xmlns:a="http://schemas.openxmlformats.org/drawingml/2006/main" noChangeAspect="1"/>
@@ -7527,7 +8059,7 @@
                   <pic:spPr bwMode="auto">
                     <a:xfrm>
                       <a:off x="0" y="0"/>
-                      <a:ext cx="2769854" cy="3555439"/>
+                      <a:ext cx="2486679" cy="3191950"/>
                     </a:xfrm>
                     <a:prstGeom prst="rect">
                       <a:avLst/>
@@ -7569,7 +8101,7 @@
 </file>
 
 <file path=word/endnotes.xml><?xml version="1.0" encoding="utf-8"?>
-<w:endnotes xmlns:wpc="http://schemas.microsoft.com/office/word/2010/wordprocessingCanvas" xmlns:cx="http://schemas.microsoft.com/office/drawing/2014/chartex" xmlns:mc="http://schemas.openxmlformats.org/markup-compatibility/2006" xmlns:o="urn:schemas-microsoft-com:office:office" xmlns:r="http://schemas.openxmlformats.org/officeDocument/2006/relationships" xmlns:m="http://schemas.openxmlformats.org/officeDocument/2006/math" xmlns:v="urn:schemas-microsoft-com:vml" xmlns:wp14="http://schemas.microsoft.com/office/word/2010/wordprocessingDrawing" xmlns:wp="http://schemas.openxmlformats.org/drawingml/2006/wordprocessingDrawing" xmlns:w10="urn:schemas-microsoft-com:office:word" xmlns:w="http://schemas.openxmlformats.org/wordprocessingml/2006/main" xmlns:w14="http://schemas.microsoft.com/office/word/2010/wordml" xmlns:w15="http://schemas.microsoft.com/office/word/2012/wordml" xmlns:w16se="http://schemas.microsoft.com/office/word/2015/wordml/symex" xmlns:wpg="http://schemas.microsoft.com/office/word/2010/wordprocessingGroup" xmlns:wpi="http://schemas.microsoft.com/office/word/2010/wordprocessingInk" xmlns:wne="http://schemas.microsoft.com/office/word/2006/wordml" xmlns:wps="http://schemas.microsoft.com/office/word/2010/wordprocessingShape" mc:Ignorable="w14 w15 w16se wp14">
+<w:endnotes xmlns:wpc="http://schemas.microsoft.com/office/word/2010/wordprocessingCanvas" xmlns:cx="http://schemas.microsoft.com/office/drawing/2014/chartex" xmlns:cx1="http://schemas.microsoft.com/office/drawing/2015/9/8/chartex" xmlns:mc="http://schemas.openxmlformats.org/markup-compatibility/2006" xmlns:o="urn:schemas-microsoft-com:office:office" xmlns:r="http://schemas.openxmlformats.org/officeDocument/2006/relationships" xmlns:m="http://schemas.openxmlformats.org/officeDocument/2006/math" xmlns:v="urn:schemas-microsoft-com:vml" xmlns:wp14="http://schemas.microsoft.com/office/word/2010/wordprocessingDrawing" xmlns:wp="http://schemas.openxmlformats.org/drawingml/2006/wordprocessingDrawing" xmlns:w10="urn:schemas-microsoft-com:office:word" xmlns:w="http://schemas.openxmlformats.org/wordprocessingml/2006/main" xmlns:w14="http://schemas.microsoft.com/office/word/2010/wordml" xmlns:w15="http://schemas.microsoft.com/office/word/2012/wordml" xmlns:w16se="http://schemas.microsoft.com/office/word/2015/wordml/symex" xmlns:wpg="http://schemas.microsoft.com/office/word/2010/wordprocessingGroup" xmlns:wpi="http://schemas.microsoft.com/office/word/2010/wordprocessingInk" xmlns:wne="http://schemas.microsoft.com/office/word/2006/wordml" xmlns:wps="http://schemas.microsoft.com/office/word/2010/wordprocessingShape" mc:Ignorable="w14 w15 w16se wp14">
   <w:endnote w:type="separator" w:id="-1">
     <w:p>
       <w:pPr>
@@ -7594,7 +8126,7 @@
 </file>
 
 <file path=word/footer1.xml><?xml version="1.0" encoding="utf-8"?>
-<w:ftr xmlns:wpc="http://schemas.microsoft.com/office/word/2010/wordprocessingCanvas" xmlns:cx="http://schemas.microsoft.com/office/drawing/2014/chartex" xmlns:mc="http://schemas.openxmlformats.org/markup-compatibility/2006" xmlns:o="urn:schemas-microsoft-com:office:office" xmlns:r="http://schemas.openxmlformats.org/officeDocument/2006/relationships" xmlns:m="http://schemas.openxmlformats.org/officeDocument/2006/math" xmlns:v="urn:schemas-microsoft-com:vml" xmlns:wp14="http://schemas.microsoft.com/office/word/2010/wordprocessingDrawing" xmlns:wp="http://schemas.openxmlformats.org/drawingml/2006/wordprocessingDrawing" xmlns:w10="urn:schemas-microsoft-com:office:word" xmlns:w="http://schemas.openxmlformats.org/wordprocessingml/2006/main" xmlns:w14="http://schemas.microsoft.com/office/word/2010/wordml" xmlns:w15="http://schemas.microsoft.com/office/word/2012/wordml" xmlns:w16se="http://schemas.microsoft.com/office/word/2015/wordml/symex" xmlns:wpg="http://schemas.microsoft.com/office/word/2010/wordprocessingGroup" xmlns:wpi="http://schemas.microsoft.com/office/word/2010/wordprocessingInk" xmlns:wne="http://schemas.microsoft.com/office/word/2006/wordml" xmlns:wps="http://schemas.microsoft.com/office/word/2010/wordprocessingShape" mc:Ignorable="w14 w15 w16se wp14">
+<w:ftr xmlns:wpc="http://schemas.microsoft.com/office/word/2010/wordprocessingCanvas" xmlns:cx="http://schemas.microsoft.com/office/drawing/2014/chartex" xmlns:cx1="http://schemas.microsoft.com/office/drawing/2015/9/8/chartex" xmlns:mc="http://schemas.openxmlformats.org/markup-compatibility/2006" xmlns:o="urn:schemas-microsoft-com:office:office" xmlns:r="http://schemas.openxmlformats.org/officeDocument/2006/relationships" xmlns:m="http://schemas.openxmlformats.org/officeDocument/2006/math" xmlns:v="urn:schemas-microsoft-com:vml" xmlns:wp14="http://schemas.microsoft.com/office/word/2010/wordprocessingDrawing" xmlns:wp="http://schemas.openxmlformats.org/drawingml/2006/wordprocessingDrawing" xmlns:w10="urn:schemas-microsoft-com:office:word" xmlns:w="http://schemas.openxmlformats.org/wordprocessingml/2006/main" xmlns:w14="http://schemas.microsoft.com/office/word/2010/wordml" xmlns:w15="http://schemas.microsoft.com/office/word/2012/wordml" xmlns:w16se="http://schemas.microsoft.com/office/word/2015/wordml/symex" xmlns:wpg="http://schemas.microsoft.com/office/word/2010/wordprocessingGroup" xmlns:wpi="http://schemas.microsoft.com/office/word/2010/wordprocessingInk" xmlns:wne="http://schemas.microsoft.com/office/word/2006/wordml" xmlns:wps="http://schemas.microsoft.com/office/word/2010/wordprocessingShape" mc:Ignorable="w14 w15 w16se wp14">
   <w:sdt>
     <w:sdtPr>
       <w:rPr>
@@ -7637,7 +8169,7 @@
                 <w:b/>
                 <w:noProof/>
                 <w:color w:val="FFFFFF" w:themeColor="background1"/>
-                <w:lang w:val="en-US"/>
+                <w:lang w:val="es-MX" w:eastAsia="es-MX"/>
               </w:rPr>
               <mc:AlternateContent>
                 <mc:Choice Requires="wps">
@@ -7695,7 +8227,7 @@
                     </wp:anchor>
                   </w:drawing>
                 </mc:Choice>
-                <mc:Fallback xmlns:cx1="http://schemas.microsoft.com/office/drawing/2015/9/8/chartex">
+                <mc:Fallback>
                   <w:pict>
                     <v:line w14:anchorId="42D5C661" id="Conector recto 13" o:spid="_x0000_s1026" style="position:absolute;z-index:251662336;visibility:visible;mso-wrap-style:square;mso-width-percent:0;mso-height-percent:0;mso-wrap-distance-left:9pt;mso-wrap-distance-top:0;mso-wrap-distance-right:9pt;mso-wrap-distance-bottom:0;mso-position-horizontal:absolute;mso-position-horizontal-relative:text;mso-position-vertical:absolute;mso-position-vertical-relative:text;mso-width-percent:0;mso-height-percent:0;mso-width-relative:margin;mso-height-relative:margin" from="-17.55pt,-3pt" to="446.7pt,-2.25pt" o:gfxdata="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" strokecolor="#a5a5a5 [3206]" strokeweight="1.5pt">
                       <v:stroke joinstyle="miter"/>
@@ -7709,7 +8241,7 @@
                 <w:b/>
                 <w:noProof/>
                 <w:color w:val="FFFFFF" w:themeColor="background1"/>
-                <w:lang w:val="en-US"/>
+                <w:lang w:val="es-MX" w:eastAsia="es-MX"/>
               </w:rPr>
               <mc:AlternateContent>
                 <mc:Choice Requires="wps">
@@ -7806,7 +8338,7 @@
                     </wp:anchor>
                   </w:drawing>
                 </mc:Choice>
-                <mc:Fallback xmlns:cx1="http://schemas.microsoft.com/office/drawing/2015/9/8/chartex">
+                <mc:Fallback>
                   <w:pict>
                     <v:rect w14:anchorId="2CD8D370" id="Rectángulo 11" o:spid="_x0000_s1026" style="position:absolute;margin-left:280.3pt;margin-top:-3.3pt;width:167.65pt;height:22.4pt;z-index:-251658241;visibility:visible;mso-wrap-style:square;mso-width-percent:0;mso-wrap-distance-left:9pt;mso-wrap-distance-top:0;mso-wrap-distance-right:9pt;mso-wrap-distance-bottom:0;mso-position-horizontal:absolute;mso-position-horizontal-relative:text;mso-position-vertical:absolute;mso-position-vertical-relative:text;mso-width-percent:0;mso-width-relative:margin;v-text-anchor:middle" o:gfxdata="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" fillcolor="#002060" stroked="f" strokeweight="1pt">
                       <v:fill color2="#002060" o:opacity2="15728f" rotate="t" angle="90" colors="0 #002060;34734f #002060;40632f #002060;45815f #072766;46531f #002060;60293f #002060;1 #002060" focus="100%" type="gradient"/>
@@ -7857,7 +8389,7 @@
                 <w:noProof/>
                 <w:color w:val="FFFFFF" w:themeColor="background1"/>
               </w:rPr>
-              <w:t>11</w:t>
+              <w:t>13</w:t>
             </w:r>
             <w:r>
               <w:rPr>
@@ -7911,7 +8443,7 @@
                 <w:noProof/>
                 <w:color w:val="FFFFFF" w:themeColor="background1"/>
               </w:rPr>
-              <w:t>12</w:t>
+              <w:t>13</w:t>
             </w:r>
             <w:r>
               <w:rPr>
@@ -7937,7 +8469,7 @@
 </file>
 
 <file path=word/footnotes.xml><?xml version="1.0" encoding="utf-8"?>
-<w:footnotes xmlns:wpc="http://schemas.microsoft.com/office/word/2010/wordprocessingCanvas" xmlns:cx="http://schemas.microsoft.com/office/drawing/2014/chartex" xmlns:mc="http://schemas.openxmlformats.org/markup-compatibility/2006" xmlns:o="urn:schemas-microsoft-com:office:office" xmlns:r="http://schemas.openxmlformats.org/officeDocument/2006/relationships" xmlns:m="http://schemas.openxmlformats.org/officeDocument/2006/math" xmlns:v="urn:schemas-microsoft-com:vml" xmlns:wp14="http://schemas.microsoft.com/office/word/2010/wordprocessingDrawing" xmlns:wp="http://schemas.openxmlformats.org/drawingml/2006/wordprocessingDrawing" xmlns:w10="urn:schemas-microsoft-com:office:word" xmlns:w="http://schemas.openxmlformats.org/wordprocessingml/2006/main" xmlns:w14="http://schemas.microsoft.com/office/word/2010/wordml" xmlns:w15="http://schemas.microsoft.com/office/word/2012/wordml" xmlns:w16se="http://schemas.microsoft.com/office/word/2015/wordml/symex" xmlns:wpg="http://schemas.microsoft.com/office/word/2010/wordprocessingGroup" xmlns:wpi="http://schemas.microsoft.com/office/word/2010/wordprocessingInk" xmlns:wne="http://schemas.microsoft.com/office/word/2006/wordml" xmlns:wps="http://schemas.microsoft.com/office/word/2010/wordprocessingShape" mc:Ignorable="w14 w15 w16se wp14">
+<w:footnotes xmlns:wpc="http://schemas.microsoft.com/office/word/2010/wordprocessingCanvas" xmlns:cx="http://schemas.microsoft.com/office/drawing/2014/chartex" xmlns:cx1="http://schemas.microsoft.com/office/drawing/2015/9/8/chartex" xmlns:mc="http://schemas.openxmlformats.org/markup-compatibility/2006" xmlns:o="urn:schemas-microsoft-com:office:office" xmlns:r="http://schemas.openxmlformats.org/officeDocument/2006/relationships" xmlns:m="http://schemas.openxmlformats.org/officeDocument/2006/math" xmlns:v="urn:schemas-microsoft-com:vml" xmlns:wp14="http://schemas.microsoft.com/office/word/2010/wordprocessingDrawing" xmlns:wp="http://schemas.openxmlformats.org/drawingml/2006/wordprocessingDrawing" xmlns:w10="urn:schemas-microsoft-com:office:word" xmlns:w="http://schemas.openxmlformats.org/wordprocessingml/2006/main" xmlns:w14="http://schemas.microsoft.com/office/word/2010/wordml" xmlns:w15="http://schemas.microsoft.com/office/word/2012/wordml" xmlns:w16se="http://schemas.microsoft.com/office/word/2015/wordml/symex" xmlns:wpg="http://schemas.microsoft.com/office/word/2010/wordprocessingGroup" xmlns:wpi="http://schemas.microsoft.com/office/word/2010/wordprocessingInk" xmlns:wne="http://schemas.microsoft.com/office/word/2006/wordml" xmlns:wps="http://schemas.microsoft.com/office/word/2010/wordprocessingShape" mc:Ignorable="w14 w15 w16se wp14">
   <w:footnote w:type="separator" w:id="-1">
     <w:p>
       <w:pPr>
@@ -7962,7 +8494,7 @@
 </file>
 
 <file path=word/header1.xml><?xml version="1.0" encoding="utf-8"?>
-<w:hdr xmlns:wpc="http://schemas.microsoft.com/office/word/2010/wordprocessingCanvas" xmlns:cx="http://schemas.microsoft.com/office/drawing/2014/chartex" xmlns:mc="http://schemas.openxmlformats.org/markup-compatibility/2006" xmlns:o="urn:schemas-microsoft-com:office:office" xmlns:r="http://schemas.openxmlformats.org/officeDocument/2006/relationships" xmlns:m="http://schemas.openxmlformats.org/officeDocument/2006/math" xmlns:v="urn:schemas-microsoft-com:vml" xmlns:wp14="http://schemas.microsoft.com/office/word/2010/wordprocessingDrawing" xmlns:wp="http://schemas.openxmlformats.org/drawingml/2006/wordprocessingDrawing" xmlns:w10="urn:schemas-microsoft-com:office:word" xmlns:w="http://schemas.openxmlformats.org/wordprocessingml/2006/main" xmlns:w14="http://schemas.microsoft.com/office/word/2010/wordml" xmlns:w15="http://schemas.microsoft.com/office/word/2012/wordml" xmlns:w16se="http://schemas.microsoft.com/office/word/2015/wordml/symex" xmlns:wpg="http://schemas.microsoft.com/office/word/2010/wordprocessingGroup" xmlns:wpi="http://schemas.microsoft.com/office/word/2010/wordprocessingInk" xmlns:wne="http://schemas.microsoft.com/office/word/2006/wordml" xmlns:wps="http://schemas.microsoft.com/office/word/2010/wordprocessingShape" mc:Ignorable="w14 w15 w16se wp14">
+<w:hdr xmlns:wpc="http://schemas.microsoft.com/office/word/2010/wordprocessingCanvas" xmlns:cx="http://schemas.microsoft.com/office/drawing/2014/chartex" xmlns:cx1="http://schemas.microsoft.com/office/drawing/2015/9/8/chartex" xmlns:mc="http://schemas.openxmlformats.org/markup-compatibility/2006" xmlns:o="urn:schemas-microsoft-com:office:office" xmlns:r="http://schemas.openxmlformats.org/officeDocument/2006/relationships" xmlns:m="http://schemas.openxmlformats.org/officeDocument/2006/math" xmlns:v="urn:schemas-microsoft-com:vml" xmlns:wp14="http://schemas.microsoft.com/office/word/2010/wordprocessingDrawing" xmlns:wp="http://schemas.openxmlformats.org/drawingml/2006/wordprocessingDrawing" xmlns:w10="urn:schemas-microsoft-com:office:word" xmlns:w="http://schemas.openxmlformats.org/wordprocessingml/2006/main" xmlns:w14="http://schemas.microsoft.com/office/word/2010/wordml" xmlns:w15="http://schemas.microsoft.com/office/word/2012/wordml" xmlns:w16se="http://schemas.microsoft.com/office/word/2015/wordml/symex" xmlns:wpg="http://schemas.microsoft.com/office/word/2010/wordprocessingGroup" xmlns:wpi="http://schemas.microsoft.com/office/word/2010/wordprocessingInk" xmlns:wne="http://schemas.microsoft.com/office/word/2006/wordml" xmlns:wps="http://schemas.microsoft.com/office/word/2010/wordprocessingShape" mc:Ignorable="w14 w15 w16se wp14">
   <w:p>
     <w:pPr>
       <w:pStyle w:val="Encabezado"/>
@@ -7970,7 +8502,7 @@
     <w:r>
       <w:rPr>
         <w:noProof/>
-        <w:lang w:val="en-US"/>
+        <w:lang w:val="es-MX" w:eastAsia="es-MX"/>
       </w:rPr>
       <w:drawing>
         <wp:anchor distT="0" distB="0" distL="114300" distR="114300" simplePos="0" relativeHeight="251664384" behindDoc="0" locked="0" layoutInCell="1" allowOverlap="1" wp14:anchorId="0ADD031E" wp14:editId="4F357912">
@@ -8040,7 +8572,7 @@
 </file>
 
 <file path=word/numbering.xml><?xml version="1.0" encoding="utf-8"?>
-<w:numbering xmlns:wpc="http://schemas.microsoft.com/office/word/2010/wordprocessingCanvas" xmlns:cx="http://schemas.microsoft.com/office/drawing/2014/chartex" xmlns:mc="http://schemas.openxmlformats.org/markup-compatibility/2006" xmlns:o="urn:schemas-microsoft-com:office:office" xmlns:r="http://schemas.openxmlformats.org/officeDocument/2006/relationships" xmlns:m="http://schemas.openxmlformats.org/officeDocument/2006/math" xmlns:v="urn:schemas-microsoft-com:vml" xmlns:wp14="http://schemas.microsoft.com/office/word/2010/wordprocessingDrawing" xmlns:wp="http://schemas.openxmlformats.org/drawingml/2006/wordprocessingDrawing" xmlns:w10="urn:schemas-microsoft-com:office:word" xmlns:w="http://schemas.openxmlformats.org/wordprocessingml/2006/main" xmlns:w14="http://schemas.microsoft.com/office/word/2010/wordml" xmlns:w15="http://schemas.microsoft.com/office/word/2012/wordml" xmlns:w16se="http://schemas.microsoft.com/office/word/2015/wordml/symex" xmlns:wpg="http://schemas.microsoft.com/office/word/2010/wordprocessingGroup" xmlns:wpi="http://schemas.microsoft.com/office/word/2010/wordprocessingInk" xmlns:wne="http://schemas.microsoft.com/office/word/2006/wordml" xmlns:wps="http://schemas.microsoft.com/office/word/2010/wordprocessingShape" mc:Ignorable="w14 w15 w16se wp14">
+<w:numbering xmlns:wpc="http://schemas.microsoft.com/office/word/2010/wordprocessingCanvas" xmlns:cx="http://schemas.microsoft.com/office/drawing/2014/chartex" xmlns:cx1="http://schemas.microsoft.com/office/drawing/2015/9/8/chartex" xmlns:mc="http://schemas.openxmlformats.org/markup-compatibility/2006" xmlns:o="urn:schemas-microsoft-com:office:office" xmlns:r="http://schemas.openxmlformats.org/officeDocument/2006/relationships" xmlns:m="http://schemas.openxmlformats.org/officeDocument/2006/math" xmlns:v="urn:schemas-microsoft-com:vml" xmlns:wp14="http://schemas.microsoft.com/office/word/2010/wordprocessingDrawing" xmlns:wp="http://schemas.openxmlformats.org/drawingml/2006/wordprocessingDrawing" xmlns:w10="urn:schemas-microsoft-com:office:word" xmlns:w="http://schemas.openxmlformats.org/wordprocessingml/2006/main" xmlns:w14="http://schemas.microsoft.com/office/word/2010/wordml" xmlns:w15="http://schemas.microsoft.com/office/word/2012/wordml" xmlns:w16se="http://schemas.microsoft.com/office/word/2015/wordml/symex" xmlns:wpg="http://schemas.microsoft.com/office/word/2010/wordprocessingGroup" xmlns:wpi="http://schemas.microsoft.com/office/word/2010/wordprocessingInk" xmlns:wne="http://schemas.microsoft.com/office/word/2006/wordml" xmlns:wps="http://schemas.microsoft.com/office/word/2010/wordprocessingShape" mc:Ignorable="w14 w15 w16se wp14">
   <w:abstractNum w:abstractNumId="0" w15:restartNumberingAfterBreak="0">
     <w:nsid w:val="33767D3B"/>
     <w:multiLevelType w:val="multilevel"/>
@@ -9680,7 +10212,7 @@
 </file>
 
 <file path=customXml/itemProps1.xml><?xml version="1.0" encoding="utf-8"?>
-<ds:datastoreItem xmlns:ds="http://schemas.openxmlformats.org/officeDocument/2006/customXml" ds:itemID="{8A5E2D04-60ED-4305-98EC-9A6EFC4751D1}">
+<ds:datastoreItem xmlns:ds="http://schemas.openxmlformats.org/officeDocument/2006/customXml" ds:itemID="{BF043773-CB71-4441-8BD2-E64311FE66D5}">
   <ds:schemaRefs>
     <ds:schemaRef ds:uri="http://schemas.openxmlformats.org/officeDocument/2006/bibliography"/>
   </ds:schemaRefs>
